--- a/Doc/Documentation.docx
+++ b/Doc/Documentation.docx
@@ -108,8 +108,16 @@
             <w:pPr>
               <w:pStyle w:val="Titre"/>
               <w:jc w:val="center"/>
+              <w:rPr>
+                <w:sz w:val="96"/>
+                <w:szCs w:val="96"/>
+              </w:rPr>
             </w:pPr>
             <w:r>
+              <w:rPr>
+                <w:sz w:val="96"/>
+                <w:szCs w:val="96"/>
+              </w:rPr>
               <w:t>Bataille Navale</w:t>
             </w:r>
           </w:p>
@@ -134,9 +142,9 @@
           <w:lang w:val="en-US" w:eastAsia="en-US"/>
         </w:rPr>
         <w:drawing>
-          <wp:inline distT="0" distB="0" distL="0" distR="0" wp14:anchorId="005CF2B4" wp14:editId="08D78EB4">
-            <wp:extent cx="5759450" cy="4545965"/>
-            <wp:effectExtent l="0" t="0" r="0" b="6985"/>
+          <wp:inline distT="0" distB="0" distL="0" distR="0" wp14:anchorId="005CF2B4" wp14:editId="4129484D">
+            <wp:extent cx="5759450" cy="4319587"/>
+            <wp:effectExtent l="0" t="0" r="0" b="5080"/>
             <wp:docPr id="7" name="Image 7"/>
             <wp:cNvGraphicFramePr>
               <a:graphicFrameLocks xmlns:a="http://schemas.openxmlformats.org/drawingml/2006/main" noChangeAspect="1"/>
@@ -163,7 +171,7 @@
                   <pic:spPr>
                     <a:xfrm>
                       <a:off x="0" y="0"/>
-                      <a:ext cx="5759450" cy="4545965"/>
+                      <a:ext cx="5759450" cy="4319587"/>
                     </a:xfrm>
                     <a:prstGeom prst="rect">
                       <a:avLst/>
@@ -250,16 +258,42 @@
                               <w:rPr>
                                 <w:rFonts w:cstheme="minorHAnsi"/>
                                 <w:color w:val="auto"/>
-                                <w:lang w:val="es-ES_tradnl"/>
+                                <w:lang w:val="de-CH"/>
                               </w:rPr>
                             </w:pPr>
+                            <w:proofErr w:type="spellStart"/>
                             <w:r>
                               <w:rPr>
                                 <w:rFonts w:cstheme="minorHAnsi"/>
                                 <w:color w:val="auto"/>
-                                <w:lang w:val="es-ES_tradnl"/>
+                                <w:lang w:val="de-CH"/>
                               </w:rPr>
-                              <w:t>Vaca, Johnny</w:t>
+                              <w:t>ZIli</w:t>
+                            </w:r>
+                            <w:proofErr w:type="spellEnd"/>
+                            <w:r>
+                              <w:rPr>
+                                <w:rFonts w:cstheme="minorHAnsi"/>
+                                <w:color w:val="auto"/>
+                                <w:lang w:val="de-CH"/>
+                              </w:rPr>
+                              <w:t>,</w:t>
+                            </w:r>
+                            <w:r>
+                              <w:rPr>
+                                <w:rFonts w:cstheme="minorHAnsi"/>
+                                <w:color w:val="auto"/>
+                                <w:lang w:val="de-CH"/>
+                              </w:rPr>
+                              <w:t xml:space="preserve"> A</w:t>
+                            </w:r>
+                            <w:r>
+                              <w:rPr>
+                                <w:rFonts w:cstheme="minorHAnsi"/>
+                                <w:color w:val="auto"/>
+                                <w:lang w:val="de-CH"/>
+                              </w:rPr>
+                              <w:t>ltin</w:t>
                             </w:r>
                           </w:p>
                           <w:p>
@@ -269,16 +303,24 @@
                               <w:rPr>
                                 <w:rFonts w:cstheme="minorHAnsi"/>
                                 <w:color w:val="auto"/>
-                                <w:lang w:val="es-ES_tradnl"/>
+                                <w:lang w:val="de-CH"/>
                               </w:rPr>
                             </w:pPr>
                             <w:r>
                               <w:rPr>
                                 <w:rFonts w:cstheme="minorHAnsi"/>
                                 <w:color w:val="auto"/>
-                                <w:lang w:val="es-ES_tradnl"/>
+                                <w:lang w:val="de-CH"/>
                               </w:rPr>
-                              <w:t>Johnny.VACA-JARAMILLO@cpnv.ch</w:t>
+                              <w:t>Altin.ZILI</w:t>
+                            </w:r>
+                            <w:r>
+                              <w:rPr>
+                                <w:rFonts w:cstheme="minorHAnsi"/>
+                                <w:color w:val="auto"/>
+                                <w:lang w:val="de-CH"/>
+                              </w:rPr>
+                              <w:t>@cpnv.ch</w:t>
                             </w:r>
                           </w:p>
                         </w:txbxContent>
@@ -314,16 +356,42 @@
                         <w:rPr>
                           <w:rFonts w:cstheme="minorHAnsi"/>
                           <w:color w:val="auto"/>
-                          <w:lang w:val="es-ES_tradnl"/>
+                          <w:lang w:val="de-CH"/>
                         </w:rPr>
                       </w:pPr>
+                      <w:proofErr w:type="spellStart"/>
                       <w:r>
                         <w:rPr>
                           <w:rFonts w:cstheme="minorHAnsi"/>
                           <w:color w:val="auto"/>
-                          <w:lang w:val="es-ES_tradnl"/>
+                          <w:lang w:val="de-CH"/>
                         </w:rPr>
-                        <w:t>Vaca, Johnny</w:t>
+                        <w:t>ZIli</w:t>
+                      </w:r>
+                      <w:proofErr w:type="spellEnd"/>
+                      <w:r>
+                        <w:rPr>
+                          <w:rFonts w:cstheme="minorHAnsi"/>
+                          <w:color w:val="auto"/>
+                          <w:lang w:val="de-CH"/>
+                        </w:rPr>
+                        <w:t>,</w:t>
+                      </w:r>
+                      <w:r>
+                        <w:rPr>
+                          <w:rFonts w:cstheme="minorHAnsi"/>
+                          <w:color w:val="auto"/>
+                          <w:lang w:val="de-CH"/>
+                        </w:rPr>
+                        <w:t xml:space="preserve"> A</w:t>
+                      </w:r>
+                      <w:r>
+                        <w:rPr>
+                          <w:rFonts w:cstheme="minorHAnsi"/>
+                          <w:color w:val="auto"/>
+                          <w:lang w:val="de-CH"/>
+                        </w:rPr>
+                        <w:t>ltin</w:t>
                       </w:r>
                     </w:p>
                     <w:p>
@@ -333,16 +401,24 @@
                         <w:rPr>
                           <w:rFonts w:cstheme="minorHAnsi"/>
                           <w:color w:val="auto"/>
-                          <w:lang w:val="es-ES_tradnl"/>
+                          <w:lang w:val="de-CH"/>
                         </w:rPr>
                       </w:pPr>
                       <w:r>
                         <w:rPr>
                           <w:rFonts w:cstheme="minorHAnsi"/>
                           <w:color w:val="auto"/>
-                          <w:lang w:val="es-ES_tradnl"/>
+                          <w:lang w:val="de-CH"/>
                         </w:rPr>
-                        <w:t>Johnny.VACA-JARAMILLO@cpnv.ch</w:t>
+                        <w:t>Altin.ZILI</w:t>
+                      </w:r>
+                      <w:r>
+                        <w:rPr>
+                          <w:rFonts w:cstheme="minorHAnsi"/>
+                          <w:color w:val="auto"/>
+                          <w:lang w:val="de-CH"/>
+                        </w:rPr>
+                        <w:t>@cpnv.ch</w:t>
                       </w:r>
                     </w:p>
                   </w:txbxContent>
@@ -391,13 +467,13 @@
         <mc:AlternateContent>
           <mc:Choice Requires="wps">
             <w:drawing>
-              <wp:anchor distT="0" distB="0" distL="114300" distR="114300" simplePos="0" relativeHeight="251658240" behindDoc="0" locked="0" layoutInCell="1" allowOverlap="1" wp14:anchorId="4BE402FE" wp14:editId="0553A28B">
+              <wp:anchor distT="0" distB="0" distL="114300" distR="114300" simplePos="0" relativeHeight="251658240" behindDoc="0" locked="0" layoutInCell="1" allowOverlap="1" wp14:anchorId="4BE402FE" wp14:editId="7564A362">
                 <wp:simplePos x="0" y="0"/>
                 <wp:positionH relativeFrom="column">
-                  <wp:posOffset>2129790</wp:posOffset>
+                  <wp:posOffset>2432685</wp:posOffset>
                 </wp:positionH>
                 <wp:positionV relativeFrom="paragraph">
-                  <wp:posOffset>166370</wp:posOffset>
+                  <wp:posOffset>175895</wp:posOffset>
                 </wp:positionV>
                 <wp:extent cx="1514475" cy="680085"/>
                 <wp:effectExtent l="0" t="0" r="0" b="5715"/>
@@ -458,7 +534,19 @@
                               <w:rPr>
                                 <w:color w:val="auto"/>
                               </w:rPr>
-                              <w:t>SI-C1a</w:t>
+                              <w:t>SI-</w:t>
+                            </w:r>
+                            <w:r>
+                              <w:rPr>
+                                <w:color w:val="auto"/>
+                              </w:rPr>
+                              <w:t>MI</w:t>
+                            </w:r>
+                            <w:r>
+                              <w:rPr>
+                                <w:color w:val="auto"/>
+                              </w:rPr>
+                              <w:t>1a</w:t>
                             </w:r>
                           </w:p>
                           <w:p>
@@ -482,7 +570,25 @@
                               <w:rPr>
                                 <w:color w:val="auto"/>
                               </w:rPr>
-                              <w:t>07.03.2019</w:t>
+                              <w:t>26</w:t>
+                            </w:r>
+                            <w:r>
+                              <w:rPr>
+                                <w:color w:val="auto"/>
+                              </w:rPr>
+                              <w:t>.0</w:t>
+                            </w:r>
+                            <w:r>
+                              <w:rPr>
+                                <w:color w:val="auto"/>
+                              </w:rPr>
+                              <w:t>4</w:t>
+                            </w:r>
+                            <w:r>
+                              <w:rPr>
+                                <w:color w:val="auto"/>
+                              </w:rPr>
+                              <w:t>.2019</w:t>
                             </w:r>
                           </w:p>
                         </w:txbxContent>
@@ -504,7 +610,7 @@
           </mc:Choice>
           <mc:Fallback>
             <w:pict>
-              <v:shape w14:anchorId="4BE402FE" id="Zone de texte 1" o:spid="_x0000_s1027" type="#_x0000_t202" style="position:absolute;left:0;text-align:left;margin-left:167.7pt;margin-top:13.1pt;width:119.25pt;height:53.55pt;z-index:251658240;visibility:visible;mso-wrap-style:square;mso-width-percent:0;mso-height-percent:0;mso-wrap-distance-left:9pt;mso-wrap-distance-top:0;mso-wrap-distance-right:9pt;mso-wrap-distance-bottom:0;mso-position-horizontal:absolute;mso-position-horizontal-relative:text;mso-position-vertical:absolute;mso-position-vertical-relative:text;mso-width-percent:0;mso-height-percent:0;mso-width-relative:page;mso-height-relative:page;v-text-anchor:top" o:gfxdata="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" filled="f" stroked="f">
+              <v:shape w14:anchorId="4BE402FE" id="Zone de texte 1" o:spid="_x0000_s1027" type="#_x0000_t202" style="position:absolute;left:0;text-align:left;margin-left:191.55pt;margin-top:13.85pt;width:119.25pt;height:53.55pt;z-index:251658240;visibility:visible;mso-wrap-style:square;mso-width-percent:0;mso-height-percent:0;mso-wrap-distance-left:9pt;mso-wrap-distance-top:0;mso-wrap-distance-right:9pt;mso-wrap-distance-bottom:0;mso-position-horizontal:absolute;mso-position-horizontal-relative:text;mso-position-vertical:absolute;mso-position-vertical-relative:text;mso-width-percent:0;mso-height-percent:0;mso-width-relative:page;mso-height-relative:page;v-text-anchor:top" o:gfxdata="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" filled="f" stroked="f">
                 <v:textbox>
                   <w:txbxContent>
                     <w:p>
@@ -519,7 +625,19 @@
                         <w:rPr>
                           <w:color w:val="auto"/>
                         </w:rPr>
-                        <w:t>SI-C1a</w:t>
+                        <w:t>SI-</w:t>
+                      </w:r>
+                      <w:r>
+                        <w:rPr>
+                          <w:color w:val="auto"/>
+                        </w:rPr>
+                        <w:t>MI</w:t>
+                      </w:r>
+                      <w:r>
+                        <w:rPr>
+                          <w:color w:val="auto"/>
+                        </w:rPr>
+                        <w:t>1a</w:t>
                       </w:r>
                     </w:p>
                     <w:p>
@@ -543,7 +661,25 @@
                         <w:rPr>
                           <w:color w:val="auto"/>
                         </w:rPr>
-                        <w:t>07.03.2019</w:t>
+                        <w:t>26</w:t>
+                      </w:r>
+                      <w:r>
+                        <w:rPr>
+                          <w:color w:val="auto"/>
+                        </w:rPr>
+                        <w:t>.0</w:t>
+                      </w:r>
+                      <w:r>
+                        <w:rPr>
+                          <w:color w:val="auto"/>
+                        </w:rPr>
+                        <w:t>4</w:t>
+                      </w:r>
+                      <w:r>
+                        <w:rPr>
+                          <w:color w:val="auto"/>
+                        </w:rPr>
+                        <w:t>.2019</w:t>
                       </w:r>
                     </w:p>
                   </w:txbxContent>
@@ -598,10 +734,10 @@
           <w:lang w:val="en-US" w:eastAsia="en-US"/>
         </w:rPr>
         <w:drawing>
-          <wp:anchor distT="0" distB="0" distL="114300" distR="114300" simplePos="0" relativeHeight="251659264" behindDoc="0" locked="0" layoutInCell="0" allowOverlap="1" wp14:anchorId="748F60EC" wp14:editId="3B8620F1">
+          <wp:anchor distT="0" distB="0" distL="114300" distR="114300" simplePos="0" relativeHeight="251659264" behindDoc="0" locked="0" layoutInCell="0" allowOverlap="1" wp14:anchorId="748F60EC" wp14:editId="24C07CDE">
             <wp:simplePos x="0" y="0"/>
             <wp:positionH relativeFrom="column">
-              <wp:posOffset>2370455</wp:posOffset>
+              <wp:posOffset>2618105</wp:posOffset>
             </wp:positionH>
             <wp:positionV relativeFrom="paragraph">
               <wp:posOffset>66675</wp:posOffset>
@@ -664,6 +800,10 @@
     <w:p/>
     <w:p/>
     <w:p/>
+    <w:p/>
+    <w:p/>
+    <w:p/>
+    <w:p/>
     <w:p>
       <w:r>
         <w:rPr>
@@ -697,7 +837,7 @@
       <w:r>
         <w:fldChar w:fldCharType="separate"/>
       </w:r>
-      <w:hyperlink w:anchor="_Toc5571936" w:history="1">
+      <w:hyperlink w:anchor="_Toc7173300" w:history="1">
         <w:r>
           <w:rPr>
             <w:rStyle w:val="Lienhypertexte"/>
@@ -735,7 +875,7 @@
           <w:rPr>
             <w:webHidden/>
           </w:rPr>
-          <w:instrText xml:space="preserve"> PAGEREF _Toc5571936 \h </w:instrText>
+          <w:instrText xml:space="preserve"> PAGEREF _Toc7173300 \h </w:instrText>
         </w:r>
         <w:r>
           <w:rPr>
@@ -752,7 +892,7 @@
           <w:rPr>
             <w:webHidden/>
           </w:rPr>
-          <w:t>3</w:t>
+          <w:t>2</w:t>
         </w:r>
         <w:r>
           <w:rPr>
@@ -777,7 +917,7 @@
           <w:lang w:eastAsia="fr-CH"/>
         </w:rPr>
       </w:pPr>
-      <w:hyperlink w:anchor="_Toc5571937" w:history="1">
+      <w:hyperlink w:anchor="_Toc7173301" w:history="1">
         <w:r>
           <w:rPr>
             <w:rStyle w:val="Lienhypertexte"/>
@@ -823,7 +963,7 @@
             <w:noProof/>
             <w:webHidden/>
           </w:rPr>
-          <w:instrText xml:space="preserve"> PAGEREF _Toc5571937 \h </w:instrText>
+          <w:instrText xml:space="preserve"> PAGEREF _Toc7173301 \h </w:instrText>
         </w:r>
         <w:r>
           <w:rPr>
@@ -843,7 +983,7 @@
             <w:noProof/>
             <w:webHidden/>
           </w:rPr>
-          <w:t>3</w:t>
+          <w:t>2</w:t>
         </w:r>
         <w:r>
           <w:rPr>
@@ -869,7 +1009,7 @@
           <w:lang w:eastAsia="fr-CH"/>
         </w:rPr>
       </w:pPr>
-      <w:hyperlink w:anchor="_Toc5571938" w:history="1">
+      <w:hyperlink w:anchor="_Toc7173302" w:history="1">
         <w:r>
           <w:rPr>
             <w:rStyle w:val="Lienhypertexte"/>
@@ -915,7 +1055,7 @@
             <w:noProof/>
             <w:webHidden/>
           </w:rPr>
-          <w:instrText xml:space="preserve"> PAGEREF _Toc5571938 \h </w:instrText>
+          <w:instrText xml:space="preserve"> PAGEREF _Toc7173302 \h </w:instrText>
         </w:r>
         <w:r>
           <w:rPr>
@@ -961,7 +1101,7 @@
           <w:lang w:eastAsia="fr-CH"/>
         </w:rPr>
       </w:pPr>
-      <w:hyperlink w:anchor="_Toc5571939" w:history="1">
+      <w:hyperlink w:anchor="_Toc7173303" w:history="1">
         <w:r>
           <w:rPr>
             <w:rStyle w:val="Lienhypertexte"/>
@@ -1007,7 +1147,7 @@
             <w:noProof/>
             <w:webHidden/>
           </w:rPr>
-          <w:instrText xml:space="preserve"> PAGEREF _Toc5571939 \h </w:instrText>
+          <w:instrText xml:space="preserve"> PAGEREF _Toc7173303 \h </w:instrText>
         </w:r>
         <w:r>
           <w:rPr>
@@ -1053,7 +1193,7 @@
           <w:lang w:eastAsia="fr-CH"/>
         </w:rPr>
       </w:pPr>
-      <w:hyperlink w:anchor="_Toc5571940" w:history="1">
+      <w:hyperlink w:anchor="_Toc7173304" w:history="1">
         <w:r>
           <w:rPr>
             <w:rStyle w:val="Lienhypertexte"/>
@@ -1099,7 +1239,7 @@
             <w:noProof/>
             <w:webHidden/>
           </w:rPr>
-          <w:instrText xml:space="preserve"> PAGEREF _Toc5571940 \h </w:instrText>
+          <w:instrText xml:space="preserve"> PAGEREF _Toc7173304 \h </w:instrText>
         </w:r>
         <w:r>
           <w:rPr>
@@ -1119,7 +1259,7 @@
             <w:noProof/>
             <w:webHidden/>
           </w:rPr>
-          <w:t>4</w:t>
+          <w:t>3</w:t>
         </w:r>
         <w:r>
           <w:rPr>
@@ -1140,7 +1280,7 @@
           <w:lang w:eastAsia="fr-CH"/>
         </w:rPr>
       </w:pPr>
-      <w:hyperlink w:anchor="_Toc5571941" w:history="1">
+      <w:hyperlink w:anchor="_Toc7173305" w:history="1">
         <w:r>
           <w:rPr>
             <w:rStyle w:val="Lienhypertexte"/>
@@ -1178,7 +1318,7 @@
           <w:rPr>
             <w:webHidden/>
           </w:rPr>
-          <w:instrText xml:space="preserve"> PAGEREF _Toc5571941 \h </w:instrText>
+          <w:instrText xml:space="preserve"> PAGEREF _Toc7173305 \h </w:instrText>
         </w:r>
         <w:r>
           <w:rPr>
@@ -1195,7 +1335,7 @@
           <w:rPr>
             <w:webHidden/>
           </w:rPr>
-          <w:t>4</w:t>
+          <w:t>3</w:t>
         </w:r>
         <w:r>
           <w:rPr>
@@ -1220,7 +1360,7 @@
           <w:lang w:eastAsia="fr-CH"/>
         </w:rPr>
       </w:pPr>
-      <w:hyperlink w:anchor="_Toc5571942" w:history="1">
+      <w:hyperlink w:anchor="_Toc7173306" w:history="1">
         <w:r>
           <w:rPr>
             <w:rStyle w:val="Lienhypertexte"/>
@@ -1264,7 +1404,7 @@
             <w:noProof/>
             <w:webHidden/>
           </w:rPr>
-          <w:instrText xml:space="preserve"> PAGEREF _Toc5571942 \h </w:instrText>
+          <w:instrText xml:space="preserve"> PAGEREF _Toc7173306 \h </w:instrText>
         </w:r>
         <w:r>
           <w:rPr>
@@ -1284,7 +1424,7 @@
             <w:noProof/>
             <w:webHidden/>
           </w:rPr>
-          <w:t>4</w:t>
+          <w:t>3</w:t>
         </w:r>
         <w:r>
           <w:rPr>
@@ -1310,7 +1450,7 @@
           <w:lang w:eastAsia="fr-CH"/>
         </w:rPr>
       </w:pPr>
-      <w:hyperlink w:anchor="_Toc5571943" w:history="1">
+      <w:hyperlink w:anchor="_Toc7173307" w:history="1">
         <w:r>
           <w:rPr>
             <w:rStyle w:val="Lienhypertexte"/>
@@ -1333,7 +1473,7 @@
             <w:rStyle w:val="Lienhypertexte"/>
             <w:noProof/>
           </w:rPr>
-          <w:t>Se connecter</w:t>
+          <w:t>Apprendre à jouer</w:t>
         </w:r>
         <w:r>
           <w:rPr>
@@ -1354,7 +1494,7 @@
             <w:noProof/>
             <w:webHidden/>
           </w:rPr>
-          <w:instrText xml:space="preserve"> PAGEREF _Toc5571943 \h </w:instrText>
+          <w:instrText xml:space="preserve"> PAGEREF _Toc7173307 \h </w:instrText>
         </w:r>
         <w:r>
           <w:rPr>
@@ -1374,7 +1514,7 @@
             <w:noProof/>
             <w:webHidden/>
           </w:rPr>
-          <w:t>4</w:t>
+          <w:t>3</w:t>
         </w:r>
         <w:r>
           <w:rPr>
@@ -1400,7 +1540,7 @@
           <w:lang w:eastAsia="fr-CH"/>
         </w:rPr>
       </w:pPr>
-      <w:hyperlink w:anchor="_Toc5571944" w:history="1">
+      <w:hyperlink w:anchor="_Toc7173308" w:history="1">
         <w:r>
           <w:rPr>
             <w:rStyle w:val="Lienhypertexte"/>
@@ -1423,7 +1563,7 @@
             <w:rStyle w:val="Lienhypertexte"/>
             <w:noProof/>
           </w:rPr>
-          <w:t>Apprendre à jouer contre l’ordinateur</w:t>
+          <w:t>Commencer à jouer</w:t>
         </w:r>
         <w:r>
           <w:rPr>
@@ -1444,7 +1584,7 @@
             <w:noProof/>
             <w:webHidden/>
           </w:rPr>
-          <w:instrText xml:space="preserve"> PAGEREF _Toc5571944 \h </w:instrText>
+          <w:instrText xml:space="preserve"> PAGEREF _Toc7173308 \h </w:instrText>
         </w:r>
         <w:r>
           <w:rPr>
@@ -1464,7 +1604,7 @@
             <w:noProof/>
             <w:webHidden/>
           </w:rPr>
-          <w:t>5</w:t>
+          <w:t>3</w:t>
         </w:r>
         <w:r>
           <w:rPr>
@@ -1490,7 +1630,7 @@
           <w:lang w:eastAsia="fr-CH"/>
         </w:rPr>
       </w:pPr>
-      <w:hyperlink w:anchor="_Toc5571945" w:history="1">
+      <w:hyperlink w:anchor="_Toc7173309" w:history="1">
         <w:r>
           <w:rPr>
             <w:rStyle w:val="Lienhypertexte"/>
@@ -1513,7 +1653,7 @@
             <w:rStyle w:val="Lienhypertexte"/>
             <w:noProof/>
           </w:rPr>
-          <w:t>Placer des bateaux</w:t>
+          <w:t>Jouer</w:t>
         </w:r>
         <w:r>
           <w:rPr>
@@ -1534,7 +1674,7 @@
             <w:noProof/>
             <w:webHidden/>
           </w:rPr>
-          <w:instrText xml:space="preserve"> PAGEREF _Toc5571945 \h </w:instrText>
+          <w:instrText xml:space="preserve"> PAGEREF _Toc7173309 \h </w:instrText>
         </w:r>
         <w:r>
           <w:rPr>
@@ -1554,7 +1694,7 @@
             <w:noProof/>
             <w:webHidden/>
           </w:rPr>
-          <w:t>5</w:t>
+          <w:t>4</w:t>
         </w:r>
         <w:r>
           <w:rPr>
@@ -1567,9 +1707,8 @@
     </w:p>
     <w:p>
       <w:pPr>
-        <w:pStyle w:val="TM3"/>
+        <w:pStyle w:val="TM2"/>
         <w:tabs>
-          <w:tab w:val="left" w:pos="1200"/>
           <w:tab w:val="right" w:leader="dot" w:pos="9060"/>
         </w:tabs>
         <w:rPr>
@@ -1580,40 +1719,23 @@
           <w:lang w:eastAsia="fr-CH"/>
         </w:rPr>
       </w:pPr>
-      <w:hyperlink w:anchor="_Toc5571946" w:history="1">
+      <w:hyperlink w:anchor="_Toc7173310" w:history="1">
         <w:r>
           <w:rPr>
             <w:rStyle w:val="Lienhypertexte"/>
             <w:noProof/>
           </w:rPr>
-          <w:t>2.1.4</w:t>
-        </w:r>
-        <w:r>
-          <w:rPr>
-            <w:rFonts w:eastAsiaTheme="minorEastAsia" w:cstheme="minorBidi"/>
-            <w:noProof/>
-            <w:sz w:val="22"/>
-            <w:szCs w:val="22"/>
-            <w:lang w:eastAsia="fr-CH"/>
+          <w:t>Stratégie de tests</w:t>
+        </w:r>
+        <w:r>
+          <w:rPr>
+            <w:noProof/>
+            <w:webHidden/>
           </w:rPr>
           <w:tab/>
         </w:r>
         <w:r>
           <w:rPr>
-            <w:rStyle w:val="Lienhypertexte"/>
-            <w:noProof/>
-          </w:rPr>
-          <w:t>Commencer à jouer contre l’ordinateur</w:t>
-        </w:r>
-        <w:r>
-          <w:rPr>
-            <w:noProof/>
-            <w:webHidden/>
-          </w:rPr>
-          <w:tab/>
-        </w:r>
-        <w:r>
-          <w:rPr>
             <w:noProof/>
             <w:webHidden/>
           </w:rPr>
@@ -1624,7 +1746,7 @@
             <w:noProof/>
             <w:webHidden/>
           </w:rPr>
-          <w:instrText xml:space="preserve"> PAGEREF _Toc5571946 \h </w:instrText>
+          <w:instrText xml:space="preserve"> PAGEREF _Toc7173310 \h </w:instrText>
         </w:r>
         <w:r>
           <w:rPr>
@@ -1657,9 +1779,9 @@
     </w:p>
     <w:p>
       <w:pPr>
-        <w:pStyle w:val="TM3"/>
+        <w:pStyle w:val="TM2"/>
         <w:tabs>
-          <w:tab w:val="left" w:pos="1200"/>
+          <w:tab w:val="left" w:pos="800"/>
           <w:tab w:val="right" w:leader="dot" w:pos="9060"/>
         </w:tabs>
         <w:rPr>
@@ -1670,13 +1792,13 @@
           <w:lang w:eastAsia="fr-CH"/>
         </w:rPr>
       </w:pPr>
-      <w:hyperlink w:anchor="_Toc5571947" w:history="1">
+      <w:hyperlink w:anchor="_Toc7173311" w:history="1">
         <w:r>
           <w:rPr>
             <w:rStyle w:val="Lienhypertexte"/>
             <w:noProof/>
           </w:rPr>
-          <w:t>2.1.5</w:t>
+          <w:t>1.</w:t>
         </w:r>
         <w:r>
           <w:rPr>
@@ -1693,7 +1815,7 @@
             <w:rStyle w:val="Lienhypertexte"/>
             <w:noProof/>
           </w:rPr>
-          <w:t>Afficher les scores et résultats du joueur</w:t>
+          <w:t>Le matériel et logiciel tiers.</w:t>
         </w:r>
         <w:r>
           <w:rPr>
@@ -1714,7 +1836,7 @@
             <w:noProof/>
             <w:webHidden/>
           </w:rPr>
-          <w:instrText xml:space="preserve"> PAGEREF _Toc5571947 \h </w:instrText>
+          <w:instrText xml:space="preserve"> PAGEREF _Toc7173311 \h </w:instrText>
         </w:r>
         <w:r>
           <w:rPr>
@@ -1734,7 +1856,7 @@
             <w:noProof/>
             <w:webHidden/>
           </w:rPr>
-          <w:t>6</w:t>
+          <w:t>5</w:t>
         </w:r>
         <w:r>
           <w:rPr>
@@ -1749,6 +1871,7 @@
       <w:pPr>
         <w:pStyle w:val="TM2"/>
         <w:tabs>
+          <w:tab w:val="left" w:pos="800"/>
           <w:tab w:val="right" w:leader="dot" w:pos="9060"/>
         </w:tabs>
         <w:rPr>
@@ -1759,23 +1882,40 @@
           <w:lang w:eastAsia="fr-CH"/>
         </w:rPr>
       </w:pPr>
-      <w:hyperlink w:anchor="_Toc5571948" w:history="1">
+      <w:hyperlink w:anchor="_Toc7173312" w:history="1">
         <w:r>
           <w:rPr>
             <w:rStyle w:val="Lienhypertexte"/>
             <w:noProof/>
           </w:rPr>
-          <w:t>Stratégie de tests</w:t>
-        </w:r>
-        <w:r>
-          <w:rPr>
-            <w:noProof/>
-            <w:webHidden/>
+          <w:t>2.</w:t>
+        </w:r>
+        <w:r>
+          <w:rPr>
+            <w:rFonts w:eastAsiaTheme="minorEastAsia" w:cstheme="minorBidi"/>
+            <w:noProof/>
+            <w:sz w:val="22"/>
+            <w:szCs w:val="22"/>
+            <w:lang w:eastAsia="fr-CH"/>
           </w:rPr>
           <w:tab/>
         </w:r>
         <w:r>
           <w:rPr>
+            <w:rStyle w:val="Lienhypertexte"/>
+            <w:noProof/>
+          </w:rPr>
+          <w:t>Les données.</w:t>
+        </w:r>
+        <w:r>
+          <w:rPr>
+            <w:noProof/>
+            <w:webHidden/>
+          </w:rPr>
+          <w:tab/>
+        </w:r>
+        <w:r>
+          <w:rPr>
             <w:noProof/>
             <w:webHidden/>
           </w:rPr>
@@ -1786,7 +1926,7 @@
             <w:noProof/>
             <w:webHidden/>
           </w:rPr>
-          <w:instrText xml:space="preserve"> PAGEREF _Toc5571948 \h </w:instrText>
+          <w:instrText xml:space="preserve"> PAGEREF _Toc7173312 \h </w:instrText>
         </w:r>
         <w:r>
           <w:rPr>
@@ -1806,7 +1946,7 @@
             <w:noProof/>
             <w:webHidden/>
           </w:rPr>
-          <w:t>6</w:t>
+          <w:t>5</w:t>
         </w:r>
         <w:r>
           <w:rPr>
@@ -1832,13 +1972,13 @@
           <w:lang w:eastAsia="fr-CH"/>
         </w:rPr>
       </w:pPr>
-      <w:hyperlink w:anchor="_Toc5571949" w:history="1">
+      <w:hyperlink w:anchor="_Toc7173313" w:history="1">
         <w:r>
           <w:rPr>
             <w:rStyle w:val="Lienhypertexte"/>
             <w:noProof/>
           </w:rPr>
-          <w:t>1.</w:t>
+          <w:t>3.</w:t>
         </w:r>
         <w:r>
           <w:rPr>
@@ -1855,7 +1995,7 @@
             <w:rStyle w:val="Lienhypertexte"/>
             <w:noProof/>
           </w:rPr>
-          <w:t>Le matériel et logiciel tiers.</w:t>
+          <w:t>Les personnes</w:t>
         </w:r>
         <w:r>
           <w:rPr>
@@ -1876,7 +2016,7 @@
             <w:noProof/>
             <w:webHidden/>
           </w:rPr>
-          <w:instrText xml:space="preserve"> PAGEREF _Toc5571949 \h </w:instrText>
+          <w:instrText xml:space="preserve"> PAGEREF _Toc7173313 \h </w:instrText>
         </w:r>
         <w:r>
           <w:rPr>
@@ -1896,7 +2036,7 @@
             <w:noProof/>
             <w:webHidden/>
           </w:rPr>
-          <w:t>7</w:t>
+          <w:t>5</w:t>
         </w:r>
         <w:r>
           <w:rPr>
@@ -1922,13 +2062,13 @@
           <w:lang w:eastAsia="fr-CH"/>
         </w:rPr>
       </w:pPr>
-      <w:hyperlink w:anchor="_Toc5571950" w:history="1">
+      <w:hyperlink w:anchor="_Toc7173314" w:history="1">
         <w:r>
           <w:rPr>
             <w:rStyle w:val="Lienhypertexte"/>
             <w:noProof/>
           </w:rPr>
-          <w:t>2.</w:t>
+          <w:t>4.</w:t>
         </w:r>
         <w:r>
           <w:rPr>
@@ -1945,7 +2085,7 @@
             <w:rStyle w:val="Lienhypertexte"/>
             <w:noProof/>
           </w:rPr>
-          <w:t>Les données.</w:t>
+          <w:t>Le timing</w:t>
         </w:r>
         <w:r>
           <w:rPr>
@@ -1966,7 +2106,7 @@
             <w:noProof/>
             <w:webHidden/>
           </w:rPr>
-          <w:instrText xml:space="preserve"> PAGEREF _Toc5571950 \h </w:instrText>
+          <w:instrText xml:space="preserve"> PAGEREF _Toc7173314 \h </w:instrText>
         </w:r>
         <w:r>
           <w:rPr>
@@ -1986,11 +2126,431 @@
             <w:noProof/>
             <w:webHidden/>
           </w:rPr>
-          <w:t>7</w:t>
-        </w:r>
-        <w:r>
-          <w:rPr>
-            <w:noProof/>
+          <w:t>5</w:t>
+        </w:r>
+        <w:r>
+          <w:rPr>
+            <w:noProof/>
+            <w:webHidden/>
+          </w:rPr>
+          <w:fldChar w:fldCharType="end"/>
+        </w:r>
+      </w:hyperlink>
+    </w:p>
+    <w:p>
+      <w:pPr>
+        <w:pStyle w:val="TM2"/>
+        <w:tabs>
+          <w:tab w:val="right" w:leader="dot" w:pos="9060"/>
+        </w:tabs>
+        <w:rPr>
+          <w:rFonts w:eastAsiaTheme="minorEastAsia" w:cstheme="minorBidi"/>
+          <w:noProof/>
+          <w:sz w:val="22"/>
+          <w:szCs w:val="22"/>
+          <w:lang w:eastAsia="fr-CH"/>
+        </w:rPr>
+      </w:pPr>
+      <w:hyperlink w:anchor="_Toc7173315" w:history="1">
+        <w:r>
+          <w:rPr>
+            <w:rStyle w:val="Lienhypertexte"/>
+            <w:noProof/>
+          </w:rPr>
+          <w:t>Les types et niveaux de tests</w:t>
+        </w:r>
+        <w:r>
+          <w:rPr>
+            <w:noProof/>
+            <w:webHidden/>
+          </w:rPr>
+          <w:tab/>
+        </w:r>
+        <w:r>
+          <w:rPr>
+            <w:noProof/>
+            <w:webHidden/>
+          </w:rPr>
+          <w:fldChar w:fldCharType="begin"/>
+        </w:r>
+        <w:r>
+          <w:rPr>
+            <w:noProof/>
+            <w:webHidden/>
+          </w:rPr>
+          <w:instrText xml:space="preserve"> PAGEREF _Toc7173315 \h </w:instrText>
+        </w:r>
+        <w:r>
+          <w:rPr>
+            <w:noProof/>
+            <w:webHidden/>
+          </w:rPr>
+        </w:r>
+        <w:r>
+          <w:rPr>
+            <w:noProof/>
+            <w:webHidden/>
+          </w:rPr>
+          <w:fldChar w:fldCharType="separate"/>
+        </w:r>
+        <w:r>
+          <w:rPr>
+            <w:noProof/>
+            <w:webHidden/>
+          </w:rPr>
+          <w:t>5</w:t>
+        </w:r>
+        <w:r>
+          <w:rPr>
+            <w:noProof/>
+            <w:webHidden/>
+          </w:rPr>
+          <w:fldChar w:fldCharType="end"/>
+        </w:r>
+      </w:hyperlink>
+    </w:p>
+    <w:p>
+      <w:pPr>
+        <w:pStyle w:val="TM3"/>
+        <w:tabs>
+          <w:tab w:val="left" w:pos="800"/>
+          <w:tab w:val="right" w:leader="dot" w:pos="9060"/>
+        </w:tabs>
+        <w:rPr>
+          <w:rFonts w:eastAsiaTheme="minorEastAsia" w:cstheme="minorBidi"/>
+          <w:noProof/>
+          <w:sz w:val="22"/>
+          <w:szCs w:val="22"/>
+          <w:lang w:eastAsia="fr-CH"/>
+        </w:rPr>
+      </w:pPr>
+      <w:hyperlink w:anchor="_Toc7173316" w:history="1">
+        <w:r>
+          <w:rPr>
+            <w:rStyle w:val="Lienhypertexte"/>
+            <w:rFonts w:ascii="Wingdings" w:hAnsi="Wingdings"/>
+            <w:noProof/>
+          </w:rPr>
+          <w:t></w:t>
+        </w:r>
+        <w:r>
+          <w:rPr>
+            <w:rFonts w:eastAsiaTheme="minorEastAsia" w:cstheme="minorBidi"/>
+            <w:noProof/>
+            <w:sz w:val="22"/>
+            <w:szCs w:val="22"/>
+            <w:lang w:eastAsia="fr-CH"/>
+          </w:rPr>
+          <w:tab/>
+        </w:r>
+        <w:r>
+          <w:rPr>
+            <w:rStyle w:val="Lienhypertexte"/>
+            <w:noProof/>
+          </w:rPr>
+          <w:t>Tests de fonctionnalité</w:t>
+        </w:r>
+        <w:r>
+          <w:rPr>
+            <w:noProof/>
+            <w:webHidden/>
+          </w:rPr>
+          <w:tab/>
+        </w:r>
+        <w:r>
+          <w:rPr>
+            <w:noProof/>
+            <w:webHidden/>
+          </w:rPr>
+          <w:fldChar w:fldCharType="begin"/>
+        </w:r>
+        <w:r>
+          <w:rPr>
+            <w:noProof/>
+            <w:webHidden/>
+          </w:rPr>
+          <w:instrText xml:space="preserve"> PAGEREF _Toc7173316 \h </w:instrText>
+        </w:r>
+        <w:r>
+          <w:rPr>
+            <w:noProof/>
+            <w:webHidden/>
+          </w:rPr>
+        </w:r>
+        <w:r>
+          <w:rPr>
+            <w:noProof/>
+            <w:webHidden/>
+          </w:rPr>
+          <w:fldChar w:fldCharType="separate"/>
+        </w:r>
+        <w:r>
+          <w:rPr>
+            <w:noProof/>
+            <w:webHidden/>
+          </w:rPr>
+          <w:t>5</w:t>
+        </w:r>
+        <w:r>
+          <w:rPr>
+            <w:noProof/>
+            <w:webHidden/>
+          </w:rPr>
+          <w:fldChar w:fldCharType="end"/>
+        </w:r>
+      </w:hyperlink>
+    </w:p>
+    <w:p>
+      <w:pPr>
+        <w:pStyle w:val="TM3"/>
+        <w:tabs>
+          <w:tab w:val="left" w:pos="800"/>
+          <w:tab w:val="right" w:leader="dot" w:pos="9060"/>
+        </w:tabs>
+        <w:rPr>
+          <w:rFonts w:eastAsiaTheme="minorEastAsia" w:cstheme="minorBidi"/>
+          <w:noProof/>
+          <w:sz w:val="22"/>
+          <w:szCs w:val="22"/>
+          <w:lang w:eastAsia="fr-CH"/>
+        </w:rPr>
+      </w:pPr>
+      <w:hyperlink w:anchor="_Toc7173317" w:history="1">
+        <w:r>
+          <w:rPr>
+            <w:rStyle w:val="Lienhypertexte"/>
+            <w:rFonts w:ascii="Wingdings" w:hAnsi="Wingdings"/>
+            <w:noProof/>
+          </w:rPr>
+          <w:t></w:t>
+        </w:r>
+        <w:r>
+          <w:rPr>
+            <w:rFonts w:eastAsiaTheme="minorEastAsia" w:cstheme="minorBidi"/>
+            <w:noProof/>
+            <w:sz w:val="22"/>
+            <w:szCs w:val="22"/>
+            <w:lang w:eastAsia="fr-CH"/>
+          </w:rPr>
+          <w:tab/>
+        </w:r>
+        <w:r>
+          <w:rPr>
+            <w:rStyle w:val="Lienhypertexte"/>
+            <w:noProof/>
+          </w:rPr>
+          <w:t>Tests de performance</w:t>
+        </w:r>
+        <w:r>
+          <w:rPr>
+            <w:noProof/>
+            <w:webHidden/>
+          </w:rPr>
+          <w:tab/>
+        </w:r>
+        <w:r>
+          <w:rPr>
+            <w:noProof/>
+            <w:webHidden/>
+          </w:rPr>
+          <w:fldChar w:fldCharType="begin"/>
+        </w:r>
+        <w:r>
+          <w:rPr>
+            <w:noProof/>
+            <w:webHidden/>
+          </w:rPr>
+          <w:instrText xml:space="preserve"> PAGEREF _Toc7173317 \h </w:instrText>
+        </w:r>
+        <w:r>
+          <w:rPr>
+            <w:noProof/>
+            <w:webHidden/>
+          </w:rPr>
+        </w:r>
+        <w:r>
+          <w:rPr>
+            <w:noProof/>
+            <w:webHidden/>
+          </w:rPr>
+          <w:fldChar w:fldCharType="separate"/>
+        </w:r>
+        <w:r>
+          <w:rPr>
+            <w:noProof/>
+            <w:webHidden/>
+          </w:rPr>
+          <w:t>5</w:t>
+        </w:r>
+        <w:r>
+          <w:rPr>
+            <w:noProof/>
+            <w:webHidden/>
+          </w:rPr>
+          <w:fldChar w:fldCharType="end"/>
+        </w:r>
+      </w:hyperlink>
+    </w:p>
+    <w:p>
+      <w:pPr>
+        <w:pStyle w:val="TM3"/>
+        <w:tabs>
+          <w:tab w:val="left" w:pos="800"/>
+          <w:tab w:val="right" w:leader="dot" w:pos="9060"/>
+        </w:tabs>
+        <w:rPr>
+          <w:rFonts w:eastAsiaTheme="minorEastAsia" w:cstheme="minorBidi"/>
+          <w:noProof/>
+          <w:sz w:val="22"/>
+          <w:szCs w:val="22"/>
+          <w:lang w:eastAsia="fr-CH"/>
+        </w:rPr>
+      </w:pPr>
+      <w:hyperlink w:anchor="_Toc7173318" w:history="1">
+        <w:r>
+          <w:rPr>
+            <w:rStyle w:val="Lienhypertexte"/>
+            <w:rFonts w:ascii="Wingdings" w:hAnsi="Wingdings"/>
+            <w:noProof/>
+          </w:rPr>
+          <w:t></w:t>
+        </w:r>
+        <w:r>
+          <w:rPr>
+            <w:rFonts w:eastAsiaTheme="minorEastAsia" w:cstheme="minorBidi"/>
+            <w:noProof/>
+            <w:sz w:val="22"/>
+            <w:szCs w:val="22"/>
+            <w:lang w:eastAsia="fr-CH"/>
+          </w:rPr>
+          <w:tab/>
+        </w:r>
+        <w:r>
+          <w:rPr>
+            <w:rStyle w:val="Lienhypertexte"/>
+            <w:noProof/>
+          </w:rPr>
+          <w:t>Tests de robustesse</w:t>
+        </w:r>
+        <w:r>
+          <w:rPr>
+            <w:noProof/>
+            <w:webHidden/>
+          </w:rPr>
+          <w:tab/>
+        </w:r>
+        <w:r>
+          <w:rPr>
+            <w:noProof/>
+            <w:webHidden/>
+          </w:rPr>
+          <w:fldChar w:fldCharType="begin"/>
+        </w:r>
+        <w:r>
+          <w:rPr>
+            <w:noProof/>
+            <w:webHidden/>
+          </w:rPr>
+          <w:instrText xml:space="preserve"> PAGEREF _Toc7173318 \h </w:instrText>
+        </w:r>
+        <w:r>
+          <w:rPr>
+            <w:noProof/>
+            <w:webHidden/>
+          </w:rPr>
+        </w:r>
+        <w:r>
+          <w:rPr>
+            <w:noProof/>
+            <w:webHidden/>
+          </w:rPr>
+          <w:fldChar w:fldCharType="separate"/>
+        </w:r>
+        <w:r>
+          <w:rPr>
+            <w:noProof/>
+            <w:webHidden/>
+          </w:rPr>
+          <w:t>5</w:t>
+        </w:r>
+        <w:r>
+          <w:rPr>
+            <w:noProof/>
+            <w:webHidden/>
+          </w:rPr>
+          <w:fldChar w:fldCharType="end"/>
+        </w:r>
+      </w:hyperlink>
+    </w:p>
+    <w:p>
+      <w:pPr>
+        <w:pStyle w:val="TM1"/>
+        <w:rPr>
+          <w:rFonts w:eastAsiaTheme="minorEastAsia" w:cstheme="minorBidi"/>
+          <w:sz w:val="22"/>
+          <w:szCs w:val="22"/>
+          <w:lang w:eastAsia="fr-CH"/>
+        </w:rPr>
+      </w:pPr>
+      <w:hyperlink w:anchor="_Toc7173319" w:history="1">
+        <w:r>
+          <w:rPr>
+            <w:rStyle w:val="Lienhypertexte"/>
+          </w:rPr>
+          <w:t>3</w:t>
+        </w:r>
+        <w:r>
+          <w:rPr>
+            <w:rFonts w:eastAsiaTheme="minorEastAsia" w:cstheme="minorBidi"/>
+            <w:sz w:val="22"/>
+            <w:szCs w:val="22"/>
+            <w:lang w:eastAsia="fr-CH"/>
+          </w:rPr>
+          <w:tab/>
+        </w:r>
+        <w:r>
+          <w:rPr>
+            <w:rStyle w:val="Lienhypertexte"/>
+          </w:rPr>
+          <w:t>Implémentation</w:t>
+        </w:r>
+        <w:r>
+          <w:rPr>
+            <w:webHidden/>
+          </w:rPr>
+          <w:tab/>
+        </w:r>
+        <w:r>
+          <w:rPr>
+            <w:webHidden/>
+          </w:rPr>
+          <w:fldChar w:fldCharType="begin"/>
+        </w:r>
+        <w:r>
+          <w:rPr>
+            <w:webHidden/>
+          </w:rPr>
+          <w:instrText xml:space="preserve"> PAGEREF _Toc7173319 \h </w:instrText>
+        </w:r>
+        <w:r>
+          <w:rPr>
+            <w:webHidden/>
+          </w:rPr>
+        </w:r>
+        <w:r>
+          <w:rPr>
+            <w:webHidden/>
+          </w:rPr>
+          <w:fldChar w:fldCharType="separate"/>
+        </w:r>
+        <w:r>
+          <w:rPr>
+            <w:webHidden/>
+          </w:rPr>
+          <w:t>5</w:t>
+        </w:r>
+        <w:r>
+          <w:rPr>
             <w:webHidden/>
           </w:rPr>
           <w:fldChar w:fldCharType="end"/>
@@ -2012,13 +2572,14 @@
           <w:lang w:eastAsia="fr-CH"/>
         </w:rPr>
       </w:pPr>
-      <w:hyperlink w:anchor="_Toc5571951" w:history="1">
+      <w:hyperlink w:anchor="_Toc7173320" w:history="1">
         <w:r>
           <w:rPr>
             <w:rStyle w:val="Lienhypertexte"/>
-            <w:noProof/>
-          </w:rPr>
-          <w:t>3.</w:t>
+            <w:iCs/>
+            <w:noProof/>
+          </w:rPr>
+          <w:t>3.1</w:t>
         </w:r>
         <w:r>
           <w:rPr>
@@ -2033,9 +2594,10 @@
         <w:r>
           <w:rPr>
             <w:rStyle w:val="Lienhypertexte"/>
-            <w:noProof/>
-          </w:rPr>
-          <w:t>Les personnes</w:t>
+            <w:iCs/>
+            <w:noProof/>
+          </w:rPr>
+          <w:t>Modèle Logique de données</w:t>
         </w:r>
         <w:r>
           <w:rPr>
@@ -2056,7 +2618,7 @@
             <w:noProof/>
             <w:webHidden/>
           </w:rPr>
-          <w:instrText xml:space="preserve"> PAGEREF _Toc5571951 \h </w:instrText>
+          <w:instrText xml:space="preserve"> PAGEREF _Toc7173320 \h </w:instrText>
         </w:r>
         <w:r>
           <w:rPr>
@@ -2076,7 +2638,7 @@
             <w:noProof/>
             <w:webHidden/>
           </w:rPr>
-          <w:t>7</w:t>
+          <w:t>5</w:t>
         </w:r>
         <w:r>
           <w:rPr>
@@ -2102,13 +2664,14 @@
           <w:lang w:eastAsia="fr-CH"/>
         </w:rPr>
       </w:pPr>
-      <w:hyperlink w:anchor="_Toc5571952" w:history="1">
+      <w:hyperlink w:anchor="_Toc7173321" w:history="1">
         <w:r>
           <w:rPr>
             <w:rStyle w:val="Lienhypertexte"/>
-            <w:noProof/>
-          </w:rPr>
-          <w:t>4.</w:t>
+            <w:iCs/>
+            <w:noProof/>
+          </w:rPr>
+          <w:t>3.2</w:t>
         </w:r>
         <w:r>
           <w:rPr>
@@ -2123,9 +2686,10 @@
         <w:r>
           <w:rPr>
             <w:rStyle w:val="Lienhypertexte"/>
-            <w:noProof/>
-          </w:rPr>
-          <w:t>Le timing</w:t>
+            <w:iCs/>
+            <w:noProof/>
+          </w:rPr>
+          <w:t>Points techniques spécifiques</w:t>
         </w:r>
         <w:r>
           <w:rPr>
@@ -2146,7 +2710,7 @@
             <w:noProof/>
             <w:webHidden/>
           </w:rPr>
-          <w:instrText xml:space="preserve"> PAGEREF _Toc5571952 \h </w:instrText>
+          <w:instrText xml:space="preserve"> PAGEREF _Toc7173321 \h </w:instrText>
         </w:r>
         <w:r>
           <w:rPr>
@@ -2166,7 +2730,7 @@
             <w:noProof/>
             <w:webHidden/>
           </w:rPr>
-          <w:t>7</w:t>
+          <w:t>6</w:t>
         </w:r>
         <w:r>
           <w:rPr>
@@ -2179,7 +2743,7 @@
     </w:p>
     <w:p>
       <w:pPr>
-        <w:pStyle w:val="TM2"/>
+        <w:pStyle w:val="TM3"/>
         <w:tabs>
           <w:tab w:val="right" w:leader="dot" w:pos="9060"/>
         </w:tabs>
@@ -2191,13 +2755,13 @@
           <w:lang w:eastAsia="fr-CH"/>
         </w:rPr>
       </w:pPr>
-      <w:hyperlink w:anchor="_Toc5571953" w:history="1">
+      <w:hyperlink w:anchor="_Toc7173322" w:history="1">
         <w:r>
           <w:rPr>
             <w:rStyle w:val="Lienhypertexte"/>
             <w:noProof/>
           </w:rPr>
-          <w:t>Les types et niveaux de tests</w:t>
+          <w:t>3.2.1</w:t>
         </w:r>
         <w:r>
           <w:rPr>
@@ -2218,7 +2782,7 @@
             <w:noProof/>
             <w:webHidden/>
           </w:rPr>
-          <w:instrText xml:space="preserve"> PAGEREF _Toc5571953 \h </w:instrText>
+          <w:instrText xml:space="preserve"> PAGEREF _Toc7173322 \h </w:instrText>
         </w:r>
         <w:r>
           <w:rPr>
@@ -2238,7 +2802,7 @@
             <w:noProof/>
             <w:webHidden/>
           </w:rPr>
-          <w:t>7</w:t>
+          <w:t>6</w:t>
         </w:r>
         <w:r>
           <w:rPr>
@@ -2251,7 +2815,7 @@
     </w:p>
     <w:p>
       <w:pPr>
-        <w:pStyle w:val="TM3"/>
+        <w:pStyle w:val="TM2"/>
         <w:tabs>
           <w:tab w:val="left" w:pos="800"/>
           <w:tab w:val="right" w:leader="dot" w:pos="9060"/>
@@ -2264,14 +2828,14 @@
           <w:lang w:eastAsia="fr-CH"/>
         </w:rPr>
       </w:pPr>
-      <w:hyperlink w:anchor="_Toc5571954" w:history="1">
+      <w:hyperlink w:anchor="_Toc7173323" w:history="1">
         <w:r>
           <w:rPr>
             <w:rStyle w:val="Lienhypertexte"/>
-            <w:rFonts w:ascii="Symbol" w:hAnsi="Symbol"/>
-            <w:noProof/>
-          </w:rPr>
-          <w:t></w:t>
+            <w:iCs/>
+            <w:noProof/>
+          </w:rPr>
+          <w:t>3.3</w:t>
         </w:r>
         <w:r>
           <w:rPr>
@@ -2286,9 +2850,10 @@
         <w:r>
           <w:rPr>
             <w:rStyle w:val="Lienhypertexte"/>
-            <w:noProof/>
-          </w:rPr>
-          <w:t>Tests de fonctionnalité</w:t>
+            <w:iCs/>
+            <w:noProof/>
+          </w:rPr>
+          <w:t>Livraisons</w:t>
         </w:r>
         <w:r>
           <w:rPr>
@@ -2309,7 +2874,7 @@
             <w:noProof/>
             <w:webHidden/>
           </w:rPr>
-          <w:instrText xml:space="preserve"> PAGEREF _Toc5571954 \h </w:instrText>
+          <w:instrText xml:space="preserve"> PAGEREF _Toc7173323 \h </w:instrText>
         </w:r>
         <w:r>
           <w:rPr>
@@ -2329,7 +2894,7 @@
             <w:noProof/>
             <w:webHidden/>
           </w:rPr>
-          <w:t>7</w:t>
+          <w:t>6</w:t>
         </w:r>
         <w:r>
           <w:rPr>
@@ -2342,7 +2907,7 @@
     </w:p>
     <w:p>
       <w:pPr>
-        <w:pStyle w:val="TM3"/>
+        <w:pStyle w:val="TM2"/>
         <w:tabs>
           <w:tab w:val="left" w:pos="800"/>
           <w:tab w:val="right" w:leader="dot" w:pos="9060"/>
@@ -2355,14 +2920,14 @@
           <w:lang w:eastAsia="fr-CH"/>
         </w:rPr>
       </w:pPr>
-      <w:hyperlink w:anchor="_Toc5571955" w:history="1">
+      <w:hyperlink w:anchor="_Toc7173324" w:history="1">
         <w:r>
           <w:rPr>
             <w:rStyle w:val="Lienhypertexte"/>
-            <w:rFonts w:ascii="Symbol" w:hAnsi="Symbol"/>
-            <w:noProof/>
-          </w:rPr>
-          <w:t></w:t>
+            <w:iCs/>
+            <w:noProof/>
+          </w:rPr>
+          <w:t>3.4</w:t>
         </w:r>
         <w:r>
           <w:rPr>
@@ -2377,9 +2942,10 @@
         <w:r>
           <w:rPr>
             <w:rStyle w:val="Lienhypertexte"/>
-            <w:noProof/>
-          </w:rPr>
-          <w:t>Tests de performance</w:t>
+            <w:iCs/>
+            <w:noProof/>
+          </w:rPr>
+          <w:t>Tests effectués</w:t>
         </w:r>
         <w:r>
           <w:rPr>
@@ -2400,7 +2966,7 @@
             <w:noProof/>
             <w:webHidden/>
           </w:rPr>
-          <w:instrText xml:space="preserve"> PAGEREF _Toc5571955 \h </w:instrText>
+          <w:instrText xml:space="preserve"> PAGEREF _Toc7173324 \h </w:instrText>
         </w:r>
         <w:r>
           <w:rPr>
@@ -2420,7 +2986,7 @@
             <w:noProof/>
             <w:webHidden/>
           </w:rPr>
-          <w:t>7</w:t>
+          <w:t>6</w:t>
         </w:r>
         <w:r>
           <w:rPr>
@@ -2433,7 +2999,7 @@
     </w:p>
     <w:p>
       <w:pPr>
-        <w:pStyle w:val="TM3"/>
+        <w:pStyle w:val="TM2"/>
         <w:tabs>
           <w:tab w:val="left" w:pos="800"/>
           <w:tab w:val="right" w:leader="dot" w:pos="9060"/>
@@ -2446,14 +3012,14 @@
           <w:lang w:eastAsia="fr-CH"/>
         </w:rPr>
       </w:pPr>
-      <w:hyperlink w:anchor="_Toc5571956" w:history="1">
+      <w:hyperlink w:anchor="_Toc7173325" w:history="1">
         <w:r>
           <w:rPr>
             <w:rStyle w:val="Lienhypertexte"/>
-            <w:rFonts w:ascii="Symbol" w:hAnsi="Symbol"/>
-            <w:noProof/>
-          </w:rPr>
-          <w:t></w:t>
+            <w:iCs/>
+            <w:noProof/>
+          </w:rPr>
+          <w:t>3.5</w:t>
         </w:r>
         <w:r>
           <w:rPr>
@@ -2468,9 +3034,10 @@
         <w:r>
           <w:rPr>
             <w:rStyle w:val="Lienhypertexte"/>
-            <w:noProof/>
-          </w:rPr>
-          <w:t>Tests de robustesse</w:t>
+            <w:iCs/>
+            <w:noProof/>
+          </w:rPr>
+          <w:t>Erreurs restantes</w:t>
         </w:r>
         <w:r>
           <w:rPr>
@@ -2491,7 +3058,7 @@
             <w:noProof/>
             <w:webHidden/>
           </w:rPr>
-          <w:instrText xml:space="preserve"> PAGEREF _Toc5571956 \h </w:instrText>
+          <w:instrText xml:space="preserve"> PAGEREF _Toc7173325 \h </w:instrText>
         </w:r>
         <w:r>
           <w:rPr>
@@ -2511,7 +3078,7 @@
             <w:noProof/>
             <w:webHidden/>
           </w:rPr>
-          <w:t>7</w:t>
+          <w:t>6</w:t>
         </w:r>
         <w:r>
           <w:rPr>
@@ -2532,12 +3099,12 @@
           <w:lang w:eastAsia="fr-CH"/>
         </w:rPr>
       </w:pPr>
-      <w:hyperlink w:anchor="_Toc5571957" w:history="1">
+      <w:hyperlink w:anchor="_Toc7173326" w:history="1">
         <w:r>
           <w:rPr>
             <w:rStyle w:val="Lienhypertexte"/>
           </w:rPr>
-          <w:t>3</w:t>
+          <w:t>4</w:t>
         </w:r>
         <w:r>
           <w:rPr>
@@ -2552,7 +3119,7 @@
           <w:rPr>
             <w:rStyle w:val="Lienhypertexte"/>
           </w:rPr>
-          <w:t>Implémentation</w:t>
+          <w:t>Conclusions</w:t>
         </w:r>
         <w:r>
           <w:rPr>
@@ -2570,7 +3137,7 @@
           <w:rPr>
             <w:webHidden/>
           </w:rPr>
-          <w:instrText xml:space="preserve"> PAGEREF _Toc5571957 \h </w:instrText>
+          <w:instrText xml:space="preserve"> PAGEREF _Toc7173326 \h </w:instrText>
         </w:r>
         <w:r>
           <w:rPr>
@@ -2587,7 +3154,82 @@
           <w:rPr>
             <w:webHidden/>
           </w:rPr>
-          <w:t>8</w:t>
+          <w:t>6</w:t>
+        </w:r>
+        <w:r>
+          <w:rPr>
+            <w:webHidden/>
+          </w:rPr>
+          <w:fldChar w:fldCharType="end"/>
+        </w:r>
+      </w:hyperlink>
+    </w:p>
+    <w:p>
+      <w:pPr>
+        <w:pStyle w:val="TM1"/>
+        <w:rPr>
+          <w:rFonts w:eastAsiaTheme="minorEastAsia" w:cstheme="minorBidi"/>
+          <w:sz w:val="22"/>
+          <w:szCs w:val="22"/>
+          <w:lang w:eastAsia="fr-CH"/>
+        </w:rPr>
+      </w:pPr>
+      <w:hyperlink w:anchor="_Toc7173327" w:history="1">
+        <w:r>
+          <w:rPr>
+            <w:rStyle w:val="Lienhypertexte"/>
+          </w:rPr>
+          <w:t>5</w:t>
+        </w:r>
+        <w:r>
+          <w:rPr>
+            <w:rFonts w:eastAsiaTheme="minorEastAsia" w:cstheme="minorBidi"/>
+            <w:sz w:val="22"/>
+            <w:szCs w:val="22"/>
+            <w:lang w:eastAsia="fr-CH"/>
+          </w:rPr>
+          <w:tab/>
+        </w:r>
+        <w:r>
+          <w:rPr>
+            <w:rStyle w:val="Lienhypertexte"/>
+          </w:rPr>
+          <w:t>Annexes</w:t>
+        </w:r>
+        <w:r>
+          <w:rPr>
+            <w:webHidden/>
+          </w:rPr>
+          <w:tab/>
+        </w:r>
+        <w:r>
+          <w:rPr>
+            <w:webHidden/>
+          </w:rPr>
+          <w:fldChar w:fldCharType="begin"/>
+        </w:r>
+        <w:r>
+          <w:rPr>
+            <w:webHidden/>
+          </w:rPr>
+          <w:instrText xml:space="preserve"> PAGEREF _Toc7173327 \h </w:instrText>
+        </w:r>
+        <w:r>
+          <w:rPr>
+            <w:webHidden/>
+          </w:rPr>
+        </w:r>
+        <w:r>
+          <w:rPr>
+            <w:webHidden/>
+          </w:rPr>
+          <w:fldChar w:fldCharType="separate"/>
+        </w:r>
+        <w:r>
+          <w:rPr>
+            <w:webHidden/>
+          </w:rPr>
+          <w:t>6</w:t>
         </w:r>
         <w:r>
           <w:rPr>
@@ -2612,14 +3254,14 @@
           <w:lang w:eastAsia="fr-CH"/>
         </w:rPr>
       </w:pPr>
-      <w:hyperlink w:anchor="_Toc5571958" w:history="1">
+      <w:hyperlink w:anchor="_Toc7173328" w:history="1">
         <w:r>
           <w:rPr>
             <w:rStyle w:val="Lienhypertexte"/>
             <w:iCs/>
             <w:noProof/>
           </w:rPr>
-          <w:t>3.1</w:t>
+          <w:t>5.1</w:t>
         </w:r>
         <w:r>
           <w:rPr>
@@ -2637,7 +3279,7 @@
             <w:iCs/>
             <w:noProof/>
           </w:rPr>
-          <w:t>Modèle Logique de données</w:t>
+          <w:t>Sources – Bibliographie</w:t>
         </w:r>
         <w:r>
           <w:rPr>
@@ -2658,7 +3300,7 @@
             <w:noProof/>
             <w:webHidden/>
           </w:rPr>
-          <w:instrText xml:space="preserve"> PAGEREF _Toc5571958 \h </w:instrText>
+          <w:instrText xml:space="preserve"> PAGEREF _Toc7173328 \h </w:instrText>
         </w:r>
         <w:r>
           <w:rPr>
@@ -2678,7 +3320,7 @@
             <w:noProof/>
             <w:webHidden/>
           </w:rPr>
-          <w:t>8</w:t>
+          <w:t>6</w:t>
         </w:r>
         <w:r>
           <w:rPr>
@@ -2704,14 +3346,14 @@
           <w:lang w:eastAsia="fr-CH"/>
         </w:rPr>
       </w:pPr>
-      <w:hyperlink w:anchor="_Toc5571959" w:history="1">
+      <w:hyperlink w:anchor="_Toc7173329" w:history="1">
         <w:r>
           <w:rPr>
             <w:rStyle w:val="Lienhypertexte"/>
             <w:iCs/>
             <w:noProof/>
           </w:rPr>
-          <w:t>3.2</w:t>
+          <w:t>5.2</w:t>
         </w:r>
         <w:r>
           <w:rPr>
@@ -2729,7 +3371,7 @@
             <w:iCs/>
             <w:noProof/>
           </w:rPr>
-          <w:t>Points techniques spécifiques</w:t>
+          <w:t>Journal de bord du projet</w:t>
         </w:r>
         <w:r>
           <w:rPr>
@@ -2750,7 +3392,7 @@
             <w:noProof/>
             <w:webHidden/>
           </w:rPr>
-          <w:instrText xml:space="preserve"> PAGEREF _Toc5571959 \h </w:instrText>
+          <w:instrText xml:space="preserve"> PAGEREF _Toc7173329 \h </w:instrText>
         </w:r>
         <w:r>
           <w:rPr>
@@ -2770,7 +3412,7 @@
             <w:noProof/>
             <w:webHidden/>
           </w:rPr>
-          <w:t>8</w:t>
+          <w:t>6</w:t>
         </w:r>
         <w:r>
           <w:rPr>
@@ -2782,1154 +3424,6 @@
       </w:hyperlink>
     </w:p>
     <w:p>
-      <w:pPr>
-        <w:pStyle w:val="TM3"/>
-        <w:tabs>
-          <w:tab w:val="left" w:pos="1200"/>
-          <w:tab w:val="right" w:leader="dot" w:pos="9060"/>
-        </w:tabs>
-        <w:rPr>
-          <w:rFonts w:eastAsiaTheme="minorEastAsia" w:cstheme="minorBidi"/>
-          <w:noProof/>
-          <w:sz w:val="22"/>
-          <w:szCs w:val="22"/>
-          <w:lang w:eastAsia="fr-CH"/>
-        </w:rPr>
-      </w:pPr>
-      <w:hyperlink w:anchor="_Toc5571960" w:history="1">
-        <w:r>
-          <w:rPr>
-            <w:rStyle w:val="Lienhypertexte"/>
-            <w:noProof/>
-          </w:rPr>
-          <w:t>3.2.1</w:t>
-        </w:r>
-        <w:r>
-          <w:rPr>
-            <w:rFonts w:eastAsiaTheme="minorEastAsia" w:cstheme="minorBidi"/>
-            <w:noProof/>
-            <w:sz w:val="22"/>
-            <w:szCs w:val="22"/>
-            <w:lang w:eastAsia="fr-CH"/>
-          </w:rPr>
-          <w:tab/>
-        </w:r>
-        <w:r>
-          <w:rPr>
-            <w:rStyle w:val="Lienhypertexte"/>
-            <w:noProof/>
-          </w:rPr>
-          <w:t>Système d’inscription</w:t>
-        </w:r>
-        <w:r>
-          <w:rPr>
-            <w:noProof/>
-            <w:webHidden/>
-          </w:rPr>
-          <w:tab/>
-        </w:r>
-        <w:r>
-          <w:rPr>
-            <w:noProof/>
-            <w:webHidden/>
-          </w:rPr>
-          <w:fldChar w:fldCharType="begin"/>
-        </w:r>
-        <w:r>
-          <w:rPr>
-            <w:noProof/>
-            <w:webHidden/>
-          </w:rPr>
-          <w:instrText xml:space="preserve"> PAGEREF _Toc5571960 \h </w:instrText>
-        </w:r>
-        <w:r>
-          <w:rPr>
-            <w:noProof/>
-            <w:webHidden/>
-          </w:rPr>
-        </w:r>
-        <w:r>
-          <w:rPr>
-            <w:noProof/>
-            <w:webHidden/>
-          </w:rPr>
-          <w:fldChar w:fldCharType="separate"/>
-        </w:r>
-        <w:r>
-          <w:rPr>
-            <w:noProof/>
-            <w:webHidden/>
-          </w:rPr>
-          <w:t>8</w:t>
-        </w:r>
-        <w:r>
-          <w:rPr>
-            <w:noProof/>
-            <w:webHidden/>
-          </w:rPr>
-          <w:fldChar w:fldCharType="end"/>
-        </w:r>
-      </w:hyperlink>
-    </w:p>
-    <w:p>
-      <w:pPr>
-        <w:pStyle w:val="TM3"/>
-        <w:tabs>
-          <w:tab w:val="left" w:pos="1200"/>
-          <w:tab w:val="right" w:leader="dot" w:pos="9060"/>
-        </w:tabs>
-        <w:rPr>
-          <w:rFonts w:eastAsiaTheme="minorEastAsia" w:cstheme="minorBidi"/>
-          <w:noProof/>
-          <w:sz w:val="22"/>
-          <w:szCs w:val="22"/>
-          <w:lang w:eastAsia="fr-CH"/>
-        </w:rPr>
-      </w:pPr>
-      <w:hyperlink w:anchor="_Toc5571961" w:history="1">
-        <w:r>
-          <w:rPr>
-            <w:rStyle w:val="Lienhypertexte"/>
-            <w:noProof/>
-          </w:rPr>
-          <w:t>3.2.2</w:t>
-        </w:r>
-        <w:r>
-          <w:rPr>
-            <w:rFonts w:eastAsiaTheme="minorEastAsia" w:cstheme="minorBidi"/>
-            <w:noProof/>
-            <w:sz w:val="22"/>
-            <w:szCs w:val="22"/>
-            <w:lang w:eastAsia="fr-CH"/>
-          </w:rPr>
-          <w:tab/>
-        </w:r>
-        <w:r>
-          <w:rPr>
-            <w:rStyle w:val="Lienhypertexte"/>
-            <w:noProof/>
-          </w:rPr>
-          <w:t>Choix aléatoire des fichiers de grilles</w:t>
-        </w:r>
-        <w:r>
-          <w:rPr>
-            <w:noProof/>
-            <w:webHidden/>
-          </w:rPr>
-          <w:tab/>
-        </w:r>
-        <w:r>
-          <w:rPr>
-            <w:noProof/>
-            <w:webHidden/>
-          </w:rPr>
-          <w:fldChar w:fldCharType="begin"/>
-        </w:r>
-        <w:r>
-          <w:rPr>
-            <w:noProof/>
-            <w:webHidden/>
-          </w:rPr>
-          <w:instrText xml:space="preserve"> PAGEREF _Toc5571961 \h </w:instrText>
-        </w:r>
-        <w:r>
-          <w:rPr>
-            <w:noProof/>
-            <w:webHidden/>
-          </w:rPr>
-        </w:r>
-        <w:r>
-          <w:rPr>
-            <w:noProof/>
-            <w:webHidden/>
-          </w:rPr>
-          <w:fldChar w:fldCharType="separate"/>
-        </w:r>
-        <w:r>
-          <w:rPr>
-            <w:noProof/>
-            <w:webHidden/>
-          </w:rPr>
-          <w:t>8</w:t>
-        </w:r>
-        <w:r>
-          <w:rPr>
-            <w:noProof/>
-            <w:webHidden/>
-          </w:rPr>
-          <w:fldChar w:fldCharType="end"/>
-        </w:r>
-      </w:hyperlink>
-    </w:p>
-    <w:p>
-      <w:pPr>
-        <w:pStyle w:val="TM3"/>
-        <w:tabs>
-          <w:tab w:val="left" w:pos="1200"/>
-          <w:tab w:val="right" w:leader="dot" w:pos="9060"/>
-        </w:tabs>
-        <w:rPr>
-          <w:rFonts w:eastAsiaTheme="minorEastAsia" w:cstheme="minorBidi"/>
-          <w:noProof/>
-          <w:sz w:val="22"/>
-          <w:szCs w:val="22"/>
-          <w:lang w:eastAsia="fr-CH"/>
-        </w:rPr>
-      </w:pPr>
-      <w:hyperlink w:anchor="_Toc5571962" w:history="1">
-        <w:r>
-          <w:rPr>
-            <w:rStyle w:val="Lienhypertexte"/>
-            <w:noProof/>
-          </w:rPr>
-          <w:t>3.2.3</w:t>
-        </w:r>
-        <w:r>
-          <w:rPr>
-            <w:rFonts w:eastAsiaTheme="minorEastAsia" w:cstheme="minorBidi"/>
-            <w:noProof/>
-            <w:sz w:val="22"/>
-            <w:szCs w:val="22"/>
-            <w:lang w:eastAsia="fr-CH"/>
-          </w:rPr>
-          <w:tab/>
-        </w:r>
-        <w:r>
-          <w:rPr>
-            <w:rStyle w:val="Lienhypertexte"/>
-            <w:noProof/>
-          </w:rPr>
-          <w:t>Saisie des données des fichiers</w:t>
-        </w:r>
-        <w:r>
-          <w:rPr>
-            <w:noProof/>
-            <w:webHidden/>
-          </w:rPr>
-          <w:tab/>
-        </w:r>
-        <w:r>
-          <w:rPr>
-            <w:noProof/>
-            <w:webHidden/>
-          </w:rPr>
-          <w:fldChar w:fldCharType="begin"/>
-        </w:r>
-        <w:r>
-          <w:rPr>
-            <w:noProof/>
-            <w:webHidden/>
-          </w:rPr>
-          <w:instrText xml:space="preserve"> PAGEREF _Toc5571962 \h </w:instrText>
-        </w:r>
-        <w:r>
-          <w:rPr>
-            <w:noProof/>
-            <w:webHidden/>
-          </w:rPr>
-        </w:r>
-        <w:r>
-          <w:rPr>
-            <w:noProof/>
-            <w:webHidden/>
-          </w:rPr>
-          <w:fldChar w:fldCharType="separate"/>
-        </w:r>
-        <w:r>
-          <w:rPr>
-            <w:noProof/>
-            <w:webHidden/>
-          </w:rPr>
-          <w:t>9</w:t>
-        </w:r>
-        <w:r>
-          <w:rPr>
-            <w:noProof/>
-            <w:webHidden/>
-          </w:rPr>
-          <w:fldChar w:fldCharType="end"/>
-        </w:r>
-      </w:hyperlink>
-    </w:p>
-    <w:p>
-      <w:pPr>
-        <w:pStyle w:val="TM3"/>
-        <w:tabs>
-          <w:tab w:val="left" w:pos="1200"/>
-          <w:tab w:val="right" w:leader="dot" w:pos="9060"/>
-        </w:tabs>
-        <w:rPr>
-          <w:rFonts w:eastAsiaTheme="minorEastAsia" w:cstheme="minorBidi"/>
-          <w:noProof/>
-          <w:sz w:val="22"/>
-          <w:szCs w:val="22"/>
-          <w:lang w:eastAsia="fr-CH"/>
-        </w:rPr>
-      </w:pPr>
-      <w:hyperlink w:anchor="_Toc5571963" w:history="1">
-        <w:r>
-          <w:rPr>
-            <w:rStyle w:val="Lienhypertexte"/>
-            <w:noProof/>
-          </w:rPr>
-          <w:t>3.2.4</w:t>
-        </w:r>
-        <w:r>
-          <w:rPr>
-            <w:rFonts w:eastAsiaTheme="minorEastAsia" w:cstheme="minorBidi"/>
-            <w:noProof/>
-            <w:sz w:val="22"/>
-            <w:szCs w:val="22"/>
-            <w:lang w:eastAsia="fr-CH"/>
-          </w:rPr>
-          <w:tab/>
-        </w:r>
-        <w:r>
-          <w:rPr>
-            <w:rStyle w:val="Lienhypertexte"/>
-            <w:noProof/>
-          </w:rPr>
-          <w:t xml:space="preserve">Saisir une cordonnée </w:t>
-        </w:r>
-        <w:r>
-          <w:rPr>
-            <w:rStyle w:val="Lienhypertexte"/>
-            <w:noProof/>
-            <w:sz w:val="22"/>
-            <w:szCs w:val="22"/>
-          </w:rPr>
-          <w:t>de</w:t>
-        </w:r>
-        <w:r>
-          <w:rPr>
-            <w:rStyle w:val="Lienhypertexte"/>
-            <w:noProof/>
-          </w:rPr>
-          <w:t xml:space="preserve"> tir</w:t>
-        </w:r>
-        <w:r>
-          <w:rPr>
-            <w:noProof/>
-            <w:webHidden/>
-          </w:rPr>
-          <w:tab/>
-        </w:r>
-        <w:r>
-          <w:rPr>
-            <w:noProof/>
-            <w:webHidden/>
-          </w:rPr>
-          <w:fldChar w:fldCharType="begin"/>
-        </w:r>
-        <w:r>
-          <w:rPr>
-            <w:noProof/>
-            <w:webHidden/>
-          </w:rPr>
-          <w:instrText xml:space="preserve"> PAGEREF _Toc5571963 \h </w:instrText>
-        </w:r>
-        <w:r>
-          <w:rPr>
-            <w:noProof/>
-            <w:webHidden/>
-          </w:rPr>
-        </w:r>
-        <w:r>
-          <w:rPr>
-            <w:noProof/>
-            <w:webHidden/>
-          </w:rPr>
-          <w:fldChar w:fldCharType="separate"/>
-        </w:r>
-        <w:r>
-          <w:rPr>
-            <w:noProof/>
-            <w:webHidden/>
-          </w:rPr>
-          <w:t>9</w:t>
-        </w:r>
-        <w:r>
-          <w:rPr>
-            <w:noProof/>
-            <w:webHidden/>
-          </w:rPr>
-          <w:fldChar w:fldCharType="end"/>
-        </w:r>
-      </w:hyperlink>
-    </w:p>
-    <w:p>
-      <w:pPr>
-        <w:pStyle w:val="TM3"/>
-        <w:tabs>
-          <w:tab w:val="left" w:pos="1200"/>
-          <w:tab w:val="right" w:leader="dot" w:pos="9060"/>
-        </w:tabs>
-        <w:rPr>
-          <w:rFonts w:eastAsiaTheme="minorEastAsia" w:cstheme="minorBidi"/>
-          <w:noProof/>
-          <w:sz w:val="22"/>
-          <w:szCs w:val="22"/>
-          <w:lang w:eastAsia="fr-CH"/>
-        </w:rPr>
-      </w:pPr>
-      <w:hyperlink w:anchor="_Toc5571964" w:history="1">
-        <w:r>
-          <w:rPr>
-            <w:rStyle w:val="Lienhypertexte"/>
-            <w:noProof/>
-          </w:rPr>
-          <w:t>3.2.5</w:t>
-        </w:r>
-        <w:r>
-          <w:rPr>
-            <w:rFonts w:eastAsiaTheme="minorEastAsia" w:cstheme="minorBidi"/>
-            <w:noProof/>
-            <w:sz w:val="22"/>
-            <w:szCs w:val="22"/>
-            <w:lang w:eastAsia="fr-CH"/>
-          </w:rPr>
-          <w:tab/>
-        </w:r>
-        <w:r>
-          <w:rPr>
-            <w:rStyle w:val="Lienhypertexte"/>
-            <w:noProof/>
-          </w:rPr>
-          <w:t>Détection des bateaux coulés</w:t>
-        </w:r>
-        <w:r>
-          <w:rPr>
-            <w:noProof/>
-            <w:webHidden/>
-          </w:rPr>
-          <w:tab/>
-        </w:r>
-        <w:r>
-          <w:rPr>
-            <w:noProof/>
-            <w:webHidden/>
-          </w:rPr>
-          <w:fldChar w:fldCharType="begin"/>
-        </w:r>
-        <w:r>
-          <w:rPr>
-            <w:noProof/>
-            <w:webHidden/>
-          </w:rPr>
-          <w:instrText xml:space="preserve"> PAGEREF _Toc5571964 \h </w:instrText>
-        </w:r>
-        <w:r>
-          <w:rPr>
-            <w:noProof/>
-            <w:webHidden/>
-          </w:rPr>
-        </w:r>
-        <w:r>
-          <w:rPr>
-            <w:noProof/>
-            <w:webHidden/>
-          </w:rPr>
-          <w:fldChar w:fldCharType="separate"/>
-        </w:r>
-        <w:r>
-          <w:rPr>
-            <w:noProof/>
-            <w:webHidden/>
-          </w:rPr>
-          <w:t>9</w:t>
-        </w:r>
-        <w:r>
-          <w:rPr>
-            <w:noProof/>
-            <w:webHidden/>
-          </w:rPr>
-          <w:fldChar w:fldCharType="end"/>
-        </w:r>
-      </w:hyperlink>
-    </w:p>
-    <w:p>
-      <w:pPr>
-        <w:pStyle w:val="TM3"/>
-        <w:tabs>
-          <w:tab w:val="right" w:leader="dot" w:pos="9060"/>
-        </w:tabs>
-        <w:rPr>
-          <w:rFonts w:eastAsiaTheme="minorEastAsia" w:cstheme="minorBidi"/>
-          <w:noProof/>
-          <w:sz w:val="22"/>
-          <w:szCs w:val="22"/>
-          <w:lang w:eastAsia="fr-CH"/>
-        </w:rPr>
-      </w:pPr>
-      <w:hyperlink w:anchor="_Toc5571965" w:history="1">
-        <w:r>
-          <w:rPr>
-            <w:rStyle w:val="Lienhypertexte"/>
-            <w:noProof/>
-          </w:rPr>
-          <w:t>3.2.6</w:t>
-        </w:r>
-        <w:r>
-          <w:rPr>
-            <w:noProof/>
-            <w:webHidden/>
-          </w:rPr>
-          <w:tab/>
-        </w:r>
-        <w:r>
-          <w:rPr>
-            <w:noProof/>
-            <w:webHidden/>
-          </w:rPr>
-          <w:fldChar w:fldCharType="begin"/>
-        </w:r>
-        <w:r>
-          <w:rPr>
-            <w:noProof/>
-            <w:webHidden/>
-          </w:rPr>
-          <w:instrText xml:space="preserve"> PAGEREF _Toc5571965 \h </w:instrText>
-        </w:r>
-        <w:r>
-          <w:rPr>
-            <w:noProof/>
-            <w:webHidden/>
-          </w:rPr>
-        </w:r>
-        <w:r>
-          <w:rPr>
-            <w:noProof/>
-            <w:webHidden/>
-          </w:rPr>
-          <w:fldChar w:fldCharType="separate"/>
-        </w:r>
-        <w:r>
-          <w:rPr>
-            <w:noProof/>
-            <w:webHidden/>
-          </w:rPr>
-          <w:t>10</w:t>
-        </w:r>
-        <w:r>
-          <w:rPr>
-            <w:noProof/>
-            <w:webHidden/>
-          </w:rPr>
-          <w:fldChar w:fldCharType="end"/>
-        </w:r>
-      </w:hyperlink>
-    </w:p>
-    <w:p>
-      <w:pPr>
-        <w:pStyle w:val="TM2"/>
-        <w:tabs>
-          <w:tab w:val="left" w:pos="800"/>
-          <w:tab w:val="right" w:leader="dot" w:pos="9060"/>
-        </w:tabs>
-        <w:rPr>
-          <w:rFonts w:eastAsiaTheme="minorEastAsia" w:cstheme="minorBidi"/>
-          <w:noProof/>
-          <w:sz w:val="22"/>
-          <w:szCs w:val="22"/>
-          <w:lang w:eastAsia="fr-CH"/>
-        </w:rPr>
-      </w:pPr>
-      <w:hyperlink w:anchor="_Toc5571966" w:history="1">
-        <w:r>
-          <w:rPr>
-            <w:rStyle w:val="Lienhypertexte"/>
-            <w:iCs/>
-            <w:noProof/>
-          </w:rPr>
-          <w:t>3.3</w:t>
-        </w:r>
-        <w:r>
-          <w:rPr>
-            <w:rFonts w:eastAsiaTheme="minorEastAsia" w:cstheme="minorBidi"/>
-            <w:noProof/>
-            <w:sz w:val="22"/>
-            <w:szCs w:val="22"/>
-            <w:lang w:eastAsia="fr-CH"/>
-          </w:rPr>
-          <w:tab/>
-        </w:r>
-        <w:r>
-          <w:rPr>
-            <w:rStyle w:val="Lienhypertexte"/>
-            <w:iCs/>
-            <w:noProof/>
-          </w:rPr>
-          <w:t>Livraisons</w:t>
-        </w:r>
-        <w:r>
-          <w:rPr>
-            <w:noProof/>
-            <w:webHidden/>
-          </w:rPr>
-          <w:tab/>
-        </w:r>
-        <w:r>
-          <w:rPr>
-            <w:noProof/>
-            <w:webHidden/>
-          </w:rPr>
-          <w:fldChar w:fldCharType="begin"/>
-        </w:r>
-        <w:r>
-          <w:rPr>
-            <w:noProof/>
-            <w:webHidden/>
-          </w:rPr>
-          <w:instrText xml:space="preserve"> PAGEREF _Toc5571966 \h </w:instrText>
-        </w:r>
-        <w:r>
-          <w:rPr>
-            <w:noProof/>
-            <w:webHidden/>
-          </w:rPr>
-        </w:r>
-        <w:r>
-          <w:rPr>
-            <w:noProof/>
-            <w:webHidden/>
-          </w:rPr>
-          <w:fldChar w:fldCharType="separate"/>
-        </w:r>
-        <w:r>
-          <w:rPr>
-            <w:noProof/>
-            <w:webHidden/>
-          </w:rPr>
-          <w:t>10</w:t>
-        </w:r>
-        <w:r>
-          <w:rPr>
-            <w:noProof/>
-            <w:webHidden/>
-          </w:rPr>
-          <w:fldChar w:fldCharType="end"/>
-        </w:r>
-      </w:hyperlink>
-    </w:p>
-    <w:p>
-      <w:pPr>
-        <w:pStyle w:val="TM2"/>
-        <w:tabs>
-          <w:tab w:val="left" w:pos="800"/>
-          <w:tab w:val="right" w:leader="dot" w:pos="9060"/>
-        </w:tabs>
-        <w:rPr>
-          <w:rFonts w:eastAsiaTheme="minorEastAsia" w:cstheme="minorBidi"/>
-          <w:noProof/>
-          <w:sz w:val="22"/>
-          <w:szCs w:val="22"/>
-          <w:lang w:eastAsia="fr-CH"/>
-        </w:rPr>
-      </w:pPr>
-      <w:hyperlink w:anchor="_Toc5571967" w:history="1">
-        <w:r>
-          <w:rPr>
-            <w:rStyle w:val="Lienhypertexte"/>
-            <w:iCs/>
-            <w:noProof/>
-          </w:rPr>
-          <w:t>3.4</w:t>
-        </w:r>
-        <w:r>
-          <w:rPr>
-            <w:rFonts w:eastAsiaTheme="minorEastAsia" w:cstheme="minorBidi"/>
-            <w:noProof/>
-            <w:sz w:val="22"/>
-            <w:szCs w:val="22"/>
-            <w:lang w:eastAsia="fr-CH"/>
-          </w:rPr>
-          <w:tab/>
-        </w:r>
-        <w:r>
-          <w:rPr>
-            <w:rStyle w:val="Lienhypertexte"/>
-            <w:iCs/>
-            <w:noProof/>
-          </w:rPr>
-          <w:t>Tests effectués</w:t>
-        </w:r>
-        <w:r>
-          <w:rPr>
-            <w:noProof/>
-            <w:webHidden/>
-          </w:rPr>
-          <w:tab/>
-        </w:r>
-        <w:r>
-          <w:rPr>
-            <w:noProof/>
-            <w:webHidden/>
-          </w:rPr>
-          <w:fldChar w:fldCharType="begin"/>
-        </w:r>
-        <w:r>
-          <w:rPr>
-            <w:noProof/>
-            <w:webHidden/>
-          </w:rPr>
-          <w:instrText xml:space="preserve"> PAGEREF _Toc5571967 \h </w:instrText>
-        </w:r>
-        <w:r>
-          <w:rPr>
-            <w:noProof/>
-            <w:webHidden/>
-          </w:rPr>
-        </w:r>
-        <w:r>
-          <w:rPr>
-            <w:noProof/>
-            <w:webHidden/>
-          </w:rPr>
-          <w:fldChar w:fldCharType="separate"/>
-        </w:r>
-        <w:r>
-          <w:rPr>
-            <w:noProof/>
-            <w:webHidden/>
-          </w:rPr>
-          <w:t>10</w:t>
-        </w:r>
-        <w:r>
-          <w:rPr>
-            <w:noProof/>
-            <w:webHidden/>
-          </w:rPr>
-          <w:fldChar w:fldCharType="end"/>
-        </w:r>
-      </w:hyperlink>
-    </w:p>
-    <w:p>
-      <w:pPr>
-        <w:pStyle w:val="TM2"/>
-        <w:tabs>
-          <w:tab w:val="left" w:pos="800"/>
-          <w:tab w:val="right" w:leader="dot" w:pos="9060"/>
-        </w:tabs>
-        <w:rPr>
-          <w:rFonts w:eastAsiaTheme="minorEastAsia" w:cstheme="minorBidi"/>
-          <w:noProof/>
-          <w:sz w:val="22"/>
-          <w:szCs w:val="22"/>
-          <w:lang w:eastAsia="fr-CH"/>
-        </w:rPr>
-      </w:pPr>
-      <w:hyperlink w:anchor="_Toc5571968" w:history="1">
-        <w:r>
-          <w:rPr>
-            <w:rStyle w:val="Lienhypertexte"/>
-            <w:iCs/>
-            <w:noProof/>
-          </w:rPr>
-          <w:t>3.5</w:t>
-        </w:r>
-        <w:r>
-          <w:rPr>
-            <w:rFonts w:eastAsiaTheme="minorEastAsia" w:cstheme="minorBidi"/>
-            <w:noProof/>
-            <w:sz w:val="22"/>
-            <w:szCs w:val="22"/>
-            <w:lang w:eastAsia="fr-CH"/>
-          </w:rPr>
-          <w:tab/>
-        </w:r>
-        <w:r>
-          <w:rPr>
-            <w:rStyle w:val="Lienhypertexte"/>
-            <w:iCs/>
-            <w:noProof/>
-          </w:rPr>
-          <w:t>Erreurs restantes</w:t>
-        </w:r>
-        <w:r>
-          <w:rPr>
-            <w:noProof/>
-            <w:webHidden/>
-          </w:rPr>
-          <w:tab/>
-        </w:r>
-        <w:r>
-          <w:rPr>
-            <w:noProof/>
-            <w:webHidden/>
-          </w:rPr>
-          <w:fldChar w:fldCharType="begin"/>
-        </w:r>
-        <w:r>
-          <w:rPr>
-            <w:noProof/>
-            <w:webHidden/>
-          </w:rPr>
-          <w:instrText xml:space="preserve"> PAGEREF _Toc5571968 \h </w:instrText>
-        </w:r>
-        <w:r>
-          <w:rPr>
-            <w:noProof/>
-            <w:webHidden/>
-          </w:rPr>
-        </w:r>
-        <w:r>
-          <w:rPr>
-            <w:noProof/>
-            <w:webHidden/>
-          </w:rPr>
-          <w:fldChar w:fldCharType="separate"/>
-        </w:r>
-        <w:r>
-          <w:rPr>
-            <w:noProof/>
-            <w:webHidden/>
-          </w:rPr>
-          <w:t>10</w:t>
-        </w:r>
-        <w:r>
-          <w:rPr>
-            <w:noProof/>
-            <w:webHidden/>
-          </w:rPr>
-          <w:fldChar w:fldCharType="end"/>
-        </w:r>
-      </w:hyperlink>
-    </w:p>
-    <w:p>
-      <w:pPr>
-        <w:pStyle w:val="TM1"/>
-        <w:rPr>
-          <w:rFonts w:eastAsiaTheme="minorEastAsia" w:cstheme="minorBidi"/>
-          <w:sz w:val="22"/>
-          <w:szCs w:val="22"/>
-          <w:lang w:eastAsia="fr-CH"/>
-        </w:rPr>
-      </w:pPr>
-      <w:hyperlink w:anchor="_Toc5571969" w:history="1">
-        <w:r>
-          <w:rPr>
-            <w:rStyle w:val="Lienhypertexte"/>
-          </w:rPr>
-          <w:t>4</w:t>
-        </w:r>
-        <w:r>
-          <w:rPr>
-            <w:rFonts w:eastAsiaTheme="minorEastAsia" w:cstheme="minorBidi"/>
-            <w:sz w:val="22"/>
-            <w:szCs w:val="22"/>
-            <w:lang w:eastAsia="fr-CH"/>
-          </w:rPr>
-          <w:tab/>
-        </w:r>
-        <w:r>
-          <w:rPr>
-            <w:rStyle w:val="Lienhypertexte"/>
-          </w:rPr>
-          <w:t>Conclusions</w:t>
-        </w:r>
-        <w:r>
-          <w:rPr>
-            <w:webHidden/>
-          </w:rPr>
-          <w:tab/>
-        </w:r>
-        <w:r>
-          <w:rPr>
-            <w:webHidden/>
-          </w:rPr>
-          <w:fldChar w:fldCharType="begin"/>
-        </w:r>
-        <w:r>
-          <w:rPr>
-            <w:webHidden/>
-          </w:rPr>
-          <w:instrText xml:space="preserve"> PAGEREF _Toc5571969 \h </w:instrText>
-        </w:r>
-        <w:r>
-          <w:rPr>
-            <w:webHidden/>
-          </w:rPr>
-        </w:r>
-        <w:r>
-          <w:rPr>
-            <w:webHidden/>
-          </w:rPr>
-          <w:fldChar w:fldCharType="separate"/>
-        </w:r>
-        <w:r>
-          <w:rPr>
-            <w:webHidden/>
-          </w:rPr>
-          <w:t>11</w:t>
-        </w:r>
-        <w:r>
-          <w:rPr>
-            <w:webHidden/>
-          </w:rPr>
-          <w:fldChar w:fldCharType="end"/>
-        </w:r>
-      </w:hyperlink>
-    </w:p>
-    <w:p>
-      <w:pPr>
-        <w:pStyle w:val="TM1"/>
-        <w:rPr>
-          <w:rFonts w:eastAsiaTheme="minorEastAsia" w:cstheme="minorBidi"/>
-          <w:sz w:val="22"/>
-          <w:szCs w:val="22"/>
-          <w:lang w:eastAsia="fr-CH"/>
-        </w:rPr>
-      </w:pPr>
-      <w:hyperlink w:anchor="_Toc5571970" w:history="1">
-        <w:r>
-          <w:rPr>
-            <w:rStyle w:val="Lienhypertexte"/>
-          </w:rPr>
-          <w:t>5</w:t>
-        </w:r>
-        <w:r>
-          <w:rPr>
-            <w:rFonts w:eastAsiaTheme="minorEastAsia" w:cstheme="minorBidi"/>
-            <w:sz w:val="22"/>
-            <w:szCs w:val="22"/>
-            <w:lang w:eastAsia="fr-CH"/>
-          </w:rPr>
-          <w:tab/>
-        </w:r>
-        <w:r>
-          <w:rPr>
-            <w:rStyle w:val="Lienhypertexte"/>
-          </w:rPr>
-          <w:t>Annexes</w:t>
-        </w:r>
-        <w:r>
-          <w:rPr>
-            <w:webHidden/>
-          </w:rPr>
-          <w:tab/>
-        </w:r>
-        <w:r>
-          <w:rPr>
-            <w:webHidden/>
-          </w:rPr>
-          <w:fldChar w:fldCharType="begin"/>
-        </w:r>
-        <w:r>
-          <w:rPr>
-            <w:webHidden/>
-          </w:rPr>
-          <w:instrText xml:space="preserve"> PAGEREF _Toc5571970 \h </w:instrText>
-        </w:r>
-        <w:r>
-          <w:rPr>
-            <w:webHidden/>
-          </w:rPr>
-        </w:r>
-        <w:r>
-          <w:rPr>
-            <w:webHidden/>
-          </w:rPr>
-          <w:fldChar w:fldCharType="separate"/>
-        </w:r>
-        <w:r>
-          <w:rPr>
-            <w:webHidden/>
-          </w:rPr>
-          <w:t>11</w:t>
-        </w:r>
-        <w:r>
-          <w:rPr>
-            <w:webHidden/>
-          </w:rPr>
-          <w:fldChar w:fldCharType="end"/>
-        </w:r>
-      </w:hyperlink>
-    </w:p>
-    <w:p>
-      <w:pPr>
-        <w:pStyle w:val="TM2"/>
-        <w:tabs>
-          <w:tab w:val="left" w:pos="800"/>
-          <w:tab w:val="right" w:leader="dot" w:pos="9060"/>
-        </w:tabs>
-        <w:rPr>
-          <w:rFonts w:eastAsiaTheme="minorEastAsia" w:cstheme="minorBidi"/>
-          <w:noProof/>
-          <w:sz w:val="22"/>
-          <w:szCs w:val="22"/>
-          <w:lang w:eastAsia="fr-CH"/>
-        </w:rPr>
-      </w:pPr>
-      <w:hyperlink w:anchor="_Toc5571971" w:history="1">
-        <w:r>
-          <w:rPr>
-            <w:rStyle w:val="Lienhypertexte"/>
-            <w:iCs/>
-            <w:noProof/>
-          </w:rPr>
-          <w:t>5.1</w:t>
-        </w:r>
-        <w:r>
-          <w:rPr>
-            <w:rFonts w:eastAsiaTheme="minorEastAsia" w:cstheme="minorBidi"/>
-            <w:noProof/>
-            <w:sz w:val="22"/>
-            <w:szCs w:val="22"/>
-            <w:lang w:eastAsia="fr-CH"/>
-          </w:rPr>
-          <w:tab/>
-        </w:r>
-        <w:r>
-          <w:rPr>
-            <w:rStyle w:val="Lienhypertexte"/>
-            <w:iCs/>
-            <w:noProof/>
-          </w:rPr>
-          <w:t>Sources – Bibliographie</w:t>
-        </w:r>
-        <w:r>
-          <w:rPr>
-            <w:noProof/>
-            <w:webHidden/>
-          </w:rPr>
-          <w:tab/>
-        </w:r>
-        <w:r>
-          <w:rPr>
-            <w:noProof/>
-            <w:webHidden/>
-          </w:rPr>
-          <w:fldChar w:fldCharType="begin"/>
-        </w:r>
-        <w:r>
-          <w:rPr>
-            <w:noProof/>
-            <w:webHidden/>
-          </w:rPr>
-          <w:instrText xml:space="preserve"> PAGEREF _Toc5571971 \h </w:instrText>
-        </w:r>
-        <w:r>
-          <w:rPr>
-            <w:noProof/>
-            <w:webHidden/>
-          </w:rPr>
-        </w:r>
-        <w:r>
-          <w:rPr>
-            <w:noProof/>
-            <w:webHidden/>
-          </w:rPr>
-          <w:fldChar w:fldCharType="separate"/>
-        </w:r>
-        <w:r>
-          <w:rPr>
-            <w:noProof/>
-            <w:webHidden/>
-          </w:rPr>
-          <w:t>11</w:t>
-        </w:r>
-        <w:r>
-          <w:rPr>
-            <w:noProof/>
-            <w:webHidden/>
-          </w:rPr>
-          <w:fldChar w:fldCharType="end"/>
-        </w:r>
-      </w:hyperlink>
-    </w:p>
-    <w:p>
-      <w:pPr>
-        <w:pStyle w:val="TM2"/>
-        <w:tabs>
-          <w:tab w:val="left" w:pos="800"/>
-          <w:tab w:val="right" w:leader="dot" w:pos="9060"/>
-        </w:tabs>
-        <w:rPr>
-          <w:rFonts w:eastAsiaTheme="minorEastAsia" w:cstheme="minorBidi"/>
-          <w:noProof/>
-          <w:sz w:val="22"/>
-          <w:szCs w:val="22"/>
-          <w:lang w:eastAsia="fr-CH"/>
-        </w:rPr>
-      </w:pPr>
-      <w:hyperlink w:anchor="_Toc5571972" w:history="1">
-        <w:r>
-          <w:rPr>
-            <w:rStyle w:val="Lienhypertexte"/>
-            <w:iCs/>
-            <w:noProof/>
-          </w:rPr>
-          <w:t>5.2</w:t>
-        </w:r>
-        <w:r>
-          <w:rPr>
-            <w:rFonts w:eastAsiaTheme="minorEastAsia" w:cstheme="minorBidi"/>
-            <w:noProof/>
-            <w:sz w:val="22"/>
-            <w:szCs w:val="22"/>
-            <w:lang w:eastAsia="fr-CH"/>
-          </w:rPr>
-          <w:tab/>
-        </w:r>
-        <w:r>
-          <w:rPr>
-            <w:rStyle w:val="Lienhypertexte"/>
-            <w:iCs/>
-            <w:noProof/>
-          </w:rPr>
-          <w:t>Journal de bord du projet</w:t>
-        </w:r>
-        <w:r>
-          <w:rPr>
-            <w:noProof/>
-            <w:webHidden/>
-          </w:rPr>
-          <w:tab/>
-        </w:r>
-        <w:r>
-          <w:rPr>
-            <w:noProof/>
-            <w:webHidden/>
-          </w:rPr>
-          <w:fldChar w:fldCharType="begin"/>
-        </w:r>
-        <w:r>
-          <w:rPr>
-            <w:noProof/>
-            <w:webHidden/>
-          </w:rPr>
-          <w:instrText xml:space="preserve"> PAGEREF _Toc5571972 \h </w:instrText>
-        </w:r>
-        <w:r>
-          <w:rPr>
-            <w:noProof/>
-            <w:webHidden/>
-          </w:rPr>
-        </w:r>
-        <w:r>
-          <w:rPr>
-            <w:noProof/>
-            <w:webHidden/>
-          </w:rPr>
-          <w:fldChar w:fldCharType="separate"/>
-        </w:r>
-        <w:r>
-          <w:rPr>
-            <w:noProof/>
-            <w:webHidden/>
-          </w:rPr>
-          <w:t>12</w:t>
-        </w:r>
-        <w:r>
-          <w:rPr>
-            <w:noProof/>
-            <w:webHidden/>
-          </w:rPr>
-          <w:fldChar w:fldCharType="end"/>
-        </w:r>
-      </w:hyperlink>
-    </w:p>
-    <w:p>
       <w:r>
         <w:fldChar w:fldCharType="end"/>
       </w:r>
@@ -3946,7 +3440,7 @@
       <w:pPr>
         <w:pStyle w:val="Titre1"/>
       </w:pPr>
-      <w:bookmarkStart w:id="0" w:name="_Toc5571936"/>
+      <w:bookmarkStart w:id="0" w:name="_Toc7173300"/>
       <w:r>
         <w:t>Introduction</w:t>
       </w:r>
@@ -3960,7 +3454,7 @@
           <w:iCs/>
         </w:rPr>
       </w:pPr>
-      <w:bookmarkStart w:id="1" w:name="_Toc5571937"/>
+      <w:bookmarkStart w:id="1" w:name="_Toc7173301"/>
       <w:r>
         <w:rPr>
           <w:i w:val="0"/>
@@ -4004,12 +3498,13 @@
           <w:iCs/>
         </w:rPr>
       </w:pPr>
-      <w:bookmarkStart w:id="2" w:name="_Toc5571938"/>
+      <w:bookmarkStart w:id="2" w:name="_Toc7173302"/>
       <w:r>
         <w:rPr>
           <w:i w:val="0"/>
           <w:iCs/>
         </w:rPr>
+        <w:lastRenderedPageBreak/>
         <w:t>Organisation</w:t>
       </w:r>
       <w:bookmarkEnd w:id="2"/>
@@ -4085,14 +3580,16 @@
         </w:rPr>
         <w:t xml:space="preserve"> </w:t>
       </w:r>
+      <w:proofErr w:type="spellStart"/>
       <w:r>
         <w:rPr>
           <w:i w:val="0"/>
           <w:color w:val="auto"/>
           <w:lang w:val="en-US"/>
         </w:rPr>
-        <w:t>Vaca</w:t>
-      </w:r>
+        <w:t>Zili</w:t>
+      </w:r>
+      <w:proofErr w:type="spellEnd"/>
       <w:r>
         <w:rPr>
           <w:i w:val="0"/>
@@ -4101,14 +3598,16 @@
         </w:rPr>
         <w:t xml:space="preserve">, </w:t>
       </w:r>
+      <w:proofErr w:type="spellStart"/>
       <w:r>
         <w:rPr>
           <w:i w:val="0"/>
           <w:color w:val="auto"/>
           <w:lang w:val="en-US"/>
         </w:rPr>
-        <w:t>Johnny</w:t>
-      </w:r>
+        <w:t>Altin</w:t>
+      </w:r>
+      <w:proofErr w:type="spellEnd"/>
       <w:r>
         <w:rPr>
           <w:i w:val="0"/>
@@ -4124,7 +3623,7 @@
           <w:color w:val="auto"/>
           <w:lang w:val="en-US"/>
         </w:rPr>
-        <w:t>Johnny.VACA-JARAMILLO@cpnv.ch</w:t>
+        <w:t>Altin.ZILI</w:t>
       </w:r>
       <w:r>
         <w:rPr>
@@ -4132,24 +3631,40 @@
           <w:color w:val="auto"/>
           <w:lang w:val="en-US"/>
         </w:rPr>
-        <w:t>l</w:t>
-      </w:r>
-      <w:proofErr w:type="spellEnd"/>
+        <w:t>@cpnv.ch</w:t>
+      </w:r>
       <w:r>
         <w:rPr>
           <w:i w:val="0"/>
           <w:color w:val="auto"/>
           <w:lang w:val="en-US"/>
         </w:rPr>
-        <w:t xml:space="preserve"> </w:t>
-      </w:r>
+        <w:t>l</w:t>
+      </w:r>
+      <w:proofErr w:type="spellEnd"/>
       <w:r>
         <w:rPr>
           <w:i w:val="0"/>
           <w:color w:val="auto"/>
           <w:lang w:val="en-US"/>
         </w:rPr>
-        <w:t>0763317057</w:t>
+        <w:t xml:space="preserve"> </w:t>
+      </w:r>
+      <w:r>
+        <w:rPr>
+          <w:i w:val="0"/>
+          <w:color w:val="auto"/>
+          <w:lang w:val="en-US"/>
+        </w:rPr>
+        <w:t>0</w:t>
+      </w:r>
+      <w:r>
+        <w:rPr>
+          <w:i w:val="0"/>
+          <w:color w:val="auto"/>
+          <w:lang w:val="en-US"/>
+        </w:rPr>
+        <w:t>795699978</w:t>
       </w:r>
     </w:p>
     <w:p>
@@ -4227,7 +3742,7 @@
           <w:iCs/>
         </w:rPr>
       </w:pPr>
-      <w:bookmarkStart w:id="3" w:name="_Toc5571939"/>
+      <w:bookmarkStart w:id="3" w:name="_Toc7173303"/>
       <w:r>
         <w:rPr>
           <w:i w:val="0"/>
@@ -4247,7 +3762,7 @@
         <w:pStyle w:val="Paragraphedeliste"/>
         <w:numPr>
           <w:ilvl w:val="0"/>
-          <w:numId w:val="5"/>
+          <w:numId w:val="8"/>
         </w:numPr>
       </w:pPr>
       <w:r>
@@ -4271,7 +3786,7 @@
         <w:pStyle w:val="Paragraphedeliste"/>
         <w:numPr>
           <w:ilvl w:val="0"/>
-          <w:numId w:val="5"/>
+          <w:numId w:val="8"/>
         </w:numPr>
       </w:pPr>
       <w:r>
@@ -4312,13 +3827,12 @@
           <w:iCs/>
         </w:rPr>
       </w:pPr>
-      <w:bookmarkStart w:id="4" w:name="_Toc5571940"/>
+      <w:bookmarkStart w:id="4" w:name="_Toc7173304"/>
       <w:r>
         <w:rPr>
           <w:i w:val="0"/>
           <w:iCs/>
         </w:rPr>
-        <w:lastRenderedPageBreak/>
         <w:t>Planification</w:t>
       </w:r>
       <w:r>
@@ -4334,105 +3848,21 @@
       <w:pPr>
         <w:pStyle w:val="Help"/>
       </w:pPr>
-      <w:r>
-        <w:rPr>
-          <w:noProof/>
-          <w:lang w:val="en-US" w:eastAsia="en-US"/>
-        </w:rPr>
-        <w:drawing>
-          <wp:anchor distT="0" distB="0" distL="114300" distR="114300" simplePos="0" relativeHeight="251660288" behindDoc="0" locked="0" layoutInCell="1" allowOverlap="1" wp14:anchorId="23AA83E9" wp14:editId="5F934AA0">
-            <wp:simplePos x="0" y="0"/>
-            <wp:positionH relativeFrom="column">
-              <wp:posOffset>52070</wp:posOffset>
-            </wp:positionH>
-            <wp:positionV relativeFrom="paragraph">
-              <wp:posOffset>0</wp:posOffset>
-            </wp:positionV>
-            <wp:extent cx="5759450" cy="3055620"/>
-            <wp:effectExtent l="0" t="0" r="0" b="0"/>
-            <wp:wrapSquare wrapText="bothSides"/>
-            <wp:docPr id="6" name="Image 6"/>
-            <wp:cNvGraphicFramePr>
-              <a:graphicFrameLocks xmlns:a="http://schemas.openxmlformats.org/drawingml/2006/main" noChangeAspect="1"/>
-            </wp:cNvGraphicFramePr>
-            <a:graphic xmlns:a="http://schemas.openxmlformats.org/drawingml/2006/main">
-              <a:graphicData uri="http://schemas.openxmlformats.org/drawingml/2006/picture">
-                <pic:pic xmlns:pic="http://schemas.openxmlformats.org/drawingml/2006/picture">
-                  <pic:nvPicPr>
-                    <pic:cNvPr id="6" name="planification-initial.PNG"/>
-                    <pic:cNvPicPr/>
-                  </pic:nvPicPr>
-                  <pic:blipFill>
-                    <a:blip r:embed="rId10">
-                      <a:extLst>
-                        <a:ext uri="{28A0092B-C50C-407E-A947-70E740481C1C}">
-                          <a14:useLocalDpi xmlns:a14="http://schemas.microsoft.com/office/drawing/2010/main" val="0"/>
-                        </a:ext>
-                      </a:extLst>
-                    </a:blip>
-                    <a:stretch>
-                      <a:fillRect/>
-                    </a:stretch>
-                  </pic:blipFill>
-                  <pic:spPr>
-                    <a:xfrm>
-                      <a:off x="0" y="0"/>
-                      <a:ext cx="5759450" cy="3055620"/>
-                    </a:xfrm>
-                    <a:prstGeom prst="rect">
-                      <a:avLst/>
-                    </a:prstGeom>
-                  </pic:spPr>
-                </pic:pic>
-              </a:graphicData>
-            </a:graphic>
-          </wp:anchor>
-        </w:drawing>
-      </w:r>
     </w:p>
     <w:p>
       <w:pPr>
         <w:pStyle w:val="Titre1"/>
       </w:pPr>
-      <w:bookmarkStart w:id="5" w:name="_Toc5571941"/>
+      <w:bookmarkStart w:id="5" w:name="_Toc7173305"/>
       <w:r>
         <w:t>Analyse</w:t>
       </w:r>
       <w:bookmarkStart w:id="6" w:name="_Toc71691012"/>
+      <w:bookmarkStart w:id="7" w:name="_GoBack"/>
       <w:bookmarkEnd w:id="5"/>
-    </w:p>
-    <w:p>
-      <w:bookmarkStart w:id="7" w:name="_Hlk5491790"/>
-      <w:r>
-        <w:t>Au tout début du jeu, le joueur devra se logger</w:t>
-      </w:r>
-      <w:r>
-        <w:t xml:space="preserve">. Ensuite il aura accès à une aide et à jouer. </w:t>
-      </w:r>
-    </w:p>
-    <w:p>
-      <w:r>
-        <w:t>Une partie dans l</w:t>
-      </w:r>
-      <w:r>
-        <w:t xml:space="preserve">e jeu de la bataille navale consistera à tirer sur une grille aléatoire à 2 dimensions. Une fois tiré, la case sera coloriée d’une certaine couleur. Bleu si on touche l’eau, Noir si on touche un bateau et on colorie tout le bateau en rouge s’il a coulé. Une fois tous les bateaux coulés ou que le joueur perd la partie, on sort de la partie, </w:t>
-      </w:r>
-      <w:r>
-        <w:t>on</w:t>
-      </w:r>
-      <w:r>
-        <w:t xml:space="preserve"> montre son score et l’enregistre</w:t>
-      </w:r>
-      <w:r>
-        <w:t xml:space="preserve"> et permet </w:t>
-      </w:r>
-      <w:r>
-        <w:t xml:space="preserve">au joueur </w:t>
-      </w:r>
-      <w:r>
-        <w:t xml:space="preserve">de rejouer une partie. </w:t>
-      </w:r>
-    </w:p>
+      <w:bookmarkEnd w:id="7"/>
+    </w:p>
+    <w:p/>
     <w:p>
       <w:pPr>
         <w:pStyle w:val="Titre2"/>
@@ -4441,8 +3871,7 @@
         </w:tabs>
         <w:jc w:val="both"/>
       </w:pPr>
-      <w:bookmarkStart w:id="8" w:name="_Toc5571942"/>
-      <w:bookmarkEnd w:id="7"/>
+      <w:bookmarkStart w:id="8" w:name="_Toc7173306"/>
       <w:r>
         <w:t>User Cases and Scénarios</w:t>
       </w:r>
@@ -4462,7 +3891,7 @@
         <w:jc w:val="both"/>
       </w:pPr>
       <w:bookmarkStart w:id="9" w:name="_Toc1596387"/>
-      <w:bookmarkStart w:id="10" w:name="_Toc5571944"/>
+      <w:bookmarkStart w:id="10" w:name="_Toc7173307"/>
       <w:r>
         <w:t>Apprendre à jouer</w:t>
       </w:r>
@@ -4625,7 +4054,6 @@
           </w:tcPr>
           <w:p>
             <w:r>
-              <w:lastRenderedPageBreak/>
               <w:t>Action</w:t>
             </w:r>
           </w:p>
@@ -4727,9 +4155,11 @@
       <w:r>
         <w:t xml:space="preserve"> </w:t>
       </w:r>
+      <w:bookmarkStart w:id="11" w:name="_Toc7173308"/>
       <w:r>
         <w:t>Commencer à jouer</w:t>
       </w:r>
+      <w:bookmarkEnd w:id="11"/>
     </w:p>
     <w:p>
       <w:pPr>
@@ -4832,6 +4262,7 @@
               <w:spacing w:after="160" w:line="259" w:lineRule="auto"/>
             </w:pPr>
             <w:r>
+              <w:lastRenderedPageBreak/>
               <w:t>Je veux</w:t>
             </w:r>
           </w:p>
@@ -5073,9 +4504,11 @@
         </w:tabs>
         <w:jc w:val="both"/>
       </w:pPr>
+      <w:bookmarkStart w:id="12" w:name="_Toc7173309"/>
       <w:r>
         <w:t>Jouer</w:t>
       </w:r>
+      <w:bookmarkEnd w:id="12"/>
     </w:p>
     <w:p>
       <w:pPr>
@@ -5097,8 +4530,7 @@
           <w:numId w:val="1"/>
         </w:numPr>
       </w:pPr>
-      <w:bookmarkStart w:id="11" w:name="_Toc1596386"/>
-      <w:bookmarkStart w:id="12" w:name="_Toc5571947"/>
+      <w:bookmarkStart w:id="13" w:name="_Toc1596386"/>
       <w:r>
         <w:t>Ce scénario commence une fois que la grille fixe a été chargée.</w:t>
       </w:r>
@@ -5270,7 +4702,6 @@
           </w:tcPr>
           <w:p>
             <w:r>
-              <w:lastRenderedPageBreak/>
               <w:t>Action</w:t>
             </w:r>
           </w:p>
@@ -5596,6 +5027,7 @@
           </w:tcPr>
           <w:p>
             <w:r>
+              <w:lastRenderedPageBreak/>
               <w:t>Lors du tour du joueur, taper « E8 »</w:t>
             </w:r>
           </w:p>
@@ -5662,8 +5094,7 @@
       </w:pPr>
     </w:p>
     <w:bookmarkEnd w:id="6"/>
-    <w:bookmarkEnd w:id="11"/>
-    <w:bookmarkEnd w:id="12"/>
+    <w:bookmarkEnd w:id="13"/>
     <w:p>
       <w:pPr>
         <w:pStyle w:val="Help"/>
@@ -5677,11 +5108,11 @@
           <w:numId w:val="0"/>
         </w:numPr>
       </w:pPr>
-      <w:bookmarkStart w:id="13" w:name="_Toc5571948"/>
+      <w:bookmarkStart w:id="14" w:name="_Toc7173310"/>
       <w:r>
         <w:t>Stratégie de tests</w:t>
       </w:r>
-      <w:bookmarkEnd w:id="13"/>
+      <w:bookmarkEnd w:id="14"/>
     </w:p>
     <w:p/>
     <w:p/>
@@ -5691,23 +5122,23 @@
         <w:keepLines/>
         <w:numPr>
           <w:ilvl w:val="0"/>
-          <w:numId w:val="6"/>
+          <w:numId w:val="3"/>
         </w:numPr>
         <w:spacing w:before="40" w:after="0" w:line="259" w:lineRule="auto"/>
         <w:ind w:left="0"/>
       </w:pPr>
-      <w:bookmarkStart w:id="14" w:name="_Toc5571949"/>
+      <w:bookmarkStart w:id="15" w:name="_Toc7173311"/>
       <w:r>
         <w:t>Le matériel et logiciel tiers.</w:t>
       </w:r>
-      <w:bookmarkEnd w:id="14"/>
+      <w:bookmarkEnd w:id="15"/>
     </w:p>
     <w:p>
       <w:pPr>
         <w:pStyle w:val="Paragraphedeliste"/>
         <w:numPr>
           <w:ilvl w:val="0"/>
-          <w:numId w:val="17"/>
+          <w:numId w:val="6"/>
         </w:numPr>
         <w:spacing w:after="160" w:line="259" w:lineRule="auto"/>
       </w:pPr>
@@ -5723,7 +5154,7 @@
         <w:pStyle w:val="Paragraphedeliste"/>
         <w:numPr>
           <w:ilvl w:val="0"/>
-          <w:numId w:val="17"/>
+          <w:numId w:val="6"/>
         </w:numPr>
         <w:spacing w:after="160" w:line="259" w:lineRule="auto"/>
       </w:pPr>
@@ -5768,7 +5199,7 @@
         <w:pStyle w:val="Paragraphedeliste"/>
         <w:numPr>
           <w:ilvl w:val="0"/>
-          <w:numId w:val="17"/>
+          <w:numId w:val="6"/>
         </w:numPr>
         <w:spacing w:after="160" w:line="259" w:lineRule="auto"/>
       </w:pPr>
@@ -5791,26 +5222,26 @@
         <w:keepLines/>
         <w:numPr>
           <w:ilvl w:val="0"/>
-          <w:numId w:val="6"/>
+          <w:numId w:val="3"/>
         </w:numPr>
         <w:spacing w:before="40" w:after="0" w:line="259" w:lineRule="auto"/>
         <w:ind w:left="0"/>
       </w:pPr>
-      <w:bookmarkStart w:id="15" w:name="_Toc5571950"/>
+      <w:bookmarkStart w:id="16" w:name="_Toc7173312"/>
       <w:r>
         <w:t>Les données</w:t>
       </w:r>
       <w:r>
         <w:t>.</w:t>
       </w:r>
-      <w:bookmarkEnd w:id="15"/>
+      <w:bookmarkEnd w:id="16"/>
     </w:p>
     <w:p>
       <w:pPr>
         <w:pStyle w:val="Paragraphedeliste"/>
         <w:numPr>
           <w:ilvl w:val="0"/>
-          <w:numId w:val="17"/>
+          <w:numId w:val="6"/>
         </w:numPr>
         <w:spacing w:after="160" w:line="259" w:lineRule="auto"/>
       </w:pPr>
@@ -5824,23 +5255,23 @@
         <w:keepLines/>
         <w:numPr>
           <w:ilvl w:val="0"/>
-          <w:numId w:val="6"/>
+          <w:numId w:val="3"/>
         </w:numPr>
         <w:spacing w:before="40" w:after="0" w:line="259" w:lineRule="auto"/>
         <w:ind w:left="0"/>
       </w:pPr>
-      <w:bookmarkStart w:id="16" w:name="_Toc5571951"/>
+      <w:bookmarkStart w:id="17" w:name="_Toc7173313"/>
       <w:r>
         <w:t>Les personnes</w:t>
       </w:r>
-      <w:bookmarkEnd w:id="16"/>
+      <w:bookmarkEnd w:id="17"/>
     </w:p>
     <w:p>
       <w:pPr>
         <w:pStyle w:val="Paragraphedeliste"/>
         <w:numPr>
           <w:ilvl w:val="0"/>
-          <w:numId w:val="17"/>
+          <w:numId w:val="6"/>
         </w:numPr>
         <w:spacing w:after="160" w:line="259" w:lineRule="auto"/>
       </w:pPr>
@@ -5876,23 +5307,23 @@
         <w:keepLines/>
         <w:numPr>
           <w:ilvl w:val="0"/>
-          <w:numId w:val="7"/>
+          <w:numId w:val="4"/>
         </w:numPr>
         <w:spacing w:before="40" w:after="0" w:line="259" w:lineRule="auto"/>
         <w:ind w:left="0"/>
       </w:pPr>
-      <w:bookmarkStart w:id="17" w:name="_Toc5571952"/>
+      <w:bookmarkStart w:id="18" w:name="_Toc7173314"/>
       <w:r>
         <w:t>Le timing</w:t>
       </w:r>
-      <w:bookmarkEnd w:id="17"/>
+      <w:bookmarkEnd w:id="18"/>
     </w:p>
     <w:p>
       <w:pPr>
         <w:pStyle w:val="Paragraphedeliste"/>
         <w:numPr>
           <w:ilvl w:val="0"/>
-          <w:numId w:val="17"/>
+          <w:numId w:val="6"/>
         </w:numPr>
         <w:spacing w:after="160" w:line="259" w:lineRule="auto"/>
       </w:pPr>
@@ -5917,12 +5348,11 @@
         </w:numPr>
         <w:spacing w:before="40" w:after="0" w:line="259" w:lineRule="auto"/>
       </w:pPr>
-      <w:bookmarkStart w:id="18" w:name="_Toc5571953"/>
-      <w:r>
-        <w:lastRenderedPageBreak/>
+      <w:bookmarkStart w:id="19" w:name="_Toc7173315"/>
+      <w:r>
         <w:t>Les types et niveaux de tests</w:t>
       </w:r>
-      <w:bookmarkEnd w:id="18"/>
+      <w:bookmarkEnd w:id="19"/>
     </w:p>
     <w:p/>
     <w:p>
@@ -5931,21 +5361,21 @@
         <w:keepLines/>
         <w:numPr>
           <w:ilvl w:val="0"/>
-          <w:numId w:val="18"/>
+          <w:numId w:val="7"/>
         </w:numPr>
         <w:spacing w:before="40" w:line="259" w:lineRule="auto"/>
       </w:pPr>
-      <w:bookmarkStart w:id="19" w:name="_Toc5571954"/>
+      <w:bookmarkStart w:id="20" w:name="_Toc7173316"/>
       <w:r>
         <w:t>Tests de fonctionnalité</w:t>
       </w:r>
-      <w:bookmarkEnd w:id="19"/>
+      <w:bookmarkEnd w:id="20"/>
     </w:p>
     <w:p>
       <w:pPr>
         <w:pStyle w:val="Paragraphedeliste"/>
       </w:pPr>
-      <w:bookmarkStart w:id="20" w:name="_Hlk7172542"/>
+      <w:bookmarkStart w:id="21" w:name="_Hlk7172542"/>
       <w:r>
         <w:t xml:space="preserve">Les tests de type fonctionnel seront réalisés par </w:t>
       </w:r>
@@ -5975,7 +5405,7 @@
         <w:t>t il se basera sur les scénarios.</w:t>
       </w:r>
     </w:p>
-    <w:bookmarkEnd w:id="20"/>
+    <w:bookmarkEnd w:id="21"/>
     <w:p>
       <w:pPr>
         <w:ind w:left="708"/>
@@ -5987,15 +5417,15 @@
         <w:keepLines/>
         <w:numPr>
           <w:ilvl w:val="0"/>
-          <w:numId w:val="18"/>
+          <w:numId w:val="7"/>
         </w:numPr>
         <w:spacing w:before="40" w:line="259" w:lineRule="auto"/>
       </w:pPr>
-      <w:bookmarkStart w:id="21" w:name="_Toc5571955"/>
+      <w:bookmarkStart w:id="22" w:name="_Toc7173317"/>
       <w:r>
         <w:t>Tests de performance</w:t>
       </w:r>
-      <w:bookmarkEnd w:id="21"/>
+      <w:bookmarkEnd w:id="22"/>
     </w:p>
     <w:p>
       <w:pPr>
@@ -6011,15 +5441,15 @@
         <w:keepLines/>
         <w:numPr>
           <w:ilvl w:val="0"/>
-          <w:numId w:val="18"/>
+          <w:numId w:val="7"/>
         </w:numPr>
         <w:spacing w:before="40" w:line="259" w:lineRule="auto"/>
       </w:pPr>
-      <w:bookmarkStart w:id="22" w:name="_Toc5571956"/>
+      <w:bookmarkStart w:id="23" w:name="_Toc7173318"/>
       <w:r>
         <w:t>Tests de robustesse</w:t>
       </w:r>
-      <w:bookmarkEnd w:id="22"/>
+      <w:bookmarkEnd w:id="23"/>
     </w:p>
     <w:p>
       <w:pPr>
@@ -6063,8 +5493,6 @@
       <w:r>
         <w:t>Test d’Intégration :</w:t>
       </w:r>
-      <w:bookmarkStart w:id="23" w:name="_GoBack"/>
-      <w:bookmarkEnd w:id="23"/>
     </w:p>
     <w:p>
       <w:pPr>
@@ -6146,7 +5574,7 @@
           <w:tab w:val="num" w:pos="360"/>
         </w:tabs>
       </w:pPr>
-      <w:bookmarkStart w:id="24" w:name="_Toc5571957"/>
+      <w:bookmarkStart w:id="24" w:name="_Toc7173319"/>
       <w:r>
         <w:t>Implémentation</w:t>
       </w:r>
@@ -6160,10 +5588,10 @@
           <w:iCs/>
         </w:rPr>
       </w:pPr>
-      <w:bookmarkStart w:id="25" w:name="_Toc5571958"/>
-      <w:bookmarkStart w:id="26" w:name="_Toc25553317"/>
-      <w:bookmarkStart w:id="27" w:name="_Toc71691022"/>
-      <w:bookmarkStart w:id="28" w:name="_Ref254352701"/>
+      <w:bookmarkStart w:id="25" w:name="_Toc25553317"/>
+      <w:bookmarkStart w:id="26" w:name="_Toc71691022"/>
+      <w:bookmarkStart w:id="27" w:name="_Ref254352701"/>
+      <w:bookmarkStart w:id="28" w:name="_Toc7173320"/>
       <w:r>
         <w:rPr>
           <w:i w:val="0"/>
@@ -6171,639 +5599,8 @@
         </w:rPr>
         <w:t>Modèle Logique de données</w:t>
       </w:r>
-      <w:bookmarkEnd w:id="25"/>
-    </w:p>
-    <w:p>
-      <w:r>
-        <w:rPr>
-          <w:noProof/>
-        </w:rPr>
-        <mc:AlternateContent>
-          <mc:Choice Requires="wps">
-            <w:drawing>
-              <wp:anchor distT="0" distB="0" distL="114300" distR="114300" simplePos="0" relativeHeight="251664384" behindDoc="0" locked="0" layoutInCell="1" allowOverlap="1" wp14:anchorId="30A2B2D1" wp14:editId="6CB2DBD5">
-                <wp:simplePos x="0" y="0"/>
-                <wp:positionH relativeFrom="column">
-                  <wp:posOffset>4616450</wp:posOffset>
-                </wp:positionH>
-                <wp:positionV relativeFrom="paragraph">
-                  <wp:posOffset>245745</wp:posOffset>
-                </wp:positionV>
-                <wp:extent cx="464820" cy="335280"/>
-                <wp:effectExtent l="0" t="0" r="11430" b="26670"/>
-                <wp:wrapNone/>
-                <wp:docPr id="11" name="Zone de texte 11"/>
-                <wp:cNvGraphicFramePr/>
-                <a:graphic xmlns:a="http://schemas.openxmlformats.org/drawingml/2006/main">
-                  <a:graphicData uri="http://schemas.microsoft.com/office/word/2010/wordprocessingShape">
-                    <wps:wsp>
-                      <wps:cNvSpPr txBox="1"/>
-                      <wps:spPr>
-                        <a:xfrm>
-                          <a:off x="0" y="0"/>
-                          <a:ext cx="464820" cy="335280"/>
-                        </a:xfrm>
-                        <a:prstGeom prst="rect">
-                          <a:avLst/>
-                        </a:prstGeom>
-                        <a:solidFill>
-                          <a:schemeClr val="lt1"/>
-                        </a:solidFill>
-                        <a:ln w="6350">
-                          <a:solidFill>
-                            <a:prstClr val="black"/>
-                          </a:solidFill>
-                        </a:ln>
-                      </wps:spPr>
-                      <wps:txbx>
-                        <w:txbxContent>
-                          <w:p>
-                            <w:r>
-                              <w:t>1,n</w:t>
-                            </w:r>
-                          </w:p>
-                        </w:txbxContent>
-                      </wps:txbx>
-                      <wps:bodyPr rot="0" spcFirstLastPara="0" vertOverflow="overflow" horzOverflow="overflow" vert="horz" wrap="square" lIns="91440" tIns="45720" rIns="91440" bIns="45720" numCol="1" spcCol="0" rtlCol="0" fromWordArt="0" anchor="t" anchorCtr="0" forceAA="0" compatLnSpc="1">
-                        <a:prstTxWarp prst="textNoShape">
-                          <a:avLst/>
-                        </a:prstTxWarp>
-                        <a:noAutofit/>
-                      </wps:bodyPr>
-                    </wps:wsp>
-                  </a:graphicData>
-                </a:graphic>
-                <wp14:sizeRelH relativeFrom="margin">
-                  <wp14:pctWidth>0</wp14:pctWidth>
-                </wp14:sizeRelH>
-                <wp14:sizeRelV relativeFrom="margin">
-                  <wp14:pctHeight>0</wp14:pctHeight>
-                </wp14:sizeRelV>
-              </wp:anchor>
-            </w:drawing>
-          </mc:Choice>
-          <mc:Fallback>
-            <w:pict>
-              <v:shape w14:anchorId="30A2B2D1" id="Zone de texte 11" o:spid="_x0000_s1028" type="#_x0000_t202" style="position:absolute;margin-left:363.5pt;margin-top:19.35pt;width:36.6pt;height:26.4pt;z-index:251664384;visibility:visible;mso-wrap-style:square;mso-width-percent:0;mso-height-percent:0;mso-wrap-distance-left:9pt;mso-wrap-distance-top:0;mso-wrap-distance-right:9pt;mso-wrap-distance-bottom:0;mso-position-horizontal:absolute;mso-position-horizontal-relative:text;mso-position-vertical:absolute;mso-position-vertical-relative:text;mso-width-percent:0;mso-height-percent:0;mso-width-relative:margin;mso-height-relative:margin;v-text-anchor:top" o:gfxdata="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" fillcolor="white [3201]" strokeweight=".5pt">
-                <v:textbox>
-                  <w:txbxContent>
-                    <w:p>
-                      <w:r>
-                        <w:t>1,n</w:t>
-                      </w:r>
-                    </w:p>
-                  </w:txbxContent>
-                </v:textbox>
-              </v:shape>
-            </w:pict>
-          </mc:Fallback>
-        </mc:AlternateContent>
-      </w:r>
-      <w:r>
-        <w:rPr>
-          <w:noProof/>
-        </w:rPr>
-        <w:drawing>
-          <wp:anchor distT="0" distB="0" distL="114300" distR="114300" simplePos="0" relativeHeight="251661312" behindDoc="1" locked="0" layoutInCell="1" allowOverlap="1" wp14:anchorId="24A86767" wp14:editId="6B9398FB">
-            <wp:simplePos x="0" y="0"/>
-            <wp:positionH relativeFrom="column">
-              <wp:posOffset>-1270</wp:posOffset>
-            </wp:positionH>
-            <wp:positionV relativeFrom="paragraph">
-              <wp:posOffset>1905</wp:posOffset>
-            </wp:positionV>
-            <wp:extent cx="2796540" cy="1981200"/>
-            <wp:effectExtent l="0" t="0" r="3810" b="0"/>
-            <wp:wrapThrough wrapText="bothSides">
-              <wp:wrapPolygon edited="0">
-                <wp:start x="0" y="0"/>
-                <wp:lineTo x="0" y="21392"/>
-                <wp:lineTo x="21482" y="21392"/>
-                <wp:lineTo x="21482" y="0"/>
-                <wp:lineTo x="0" y="0"/>
-              </wp:wrapPolygon>
-            </wp:wrapThrough>
-            <wp:docPr id="8" name="Image 8"/>
-            <wp:cNvGraphicFramePr>
-              <a:graphicFrameLocks xmlns:a="http://schemas.openxmlformats.org/drawingml/2006/main" noChangeAspect="1"/>
-            </wp:cNvGraphicFramePr>
-            <a:graphic xmlns:a="http://schemas.openxmlformats.org/drawingml/2006/main">
-              <a:graphicData uri="http://schemas.openxmlformats.org/drawingml/2006/picture">
-                <pic:pic xmlns:pic="http://schemas.openxmlformats.org/drawingml/2006/picture">
-                  <pic:nvPicPr>
-                    <pic:cNvPr id="8" name="img_model_logique.PNG"/>
-                    <pic:cNvPicPr/>
-                  </pic:nvPicPr>
-                  <pic:blipFill>
-                    <a:blip r:embed="rId11">
-                      <a:extLst>
-                        <a:ext uri="{28A0092B-C50C-407E-A947-70E740481C1C}">
-                          <a14:useLocalDpi xmlns:a14="http://schemas.microsoft.com/office/drawing/2010/main" val="0"/>
-                        </a:ext>
-                      </a:extLst>
-                    </a:blip>
-                    <a:stretch>
-                      <a:fillRect/>
-                    </a:stretch>
-                  </pic:blipFill>
-                  <pic:spPr>
-                    <a:xfrm>
-                      <a:off x="0" y="0"/>
-                      <a:ext cx="2796540" cy="1981200"/>
-                    </a:xfrm>
-                    <a:prstGeom prst="rect">
-                      <a:avLst/>
-                    </a:prstGeom>
-                  </pic:spPr>
-                </pic:pic>
-              </a:graphicData>
-            </a:graphic>
-          </wp:anchor>
-        </w:drawing>
-      </w:r>
-    </w:p>
-    <w:tbl>
-      <w:tblPr>
-        <w:tblStyle w:val="Grilledutableau"/>
-        <w:tblW w:w="0" w:type="auto"/>
-        <w:tblInd w:w="-5" w:type="dxa"/>
-        <w:tblLook w:val="04A0" w:firstRow="1" w:lastRow="0" w:firstColumn="1" w:lastColumn="0" w:noHBand="0" w:noVBand="1"/>
-      </w:tblPr>
-      <w:tblGrid>
-        <w:gridCol w:w="1276"/>
-        <w:gridCol w:w="710"/>
-      </w:tblGrid>
-      <w:tr>
-        <w:tc>
-          <w:tcPr>
-            <w:tcW w:w="1985" w:type="dxa"/>
-            <w:gridSpan w:val="2"/>
-            <w:vAlign w:val="center"/>
-          </w:tcPr>
-          <w:p>
-            <w:pPr>
-              <w:jc w:val="center"/>
-            </w:pPr>
-            <w:r>
-              <w:rPr>
-                <w:noProof/>
-              </w:rPr>
-              <mc:AlternateContent>
-                <mc:Choice Requires="wps">
-                  <w:drawing>
-                    <wp:anchor distT="0" distB="0" distL="114300" distR="114300" simplePos="0" relativeHeight="251662336" behindDoc="0" locked="0" layoutInCell="1" allowOverlap="1" wp14:anchorId="1860C8BA" wp14:editId="54013EA4">
-                      <wp:simplePos x="0" y="0"/>
-                      <wp:positionH relativeFrom="column">
-                        <wp:posOffset>1158875</wp:posOffset>
-                      </wp:positionH>
-                      <wp:positionV relativeFrom="paragraph">
-                        <wp:posOffset>36830</wp:posOffset>
-                      </wp:positionV>
-                      <wp:extent cx="838200" cy="541020"/>
-                      <wp:effectExtent l="0" t="0" r="19050" b="30480"/>
-                      <wp:wrapNone/>
-                      <wp:docPr id="9" name="Connecteur droit 9"/>
-                      <wp:cNvGraphicFramePr/>
-                      <a:graphic xmlns:a="http://schemas.openxmlformats.org/drawingml/2006/main">
-                        <a:graphicData uri="http://schemas.microsoft.com/office/word/2010/wordprocessingShape">
-                          <wps:wsp>
-                            <wps:cNvCnPr/>
-                            <wps:spPr>
-                              <a:xfrm>
-                                <a:off x="0" y="0"/>
-                                <a:ext cx="838200" cy="541020"/>
-                              </a:xfrm>
-                              <a:prstGeom prst="line">
-                                <a:avLst/>
-                              </a:prstGeom>
-                            </wps:spPr>
-                            <wps:style>
-                              <a:lnRef idx="1">
-                                <a:schemeClr val="dk1"/>
-                              </a:lnRef>
-                              <a:fillRef idx="0">
-                                <a:schemeClr val="dk1"/>
-                              </a:fillRef>
-                              <a:effectRef idx="0">
-                                <a:schemeClr val="dk1"/>
-                              </a:effectRef>
-                              <a:fontRef idx="minor">
-                                <a:schemeClr val="tx1"/>
-                              </a:fontRef>
-                            </wps:style>
-                            <wps:bodyPr/>
-                          </wps:wsp>
-                        </a:graphicData>
-                      </a:graphic>
-                    </wp:anchor>
-                  </w:drawing>
-                </mc:Choice>
-                <mc:Fallback>
-                  <w:pict>
-                    <v:line w14:anchorId="05E3A110" id="Connecteur droit 9" o:spid="_x0000_s1026" style="position:absolute;z-index:251662336;visibility:visible;mso-wrap-style:square;mso-wrap-distance-left:9pt;mso-wrap-distance-top:0;mso-wrap-distance-right:9pt;mso-wrap-distance-bottom:0;mso-position-horizontal:absolute;mso-position-horizontal-relative:text;mso-position-vertical:absolute;mso-position-vertical-relative:text" from="91.25pt,2.9pt" to="157.25pt,45.5pt" o:gfxdata="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" strokecolor="black [3200]" strokeweight=".5pt">
-                      <v:stroke joinstyle="miter"/>
-                    </v:line>
-                  </w:pict>
-                </mc:Fallback>
-              </mc:AlternateContent>
-            </w:r>
-            <w:r>
-              <w:t>JOUEURS</w:t>
-            </w:r>
-          </w:p>
-        </w:tc>
-      </w:tr>
-      <w:tr>
-        <w:tc>
-          <w:tcPr>
-            <w:tcW w:w="1276" w:type="dxa"/>
-          </w:tcPr>
-          <w:p>
-            <w:r>
-              <w:t>ID</w:t>
-            </w:r>
-          </w:p>
-        </w:tc>
-        <w:tc>
-          <w:tcPr>
-            <w:tcW w:w="709" w:type="dxa"/>
-          </w:tcPr>
-          <w:p>
-            <w:proofErr w:type="spellStart"/>
-            <w:proofErr w:type="gramStart"/>
-            <w:r>
-              <w:t>int</w:t>
-            </w:r>
-            <w:proofErr w:type="spellEnd"/>
-            <w:proofErr w:type="gramEnd"/>
-          </w:p>
-        </w:tc>
-      </w:tr>
-      <w:tr>
-        <w:trPr>
-          <w:trHeight w:val="794"/>
-        </w:trPr>
-        <w:tc>
-          <w:tcPr>
-            <w:tcW w:w="1276" w:type="dxa"/>
-          </w:tcPr>
-          <w:p>
-            <w:proofErr w:type="spellStart"/>
-            <w:r>
-              <w:t>Nom_uti</w:t>
-            </w:r>
-            <w:r>
-              <w:t>l</w:t>
-            </w:r>
-            <w:proofErr w:type="spellEnd"/>
-          </w:p>
-        </w:tc>
-        <w:tc>
-          <w:tcPr>
-            <w:tcW w:w="709" w:type="dxa"/>
-          </w:tcPr>
-          <w:p>
-            <w:proofErr w:type="gramStart"/>
-            <w:r>
-              <w:t>char</w:t>
-            </w:r>
-            <w:proofErr w:type="gramEnd"/>
-          </w:p>
-        </w:tc>
-      </w:tr>
-    </w:tbl>
-    <w:tbl>
-      <w:tblPr>
-        <w:tblStyle w:val="Grilledutableau"/>
-        <w:tblpPr w:leftFromText="141" w:rightFromText="141" w:vertAnchor="text" w:horzAnchor="page" w:tblpX="8221" w:tblpY="-575"/>
-        <w:tblW w:w="0" w:type="auto"/>
-        <w:tblLook w:val="04A0" w:firstRow="1" w:lastRow="0" w:firstColumn="1" w:lastColumn="0" w:noHBand="0" w:noVBand="1"/>
-      </w:tblPr>
-      <w:tblGrid>
-        <w:gridCol w:w="1910"/>
-        <w:gridCol w:w="1160"/>
-      </w:tblGrid>
-      <w:tr>
-        <w:tc>
-          <w:tcPr>
-            <w:tcW w:w="3006" w:type="dxa"/>
-            <w:gridSpan w:val="2"/>
-            <w:vAlign w:val="center"/>
-          </w:tcPr>
-          <w:p>
-            <w:pPr>
-              <w:jc w:val="center"/>
-            </w:pPr>
-            <w:r>
-              <w:t>OBTENIR</w:t>
-            </w:r>
-          </w:p>
-        </w:tc>
-      </w:tr>
-      <w:tr>
-        <w:tc>
-          <w:tcPr>
-            <w:tcW w:w="1846" w:type="dxa"/>
-          </w:tcPr>
-          <w:p>
-            <w:r>
-              <w:t>ID</w:t>
-            </w:r>
-          </w:p>
-        </w:tc>
-        <w:tc>
-          <w:tcPr>
-            <w:tcW w:w="1160" w:type="dxa"/>
-          </w:tcPr>
-          <w:p>
-            <w:proofErr w:type="spellStart"/>
-            <w:proofErr w:type="gramStart"/>
-            <w:r>
-              <w:t>int</w:t>
-            </w:r>
-            <w:proofErr w:type="spellEnd"/>
-            <w:proofErr w:type="gramEnd"/>
-          </w:p>
-        </w:tc>
-      </w:tr>
-      <w:tr>
-        <w:tc>
-          <w:tcPr>
-            <w:tcW w:w="1846" w:type="dxa"/>
-          </w:tcPr>
-          <w:p>
-            <w:proofErr w:type="spellStart"/>
-            <w:r>
-              <w:t>Fk_Id_JOUEURS</w:t>
-            </w:r>
-            <w:proofErr w:type="spellEnd"/>
-          </w:p>
-        </w:tc>
-        <w:tc>
-          <w:tcPr>
-            <w:tcW w:w="1160" w:type="dxa"/>
-          </w:tcPr>
-          <w:p>
-            <w:r>
-              <w:t>Int</w:t>
-            </w:r>
-          </w:p>
-        </w:tc>
-      </w:tr>
-      <w:tr>
-        <w:tc>
-          <w:tcPr>
-            <w:tcW w:w="1846" w:type="dxa"/>
-          </w:tcPr>
-          <w:p>
-            <w:proofErr w:type="spellStart"/>
-            <w:r>
-              <w:t>Fk_Id_SCORES</w:t>
-            </w:r>
-            <w:proofErr w:type="spellEnd"/>
-          </w:p>
-        </w:tc>
-        <w:tc>
-          <w:tcPr>
-            <w:tcW w:w="1160" w:type="dxa"/>
-          </w:tcPr>
-          <w:p>
-            <w:proofErr w:type="spellStart"/>
-            <w:proofErr w:type="gramStart"/>
-            <w:r>
-              <w:t>int</w:t>
-            </w:r>
-            <w:proofErr w:type="spellEnd"/>
-            <w:proofErr w:type="gramEnd"/>
-          </w:p>
-        </w:tc>
-      </w:tr>
-    </w:tbl>
-    <w:p>
-      <w:r>
-        <w:rPr>
-          <w:noProof/>
-        </w:rPr>
-        <mc:AlternateContent>
-          <mc:Choice Requires="wps">
-            <w:drawing>
-              <wp:anchor distT="0" distB="0" distL="114300" distR="114300" simplePos="0" relativeHeight="251665408" behindDoc="0" locked="0" layoutInCell="1" allowOverlap="1" wp14:anchorId="4ECD06D3" wp14:editId="2A8BA00D">
-                <wp:simplePos x="0" y="0"/>
-                <wp:positionH relativeFrom="column">
-                  <wp:posOffset>4220210</wp:posOffset>
-                </wp:positionH>
-                <wp:positionV relativeFrom="paragraph">
-                  <wp:posOffset>654685</wp:posOffset>
-                </wp:positionV>
-                <wp:extent cx="655320" cy="320040"/>
-                <wp:effectExtent l="0" t="0" r="11430" b="22860"/>
-                <wp:wrapNone/>
-                <wp:docPr id="12" name="Zone de texte 12"/>
-                <wp:cNvGraphicFramePr/>
-                <a:graphic xmlns:a="http://schemas.openxmlformats.org/drawingml/2006/main">
-                  <a:graphicData uri="http://schemas.microsoft.com/office/word/2010/wordprocessingShape">
-                    <wps:wsp>
-                      <wps:cNvSpPr txBox="1"/>
-                      <wps:spPr>
-                        <a:xfrm>
-                          <a:off x="0" y="0"/>
-                          <a:ext cx="655320" cy="320040"/>
-                        </a:xfrm>
-                        <a:prstGeom prst="rect">
-                          <a:avLst/>
-                        </a:prstGeom>
-                        <a:solidFill>
-                          <a:schemeClr val="lt1"/>
-                        </a:solidFill>
-                        <a:ln w="6350">
-                          <a:solidFill>
-                            <a:prstClr val="black"/>
-                          </a:solidFill>
-                        </a:ln>
-                      </wps:spPr>
-                      <wps:txbx>
-                        <w:txbxContent>
-                          <w:p>
-                            <w:r>
-                              <w:t>1,n</w:t>
-                            </w:r>
-                          </w:p>
-                        </w:txbxContent>
-                      </wps:txbx>
-                      <wps:bodyPr rot="0" spcFirstLastPara="0" vertOverflow="overflow" horzOverflow="overflow" vert="horz" wrap="square" lIns="91440" tIns="45720" rIns="91440" bIns="45720" numCol="1" spcCol="0" rtlCol="0" fromWordArt="0" anchor="t" anchorCtr="0" forceAA="0" compatLnSpc="1">
-                        <a:prstTxWarp prst="textNoShape">
-                          <a:avLst/>
-                        </a:prstTxWarp>
-                        <a:noAutofit/>
-                      </wps:bodyPr>
-                    </wps:wsp>
-                  </a:graphicData>
-                </a:graphic>
-              </wp:anchor>
-            </w:drawing>
-          </mc:Choice>
-          <mc:Fallback>
-            <w:pict>
-              <v:shape w14:anchorId="4ECD06D3" id="Zone de texte 12" o:spid="_x0000_s1029" type="#_x0000_t202" style="position:absolute;margin-left:332.3pt;margin-top:51.55pt;width:51.6pt;height:25.2pt;z-index:251665408;visibility:visible;mso-wrap-style:square;mso-wrap-distance-left:9pt;mso-wrap-distance-top:0;mso-wrap-distance-right:9pt;mso-wrap-distance-bottom:0;mso-position-horizontal:absolute;mso-position-horizontal-relative:text;mso-position-vertical:absolute;mso-position-vertical-relative:text;v-text-anchor:top" o:gfxdata="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" fillcolor="white [3201]" strokeweight=".5pt">
-                <v:textbox>
-                  <w:txbxContent>
-                    <w:p>
-                      <w:r>
-                        <w:t>1,n</w:t>
-                      </w:r>
-                    </w:p>
-                  </w:txbxContent>
-                </v:textbox>
-              </v:shape>
-            </w:pict>
-          </mc:Fallback>
-        </mc:AlternateContent>
-      </w:r>
-    </w:p>
-    <w:tbl>
-      <w:tblPr>
-        <w:tblStyle w:val="Grilledutableau"/>
-        <w:tblpPr w:leftFromText="141" w:rightFromText="141" w:vertAnchor="text" w:horzAnchor="page" w:tblpX="5953" w:tblpYSpec="bottom"/>
-        <w:tblW w:w="0" w:type="auto"/>
-        <w:tblLook w:val="04A0" w:firstRow="1" w:lastRow="0" w:firstColumn="1" w:lastColumn="0" w:noHBand="0" w:noVBand="1"/>
-      </w:tblPr>
-      <w:tblGrid>
-        <w:gridCol w:w="988"/>
-        <w:gridCol w:w="708"/>
-      </w:tblGrid>
-      <w:tr>
-        <w:tc>
-          <w:tcPr>
-            <w:tcW w:w="1696" w:type="dxa"/>
-            <w:gridSpan w:val="2"/>
-            <w:vAlign w:val="center"/>
-          </w:tcPr>
-          <w:p>
-            <w:pPr>
-              <w:jc w:val="center"/>
-            </w:pPr>
-            <w:r>
-              <w:t>SCORES</w:t>
-            </w:r>
-          </w:p>
-        </w:tc>
-      </w:tr>
-      <w:tr>
-        <w:tc>
-          <w:tcPr>
-            <w:tcW w:w="988" w:type="dxa"/>
-          </w:tcPr>
-          <w:p>
-            <w:r>
-              <w:t>ID</w:t>
-            </w:r>
-          </w:p>
-        </w:tc>
-        <w:tc>
-          <w:tcPr>
-            <w:tcW w:w="708" w:type="dxa"/>
-          </w:tcPr>
-          <w:p>
-            <w:r>
-              <w:rPr>
-                <w:noProof/>
-              </w:rPr>
-              <mc:AlternateContent>
-                <mc:Choice Requires="wps">
-                  <w:drawing>
-                    <wp:anchor distT="0" distB="0" distL="114300" distR="114300" simplePos="0" relativeHeight="251663360" behindDoc="0" locked="0" layoutInCell="1" allowOverlap="1" wp14:anchorId="4987CC91" wp14:editId="79BFB934">
-                      <wp:simplePos x="0" y="0"/>
-                      <wp:positionH relativeFrom="column">
-                        <wp:posOffset>375285</wp:posOffset>
-                      </wp:positionH>
-                      <wp:positionV relativeFrom="paragraph">
-                        <wp:posOffset>53975</wp:posOffset>
-                      </wp:positionV>
-                      <wp:extent cx="662940" cy="190500"/>
-                      <wp:effectExtent l="0" t="0" r="22860" b="19050"/>
-                      <wp:wrapNone/>
-                      <wp:docPr id="10" name="Connecteur droit 10"/>
-                      <wp:cNvGraphicFramePr/>
-                      <a:graphic xmlns:a="http://schemas.openxmlformats.org/drawingml/2006/main">
-                        <a:graphicData uri="http://schemas.microsoft.com/office/word/2010/wordprocessingShape">
-                          <wps:wsp>
-                            <wps:cNvCnPr/>
-                            <wps:spPr>
-                              <a:xfrm flipV="1">
-                                <a:off x="0" y="0"/>
-                                <a:ext cx="662940" cy="190500"/>
-                              </a:xfrm>
-                              <a:prstGeom prst="line">
-                                <a:avLst/>
-                              </a:prstGeom>
-                            </wps:spPr>
-                            <wps:style>
-                              <a:lnRef idx="1">
-                                <a:schemeClr val="dk1"/>
-                              </a:lnRef>
-                              <a:fillRef idx="0">
-                                <a:schemeClr val="dk1"/>
-                              </a:fillRef>
-                              <a:effectRef idx="0">
-                                <a:schemeClr val="dk1"/>
-                              </a:effectRef>
-                              <a:fontRef idx="minor">
-                                <a:schemeClr val="tx1"/>
-                              </a:fontRef>
-                            </wps:style>
-                            <wps:bodyPr/>
-                          </wps:wsp>
-                        </a:graphicData>
-                      </a:graphic>
-                    </wp:anchor>
-                  </w:drawing>
-                </mc:Choice>
-                <mc:Fallback>
-                  <w:pict>
-                    <v:line w14:anchorId="6914FF55" id="Connecteur droit 10" o:spid="_x0000_s1026" style="position:absolute;flip:y;z-index:251663360;visibility:visible;mso-wrap-style:square;mso-wrap-distance-left:9pt;mso-wrap-distance-top:0;mso-wrap-distance-right:9pt;mso-wrap-distance-bottom:0;mso-position-horizontal:absolute;mso-position-horizontal-relative:text;mso-position-vertical:absolute;mso-position-vertical-relative:text" from="29.55pt,4.25pt" to="81.75pt,19.25pt" o:gfxdata="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" strokecolor="black [3200]" strokeweight=".5pt">
-                      <v:stroke joinstyle="miter"/>
-                    </v:line>
-                  </w:pict>
-                </mc:Fallback>
-              </mc:AlternateContent>
-            </w:r>
-            <w:proofErr w:type="spellStart"/>
-            <w:proofErr w:type="gramStart"/>
-            <w:r>
-              <w:t>int</w:t>
-            </w:r>
-            <w:proofErr w:type="spellEnd"/>
-            <w:proofErr w:type="gramEnd"/>
-          </w:p>
-        </w:tc>
-      </w:tr>
-      <w:tr>
-        <w:tc>
-          <w:tcPr>
-            <w:tcW w:w="988" w:type="dxa"/>
-          </w:tcPr>
-          <w:p>
-            <w:r>
-              <w:t>SCORE</w:t>
-            </w:r>
-          </w:p>
-        </w:tc>
-        <w:tc>
-          <w:tcPr>
-            <w:tcW w:w="708" w:type="dxa"/>
-          </w:tcPr>
-          <w:p>
-            <w:proofErr w:type="spellStart"/>
-            <w:proofErr w:type="gramStart"/>
-            <w:r>
-              <w:t>int</w:t>
-            </w:r>
-            <w:proofErr w:type="spellEnd"/>
-            <w:proofErr w:type="gramEnd"/>
-          </w:p>
-        </w:tc>
-      </w:tr>
-    </w:tbl>
+      <w:bookmarkEnd w:id="28"/>
+    </w:p>
     <w:p/>
     <w:p/>
     <w:p/>
@@ -6822,7 +5619,7 @@
           <w:iCs/>
         </w:rPr>
       </w:pPr>
-      <w:bookmarkStart w:id="29" w:name="_Toc5571959"/>
+      <w:bookmarkStart w:id="29" w:name="_Toc7173321"/>
       <w:r>
         <w:rPr>
           <w:i w:val="0"/>
@@ -6832,990 +5629,22 @@
       </w:r>
       <w:bookmarkEnd w:id="29"/>
     </w:p>
+    <w:p/>
+    <w:p>
+      <w:pPr>
+        <w:pStyle w:val="Paragraphedeliste"/>
+      </w:pPr>
+    </w:p>
+    <w:p/>
     <w:p>
       <w:pPr>
         <w:pStyle w:val="Titre3"/>
       </w:pPr>
-      <w:bookmarkStart w:id="30" w:name="_Toc5571960"/>
-      <w:r>
-        <w:t>Système d’inscription</w:t>
-      </w:r>
-      <w:bookmarkEnd w:id="30"/>
-      <w:r>
-        <w:t xml:space="preserve"> </w:t>
-      </w:r>
-    </w:p>
-    <w:p>
-      <w:r>
-        <w:t>Le nom d’utilisateur sera le nom d’un fichier txt</w:t>
-      </w:r>
-    </w:p>
-    <w:p>
-      <w:pPr>
-        <w:pStyle w:val="Paragraphedeliste"/>
-        <w:numPr>
-          <w:ilvl w:val="0"/>
-          <w:numId w:val="9"/>
-        </w:numPr>
-      </w:pPr>
-      <w:r>
-        <w:t>Créer variable chaines de charactères nom_utilisateur et nom_utilisateur_recup</w:t>
-      </w:r>
-    </w:p>
-    <w:p>
-      <w:pPr>
-        <w:pStyle w:val="Paragraphedeliste"/>
-        <w:numPr>
-          <w:ilvl w:val="0"/>
-          <w:numId w:val="9"/>
-        </w:numPr>
-      </w:pPr>
-      <w:r>
-        <w:t>Demander de taper le nom d’utilisateur</w:t>
-      </w:r>
-    </w:p>
-    <w:p>
-      <w:pPr>
-        <w:pStyle w:val="Paragraphedeliste"/>
-        <w:numPr>
-          <w:ilvl w:val="0"/>
-          <w:numId w:val="9"/>
-        </w:numPr>
-      </w:pPr>
-      <w:r>
-        <w:t>Nom_utilisateur = nom tapé</w:t>
-      </w:r>
-    </w:p>
-    <w:p>
-      <w:pPr>
-        <w:pStyle w:val="Paragraphedeliste"/>
-        <w:numPr>
-          <w:ilvl w:val="0"/>
-          <w:numId w:val="9"/>
-        </w:numPr>
-      </w:pPr>
-      <w:r>
-        <w:t>Nom_utilisateur_recup = ..\logins\nom_utilisateur.txt</w:t>
-      </w:r>
-    </w:p>
-    <w:p>
-      <w:pPr>
-        <w:pStyle w:val="Paragraphedeliste"/>
-        <w:numPr>
-          <w:ilvl w:val="0"/>
-          <w:numId w:val="9"/>
-        </w:numPr>
-      </w:pPr>
-      <w:r>
-        <w:t xml:space="preserve">Créer pointeur </w:t>
-      </w:r>
-      <w:proofErr w:type="spellStart"/>
-      <w:r>
-        <w:t>fichierlogin</w:t>
-      </w:r>
-      <w:proofErr w:type="spellEnd"/>
-      <w:r>
-        <w:t xml:space="preserve"> (pointer sur contenu d’un fichier)</w:t>
-      </w:r>
-    </w:p>
-    <w:p>
-      <w:pPr>
-        <w:pStyle w:val="Paragraphedeliste"/>
-        <w:numPr>
-          <w:ilvl w:val="0"/>
-          <w:numId w:val="9"/>
-        </w:numPr>
-      </w:pPr>
-      <w:proofErr w:type="spellStart"/>
-      <w:r>
-        <w:t>Fichierlogin</w:t>
-      </w:r>
-      <w:proofErr w:type="spellEnd"/>
-      <w:r>
-        <w:t xml:space="preserve"> = ouverture </w:t>
-      </w:r>
-      <w:proofErr w:type="spellStart"/>
-      <w:r>
-        <w:t>nom_utilisateur_recup</w:t>
-      </w:r>
-      <w:proofErr w:type="spellEnd"/>
-      <w:r>
-        <w:t xml:space="preserve"> en a+ (créer </w:t>
-      </w:r>
-      <w:proofErr w:type="gramStart"/>
-      <w:r>
-        <w:t>si il</w:t>
-      </w:r>
-      <w:proofErr w:type="gramEnd"/>
-      <w:r>
-        <w:t xml:space="preserve"> n’existe pas)</w:t>
-      </w:r>
-    </w:p>
-    <w:p>
-      <w:pPr>
-        <w:pStyle w:val="Paragraphedeliste"/>
-        <w:numPr>
-          <w:ilvl w:val="0"/>
-          <w:numId w:val="9"/>
-        </w:numPr>
-      </w:pPr>
-      <w:r>
-        <w:t xml:space="preserve">Fermer </w:t>
-      </w:r>
-      <w:proofErr w:type="spellStart"/>
-      <w:r>
-        <w:t>fichierlogin</w:t>
-      </w:r>
-      <w:proofErr w:type="spellEnd"/>
-    </w:p>
-    <w:p>
-      <w:pPr>
-        <w:pStyle w:val="Titre3"/>
-      </w:pPr>
-      <w:bookmarkStart w:id="31" w:name="_Toc5571961"/>
-      <w:r>
-        <w:t>Choix aléatoire des fichiers de grilles</w:t>
-      </w:r>
-      <w:bookmarkEnd w:id="31"/>
-    </w:p>
-    <w:p>
-      <w:r>
-        <w:t xml:space="preserve">Dans fonction </w:t>
-      </w:r>
-      <w:proofErr w:type="spellStart"/>
-      <w:r>
-        <w:t>grilles_aleatoires</w:t>
-      </w:r>
-      <w:proofErr w:type="spellEnd"/>
-    </w:p>
-    <w:p>
-      <w:pPr>
-        <w:pStyle w:val="Paragraphedeliste"/>
-        <w:numPr>
-          <w:ilvl w:val="0"/>
-          <w:numId w:val="10"/>
-        </w:numPr>
-      </w:pPr>
-      <w:r>
-        <w:t xml:space="preserve">Créer variable </w:t>
-      </w:r>
-      <w:proofErr w:type="spellStart"/>
-      <w:r>
-        <w:t>nombreAleatoire</w:t>
-      </w:r>
-      <w:proofErr w:type="spellEnd"/>
-    </w:p>
-    <w:p>
-      <w:pPr>
-        <w:pStyle w:val="Paragraphedeliste"/>
-        <w:numPr>
-          <w:ilvl w:val="0"/>
-          <w:numId w:val="10"/>
-        </w:numPr>
-      </w:pPr>
-      <w:proofErr w:type="spellStart"/>
-      <w:proofErr w:type="gramStart"/>
-      <w:r>
-        <w:t>nombreAleatoire</w:t>
-      </w:r>
-      <w:proofErr w:type="spellEnd"/>
-      <w:proofErr w:type="gramEnd"/>
-      <w:r>
-        <w:t xml:space="preserve"> = un nombre </w:t>
-      </w:r>
-      <w:proofErr w:type="spellStart"/>
-      <w:r>
-        <w:t>aleatoire</w:t>
-      </w:r>
-      <w:proofErr w:type="spellEnd"/>
-      <w:r>
-        <w:t xml:space="preserve"> entre 1 et 10</w:t>
-      </w:r>
-    </w:p>
-    <w:p>
-      <w:pPr>
-        <w:pStyle w:val="Paragraphedeliste"/>
-        <w:numPr>
-          <w:ilvl w:val="0"/>
-          <w:numId w:val="10"/>
-        </w:numPr>
-      </w:pPr>
-      <w:proofErr w:type="gramStart"/>
-      <w:r>
-        <w:t>retourner</w:t>
-      </w:r>
-      <w:proofErr w:type="gramEnd"/>
-      <w:r>
-        <w:t xml:space="preserve"> </w:t>
-      </w:r>
-      <w:proofErr w:type="spellStart"/>
-      <w:r>
-        <w:t>nombreAleatoire</w:t>
-      </w:r>
-      <w:proofErr w:type="spellEnd"/>
-    </w:p>
-    <w:p>
-      <w:r>
-        <w:t xml:space="preserve">Dans fonction </w:t>
-      </w:r>
-      <w:proofErr w:type="spellStart"/>
-      <w:r>
-        <w:t>commencer_partie</w:t>
-      </w:r>
-      <w:proofErr w:type="spellEnd"/>
-    </w:p>
-    <w:p>
-      <w:pPr>
-        <w:pStyle w:val="Paragraphedeliste"/>
-        <w:numPr>
-          <w:ilvl w:val="0"/>
-          <w:numId w:val="12"/>
-        </w:numPr>
-      </w:pPr>
-      <w:r>
-        <w:t xml:space="preserve">Créer grille 2 dimensions </w:t>
-      </w:r>
-      <w:r>
-        <w:t>10 sur 10</w:t>
-      </w:r>
-    </w:p>
-    <w:p>
-      <w:pPr>
-        <w:pStyle w:val="Paragraphedeliste"/>
-        <w:numPr>
-          <w:ilvl w:val="0"/>
-          <w:numId w:val="11"/>
-        </w:numPr>
-      </w:pPr>
-      <w:r>
-        <w:t xml:space="preserve">Créer variable </w:t>
-      </w:r>
-      <w:proofErr w:type="spellStart"/>
-      <w:r>
-        <w:t>aleatoire</w:t>
-      </w:r>
-      <w:proofErr w:type="spellEnd"/>
-    </w:p>
-    <w:p>
-      <w:pPr>
-        <w:pStyle w:val="Paragraphedeliste"/>
-        <w:numPr>
-          <w:ilvl w:val="0"/>
-          <w:numId w:val="11"/>
-        </w:numPr>
-      </w:pPr>
-      <w:proofErr w:type="spellStart"/>
-      <w:r>
-        <w:t>Aleatoire</w:t>
-      </w:r>
-      <w:proofErr w:type="spellEnd"/>
-      <w:r>
-        <w:t xml:space="preserve"> = retour </w:t>
-      </w:r>
-      <w:proofErr w:type="spellStart"/>
-      <w:r>
-        <w:t>nombreAleatoire</w:t>
-      </w:r>
-      <w:proofErr w:type="spellEnd"/>
-    </w:p>
-    <w:p>
-      <w:pPr>
-        <w:pStyle w:val="Paragraphedeliste"/>
-        <w:numPr>
-          <w:ilvl w:val="0"/>
-          <w:numId w:val="11"/>
-        </w:numPr>
-      </w:pPr>
-      <w:r>
-        <w:t>Créer pointeur</w:t>
-      </w:r>
-      <w:r>
-        <w:t xml:space="preserve"> de fichier</w:t>
-      </w:r>
-      <w:r>
-        <w:t xml:space="preserve"> </w:t>
-      </w:r>
-      <w:proofErr w:type="spellStart"/>
-      <w:r>
-        <w:t>fichiergrilles</w:t>
-      </w:r>
-      <w:proofErr w:type="spellEnd"/>
-    </w:p>
-    <w:p>
-      <w:pPr>
-        <w:pStyle w:val="Paragraphedeliste"/>
-        <w:numPr>
-          <w:ilvl w:val="0"/>
-          <w:numId w:val="11"/>
-        </w:numPr>
-      </w:pPr>
-      <w:r>
-        <w:t xml:space="preserve">Créer variable </w:t>
-      </w:r>
-      <w:proofErr w:type="spellStart"/>
-      <w:r>
-        <w:t>nom_grille_recup</w:t>
-      </w:r>
-      <w:proofErr w:type="spellEnd"/>
-    </w:p>
-    <w:p>
-      <w:pPr>
-        <w:pStyle w:val="Paragraphedeliste"/>
-        <w:numPr>
-          <w:ilvl w:val="0"/>
-          <w:numId w:val="11"/>
-        </w:numPr>
-      </w:pPr>
-      <w:proofErr w:type="spellStart"/>
-      <w:r>
-        <w:t>Nom_grille_recup</w:t>
-      </w:r>
-      <w:proofErr w:type="spellEnd"/>
-      <w:r>
-        <w:t xml:space="preserve"> = chemin du </w:t>
-      </w:r>
-      <w:proofErr w:type="spellStart"/>
-      <w:r>
-        <w:t>repertoire</w:t>
-      </w:r>
-      <w:proofErr w:type="spellEnd"/>
-      <w:r>
-        <w:t xml:space="preserve"> grilles\grille+aleatoire.txt\</w:t>
-      </w:r>
-    </w:p>
-    <w:p>
-      <w:pPr>
-        <w:pStyle w:val="Titre3"/>
-      </w:pPr>
-      <w:bookmarkStart w:id="32" w:name="_Toc5571962"/>
-      <w:r>
-        <w:t>Saisie des données des fichiers</w:t>
-      </w:r>
-      <w:bookmarkEnd w:id="32"/>
-    </w:p>
-    <w:p>
-      <w:r>
-        <w:t>Les valeurs de base dans les fichiers son 0</w:t>
-      </w:r>
-      <w:r>
-        <w:t>,1,2,3,4</w:t>
-      </w:r>
-      <w:r>
-        <w:t xml:space="preserve"> ou </w:t>
-      </w:r>
-      <w:r>
-        <w:t>5</w:t>
-      </w:r>
-      <w:r>
-        <w:t>.</w:t>
-      </w:r>
-    </w:p>
-    <w:p>
-      <w:pPr>
-        <w:pStyle w:val="Paragraphedeliste"/>
-        <w:numPr>
-          <w:ilvl w:val="0"/>
-          <w:numId w:val="13"/>
-        </w:numPr>
-      </w:pPr>
-      <w:r>
-        <w:t xml:space="preserve">Pointeur </w:t>
-      </w:r>
-      <w:proofErr w:type="spellStart"/>
-      <w:r>
-        <w:t>fichiergrilles</w:t>
-      </w:r>
-      <w:proofErr w:type="spellEnd"/>
-      <w:r>
-        <w:t>= ouverture f</w:t>
-      </w:r>
-      <w:r>
-        <w:t xml:space="preserve"> </w:t>
-      </w:r>
-      <w:proofErr w:type="spellStart"/>
-      <w:r>
-        <w:t>Nom_grille_recup</w:t>
-      </w:r>
-      <w:proofErr w:type="spellEnd"/>
-      <w:r>
-        <w:t xml:space="preserve"> en lecture du contenue</w:t>
-      </w:r>
-    </w:p>
-    <w:p>
-      <w:pPr>
-        <w:pStyle w:val="Paragraphedeliste"/>
-        <w:numPr>
-          <w:ilvl w:val="0"/>
-          <w:numId w:val="13"/>
-        </w:numPr>
-      </w:pPr>
-      <w:proofErr w:type="gramStart"/>
-      <w:r>
-        <w:t>pour</w:t>
-      </w:r>
-      <w:proofErr w:type="gramEnd"/>
-      <w:r>
-        <w:t xml:space="preserve"> </w:t>
-      </w:r>
-      <w:r>
-        <w:t>f</w:t>
-      </w:r>
-      <w:r>
-        <w:t xml:space="preserve"> de </w:t>
-      </w:r>
-      <w:r>
-        <w:t>0</w:t>
-      </w:r>
-      <w:r>
-        <w:t xml:space="preserve"> a` </w:t>
-      </w:r>
-      <w:r>
-        <w:t>10</w:t>
-      </w:r>
-      <w:r>
-        <w:t xml:space="preserve"> </w:t>
-      </w:r>
-    </w:p>
-    <w:p>
-      <w:pPr>
-        <w:pStyle w:val="Paragraphedeliste"/>
-        <w:numPr>
-          <w:ilvl w:val="1"/>
-          <w:numId w:val="13"/>
-        </w:numPr>
-      </w:pPr>
-      <w:proofErr w:type="gramStart"/>
-      <w:r>
-        <w:t>pour</w:t>
-      </w:r>
-      <w:proofErr w:type="gramEnd"/>
-      <w:r>
-        <w:t xml:space="preserve"> g de 0 a` 9</w:t>
-      </w:r>
-    </w:p>
-    <w:p>
-      <w:pPr>
-        <w:pStyle w:val="Paragraphedeliste"/>
-        <w:ind w:left="1440"/>
-      </w:pPr>
-      <w:proofErr w:type="gramStart"/>
-      <w:r>
-        <w:t>grille</w:t>
-      </w:r>
-      <w:proofErr w:type="gramEnd"/>
-      <w:r>
-        <w:t>[f][g] = valeur décimal ASCII du caractère dans fichier</w:t>
-      </w:r>
-    </w:p>
-    <w:p>
-      <w:pPr>
-        <w:pStyle w:val="Paragraphedeliste"/>
-        <w:ind w:left="1440"/>
-      </w:pPr>
-      <w:proofErr w:type="gramStart"/>
-      <w:r>
-        <w:t>grille</w:t>
-      </w:r>
-      <w:proofErr w:type="gramEnd"/>
-      <w:r>
-        <w:t>[f][g] = grille[f][g] - 48</w:t>
-      </w:r>
-    </w:p>
-    <w:p>
-      <w:pPr>
-        <w:pStyle w:val="Paragraphedeliste"/>
-        <w:numPr>
-          <w:ilvl w:val="1"/>
-          <w:numId w:val="13"/>
-        </w:numPr>
-      </w:pPr>
-      <w:proofErr w:type="gramStart"/>
-      <w:r>
-        <w:t>fin</w:t>
-      </w:r>
-      <w:proofErr w:type="gramEnd"/>
-      <w:r>
-        <w:t xml:space="preserve"> pour g</w:t>
-      </w:r>
-    </w:p>
-    <w:p>
-      <w:pPr>
-        <w:pStyle w:val="Paragraphedeliste"/>
-        <w:numPr>
-          <w:ilvl w:val="0"/>
-          <w:numId w:val="13"/>
-        </w:numPr>
-      </w:pPr>
-      <w:proofErr w:type="gramStart"/>
-      <w:r>
-        <w:t>fin</w:t>
-      </w:r>
-      <w:proofErr w:type="gramEnd"/>
-      <w:r>
-        <w:t xml:space="preserve"> pour f</w:t>
-      </w:r>
-    </w:p>
-    <w:p>
-      <w:pPr>
-        <w:pStyle w:val="Paragraphedeliste"/>
-        <w:numPr>
-          <w:ilvl w:val="0"/>
-          <w:numId w:val="13"/>
-        </w:numPr>
-      </w:pPr>
-      <w:r>
-        <w:t xml:space="preserve">Pointeur </w:t>
-      </w:r>
-      <w:proofErr w:type="spellStart"/>
-      <w:r>
-        <w:t>fichiergrilles</w:t>
-      </w:r>
-      <w:proofErr w:type="spellEnd"/>
-      <w:r>
-        <w:t xml:space="preserve">= fermeture </w:t>
-      </w:r>
-      <w:proofErr w:type="spellStart"/>
-      <w:r>
-        <w:t>Nom_grille_recup</w:t>
-      </w:r>
-      <w:proofErr w:type="spellEnd"/>
-    </w:p>
-    <w:p>
-      <w:pPr>
-        <w:pStyle w:val="Titre3"/>
-      </w:pPr>
-      <w:bookmarkStart w:id="33" w:name="_Toc5571963"/>
-      <w:r>
-        <w:t>Saisir une cordonnée de tir</w:t>
-      </w:r>
-      <w:bookmarkEnd w:id="33"/>
-    </w:p>
-    <w:p>
-      <w:r>
-        <w:t>Les cordonnées, au niveau du model, doivent être entre 0 et 9</w:t>
-      </w:r>
-    </w:p>
-    <w:p>
-      <w:pPr>
-        <w:pStyle w:val="Paragraphedeliste"/>
-        <w:numPr>
-          <w:ilvl w:val="0"/>
-          <w:numId w:val="15"/>
-        </w:numPr>
-      </w:pPr>
-      <w:r>
-        <w:t>Créer variable entier x</w:t>
-      </w:r>
-    </w:p>
-    <w:p>
-      <w:pPr>
-        <w:pStyle w:val="Paragraphedeliste"/>
-        <w:numPr>
-          <w:ilvl w:val="0"/>
-          <w:numId w:val="15"/>
-        </w:numPr>
-      </w:pPr>
-      <w:r>
-        <w:t xml:space="preserve">Créer </w:t>
-      </w:r>
-      <w:proofErr w:type="gramStart"/>
-      <w:r>
-        <w:t>variable entier</w:t>
-      </w:r>
-      <w:proofErr w:type="gramEnd"/>
-      <w:r>
-        <w:t xml:space="preserve"> y</w:t>
-      </w:r>
-    </w:p>
-    <w:p>
-      <w:pPr>
-        <w:pStyle w:val="Paragraphedeliste"/>
-        <w:numPr>
-          <w:ilvl w:val="0"/>
-          <w:numId w:val="15"/>
-        </w:numPr>
-      </w:pPr>
-      <w:r>
-        <w:t xml:space="preserve">Créer variable charactère </w:t>
-      </w:r>
-      <w:r>
-        <w:t>x1</w:t>
-      </w:r>
-    </w:p>
-    <w:p>
-      <w:pPr>
-        <w:pStyle w:val="Paragraphedeliste"/>
-        <w:numPr>
-          <w:ilvl w:val="0"/>
-          <w:numId w:val="14"/>
-        </w:numPr>
-      </w:pPr>
-      <w:r>
-        <w:lastRenderedPageBreak/>
-        <w:t xml:space="preserve">Demander </w:t>
-      </w:r>
-      <w:r>
-        <w:t>x1y</w:t>
-      </w:r>
-    </w:p>
-    <w:p>
-      <w:pPr>
-        <w:pStyle w:val="Paragraphedeliste"/>
-        <w:numPr>
-          <w:ilvl w:val="0"/>
-          <w:numId w:val="14"/>
-        </w:numPr>
-      </w:pPr>
-      <w:r>
-        <w:t xml:space="preserve">Si x1 est </w:t>
-      </w:r>
-      <w:r>
-        <w:t xml:space="preserve">entre </w:t>
-      </w:r>
-      <w:r>
-        <w:t>A-&gt;Z</w:t>
-      </w:r>
-    </w:p>
-    <w:p>
-      <w:pPr>
-        <w:ind w:left="720"/>
-      </w:pPr>
-      <w:r>
-        <w:t>Alors x = entier de x1-65 (0 -&gt; 9)</w:t>
-      </w:r>
-    </w:p>
-    <w:p>
-      <w:pPr>
-        <w:ind w:left="720"/>
-      </w:pPr>
-      <w:r>
-        <w:t>Sinon x = entier de x1-97 (0 -&gt; 9)</w:t>
-      </w:r>
-    </w:p>
-    <w:p>
-      <w:pPr>
-        <w:pStyle w:val="Paragraphedeliste"/>
-        <w:numPr>
-          <w:ilvl w:val="0"/>
-          <w:numId w:val="14"/>
-        </w:numPr>
-      </w:pPr>
-      <w:r>
-        <w:t>Soustraire 1 à y</w:t>
-      </w:r>
-      <w:r>
-        <w:t xml:space="preserve"> (donner valeur 0 si y = 1)</w:t>
-      </w:r>
-    </w:p>
-    <w:p>
-      <w:pPr>
-        <w:pStyle w:val="Titre3"/>
-      </w:pPr>
-      <w:bookmarkStart w:id="34" w:name="_Toc5571964"/>
-      <w:r>
-        <w:t>Détection des bateaux coulés</w:t>
-      </w:r>
-      <w:bookmarkEnd w:id="34"/>
-    </w:p>
-    <w:p>
-      <w:r>
-        <w:t xml:space="preserve">A chaque fois que je touche un bateau, je rajoute 10 a la case </w:t>
-      </w:r>
-      <w:proofErr w:type="spellStart"/>
-      <w:r>
-        <w:t>selectionnée</w:t>
-      </w:r>
-      <w:proofErr w:type="spellEnd"/>
-      <w:r>
-        <w:t>.</w:t>
-      </w:r>
-    </w:p>
-    <w:p>
-      <w:r>
-        <w:t xml:space="preserve">A chaque fois que je touche un bateau, je rajoute 10 a la case </w:t>
-      </w:r>
-      <w:proofErr w:type="spellStart"/>
-      <w:r>
-        <w:t>selectionnée</w:t>
-      </w:r>
-      <w:proofErr w:type="spellEnd"/>
-      <w:r>
-        <w:t>.</w:t>
-      </w:r>
-    </w:p>
-    <w:p/>
-    <w:p>
-      <w:pPr>
-        <w:pStyle w:val="Paragraphedeliste"/>
-        <w:numPr>
-          <w:ilvl w:val="0"/>
-          <w:numId w:val="14"/>
-        </w:numPr>
-      </w:pPr>
-      <w:r>
-        <w:t xml:space="preserve">Créer tableau </w:t>
-      </w:r>
-      <w:proofErr w:type="spellStart"/>
-      <w:r>
-        <w:t>liste_</w:t>
-      </w:r>
-      <w:proofErr w:type="gramStart"/>
-      <w:r>
-        <w:t>bateaux</w:t>
-      </w:r>
-      <w:proofErr w:type="spellEnd"/>
-      <w:r>
-        <w:t>[</w:t>
-      </w:r>
-      <w:proofErr w:type="gramEnd"/>
-      <w:r>
-        <w:t xml:space="preserve">nombre de </w:t>
-      </w:r>
-      <w:proofErr w:type="spellStart"/>
-      <w:r>
-        <w:t>bateaux+case</w:t>
-      </w:r>
-      <w:proofErr w:type="spellEnd"/>
-      <w:r>
-        <w:t xml:space="preserve"> de l’eau]</w:t>
-      </w:r>
-    </w:p>
-    <w:p>
-      <w:pPr>
-        <w:pStyle w:val="Paragraphedeliste"/>
-        <w:numPr>
-          <w:ilvl w:val="0"/>
-          <w:numId w:val="14"/>
-        </w:numPr>
-      </w:pPr>
-      <w:r>
-        <w:t>Chaque case dans liste = 0</w:t>
-      </w:r>
-    </w:p>
-    <w:p>
-      <w:pPr>
-        <w:pStyle w:val="Paragraphedeliste"/>
-        <w:numPr>
-          <w:ilvl w:val="0"/>
-          <w:numId w:val="14"/>
-        </w:numPr>
-      </w:pPr>
-      <w:r>
-        <w:t xml:space="preserve">Si grille[x][y] == </w:t>
-      </w:r>
-      <w:r>
-        <w:t>numéro bateau 1 dans le fichier</w:t>
-      </w:r>
-    </w:p>
-    <w:p>
-      <w:pPr>
-        <w:pStyle w:val="Paragraphedeliste"/>
-        <w:numPr>
-          <w:ilvl w:val="0"/>
-          <w:numId w:val="14"/>
-        </w:numPr>
-      </w:pPr>
-      <w:r>
-        <w:t>A</w:t>
-      </w:r>
-      <w:r>
-        <w:t>lors</w:t>
-      </w:r>
-      <w:r>
-        <w:t xml:space="preserve"> </w:t>
-      </w:r>
-    </w:p>
-    <w:p>
-      <w:pPr>
-        <w:pStyle w:val="Paragraphedeliste"/>
-        <w:numPr>
-          <w:ilvl w:val="1"/>
-          <w:numId w:val="14"/>
-        </w:numPr>
-      </w:pPr>
-      <w:r>
-        <w:t>Case bateau1</w:t>
-      </w:r>
-      <w:r>
-        <w:t xml:space="preserve"> = </w:t>
-      </w:r>
-      <w:r>
-        <w:t>case bateau1</w:t>
-      </w:r>
-      <w:r>
-        <w:t xml:space="preserve"> +</w:t>
-      </w:r>
-      <w:r>
-        <w:t xml:space="preserve"> </w:t>
-      </w:r>
-      <w:r>
-        <w:t>1</w:t>
-      </w:r>
-    </w:p>
-    <w:p>
-      <w:pPr>
-        <w:pStyle w:val="Paragraphedeliste"/>
-        <w:numPr>
-          <w:ilvl w:val="1"/>
-          <w:numId w:val="14"/>
-        </w:numPr>
-      </w:pPr>
-      <w:proofErr w:type="gramStart"/>
-      <w:r>
-        <w:t>case</w:t>
-      </w:r>
-      <w:proofErr w:type="gramEnd"/>
-      <w:r>
-        <w:t xml:space="preserve"> sélectionné</w:t>
-      </w:r>
-      <w:r>
-        <w:t xml:space="preserve"> = </w:t>
-      </w:r>
-      <w:r>
-        <w:t xml:space="preserve">10 + case sélectionnée </w:t>
-      </w:r>
-    </w:p>
-    <w:p>
-      <w:pPr>
-        <w:pStyle w:val="Paragraphedeliste"/>
-        <w:numPr>
-          <w:ilvl w:val="1"/>
-          <w:numId w:val="14"/>
-        </w:numPr>
-      </w:pPr>
-      <w:proofErr w:type="gramStart"/>
-      <w:r>
-        <w:t>pour</w:t>
-      </w:r>
-      <w:proofErr w:type="gramEnd"/>
-      <w:r>
-        <w:t xml:space="preserve"> i de 0 à 9</w:t>
-      </w:r>
-    </w:p>
-    <w:p>
-      <w:pPr>
-        <w:pStyle w:val="Paragraphedeliste"/>
-        <w:numPr>
-          <w:ilvl w:val="2"/>
-          <w:numId w:val="14"/>
-        </w:numPr>
-      </w:pPr>
-      <w:proofErr w:type="gramStart"/>
-      <w:r>
-        <w:t>pour</w:t>
-      </w:r>
-      <w:proofErr w:type="gramEnd"/>
-      <w:r>
-        <w:t xml:space="preserve"> j de 0 à 9</w:t>
-      </w:r>
-    </w:p>
-    <w:p>
-      <w:pPr>
-        <w:pStyle w:val="Paragraphedeliste"/>
-        <w:numPr>
-          <w:ilvl w:val="3"/>
-          <w:numId w:val="14"/>
-        </w:numPr>
-      </w:pPr>
-      <w:r>
-        <w:t xml:space="preserve">Si </w:t>
-      </w:r>
-      <w:r>
-        <w:t>case bateau1</w:t>
-      </w:r>
-      <w:r>
-        <w:t xml:space="preserve"> == longueur bateau 1 dans le fichier</w:t>
-      </w:r>
-    </w:p>
-    <w:p>
-      <w:pPr>
-        <w:pStyle w:val="Paragraphedeliste"/>
-        <w:numPr>
-          <w:ilvl w:val="0"/>
-          <w:numId w:val="16"/>
-        </w:numPr>
-      </w:pPr>
-      <w:proofErr w:type="gramStart"/>
-      <w:r>
-        <w:t>alors</w:t>
-      </w:r>
-      <w:proofErr w:type="gramEnd"/>
-    </w:p>
-    <w:p>
-      <w:pPr>
-        <w:pStyle w:val="Paragraphedeliste"/>
-        <w:numPr>
-          <w:ilvl w:val="4"/>
-          <w:numId w:val="14"/>
-        </w:numPr>
-      </w:pPr>
-      <w:proofErr w:type="gramStart"/>
-      <w:r>
-        <w:t>case</w:t>
-      </w:r>
-      <w:proofErr w:type="gramEnd"/>
-      <w:r>
-        <w:t xml:space="preserve"> sélectionné = 10 + case sélectionnée (bateau est plus grand que 20 alors coulé)</w:t>
-      </w:r>
-    </w:p>
-    <w:p>
-      <w:pPr>
-        <w:pStyle w:val="Paragraphedeliste"/>
-        <w:numPr>
-          <w:ilvl w:val="2"/>
-          <w:numId w:val="14"/>
-        </w:numPr>
-      </w:pPr>
-      <w:proofErr w:type="gramStart"/>
-      <w:r>
-        <w:t>fin</w:t>
-      </w:r>
-      <w:proofErr w:type="gramEnd"/>
-      <w:r>
-        <w:t xml:space="preserve"> pour j</w:t>
-      </w:r>
-    </w:p>
-    <w:p>
-      <w:pPr>
-        <w:pStyle w:val="Paragraphedeliste"/>
-        <w:numPr>
-          <w:ilvl w:val="1"/>
-          <w:numId w:val="14"/>
-        </w:numPr>
-      </w:pPr>
-      <w:proofErr w:type="gramStart"/>
-      <w:r>
-        <w:t>fin</w:t>
-      </w:r>
-      <w:proofErr w:type="gramEnd"/>
-      <w:r>
-        <w:t xml:space="preserve"> pour i</w:t>
-      </w:r>
-    </w:p>
-    <w:p/>
-    <w:p/>
-    <w:p>
-      <w:r>
-        <w:t>De même pour tous les autres bateaux.</w:t>
-      </w:r>
-    </w:p>
-    <w:p/>
-    <w:p/>
-    <w:p>
-      <w:pPr>
-        <w:pStyle w:val="Paragraphedeliste"/>
-      </w:pPr>
-    </w:p>
-    <w:p/>
-    <w:p>
-      <w:pPr>
-        <w:pStyle w:val="Titre3"/>
-      </w:pPr>
-      <w:bookmarkStart w:id="35" w:name="_Toc5571965"/>
+      <w:bookmarkStart w:id="30" w:name="_Toc7173322"/>
+      <w:bookmarkEnd w:id="25"/>
       <w:bookmarkEnd w:id="26"/>
       <w:bookmarkEnd w:id="27"/>
-      <w:bookmarkEnd w:id="28"/>
-      <w:bookmarkEnd w:id="35"/>
+      <w:bookmarkEnd w:id="30"/>
     </w:p>
     <w:p>
       <w:pPr>
@@ -7825,7 +5654,7 @@
           <w:iCs/>
         </w:rPr>
       </w:pPr>
-      <w:bookmarkStart w:id="36" w:name="_Toc5571966"/>
+      <w:bookmarkStart w:id="31" w:name="_Toc7173323"/>
       <w:r>
         <w:rPr>
           <w:i w:val="0"/>
@@ -7833,10 +5662,10 @@
         </w:rPr>
         <w:t>Livraisons</w:t>
       </w:r>
-      <w:bookmarkEnd w:id="36"/>
-    </w:p>
-    <w:bookmarkStart w:id="37" w:name="_Toc25553321"/>
-    <w:bookmarkStart w:id="38" w:name="_Toc71691025"/>
+      <w:bookmarkEnd w:id="31"/>
+    </w:p>
+    <w:bookmarkStart w:id="32" w:name="_Toc25553321"/>
+    <w:bookmarkStart w:id="33" w:name="_Toc71691025"/>
     <w:p>
       <w:pPr>
         <w:pStyle w:val="Help"/>
@@ -7845,7 +5674,13 @@
         <w:fldChar w:fldCharType="begin"/>
       </w:r>
       <w:r>
-        <w:instrText xml:space="preserve"> HYPERLINK "https://github.com/johnnyvaca/BN-JVA-Bataille-Navale" </w:instrText>
+        <w:instrText xml:space="preserve"> HYPERLINK "</w:instrText>
+      </w:r>
+      <w:r>
+        <w:instrText>https://github.com/AltinZili/BN-AZI-Bataille-Navale</w:instrText>
+      </w:r>
+      <w:r>
+        <w:instrText xml:space="preserve">" </w:instrText>
       </w:r>
       <w:r>
         <w:fldChar w:fldCharType="separate"/>
@@ -7854,7 +5689,7 @@
         <w:rPr>
           <w:rStyle w:val="Lienhypertexte"/>
         </w:rPr>
-        <w:t>https://github.com/johnnyvaca/BN-JVA-Bataille-Navale</w:t>
+        <w:t>https://github.com/AltinZili/BN-AZI-Bataille-Navale</w:t>
       </w:r>
       <w:r>
         <w:fldChar w:fldCharType="end"/>
@@ -7868,7 +5703,7 @@
           <w:iCs/>
         </w:rPr>
       </w:pPr>
-      <w:bookmarkStart w:id="39" w:name="_Toc5571967"/>
+      <w:bookmarkStart w:id="34" w:name="_Toc7173324"/>
       <w:r>
         <w:rPr>
           <w:i w:val="0"/>
@@ -7883,7 +5718,7 @@
         </w:rPr>
         <w:t>est</w:t>
       </w:r>
-      <w:bookmarkEnd w:id="37"/>
+      <w:bookmarkEnd w:id="32"/>
       <w:r>
         <w:rPr>
           <w:i w:val="0"/>
@@ -7891,8 +5726,8 @@
         </w:rPr>
         <w:t>s effectués</w:t>
       </w:r>
-      <w:bookmarkEnd w:id="38"/>
-      <w:bookmarkEnd w:id="39"/>
+      <w:bookmarkEnd w:id="33"/>
+      <w:bookmarkEnd w:id="34"/>
     </w:p>
     <w:p>
       <w:pPr>
@@ -7946,11 +5781,7 @@
           <w:tcPr>
             <w:tcW w:w="2828" w:type="dxa"/>
           </w:tcPr>
-          <w:p>
-            <w:r>
-              <w:t>Attente de Monsieur Carrel pour les tests finaux</w:t>
-            </w:r>
-          </w:p>
+          <w:p/>
         </w:tc>
       </w:tr>
       <w:tr>
@@ -7960,30 +5791,28 @@
           </w:tcPr>
           <w:p>
             <w:r>
-              <w:lastRenderedPageBreak/>
-              <w:t>AA01 – afficher aide</w:t>
+              <w:t>1 – afficher aide</w:t>
             </w:r>
           </w:p>
         </w:tc>
         <w:tc>
           <w:tcPr>
             <w:tcW w:w="1971" w:type="dxa"/>
-            <w:shd w:val="clear" w:color="auto" w:fill="70AD47" w:themeFill="accent6"/>
+            <w:shd w:val="clear" w:color="auto" w:fill="FFFFFF" w:themeFill="background1"/>
+            <w:vAlign w:val="center"/>
+          </w:tcPr>
+          <w:p/>
+        </w:tc>
+        <w:tc>
+          <w:tcPr>
+            <w:tcW w:w="2828" w:type="dxa"/>
+            <w:vAlign w:val="center"/>
           </w:tcPr>
           <w:p>
             <w:pPr>
               <w:jc w:val="center"/>
             </w:pPr>
-            <w:r>
-              <w:t>OK</w:t>
-            </w:r>
-          </w:p>
-        </w:tc>
-        <w:tc>
-          <w:tcPr>
-            <w:tcW w:w="2828" w:type="dxa"/>
-          </w:tcPr>
-          <w:p/>
+          </w:p>
         </w:tc>
       </w:tr>
       <w:tr>
@@ -7991,75 +5820,30 @@
           <w:tcPr>
             <w:tcW w:w="2277" w:type="dxa"/>
           </w:tcPr>
-          <w:p>
-            <w:r>
-              <w:t>P0</w:t>
-            </w:r>
-            <w:r>
-              <w:t>1</w:t>
-            </w:r>
-            <w:r>
-              <w:t xml:space="preserve"> – Afficher grille</w:t>
-            </w:r>
-          </w:p>
+          <w:p/>
         </w:tc>
         <w:tc>
           <w:tcPr>
             <w:tcW w:w="1971" w:type="dxa"/>
-            <w:shd w:val="clear" w:color="auto" w:fill="70AD47" w:themeFill="accent6"/>
+            <w:shd w:val="clear" w:color="auto" w:fill="FFFFFF" w:themeFill="background1"/>
+            <w:vAlign w:val="center"/>
           </w:tcPr>
           <w:p>
             <w:pPr>
               <w:jc w:val="center"/>
             </w:pPr>
-            <w:r>
-              <w:t>OK</w:t>
-            </w:r>
           </w:p>
         </w:tc>
         <w:tc>
           <w:tcPr>
             <w:tcW w:w="2828" w:type="dxa"/>
-          </w:tcPr>
-          <w:p/>
-        </w:tc>
-      </w:tr>
-      <w:tr>
-        <w:tc>
-          <w:tcPr>
-            <w:tcW w:w="2277" w:type="dxa"/>
-          </w:tcPr>
-          <w:p>
-            <w:r>
-              <w:t>PC0</w:t>
-            </w:r>
-            <w:r>
-              <w:t>1</w:t>
-            </w:r>
-            <w:r>
-              <w:t xml:space="preserve"> – partie complète</w:t>
-            </w:r>
-          </w:p>
-        </w:tc>
-        <w:tc>
-          <w:tcPr>
-            <w:tcW w:w="1971" w:type="dxa"/>
-            <w:shd w:val="clear" w:color="auto" w:fill="70AD47" w:themeFill="accent6"/>
+            <w:vAlign w:val="center"/>
           </w:tcPr>
           <w:p>
             <w:pPr>
               <w:jc w:val="center"/>
             </w:pPr>
-            <w:r>
-              <w:t>OK</w:t>
-            </w:r>
-          </w:p>
-        </w:tc>
-        <w:tc>
-          <w:tcPr>
-            <w:tcW w:w="2828" w:type="dxa"/>
-          </w:tcPr>
-          <w:p/>
+          </w:p>
         </w:tc>
       </w:tr>
       <w:tr>
@@ -8067,63 +5851,98 @@
           <w:tcPr>
             <w:tcW w:w="2277" w:type="dxa"/>
           </w:tcPr>
-          <w:p>
-            <w:r>
-              <w:t>SI01 - login</w:t>
-            </w:r>
-          </w:p>
+          <w:p/>
         </w:tc>
         <w:tc>
           <w:tcPr>
             <w:tcW w:w="1971" w:type="dxa"/>
-            <w:shd w:val="clear" w:color="auto" w:fill="70AD47" w:themeFill="accent6"/>
+            <w:shd w:val="clear" w:color="auto" w:fill="FFFFFF" w:themeFill="background1"/>
+            <w:vAlign w:val="center"/>
           </w:tcPr>
           <w:p>
             <w:pPr>
               <w:jc w:val="center"/>
             </w:pPr>
-            <w:r>
-              <w:t>OK</w:t>
-            </w:r>
           </w:p>
         </w:tc>
         <w:tc>
           <w:tcPr>
             <w:tcW w:w="2828" w:type="dxa"/>
-          </w:tcPr>
-          <w:p/>
-        </w:tc>
-      </w:tr>
-      <w:tr>
-        <w:tc>
-          <w:tcPr>
-            <w:tcW w:w="2277" w:type="dxa"/>
-          </w:tcPr>
-          <w:p>
-            <w:r>
-              <w:t>S01- scores</w:t>
-            </w:r>
-          </w:p>
-        </w:tc>
-        <w:tc>
-          <w:tcPr>
-            <w:tcW w:w="1971" w:type="dxa"/>
-            <w:shd w:val="clear" w:color="auto" w:fill="70AD47" w:themeFill="accent6"/>
+            <w:vAlign w:val="center"/>
           </w:tcPr>
           <w:p>
             <w:pPr>
               <w:jc w:val="center"/>
             </w:pPr>
-            <w:r>
-              <w:t>OK</w:t>
-            </w:r>
+          </w:p>
+        </w:tc>
+      </w:tr>
+      <w:tr>
+        <w:trPr>
+          <w:trHeight w:val="451"/>
+        </w:trPr>
+        <w:tc>
+          <w:tcPr>
+            <w:tcW w:w="2277" w:type="dxa"/>
+          </w:tcPr>
+          <w:p/>
+        </w:tc>
+        <w:tc>
+          <w:tcPr>
+            <w:tcW w:w="1971" w:type="dxa"/>
+            <w:shd w:val="clear" w:color="auto" w:fill="FFFFFF" w:themeFill="background1"/>
+            <w:vAlign w:val="center"/>
+          </w:tcPr>
+          <w:p>
+            <w:pPr>
+              <w:jc w:val="center"/>
+            </w:pPr>
           </w:p>
         </w:tc>
         <w:tc>
           <w:tcPr>
             <w:tcW w:w="2828" w:type="dxa"/>
+            <w:vAlign w:val="center"/>
+          </w:tcPr>
+          <w:p>
+            <w:pPr>
+              <w:jc w:val="center"/>
+            </w:pPr>
+          </w:p>
+        </w:tc>
+      </w:tr>
+      <w:tr>
+        <w:trPr>
+          <w:trHeight w:val="429"/>
+        </w:trPr>
+        <w:tc>
+          <w:tcPr>
+            <w:tcW w:w="2277" w:type="dxa"/>
           </w:tcPr>
           <w:p/>
+        </w:tc>
+        <w:tc>
+          <w:tcPr>
+            <w:tcW w:w="1971" w:type="dxa"/>
+            <w:shd w:val="clear" w:color="auto" w:fill="FFFFFF" w:themeFill="background1"/>
+            <w:vAlign w:val="center"/>
+          </w:tcPr>
+          <w:p>
+            <w:pPr>
+              <w:jc w:val="center"/>
+            </w:pPr>
+          </w:p>
+        </w:tc>
+        <w:tc>
+          <w:tcPr>
+            <w:tcW w:w="2828" w:type="dxa"/>
+            <w:vAlign w:val="center"/>
+          </w:tcPr>
+          <w:p>
+            <w:pPr>
+              <w:jc w:val="center"/>
+            </w:pPr>
+          </w:p>
         </w:tc>
       </w:tr>
     </w:tbl>
@@ -8140,9 +5959,9 @@
           <w:iCs/>
         </w:rPr>
       </w:pPr>
-      <w:bookmarkStart w:id="40" w:name="_Toc25553322"/>
-      <w:bookmarkStart w:id="41" w:name="_Toc71691026"/>
-      <w:bookmarkStart w:id="42" w:name="_Toc5571968"/>
+      <w:bookmarkStart w:id="35" w:name="_Toc25553322"/>
+      <w:bookmarkStart w:id="36" w:name="_Toc71691026"/>
+      <w:bookmarkStart w:id="37" w:name="_Toc7173325"/>
       <w:r>
         <w:rPr>
           <w:i w:val="0"/>
@@ -8150,7 +5969,7 @@
         </w:rPr>
         <w:t xml:space="preserve">Erreurs </w:t>
       </w:r>
-      <w:bookmarkEnd w:id="40"/>
+      <w:bookmarkEnd w:id="35"/>
       <w:r>
         <w:rPr>
           <w:i w:val="0"/>
@@ -8158,437 +5977,14 @@
         </w:rPr>
         <w:t>restantes</w:t>
       </w:r>
-      <w:bookmarkEnd w:id="41"/>
-      <w:bookmarkEnd w:id="42"/>
+      <w:bookmarkEnd w:id="36"/>
+      <w:bookmarkEnd w:id="37"/>
       <w:r>
         <w:rPr>
           <w:i w:val="0"/>
           <w:iCs/>
         </w:rPr>
         <w:t xml:space="preserve">  </w:t>
-      </w:r>
-    </w:p>
-    <w:p>
-      <w:pPr>
-        <w:pStyle w:val="Help"/>
-        <w:rPr>
-          <w:i w:val="0"/>
-          <w:color w:val="auto"/>
-          <w:u w:val="single"/>
-        </w:rPr>
-      </w:pPr>
-      <w:bookmarkStart w:id="43" w:name="_Toc25553323"/>
-      <w:r>
-        <w:rPr>
-          <w:i w:val="0"/>
-          <w:color w:val="auto"/>
-          <w:u w:val="single"/>
-        </w:rPr>
-        <w:t>Test de robustesse du scénario S01(scores).</w:t>
-      </w:r>
-    </w:p>
-    <w:p>
-      <w:pPr>
-        <w:pStyle w:val="Help"/>
-        <w:numPr>
-          <w:ilvl w:val="0"/>
-          <w:numId w:val="3"/>
-        </w:numPr>
-        <w:rPr>
-          <w:i w:val="0"/>
-          <w:color w:val="auto"/>
-          <w:u w:val="single"/>
-        </w:rPr>
-      </w:pPr>
-      <w:r>
-        <w:rPr>
-          <w:i w:val="0"/>
-          <w:color w:val="auto"/>
-          <w:u w:val="single"/>
-        </w:rPr>
-        <w:t>Description détaillée</w:t>
-      </w:r>
-    </w:p>
-    <w:p>
-      <w:pPr>
-        <w:pStyle w:val="Help"/>
-        <w:rPr>
-          <w:i w:val="0"/>
-          <w:color w:val="auto"/>
-        </w:rPr>
-      </w:pPr>
-      <w:r>
-        <w:rPr>
-          <w:i w:val="0"/>
-          <w:color w:val="auto"/>
-        </w:rPr>
-        <w:t xml:space="preserve">Si on tape un nom d’utilisateur qui n’existe pas ou celui d’une autre personne, les scores s’enregistreront dans celui-ci. </w:t>
-      </w:r>
-    </w:p>
-    <w:p>
-      <w:pPr>
-        <w:pStyle w:val="Help"/>
-        <w:numPr>
-          <w:ilvl w:val="0"/>
-          <w:numId w:val="3"/>
-        </w:numPr>
-        <w:rPr>
-          <w:i w:val="0"/>
-          <w:color w:val="auto"/>
-          <w:u w:val="single"/>
-        </w:rPr>
-      </w:pPr>
-      <w:r>
-        <w:rPr>
-          <w:i w:val="0"/>
-          <w:color w:val="auto"/>
-          <w:u w:val="single"/>
-        </w:rPr>
-        <w:t>Conséquences sur l'utilisation du produit</w:t>
-      </w:r>
-      <w:bookmarkEnd w:id="43"/>
-    </w:p>
-    <w:p>
-      <w:pPr>
-        <w:pStyle w:val="Help"/>
-        <w:rPr>
-          <w:i w:val="0"/>
-          <w:color w:val="auto"/>
-        </w:rPr>
-      </w:pPr>
-      <w:r>
-        <w:rPr>
-          <w:i w:val="0"/>
-          <w:color w:val="auto"/>
-        </w:rPr>
-        <w:t xml:space="preserve">Ce mauvais fonctionnement </w:t>
-      </w:r>
-      <w:proofErr w:type="gramStart"/>
-      <w:r>
-        <w:rPr>
-          <w:i w:val="0"/>
-          <w:color w:val="auto"/>
-        </w:rPr>
-        <w:t>peux</w:t>
-      </w:r>
-      <w:proofErr w:type="gramEnd"/>
-      <w:r>
-        <w:rPr>
-          <w:i w:val="0"/>
-          <w:color w:val="auto"/>
-        </w:rPr>
-        <w:t xml:space="preserve"> entrainer des scores non vrai dans les fichiers d’autres joueurs ce qui peux être fastidieux</w:t>
-      </w:r>
-      <w:r>
-        <w:rPr>
-          <w:i w:val="0"/>
-          <w:color w:val="auto"/>
-        </w:rPr>
-        <w:t xml:space="preserve"> et </w:t>
-      </w:r>
-      <w:proofErr w:type="spellStart"/>
-      <w:r>
-        <w:rPr>
-          <w:i w:val="0"/>
-          <w:color w:val="auto"/>
-        </w:rPr>
-        <w:t>ca</w:t>
-      </w:r>
-      <w:proofErr w:type="spellEnd"/>
-      <w:r>
-        <w:rPr>
-          <w:i w:val="0"/>
-          <w:color w:val="auto"/>
-        </w:rPr>
-        <w:t xml:space="preserve"> empêche a l’utilisateur d’enregistrer son score et de le comparer avec d’autres scores qu’il aurai obtenue </w:t>
-      </w:r>
-    </w:p>
-    <w:p>
-      <w:pPr>
-        <w:pStyle w:val="Help"/>
-        <w:numPr>
-          <w:ilvl w:val="0"/>
-          <w:numId w:val="3"/>
-        </w:numPr>
-        <w:rPr>
-          <w:i w:val="0"/>
-          <w:color w:val="auto"/>
-          <w:u w:val="single"/>
-        </w:rPr>
-      </w:pPr>
-      <w:r>
-        <w:rPr>
-          <w:i w:val="0"/>
-          <w:color w:val="auto"/>
-          <w:u w:val="single"/>
-        </w:rPr>
-        <w:t>Actions envisagées ou possibles</w:t>
-      </w:r>
-    </w:p>
-    <w:p>
-      <w:pPr>
-        <w:pStyle w:val="Help"/>
-        <w:rPr>
-          <w:i w:val="0"/>
-          <w:color w:val="auto"/>
-        </w:rPr>
-      </w:pPr>
-      <w:r>
-        <w:rPr>
-          <w:i w:val="0"/>
-          <w:color w:val="auto"/>
-        </w:rPr>
-        <w:t xml:space="preserve">J’envisage de </w:t>
-      </w:r>
-      <w:r>
-        <w:rPr>
-          <w:i w:val="0"/>
-          <w:color w:val="auto"/>
-        </w:rPr>
-        <w:t xml:space="preserve">régler ce problème durant mon temps libre et quand j’aurai la motivation. </w:t>
-      </w:r>
-    </w:p>
-    <w:p>
-      <w:pPr>
-        <w:pStyle w:val="Help"/>
-        <w:rPr>
-          <w:i w:val="0"/>
-          <w:color w:val="auto"/>
-          <w:u w:val="single"/>
-        </w:rPr>
-      </w:pPr>
-      <w:r>
-        <w:rPr>
-          <w:i w:val="0"/>
-          <w:color w:val="auto"/>
-          <w:u w:val="single"/>
-        </w:rPr>
-        <w:t xml:space="preserve">Test de robustesse du scénario </w:t>
-      </w:r>
-      <w:r>
-        <w:rPr>
-          <w:i w:val="0"/>
-          <w:color w:val="auto"/>
-          <w:u w:val="single"/>
-        </w:rPr>
-        <w:t>PC</w:t>
-      </w:r>
-      <w:r>
-        <w:rPr>
-          <w:i w:val="0"/>
-          <w:color w:val="auto"/>
-          <w:u w:val="single"/>
-        </w:rPr>
-        <w:t>01(</w:t>
-      </w:r>
-      <w:r>
-        <w:rPr>
-          <w:i w:val="0"/>
-          <w:color w:val="auto"/>
-          <w:u w:val="single"/>
-        </w:rPr>
-        <w:t xml:space="preserve">partie </w:t>
-      </w:r>
-      <w:r>
-        <w:rPr>
-          <w:i w:val="0"/>
-          <w:color w:val="auto"/>
-          <w:u w:val="single"/>
-        </w:rPr>
-        <w:t>complète</w:t>
-      </w:r>
-      <w:r>
-        <w:rPr>
-          <w:i w:val="0"/>
-          <w:color w:val="auto"/>
-          <w:u w:val="single"/>
-        </w:rPr>
-        <w:t>).</w:t>
-      </w:r>
-    </w:p>
-    <w:p>
-      <w:pPr>
-        <w:pStyle w:val="Help"/>
-        <w:numPr>
-          <w:ilvl w:val="0"/>
-          <w:numId w:val="3"/>
-        </w:numPr>
-        <w:rPr>
-          <w:i w:val="0"/>
-          <w:color w:val="auto"/>
-          <w:u w:val="single"/>
-        </w:rPr>
-      </w:pPr>
-      <w:r>
-        <w:rPr>
-          <w:i w:val="0"/>
-          <w:color w:val="auto"/>
-          <w:u w:val="single"/>
-        </w:rPr>
-        <w:t>Description détaillée</w:t>
-      </w:r>
-    </w:p>
-    <w:p>
-      <w:pPr>
-        <w:pStyle w:val="Help"/>
-        <w:rPr>
-          <w:i w:val="0"/>
-          <w:color w:val="auto"/>
-        </w:rPr>
-      </w:pPr>
-      <w:r>
-        <w:rPr>
-          <w:i w:val="0"/>
-          <w:color w:val="auto"/>
-        </w:rPr>
-        <w:t xml:space="preserve">Si on sélectionne plusieurs cases avec un seul tire les cases sélectionnées sont touchés. Ex : A1A2A3A4A5 : </w:t>
-      </w:r>
-      <w:r>
-        <w:rPr>
-          <w:i w:val="0"/>
-          <w:color w:val="auto"/>
-        </w:rPr>
-        <w:t>ça</w:t>
-      </w:r>
-      <w:r>
-        <w:rPr>
-          <w:i w:val="0"/>
-          <w:color w:val="auto"/>
-        </w:rPr>
-        <w:t xml:space="preserve"> revient </w:t>
-      </w:r>
-      <w:proofErr w:type="spellStart"/>
-      <w:proofErr w:type="gramStart"/>
-      <w:r>
-        <w:rPr>
-          <w:i w:val="0"/>
-          <w:color w:val="auto"/>
-        </w:rPr>
-        <w:t>a</w:t>
-      </w:r>
-      <w:proofErr w:type="spellEnd"/>
-      <w:proofErr w:type="gramEnd"/>
-      <w:r>
-        <w:rPr>
-          <w:i w:val="0"/>
-          <w:color w:val="auto"/>
-        </w:rPr>
-        <w:t xml:space="preserve"> toucher toutes ces cases</w:t>
-      </w:r>
-      <w:r>
-        <w:rPr>
-          <w:i w:val="0"/>
-          <w:color w:val="auto"/>
-        </w:rPr>
-        <w:t xml:space="preserve"> avec seul tire.</w:t>
-      </w:r>
-      <w:r>
-        <w:rPr>
-          <w:i w:val="0"/>
-          <w:color w:val="auto"/>
-        </w:rPr>
-        <w:t xml:space="preserve">  </w:t>
-      </w:r>
-    </w:p>
-    <w:p>
-      <w:pPr>
-        <w:pStyle w:val="Help"/>
-        <w:numPr>
-          <w:ilvl w:val="0"/>
-          <w:numId w:val="3"/>
-        </w:numPr>
-        <w:rPr>
-          <w:i w:val="0"/>
-          <w:color w:val="auto"/>
-          <w:u w:val="single"/>
-        </w:rPr>
-      </w:pPr>
-      <w:r>
-        <w:rPr>
-          <w:i w:val="0"/>
-          <w:color w:val="auto"/>
-          <w:u w:val="single"/>
-        </w:rPr>
-        <w:t>Conséquences sur l'utilisation du produit</w:t>
-      </w:r>
-    </w:p>
-    <w:p>
-      <w:pPr>
-        <w:pStyle w:val="Help"/>
-        <w:rPr>
-          <w:i w:val="0"/>
-          <w:color w:val="auto"/>
-        </w:rPr>
-      </w:pPr>
-      <w:r>
-        <w:rPr>
-          <w:i w:val="0"/>
-          <w:color w:val="auto"/>
-        </w:rPr>
-        <w:t xml:space="preserve">Cela influence le score et peut permettre à l’utilisateur de tricher puisqu’il </w:t>
-      </w:r>
-      <w:proofErr w:type="spellStart"/>
-      <w:proofErr w:type="gramStart"/>
-      <w:r>
-        <w:rPr>
-          <w:i w:val="0"/>
-          <w:color w:val="auto"/>
-        </w:rPr>
-        <w:t>peux</w:t>
-      </w:r>
-      <w:proofErr w:type="spellEnd"/>
-      <w:proofErr w:type="gramEnd"/>
-      <w:r>
-        <w:rPr>
-          <w:i w:val="0"/>
-          <w:color w:val="auto"/>
-        </w:rPr>
-        <w:t xml:space="preserve"> couler plus rapidement.</w:t>
-      </w:r>
-    </w:p>
-    <w:p>
-      <w:pPr>
-        <w:pStyle w:val="Help"/>
-        <w:numPr>
-          <w:ilvl w:val="0"/>
-          <w:numId w:val="3"/>
-        </w:numPr>
-        <w:rPr>
-          <w:i w:val="0"/>
-          <w:color w:val="auto"/>
-          <w:u w:val="single"/>
-        </w:rPr>
-      </w:pPr>
-      <w:r>
-        <w:rPr>
-          <w:i w:val="0"/>
-          <w:color w:val="auto"/>
-          <w:u w:val="single"/>
-        </w:rPr>
-        <w:t>Actions envisagées ou possibles</w:t>
-      </w:r>
-    </w:p>
-    <w:p>
-      <w:pPr>
-        <w:pStyle w:val="Help"/>
-        <w:rPr>
-          <w:i w:val="0"/>
-          <w:color w:val="auto"/>
-        </w:rPr>
-      </w:pPr>
-      <w:r>
-        <w:rPr>
-          <w:i w:val="0"/>
-          <w:color w:val="auto"/>
-        </w:rPr>
-        <w:t xml:space="preserve">J’envisage de </w:t>
-      </w:r>
-      <w:r>
-        <w:rPr>
-          <w:i w:val="0"/>
-          <w:color w:val="auto"/>
-        </w:rPr>
-        <w:t xml:space="preserve">régler ce problème durant mon temps libre et quand j’aurai la motivation. </w:t>
       </w:r>
     </w:p>
     <w:p>
@@ -8616,390 +6012,18 @@
           <w:tab w:val="num" w:pos="360"/>
         </w:tabs>
       </w:pPr>
-      <w:bookmarkStart w:id="44" w:name="_Toc25553328"/>
-      <w:bookmarkStart w:id="45" w:name="_Toc71703263"/>
-      <w:bookmarkStart w:id="46" w:name="_Toc5571969"/>
+      <w:bookmarkStart w:id="38" w:name="_Toc25553328"/>
+      <w:bookmarkStart w:id="39" w:name="_Toc71703263"/>
+      <w:bookmarkStart w:id="40" w:name="_Toc7173326"/>
       <w:r>
         <w:t>C</w:t>
       </w:r>
-      <w:bookmarkEnd w:id="44"/>
-      <w:bookmarkEnd w:id="45"/>
+      <w:bookmarkEnd w:id="38"/>
+      <w:bookmarkEnd w:id="39"/>
       <w:r>
         <w:t>onclusions</w:t>
       </w:r>
-      <w:bookmarkEnd w:id="46"/>
-    </w:p>
-    <w:p>
-      <w:pPr>
-        <w:pStyle w:val="Help"/>
-        <w:numPr>
-          <w:ilvl w:val="0"/>
-          <w:numId w:val="4"/>
-        </w:numPr>
-        <w:rPr>
-          <w:i w:val="0"/>
-          <w:color w:val="auto"/>
-          <w:u w:val="single"/>
-        </w:rPr>
-      </w:pPr>
-      <w:r>
-        <w:rPr>
-          <w:i w:val="0"/>
-          <w:color w:val="auto"/>
-          <w:u w:val="single"/>
-        </w:rPr>
-        <w:t>Objectifs atteints / non-atteints</w:t>
-      </w:r>
-    </w:p>
-    <w:p>
-      <w:pPr>
-        <w:pStyle w:val="Help"/>
-        <w:ind w:left="360"/>
-        <w:rPr>
-          <w:i w:val="0"/>
-          <w:color w:val="auto"/>
-        </w:rPr>
-      </w:pPr>
-      <w:r>
-        <w:rPr>
-          <w:i w:val="0"/>
-          <w:color w:val="auto"/>
-        </w:rPr>
-        <w:t xml:space="preserve">J’ai réalisé </w:t>
-      </w:r>
-      <w:proofErr w:type="gramStart"/>
-      <w:r>
-        <w:rPr>
-          <w:i w:val="0"/>
-          <w:color w:val="auto"/>
-        </w:rPr>
-        <w:t>tout les mandats</w:t>
-      </w:r>
-      <w:proofErr w:type="gramEnd"/>
-      <w:r>
-        <w:rPr>
-          <w:i w:val="0"/>
-          <w:color w:val="auto"/>
-        </w:rPr>
-        <w:t xml:space="preserve"> que mon mandataire ma </w:t>
-      </w:r>
-      <w:proofErr w:type="spellStart"/>
-      <w:r>
-        <w:rPr>
-          <w:i w:val="0"/>
-          <w:color w:val="auto"/>
-        </w:rPr>
-        <w:t>donné</w:t>
-      </w:r>
-      <w:proofErr w:type="spellEnd"/>
-      <w:r>
-        <w:rPr>
-          <w:i w:val="0"/>
-          <w:color w:val="auto"/>
-        </w:rPr>
-        <w:t>.</w:t>
-      </w:r>
-    </w:p>
-    <w:p>
-      <w:pPr>
-        <w:pStyle w:val="Help"/>
-        <w:ind w:left="360"/>
-        <w:rPr>
-          <w:i w:val="0"/>
-          <w:color w:val="auto"/>
-        </w:rPr>
-      </w:pPr>
-      <w:r>
-        <w:rPr>
-          <w:i w:val="0"/>
-          <w:color w:val="auto"/>
-        </w:rPr>
-        <w:t>Il faudra que je révise la robustesse de mon programme.</w:t>
-      </w:r>
-    </w:p>
-    <w:p>
-      <w:pPr>
-        <w:pStyle w:val="Help"/>
-        <w:ind w:left="360"/>
-        <w:rPr>
-          <w:i w:val="0"/>
-          <w:color w:val="auto"/>
-        </w:rPr>
-      </w:pPr>
-    </w:p>
-    <w:p>
-      <w:pPr>
-        <w:pStyle w:val="Help"/>
-        <w:numPr>
-          <w:ilvl w:val="0"/>
-          <w:numId w:val="4"/>
-        </w:numPr>
-        <w:rPr>
-          <w:i w:val="0"/>
-          <w:color w:val="auto"/>
-          <w:u w:val="single"/>
-        </w:rPr>
-      </w:pPr>
-      <w:r>
-        <w:rPr>
-          <w:i w:val="0"/>
-          <w:color w:val="auto"/>
-          <w:u w:val="single"/>
-        </w:rPr>
-        <w:t>Comparaison entre ce qui avait prévu et ce qui s’est passé, en termes de planning et (éventuellement) de budget</w:t>
-      </w:r>
-    </w:p>
-    <w:p>
-      <w:pPr>
-        <w:pStyle w:val="Help"/>
-        <w:ind w:left="360"/>
-        <w:rPr>
-          <w:i w:val="0"/>
-          <w:color w:val="auto"/>
-        </w:rPr>
-      </w:pPr>
-      <w:r>
-        <w:rPr>
-          <w:i w:val="0"/>
-          <w:color w:val="auto"/>
-        </w:rPr>
-        <w:lastRenderedPageBreak/>
-        <w:t xml:space="preserve">J’ai fait tout ce que j’avais prévu, sauf pour la taille des lettres et la responsivité ne correspondent pas à ce que j’avais prévue </w:t>
-      </w:r>
-    </w:p>
-    <w:p>
-      <w:pPr>
-        <w:pStyle w:val="Help"/>
-        <w:ind w:left="360"/>
-        <w:rPr>
-          <w:i w:val="0"/>
-          <w:color w:val="auto"/>
-        </w:rPr>
-      </w:pPr>
-    </w:p>
-    <w:p>
-      <w:pPr>
-        <w:pStyle w:val="Help"/>
-        <w:numPr>
-          <w:ilvl w:val="0"/>
-          <w:numId w:val="4"/>
-        </w:numPr>
-        <w:rPr>
-          <w:i w:val="0"/>
-          <w:color w:val="auto"/>
-          <w:u w:val="single"/>
-        </w:rPr>
-      </w:pPr>
-      <w:r>
-        <w:rPr>
-          <w:i w:val="0"/>
-          <w:color w:val="auto"/>
-          <w:u w:val="single"/>
-        </w:rPr>
-        <w:t>Points positifs / négatifs</w:t>
-      </w:r>
-    </w:p>
-    <w:p>
-      <w:pPr>
-        <w:pStyle w:val="Help"/>
-        <w:ind w:left="360"/>
-        <w:rPr>
-          <w:i w:val="0"/>
-          <w:color w:val="auto"/>
-        </w:rPr>
-      </w:pPr>
-      <w:r>
-        <w:rPr>
-          <w:i w:val="0"/>
-          <w:color w:val="auto"/>
-        </w:rPr>
-        <w:t>0 points négatifs et tout points positifs</w:t>
-      </w:r>
-    </w:p>
-    <w:p>
-      <w:pPr>
-        <w:pStyle w:val="Help"/>
-        <w:ind w:left="360"/>
-        <w:rPr>
-          <w:i w:val="0"/>
-          <w:color w:val="auto"/>
-        </w:rPr>
-      </w:pPr>
-    </w:p>
-    <w:p>
-      <w:pPr>
-        <w:pStyle w:val="Help"/>
-        <w:numPr>
-          <w:ilvl w:val="0"/>
-          <w:numId w:val="4"/>
-        </w:numPr>
-        <w:rPr>
-          <w:i w:val="0"/>
-          <w:color w:val="auto"/>
-          <w:u w:val="single"/>
-        </w:rPr>
-      </w:pPr>
-      <w:r>
-        <w:rPr>
-          <w:i w:val="0"/>
-          <w:color w:val="auto"/>
-          <w:u w:val="single"/>
-        </w:rPr>
-        <w:t>Difficultés particulières</w:t>
-      </w:r>
-    </w:p>
-    <w:p>
-      <w:pPr>
-        <w:pStyle w:val="Help"/>
-        <w:ind w:left="360"/>
-        <w:rPr>
-          <w:i w:val="0"/>
-          <w:color w:val="auto"/>
-        </w:rPr>
-      </w:pPr>
-      <w:r>
-        <w:rPr>
-          <w:i w:val="0"/>
-          <w:color w:val="auto"/>
-        </w:rPr>
-        <w:t>J’ai trouvé beaucoup de difficulté à gérer les couleurs et à trouver les informations</w:t>
-      </w:r>
-    </w:p>
-    <w:p>
-      <w:pPr>
-        <w:pStyle w:val="Help"/>
-        <w:ind w:left="360"/>
-        <w:rPr>
-          <w:i w:val="0"/>
-          <w:color w:val="auto"/>
-        </w:rPr>
-      </w:pPr>
-    </w:p>
-    <w:p>
-      <w:pPr>
-        <w:pStyle w:val="Help"/>
-        <w:numPr>
-          <w:ilvl w:val="0"/>
-          <w:numId w:val="4"/>
-        </w:numPr>
-        <w:rPr>
-          <w:i w:val="0"/>
-          <w:color w:val="auto"/>
-          <w:u w:val="single"/>
-        </w:rPr>
-      </w:pPr>
-      <w:r>
-        <w:rPr>
-          <w:i w:val="0"/>
-          <w:color w:val="auto"/>
-          <w:u w:val="single"/>
-        </w:rPr>
-        <w:t>Suites possibles pour le projet (évolutions &amp; améliorations)</w:t>
-      </w:r>
-    </w:p>
-    <w:p>
-      <w:pPr>
-        <w:pStyle w:val="Help"/>
-        <w:ind w:left="360"/>
-        <w:rPr>
-          <w:i w:val="0"/>
-          <w:color w:val="auto"/>
-        </w:rPr>
-      </w:pPr>
-      <w:r>
-        <w:rPr>
-          <w:i w:val="0"/>
-          <w:color w:val="auto"/>
-        </w:rPr>
-        <w:t>Peut-être qu’</w:t>
-      </w:r>
-      <w:r>
-        <w:rPr>
-          <w:i w:val="0"/>
-          <w:color w:val="auto"/>
-        </w:rPr>
-        <w:t xml:space="preserve">en 2021 je ferais ce jeu avec </w:t>
-      </w:r>
-      <w:r>
-        <w:rPr>
-          <w:i w:val="0"/>
-          <w:color w:val="auto"/>
-        </w:rPr>
-        <w:t>JavaScript</w:t>
-      </w:r>
-      <w:r>
-        <w:rPr>
-          <w:i w:val="0"/>
-          <w:color w:val="auto"/>
-        </w:rPr>
-        <w:t>.</w:t>
-      </w:r>
-    </w:p>
-    <w:p>
-      <w:pPr>
-        <w:pStyle w:val="Help"/>
-        <w:ind w:left="360"/>
-        <w:rPr>
-          <w:i w:val="0"/>
-          <w:color w:val="auto"/>
-          <w:u w:val="single"/>
-        </w:rPr>
-      </w:pPr>
-    </w:p>
-    <w:p>
-      <w:pPr>
-        <w:pStyle w:val="Help"/>
-        <w:ind w:left="360"/>
-        <w:rPr>
-          <w:i w:val="0"/>
-          <w:color w:val="auto"/>
-          <w:u w:val="single"/>
-        </w:rPr>
-      </w:pPr>
-    </w:p>
-    <w:p>
-      <w:pPr>
-        <w:pStyle w:val="Help"/>
-        <w:ind w:left="360"/>
-        <w:rPr>
-          <w:i w:val="0"/>
-          <w:color w:val="auto"/>
-          <w:u w:val="single"/>
-        </w:rPr>
-      </w:pPr>
-    </w:p>
-    <w:p>
-      <w:pPr>
-        <w:pStyle w:val="Help"/>
-        <w:ind w:left="360"/>
-        <w:rPr>
-          <w:i w:val="0"/>
-          <w:color w:val="auto"/>
-          <w:u w:val="single"/>
-        </w:rPr>
-      </w:pPr>
-    </w:p>
-    <w:p>
-      <w:pPr>
-        <w:pStyle w:val="Help"/>
-        <w:ind w:left="360"/>
-        <w:rPr>
-          <w:i w:val="0"/>
-          <w:color w:val="auto"/>
-          <w:u w:val="single"/>
-        </w:rPr>
-      </w:pPr>
-    </w:p>
-    <w:p>
-      <w:pPr>
-        <w:pStyle w:val="Help"/>
-        <w:ind w:left="360"/>
-        <w:rPr>
-          <w:i w:val="0"/>
-          <w:color w:val="auto"/>
-          <w:u w:val="single"/>
-        </w:rPr>
-      </w:pPr>
+      <w:bookmarkEnd w:id="40"/>
     </w:p>
     <w:p>
       <w:pPr>
@@ -9030,16 +6054,16 @@
           <w:tab w:val="num" w:pos="360"/>
         </w:tabs>
       </w:pPr>
-      <w:bookmarkStart w:id="47" w:name="_Toc71703264"/>
-      <w:bookmarkStart w:id="48" w:name="_Toc5571970"/>
+      <w:bookmarkStart w:id="41" w:name="_Toc71703264"/>
+      <w:bookmarkStart w:id="42" w:name="_Toc7173327"/>
       <w:r>
         <w:t>A</w:t>
       </w:r>
-      <w:bookmarkEnd w:id="47"/>
+      <w:bookmarkEnd w:id="41"/>
       <w:r>
         <w:t>nnexes</w:t>
       </w:r>
-      <w:bookmarkEnd w:id="48"/>
+      <w:bookmarkEnd w:id="42"/>
     </w:p>
     <w:p>
       <w:pPr>
@@ -9049,8 +6073,8 @@
           <w:iCs/>
         </w:rPr>
       </w:pPr>
-      <w:bookmarkStart w:id="49" w:name="_Toc71703265"/>
-      <w:bookmarkStart w:id="50" w:name="_Toc5571971"/>
+      <w:bookmarkStart w:id="43" w:name="_Toc71703265"/>
+      <w:bookmarkStart w:id="44" w:name="_Toc7173328"/>
       <w:r>
         <w:rPr>
           <w:i w:val="0"/>
@@ -9058,130 +6082,8 @@
         </w:rPr>
         <w:t>Sources – Bibliographie</w:t>
       </w:r>
-      <w:bookmarkEnd w:id="49"/>
-      <w:bookmarkEnd w:id="50"/>
-    </w:p>
-    <w:p>
-      <w:r>
-        <w:rPr>
-          <w:b/>
-          <w:u w:val="single"/>
-        </w:rPr>
-        <w:t>Touches :</w:t>
-      </w:r>
-      <w:r>
-        <w:t xml:space="preserve"> </w:t>
-      </w:r>
-      <w:r>
-        <w:t>https://codes-sources.commentcamarche.net/forum/affich-220487-langage-c-scanf-et-touche-f1-f12</w:t>
-      </w:r>
-    </w:p>
-    <w:p>
-      <w:r>
-        <w:rPr>
-          <w:b/>
-          <w:u w:val="single"/>
-        </w:rPr>
-        <w:t>Table Ascii :</w:t>
-      </w:r>
-      <w:r>
-        <w:t xml:space="preserve"> </w:t>
-      </w:r>
-      <w:r>
-        <w:t>http://www.asciitable.com/ascii3.html</w:t>
-      </w:r>
-    </w:p>
-    <w:p>
-      <w:r>
-        <w:t>https://stackoverflow.com/questions/34209854/how-to-detect-the-esc-key-in-c</w:t>
-      </w:r>
-    </w:p>
-    <w:p>
-      <w:pPr>
-        <w:rPr>
-          <w:lang w:val="en-US"/>
-        </w:rPr>
-      </w:pPr>
-      <w:r>
-        <w:rPr>
-          <w:b/>
-          <w:u w:val="single"/>
-          <w:lang w:val="en-US"/>
-        </w:rPr>
-        <w:t xml:space="preserve">color and size of </w:t>
-      </w:r>
-      <w:proofErr w:type="gramStart"/>
-      <w:r>
-        <w:rPr>
-          <w:b/>
-          <w:u w:val="single"/>
-          <w:lang w:val="en-US"/>
-        </w:rPr>
-        <w:t>text :</w:t>
-      </w:r>
-      <w:proofErr w:type="gramEnd"/>
-      <w:r>
-        <w:rPr>
-          <w:b/>
-          <w:u w:val="single"/>
-          <w:lang w:val="en-US"/>
-        </w:rPr>
-        <w:t xml:space="preserve">   </w:t>
-      </w:r>
-      <w:r>
-        <w:rPr>
-          <w:lang w:val="en-US"/>
-        </w:rPr>
-        <w:t>https://www.geeksforgeeks.org/print-colored-message-different-font-size-c/</w:t>
-      </w:r>
-    </w:p>
-    <w:p>
-      <w:pPr>
-        <w:rPr>
-          <w:lang w:val="en-US"/>
-        </w:rPr>
-      </w:pPr>
-      <w:r>
-        <w:rPr>
-          <w:b/>
-          <w:u w:val="single"/>
-          <w:lang w:val="en-US"/>
-        </w:rPr>
-        <w:t xml:space="preserve">Position of </w:t>
-      </w:r>
-      <w:proofErr w:type="gramStart"/>
-      <w:r>
-        <w:rPr>
-          <w:b/>
-          <w:u w:val="single"/>
-          <w:lang w:val="en-US"/>
-        </w:rPr>
-        <w:t>text :</w:t>
-      </w:r>
-      <w:proofErr w:type="gramEnd"/>
-      <w:r>
-        <w:rPr>
-          <w:lang w:val="en-US"/>
-        </w:rPr>
-        <w:t xml:space="preserve">   https://www.youtube.com/watch?v=nz9eOk5XOtI&amp;ab_channel=KevinKorduner</w:t>
-      </w:r>
-    </w:p>
-    <w:p>
-      <w:proofErr w:type="gramStart"/>
-      <w:r>
-        <w:rPr>
-          <w:b/>
-          <w:u w:val="single"/>
-        </w:rPr>
-        <w:t>raccourcis</w:t>
-      </w:r>
-      <w:r>
-        <w:t xml:space="preserve"> .</w:t>
-      </w:r>
-      <w:proofErr w:type="gramEnd"/>
-      <w:r>
-        <w:t>^: https://tcharles.developpez.com/simul/</w:t>
-      </w:r>
+      <w:bookmarkEnd w:id="43"/>
+      <w:bookmarkEnd w:id="44"/>
     </w:p>
     <w:p>
       <w:pPr>
@@ -9191,9 +6093,9 @@
           <w:iCs/>
         </w:rPr>
       </w:pPr>
-      <w:bookmarkStart w:id="51" w:name="_Toc25553330"/>
-      <w:bookmarkStart w:id="52" w:name="_Toc71703266"/>
-      <w:bookmarkStart w:id="53" w:name="_Toc5571972"/>
+      <w:bookmarkStart w:id="45" w:name="_Toc25553330"/>
+      <w:bookmarkStart w:id="46" w:name="_Toc71703266"/>
+      <w:bookmarkStart w:id="47" w:name="_Toc7173329"/>
       <w:r>
         <w:rPr>
           <w:i w:val="0"/>
@@ -9201,8 +6103,8 @@
         </w:rPr>
         <w:t xml:space="preserve">Journal de bord </w:t>
       </w:r>
-      <w:bookmarkEnd w:id="51"/>
-      <w:bookmarkEnd w:id="52"/>
+      <w:bookmarkEnd w:id="45"/>
+      <w:bookmarkEnd w:id="46"/>
       <w:r>
         <w:rPr>
           <w:i w:val="0"/>
@@ -9210,7 +6112,7 @@
         </w:rPr>
         <w:t>du projet</w:t>
       </w:r>
-      <w:bookmarkEnd w:id="53"/>
+      <w:bookmarkEnd w:id="47"/>
     </w:p>
     <w:p/>
     <w:tbl>
@@ -9228,13 +6130,14 @@
         <w:tblLook w:val="00A0" w:firstRow="1" w:lastRow="0" w:firstColumn="1" w:lastColumn="0" w:noHBand="0" w:noVBand="0"/>
       </w:tblPr>
       <w:tblGrid>
-        <w:gridCol w:w="1442"/>
-        <w:gridCol w:w="7344"/>
+        <w:gridCol w:w="1418"/>
+        <w:gridCol w:w="7368"/>
       </w:tblGrid>
       <w:tr>
         <w:tc>
           <w:tcPr>
             <w:tcW w:w="1418" w:type="dxa"/>
+            <w:shd w:val="clear" w:color="auto" w:fill="8EAADB" w:themeFill="accent1" w:themeFillTint="99"/>
           </w:tcPr>
           <w:p>
             <w:pPr>
@@ -9253,6 +6156,7 @@
         <w:tc>
           <w:tcPr>
             <w:tcW w:w="7368" w:type="dxa"/>
+            <w:shd w:val="clear" w:color="auto" w:fill="8EAADB" w:themeFill="accent1" w:themeFillTint="99"/>
           </w:tcPr>
           <w:p>
             <w:pPr>
@@ -9282,7 +6186,19 @@
           </w:tcPr>
           <w:p>
             <w:r>
-              <w:t>25.03.2019</w:t>
+              <w:t>2</w:t>
+            </w:r>
+            <w:r>
+              <w:t>6</w:t>
+            </w:r>
+            <w:r>
+              <w:t>.0</w:t>
+            </w:r>
+            <w:r>
+              <w:t>4</w:t>
+            </w:r>
+            <w:r>
+              <w:t>.2019</w:t>
             </w:r>
           </w:p>
         </w:tc>
@@ -9290,11 +6206,7 @@
           <w:tcPr>
             <w:tcW w:w="7368" w:type="dxa"/>
           </w:tcPr>
-          <w:p>
-            <w:r>
-              <w:t>Publication de la première version du document de projets</w:t>
-            </w:r>
-          </w:p>
+          <w:p/>
         </w:tc>
       </w:tr>
       <w:tr>
@@ -9302,37 +6214,13 @@
           <w:tcPr>
             <w:tcW w:w="1418" w:type="dxa"/>
           </w:tcPr>
-          <w:p>
-            <w:r>
-              <w:t>25.03.2019</w:t>
-            </w:r>
-          </w:p>
+          <w:p/>
         </w:tc>
         <w:tc>
           <w:tcPr>
             <w:tcW w:w="7368" w:type="dxa"/>
           </w:tcPr>
-          <w:p>
-            <w:r>
-              <w:t xml:space="preserve">Sprint 2 </w:t>
-            </w:r>
-            <w:proofErr w:type="spellStart"/>
-            <w:proofErr w:type="gramStart"/>
-            <w:r>
-              <w:t>review</w:t>
-            </w:r>
-            <w:proofErr w:type="spellEnd"/>
-            <w:r>
-              <w:t xml:space="preserve">  avec</w:t>
-            </w:r>
-            <w:proofErr w:type="gramEnd"/>
-            <w:r>
-              <w:t xml:space="preserve"> Monsieur </w:t>
-            </w:r>
-            <w:r>
-              <w:t>Carrel début sprint 3</w:t>
-            </w:r>
-          </w:p>
+          <w:p/>
         </w:tc>
       </w:tr>
       <w:tr>
@@ -9340,37 +6228,13 @@
           <w:tcPr>
             <w:tcW w:w="1418" w:type="dxa"/>
           </w:tcPr>
-          <w:p>
-            <w:r>
-              <w:t>28.03.2019</w:t>
-            </w:r>
-          </w:p>
+          <w:p/>
         </w:tc>
         <w:tc>
           <w:tcPr>
             <w:tcW w:w="7368" w:type="dxa"/>
           </w:tcPr>
-          <w:p>
-            <w:r>
-              <w:t xml:space="preserve">Sprint 3 </w:t>
-            </w:r>
-            <w:proofErr w:type="spellStart"/>
-            <w:proofErr w:type="gramStart"/>
-            <w:r>
-              <w:t>review</w:t>
-            </w:r>
-            <w:proofErr w:type="spellEnd"/>
-            <w:r>
-              <w:t xml:space="preserve">  avec</w:t>
-            </w:r>
-            <w:proofErr w:type="gramEnd"/>
-            <w:r>
-              <w:t xml:space="preserve"> Monsieur </w:t>
-            </w:r>
-            <w:r>
-              <w:t>Carrel début sprint 4</w:t>
-            </w:r>
-          </w:p>
+          <w:p/>
         </w:tc>
       </w:tr>
       <w:tr>
@@ -9378,37 +6242,13 @@
           <w:tcPr>
             <w:tcW w:w="1418" w:type="dxa"/>
           </w:tcPr>
-          <w:p>
-            <w:r>
-              <w:t>28.03.2019</w:t>
-            </w:r>
-          </w:p>
+          <w:p/>
         </w:tc>
         <w:tc>
           <w:tcPr>
             <w:tcW w:w="7368" w:type="dxa"/>
           </w:tcPr>
-          <w:p>
-            <w:r>
-              <w:t xml:space="preserve">Sprint 4 </w:t>
-            </w:r>
-            <w:proofErr w:type="spellStart"/>
-            <w:proofErr w:type="gramStart"/>
-            <w:r>
-              <w:t>review</w:t>
-            </w:r>
-            <w:proofErr w:type="spellEnd"/>
-            <w:r>
-              <w:t xml:space="preserve">  avec</w:t>
-            </w:r>
-            <w:proofErr w:type="gramEnd"/>
-            <w:r>
-              <w:t xml:space="preserve"> Monsieur </w:t>
-            </w:r>
-            <w:r>
-              <w:t>Carrel début sprint 5</w:t>
-            </w:r>
-          </w:p>
+          <w:p/>
         </w:tc>
       </w:tr>
       <w:tr>
@@ -9421,6 +6261,7 @@
               <w:jc w:val="center"/>
             </w:pPr>
             <w:r>
+              <w:lastRenderedPageBreak/>
               <w:t>…</w:t>
             </w:r>
           </w:p>
@@ -9435,52 +6276,6 @@
                 <w:color w:val="FF0000"/>
               </w:rPr>
             </w:pPr>
-            <w:r>
-              <w:rPr>
-                <w:color w:val="FF0000"/>
-              </w:rPr>
-              <w:t xml:space="preserve">Attente </w:t>
-            </w:r>
-            <w:proofErr w:type="spellStart"/>
-            <w:r>
-              <w:rPr>
-                <w:color w:val="FF0000"/>
-              </w:rPr>
-              <w:t>review</w:t>
-            </w:r>
-            <w:proofErr w:type="spellEnd"/>
-            <w:r>
-              <w:rPr>
-                <w:color w:val="FF0000"/>
-              </w:rPr>
-              <w:t xml:space="preserve"> final</w:t>
-            </w:r>
-            <w:r>
-              <w:rPr>
-                <w:color w:val="FF0000"/>
-              </w:rPr>
-              <w:t xml:space="preserve"> avec</w:t>
-            </w:r>
-            <w:r>
-              <w:rPr>
-                <w:color w:val="FF0000"/>
-              </w:rPr>
-              <w:t xml:space="preserve"> </w:t>
-            </w:r>
-            <w:proofErr w:type="spellStart"/>
-            <w:r>
-              <w:rPr>
-                <w:color w:val="FF0000"/>
-              </w:rPr>
-              <w:t>review</w:t>
-            </w:r>
-            <w:proofErr w:type="spellEnd"/>
-            <w:r>
-              <w:rPr>
-                <w:color w:val="FF0000"/>
-              </w:rPr>
-              <w:t xml:space="preserve"> Sprint 5, Sprint 6 et Sprint 7</w:t>
-            </w:r>
           </w:p>
         </w:tc>
       </w:tr>
@@ -9507,8 +6302,8 @@
       </w:pPr>
     </w:p>
     <w:sectPr>
-      <w:headerReference w:type="default" r:id="rId12"/>
-      <w:footerReference w:type="default" r:id="rId13"/>
+      <w:headerReference w:type="default" r:id="rId10"/>
+      <w:footerReference w:type="default" r:id="rId11"/>
       <w:pgSz w:w="11906" w:h="16838" w:code="9"/>
       <w:pgMar w:top="1418" w:right="1418" w:bottom="1418" w:left="1418" w:header="720" w:footer="720" w:gutter="0"/>
       <w:cols w:space="720"/>
@@ -9546,9 +6341,19 @@
         <w:top w:val="single" w:sz="4" w:space="1" w:color="auto"/>
       </w:pBdr>
     </w:pPr>
+    <w:proofErr w:type="spellStart"/>
     <w:r>
-      <w:t>Johnny Vaca</w:t>
+      <w:t>Altin</w:t>
     </w:r>
+    <w:proofErr w:type="spellEnd"/>
+    <w:r>
+      <w:t xml:space="preserve"> </w:t>
+    </w:r>
+    <w:proofErr w:type="spellStart"/>
+    <w:r>
+      <w:t>Zili</w:t>
+    </w:r>
+    <w:proofErr w:type="spellEnd"/>
     <w:r>
       <w:tab/>
     </w:r>
@@ -9599,7 +6404,19 @@
       <w:rPr>
         <w:noProof/>
       </w:rPr>
-      <w:t>24 avril 2019</w:t>
+      <w:t>2</w:t>
+    </w:r>
+    <w:r>
+      <w:rPr>
+        <w:noProof/>
+      </w:rPr>
+      <w:t>6</w:t>
+    </w:r>
+    <w:r>
+      <w:rPr>
+        <w:noProof/>
+      </w:rPr>
+      <w:t xml:space="preserve"> avril 2019</w:t>
     </w:r>
     <w:r>
       <w:fldChar w:fldCharType="end"/>
@@ -9747,119 +6564,6 @@
 <file path=word/numbering.xml><?xml version="1.0" encoding="utf-8"?>
 <w:numbering xmlns:wpc="http://schemas.microsoft.com/office/word/2010/wordprocessingCanvas" xmlns:cx="http://schemas.microsoft.com/office/drawing/2014/chartex" xmlns:cx1="http://schemas.microsoft.com/office/drawing/2015/9/8/chartex" xmlns:cx2="http://schemas.microsoft.com/office/drawing/2015/10/21/chartex" xmlns:cx3="http://schemas.microsoft.com/office/drawing/2016/5/9/chartex" xmlns:cx4="http://schemas.microsoft.com/office/drawing/2016/5/10/chartex" xmlns:cx5="http://schemas.microsoft.com/office/drawing/2016/5/11/chartex" xmlns:cx6="http://schemas.microsoft.com/office/drawing/2016/5/12/chartex" xmlns:cx7="http://schemas.microsoft.com/office/drawing/2016/5/13/chartex" xmlns:cx8="http://schemas.microsoft.com/office/drawing/2016/5/14/chartex" xmlns:mc="http://schemas.openxmlformats.org/markup-compatibility/2006" xmlns:aink="http://schemas.microsoft.com/office/drawing/2016/ink" xmlns:am3d="http://schemas.microsoft.com/office/drawing/2017/model3d" xmlns:o="urn:schemas-microsoft-com:office:office" xmlns:r="http://schemas.openxmlformats.org/officeDocument/2006/relationships" xmlns:m="http://schemas.openxmlformats.org/officeDocument/2006/math" xmlns:v="urn:schemas-microsoft-com:vml" xmlns:wp14="http://schemas.microsoft.com/office/word/2010/wordprocessingDrawing" xmlns:wp="http://schemas.openxmlformats.org/drawingml/2006/wordprocessingDrawing" xmlns:w10="urn:schemas-microsoft-com:office:word" xmlns:w="http://schemas.openxmlformats.org/wordprocessingml/2006/main" xmlns:w14="http://schemas.microsoft.com/office/word/2010/wordml" xmlns:w15="http://schemas.microsoft.com/office/word/2012/wordml" xmlns:w16cid="http://schemas.microsoft.com/office/word/2016/wordml/cid" xmlns:w16se="http://schemas.microsoft.com/office/word/2015/wordml/symex" xmlns:wpg="http://schemas.microsoft.com/office/word/2010/wordprocessingGroup" xmlns:wpi="http://schemas.microsoft.com/office/word/2010/wordprocessingInk" xmlns:wne="http://schemas.microsoft.com/office/word/2006/wordml" xmlns:wps="http://schemas.microsoft.com/office/word/2010/wordprocessingShape" mc:Ignorable="w14 w15 w16se w16cid wp14">
   <w:abstractNum w:abstractNumId="0" w15:restartNumberingAfterBreak="0">
-    <w:nsid w:val="076E4103"/>
-    <w:multiLevelType w:val="hybridMultilevel"/>
-    <w:tmpl w:val="C3040028"/>
-    <w:lvl w:ilvl="0" w:tplc="100C0001">
-      <w:start w:val="1"/>
-      <w:numFmt w:val="bullet"/>
-      <w:lvlText w:val=""/>
-      <w:lvlJc w:val="left"/>
-      <w:pPr>
-        <w:ind w:left="720" w:hanging="360"/>
-      </w:pPr>
-      <w:rPr>
-        <w:rFonts w:ascii="Symbol" w:hAnsi="Symbol" w:hint="default"/>
-      </w:rPr>
-    </w:lvl>
-    <w:lvl w:ilvl="1" w:tplc="100C0003" w:tentative="1">
-      <w:start w:val="1"/>
-      <w:numFmt w:val="bullet"/>
-      <w:lvlText w:val="o"/>
-      <w:lvlJc w:val="left"/>
-      <w:pPr>
-        <w:ind w:left="1440" w:hanging="360"/>
-      </w:pPr>
-      <w:rPr>
-        <w:rFonts w:ascii="Courier New" w:hAnsi="Courier New" w:cs="Courier New" w:hint="default"/>
-      </w:rPr>
-    </w:lvl>
-    <w:lvl w:ilvl="2" w:tplc="100C0005" w:tentative="1">
-      <w:start w:val="1"/>
-      <w:numFmt w:val="bullet"/>
-      <w:lvlText w:val=""/>
-      <w:lvlJc w:val="left"/>
-      <w:pPr>
-        <w:ind w:left="2160" w:hanging="360"/>
-      </w:pPr>
-      <w:rPr>
-        <w:rFonts w:ascii="Wingdings" w:hAnsi="Wingdings" w:hint="default"/>
-      </w:rPr>
-    </w:lvl>
-    <w:lvl w:ilvl="3" w:tplc="100C0001" w:tentative="1">
-      <w:start w:val="1"/>
-      <w:numFmt w:val="bullet"/>
-      <w:lvlText w:val=""/>
-      <w:lvlJc w:val="left"/>
-      <w:pPr>
-        <w:ind w:left="2880" w:hanging="360"/>
-      </w:pPr>
-      <w:rPr>
-        <w:rFonts w:ascii="Symbol" w:hAnsi="Symbol" w:hint="default"/>
-      </w:rPr>
-    </w:lvl>
-    <w:lvl w:ilvl="4" w:tplc="100C0003" w:tentative="1">
-      <w:start w:val="1"/>
-      <w:numFmt w:val="bullet"/>
-      <w:lvlText w:val="o"/>
-      <w:lvlJc w:val="left"/>
-      <w:pPr>
-        <w:ind w:left="3600" w:hanging="360"/>
-      </w:pPr>
-      <w:rPr>
-        <w:rFonts w:ascii="Courier New" w:hAnsi="Courier New" w:cs="Courier New" w:hint="default"/>
-      </w:rPr>
-    </w:lvl>
-    <w:lvl w:ilvl="5" w:tplc="100C0005" w:tentative="1">
-      <w:start w:val="1"/>
-      <w:numFmt w:val="bullet"/>
-      <w:lvlText w:val=""/>
-      <w:lvlJc w:val="left"/>
-      <w:pPr>
-        <w:ind w:left="4320" w:hanging="360"/>
-      </w:pPr>
-      <w:rPr>
-        <w:rFonts w:ascii="Wingdings" w:hAnsi="Wingdings" w:hint="default"/>
-      </w:rPr>
-    </w:lvl>
-    <w:lvl w:ilvl="6" w:tplc="100C0001" w:tentative="1">
-      <w:start w:val="1"/>
-      <w:numFmt w:val="bullet"/>
-      <w:lvlText w:val=""/>
-      <w:lvlJc w:val="left"/>
-      <w:pPr>
-        <w:ind w:left="5040" w:hanging="360"/>
-      </w:pPr>
-      <w:rPr>
-        <w:rFonts w:ascii="Symbol" w:hAnsi="Symbol" w:hint="default"/>
-      </w:rPr>
-    </w:lvl>
-    <w:lvl w:ilvl="7" w:tplc="100C0003" w:tentative="1">
-      <w:start w:val="1"/>
-      <w:numFmt w:val="bullet"/>
-      <w:lvlText w:val="o"/>
-      <w:lvlJc w:val="left"/>
-      <w:pPr>
-        <w:ind w:left="5760" w:hanging="360"/>
-      </w:pPr>
-      <w:rPr>
-        <w:rFonts w:ascii="Courier New" w:hAnsi="Courier New" w:cs="Courier New" w:hint="default"/>
-      </w:rPr>
-    </w:lvl>
-    <w:lvl w:ilvl="8" w:tplc="100C0005" w:tentative="1">
-      <w:start w:val="1"/>
-      <w:numFmt w:val="bullet"/>
-      <w:lvlText w:val=""/>
-      <w:lvlJc w:val="left"/>
-      <w:pPr>
-        <w:ind w:left="6480" w:hanging="360"/>
-      </w:pPr>
-      <w:rPr>
-        <w:rFonts w:ascii="Wingdings" w:hAnsi="Wingdings" w:hint="default"/>
-      </w:rPr>
-    </w:lvl>
-  </w:abstractNum>
-  <w:abstractNum w:abstractNumId="1" w15:restartNumberingAfterBreak="0">
     <w:nsid w:val="0A7C7405"/>
     <w:multiLevelType w:val="singleLevel"/>
     <w:tmpl w:val="92869324"/>
@@ -9880,7 +6584,7 @@
       </w:rPr>
     </w:lvl>
   </w:abstractNum>
-  <w:abstractNum w:abstractNumId="2" w15:restartNumberingAfterBreak="0">
+  <w:abstractNum w:abstractNumId="1" w15:restartNumberingAfterBreak="0">
     <w:nsid w:val="0BAF753A"/>
     <w:multiLevelType w:val="hybridMultilevel"/>
     <w:tmpl w:val="F0BE7148"/>
@@ -9993,107 +6697,107 @@
       </w:rPr>
     </w:lvl>
   </w:abstractNum>
-  <w:abstractNum w:abstractNumId="3" w15:restartNumberingAfterBreak="0">
-    <w:nsid w:val="0EF210ED"/>
+  <w:abstractNum w:abstractNumId="2" w15:restartNumberingAfterBreak="0">
+    <w:nsid w:val="2F8D64BB"/>
     <w:multiLevelType w:val="hybridMultilevel"/>
-    <w:tmpl w:val="A4968AEA"/>
-    <w:lvl w:ilvl="0" w:tplc="100C0001">
+    <w:tmpl w:val="2BBE609C"/>
+    <w:lvl w:ilvl="0" w:tplc="100C0005">
+      <w:start w:val="1"/>
+      <w:numFmt w:val="bullet"/>
+      <w:lvlText w:val=""/>
+      <w:lvlJc w:val="left"/>
+      <w:pPr>
+        <w:ind w:left="720" w:hanging="360"/>
+      </w:pPr>
+      <w:rPr>
+        <w:rFonts w:ascii="Wingdings" w:hAnsi="Wingdings" w:hint="default"/>
+      </w:rPr>
+    </w:lvl>
+    <w:lvl w:ilvl="1" w:tplc="04090003" w:tentative="1">
+      <w:start w:val="1"/>
+      <w:numFmt w:val="bullet"/>
+      <w:lvlText w:val="o"/>
+      <w:lvlJc w:val="left"/>
+      <w:pPr>
+        <w:ind w:left="1440" w:hanging="360"/>
+      </w:pPr>
+      <w:rPr>
+        <w:rFonts w:ascii="Courier New" w:hAnsi="Courier New" w:cs="Courier New" w:hint="default"/>
+      </w:rPr>
+    </w:lvl>
+    <w:lvl w:ilvl="2" w:tplc="04090005" w:tentative="1">
+      <w:start w:val="1"/>
+      <w:numFmt w:val="bullet"/>
+      <w:lvlText w:val=""/>
+      <w:lvlJc w:val="left"/>
+      <w:pPr>
+        <w:ind w:left="2160" w:hanging="360"/>
+      </w:pPr>
+      <w:rPr>
+        <w:rFonts w:ascii="Wingdings" w:hAnsi="Wingdings" w:hint="default"/>
+      </w:rPr>
+    </w:lvl>
+    <w:lvl w:ilvl="3" w:tplc="04090001" w:tentative="1">
       <w:start w:val="1"/>
       <w:numFmt w:val="bullet"/>
       <w:lvlText w:val=""/>
       <w:lvlJc w:val="left"/>
       <w:pPr>
-        <w:ind w:left="720" w:hanging="360"/>
+        <w:ind w:left="2880" w:hanging="360"/>
       </w:pPr>
       <w:rPr>
         <w:rFonts w:ascii="Symbol" w:hAnsi="Symbol" w:hint="default"/>
       </w:rPr>
     </w:lvl>
-    <w:lvl w:ilvl="1" w:tplc="100C0003">
+    <w:lvl w:ilvl="4" w:tplc="04090003" w:tentative="1">
       <w:start w:val="1"/>
       <w:numFmt w:val="bullet"/>
       <w:lvlText w:val="o"/>
       <w:lvlJc w:val="left"/>
       <w:pPr>
-        <w:ind w:left="1440" w:hanging="360"/>
+        <w:ind w:left="3600" w:hanging="360"/>
       </w:pPr>
       <w:rPr>
         <w:rFonts w:ascii="Courier New" w:hAnsi="Courier New" w:cs="Courier New" w:hint="default"/>
       </w:rPr>
     </w:lvl>
-    <w:lvl w:ilvl="2" w:tplc="100C0005">
+    <w:lvl w:ilvl="5" w:tplc="04090005" w:tentative="1">
       <w:start w:val="1"/>
       <w:numFmt w:val="bullet"/>
       <w:lvlText w:val=""/>
       <w:lvlJc w:val="left"/>
       <w:pPr>
-        <w:ind w:left="2160" w:hanging="360"/>
+        <w:ind w:left="4320" w:hanging="360"/>
       </w:pPr>
       <w:rPr>
         <w:rFonts w:ascii="Wingdings" w:hAnsi="Wingdings" w:hint="default"/>
       </w:rPr>
     </w:lvl>
-    <w:lvl w:ilvl="3" w:tplc="100C0001">
+    <w:lvl w:ilvl="6" w:tplc="04090001" w:tentative="1">
       <w:start w:val="1"/>
       <w:numFmt w:val="bullet"/>
       <w:lvlText w:val=""/>
       <w:lvlJc w:val="left"/>
       <w:pPr>
-        <w:ind w:left="2880" w:hanging="360"/>
+        <w:ind w:left="5040" w:hanging="360"/>
       </w:pPr>
       <w:rPr>
         <w:rFonts w:ascii="Symbol" w:hAnsi="Symbol" w:hint="default"/>
       </w:rPr>
     </w:lvl>
-    <w:lvl w:ilvl="4" w:tplc="100C0003">
+    <w:lvl w:ilvl="7" w:tplc="04090003" w:tentative="1">
       <w:start w:val="1"/>
       <w:numFmt w:val="bullet"/>
       <w:lvlText w:val="o"/>
       <w:lvlJc w:val="left"/>
       <w:pPr>
-        <w:ind w:left="3600" w:hanging="360"/>
+        <w:ind w:left="5760" w:hanging="360"/>
       </w:pPr>
       <w:rPr>
         <w:rFonts w:ascii="Courier New" w:hAnsi="Courier New" w:cs="Courier New" w:hint="default"/>
       </w:rPr>
     </w:lvl>
-    <w:lvl w:ilvl="5" w:tplc="100C0005" w:tentative="1">
-      <w:start w:val="1"/>
-      <w:numFmt w:val="bullet"/>
-      <w:lvlText w:val=""/>
-      <w:lvlJc w:val="left"/>
-      <w:pPr>
-        <w:ind w:left="4320" w:hanging="360"/>
-      </w:pPr>
-      <w:rPr>
-        <w:rFonts w:ascii="Wingdings" w:hAnsi="Wingdings" w:hint="default"/>
-      </w:rPr>
-    </w:lvl>
-    <w:lvl w:ilvl="6" w:tplc="100C0001" w:tentative="1">
-      <w:start w:val="1"/>
-      <w:numFmt w:val="bullet"/>
-      <w:lvlText w:val=""/>
-      <w:lvlJc w:val="left"/>
-      <w:pPr>
-        <w:ind w:left="5040" w:hanging="360"/>
-      </w:pPr>
-      <w:rPr>
-        <w:rFonts w:ascii="Symbol" w:hAnsi="Symbol" w:hint="default"/>
-      </w:rPr>
-    </w:lvl>
-    <w:lvl w:ilvl="7" w:tplc="100C0003" w:tentative="1">
-      <w:start w:val="1"/>
-      <w:numFmt w:val="bullet"/>
-      <w:lvlText w:val="o"/>
-      <w:lvlJc w:val="left"/>
-      <w:pPr>
-        <w:ind w:left="5760" w:hanging="360"/>
-      </w:pPr>
-      <w:rPr>
-        <w:rFonts w:ascii="Courier New" w:hAnsi="Courier New" w:cs="Courier New" w:hint="default"/>
-      </w:rPr>
-    </w:lvl>
-    <w:lvl w:ilvl="8" w:tplc="100C0005" w:tentative="1">
+    <w:lvl w:ilvl="8" w:tplc="04090005" w:tentative="1">
       <w:start w:val="1"/>
       <w:numFmt w:val="bullet"/>
       <w:lvlText w:val=""/>
@@ -10106,233 +6810,7 @@
       </w:rPr>
     </w:lvl>
   </w:abstractNum>
-  <w:abstractNum w:abstractNumId="4" w15:restartNumberingAfterBreak="0">
-    <w:nsid w:val="142D487B"/>
-    <w:multiLevelType w:val="hybridMultilevel"/>
-    <w:tmpl w:val="B4A6F01A"/>
-    <w:lvl w:ilvl="0" w:tplc="040C0001">
-      <w:start w:val="1"/>
-      <w:numFmt w:val="bullet"/>
-      <w:lvlText w:val=""/>
-      <w:lvlJc w:val="left"/>
-      <w:pPr>
-        <w:ind w:left="720" w:hanging="360"/>
-      </w:pPr>
-      <w:rPr>
-        <w:rFonts w:ascii="Symbol" w:hAnsi="Symbol" w:hint="default"/>
-      </w:rPr>
-    </w:lvl>
-    <w:lvl w:ilvl="1" w:tplc="040C0003" w:tentative="1">
-      <w:start w:val="1"/>
-      <w:numFmt w:val="bullet"/>
-      <w:lvlText w:val="o"/>
-      <w:lvlJc w:val="left"/>
-      <w:pPr>
-        <w:ind w:left="1440" w:hanging="360"/>
-      </w:pPr>
-      <w:rPr>
-        <w:rFonts w:ascii="Courier New" w:hAnsi="Courier New" w:hint="default"/>
-      </w:rPr>
-    </w:lvl>
-    <w:lvl w:ilvl="2" w:tplc="040C0005" w:tentative="1">
-      <w:start w:val="1"/>
-      <w:numFmt w:val="bullet"/>
-      <w:lvlText w:val=""/>
-      <w:lvlJc w:val="left"/>
-      <w:pPr>
-        <w:ind w:left="2160" w:hanging="360"/>
-      </w:pPr>
-      <w:rPr>
-        <w:rFonts w:ascii="Wingdings" w:hAnsi="Wingdings" w:hint="default"/>
-      </w:rPr>
-    </w:lvl>
-    <w:lvl w:ilvl="3" w:tplc="040C0001" w:tentative="1">
-      <w:start w:val="1"/>
-      <w:numFmt w:val="bullet"/>
-      <w:lvlText w:val=""/>
-      <w:lvlJc w:val="left"/>
-      <w:pPr>
-        <w:ind w:left="2880" w:hanging="360"/>
-      </w:pPr>
-      <w:rPr>
-        <w:rFonts w:ascii="Symbol" w:hAnsi="Symbol" w:hint="default"/>
-      </w:rPr>
-    </w:lvl>
-    <w:lvl w:ilvl="4" w:tplc="040C0003" w:tentative="1">
-      <w:start w:val="1"/>
-      <w:numFmt w:val="bullet"/>
-      <w:lvlText w:val="o"/>
-      <w:lvlJc w:val="left"/>
-      <w:pPr>
-        <w:ind w:left="3600" w:hanging="360"/>
-      </w:pPr>
-      <w:rPr>
-        <w:rFonts w:ascii="Courier New" w:hAnsi="Courier New" w:hint="default"/>
-      </w:rPr>
-    </w:lvl>
-    <w:lvl w:ilvl="5" w:tplc="040C0005" w:tentative="1">
-      <w:start w:val="1"/>
-      <w:numFmt w:val="bullet"/>
-      <w:lvlText w:val=""/>
-      <w:lvlJc w:val="left"/>
-      <w:pPr>
-        <w:ind w:left="4320" w:hanging="360"/>
-      </w:pPr>
-      <w:rPr>
-        <w:rFonts w:ascii="Wingdings" w:hAnsi="Wingdings" w:hint="default"/>
-      </w:rPr>
-    </w:lvl>
-    <w:lvl w:ilvl="6" w:tplc="040C0001" w:tentative="1">
-      <w:start w:val="1"/>
-      <w:numFmt w:val="bullet"/>
-      <w:lvlText w:val=""/>
-      <w:lvlJc w:val="left"/>
-      <w:pPr>
-        <w:ind w:left="5040" w:hanging="360"/>
-      </w:pPr>
-      <w:rPr>
-        <w:rFonts w:ascii="Symbol" w:hAnsi="Symbol" w:hint="default"/>
-      </w:rPr>
-    </w:lvl>
-    <w:lvl w:ilvl="7" w:tplc="040C0003" w:tentative="1">
-      <w:start w:val="1"/>
-      <w:numFmt w:val="bullet"/>
-      <w:lvlText w:val="o"/>
-      <w:lvlJc w:val="left"/>
-      <w:pPr>
-        <w:ind w:left="5760" w:hanging="360"/>
-      </w:pPr>
-      <w:rPr>
-        <w:rFonts w:ascii="Courier New" w:hAnsi="Courier New" w:hint="default"/>
-      </w:rPr>
-    </w:lvl>
-    <w:lvl w:ilvl="8" w:tplc="040C0005" w:tentative="1">
-      <w:start w:val="1"/>
-      <w:numFmt w:val="bullet"/>
-      <w:lvlText w:val=""/>
-      <w:lvlJc w:val="left"/>
-      <w:pPr>
-        <w:ind w:left="6480" w:hanging="360"/>
-      </w:pPr>
-      <w:rPr>
-        <w:rFonts w:ascii="Wingdings" w:hAnsi="Wingdings" w:hint="default"/>
-      </w:rPr>
-    </w:lvl>
-  </w:abstractNum>
-  <w:abstractNum w:abstractNumId="5" w15:restartNumberingAfterBreak="0">
-    <w:nsid w:val="25170AFD"/>
-    <w:multiLevelType w:val="hybridMultilevel"/>
-    <w:tmpl w:val="5CBC1918"/>
-    <w:lvl w:ilvl="0" w:tplc="100C0001">
-      <w:start w:val="1"/>
-      <w:numFmt w:val="bullet"/>
-      <w:lvlText w:val=""/>
-      <w:lvlJc w:val="left"/>
-      <w:pPr>
-        <w:ind w:left="720" w:hanging="360"/>
-      </w:pPr>
-      <w:rPr>
-        <w:rFonts w:ascii="Symbol" w:hAnsi="Symbol" w:hint="default"/>
-      </w:rPr>
-    </w:lvl>
-    <w:lvl w:ilvl="1" w:tplc="100C0003" w:tentative="1">
-      <w:start w:val="1"/>
-      <w:numFmt w:val="bullet"/>
-      <w:lvlText w:val="o"/>
-      <w:lvlJc w:val="left"/>
-      <w:pPr>
-        <w:ind w:left="1440" w:hanging="360"/>
-      </w:pPr>
-      <w:rPr>
-        <w:rFonts w:ascii="Courier New" w:hAnsi="Courier New" w:cs="Courier New" w:hint="default"/>
-      </w:rPr>
-    </w:lvl>
-    <w:lvl w:ilvl="2" w:tplc="100C0005" w:tentative="1">
-      <w:start w:val="1"/>
-      <w:numFmt w:val="bullet"/>
-      <w:lvlText w:val=""/>
-      <w:lvlJc w:val="left"/>
-      <w:pPr>
-        <w:ind w:left="2160" w:hanging="360"/>
-      </w:pPr>
-      <w:rPr>
-        <w:rFonts w:ascii="Wingdings" w:hAnsi="Wingdings" w:hint="default"/>
-      </w:rPr>
-    </w:lvl>
-    <w:lvl w:ilvl="3" w:tplc="100C0001" w:tentative="1">
-      <w:start w:val="1"/>
-      <w:numFmt w:val="bullet"/>
-      <w:lvlText w:val=""/>
-      <w:lvlJc w:val="left"/>
-      <w:pPr>
-        <w:ind w:left="2880" w:hanging="360"/>
-      </w:pPr>
-      <w:rPr>
-        <w:rFonts w:ascii="Symbol" w:hAnsi="Symbol" w:hint="default"/>
-      </w:rPr>
-    </w:lvl>
-    <w:lvl w:ilvl="4" w:tplc="100C0003" w:tentative="1">
-      <w:start w:val="1"/>
-      <w:numFmt w:val="bullet"/>
-      <w:lvlText w:val="o"/>
-      <w:lvlJc w:val="left"/>
-      <w:pPr>
-        <w:ind w:left="3600" w:hanging="360"/>
-      </w:pPr>
-      <w:rPr>
-        <w:rFonts w:ascii="Courier New" w:hAnsi="Courier New" w:cs="Courier New" w:hint="default"/>
-      </w:rPr>
-    </w:lvl>
-    <w:lvl w:ilvl="5" w:tplc="100C0005" w:tentative="1">
-      <w:start w:val="1"/>
-      <w:numFmt w:val="bullet"/>
-      <w:lvlText w:val=""/>
-      <w:lvlJc w:val="left"/>
-      <w:pPr>
-        <w:ind w:left="4320" w:hanging="360"/>
-      </w:pPr>
-      <w:rPr>
-        <w:rFonts w:ascii="Wingdings" w:hAnsi="Wingdings" w:hint="default"/>
-      </w:rPr>
-    </w:lvl>
-    <w:lvl w:ilvl="6" w:tplc="100C0001" w:tentative="1">
-      <w:start w:val="1"/>
-      <w:numFmt w:val="bullet"/>
-      <w:lvlText w:val=""/>
-      <w:lvlJc w:val="left"/>
-      <w:pPr>
-        <w:ind w:left="5040" w:hanging="360"/>
-      </w:pPr>
-      <w:rPr>
-        <w:rFonts w:ascii="Symbol" w:hAnsi="Symbol" w:hint="default"/>
-      </w:rPr>
-    </w:lvl>
-    <w:lvl w:ilvl="7" w:tplc="100C0003" w:tentative="1">
-      <w:start w:val="1"/>
-      <w:numFmt w:val="bullet"/>
-      <w:lvlText w:val="o"/>
-      <w:lvlJc w:val="left"/>
-      <w:pPr>
-        <w:ind w:left="5760" w:hanging="360"/>
-      </w:pPr>
-      <w:rPr>
-        <w:rFonts w:ascii="Courier New" w:hAnsi="Courier New" w:cs="Courier New" w:hint="default"/>
-      </w:rPr>
-    </w:lvl>
-    <w:lvl w:ilvl="8" w:tplc="100C0005" w:tentative="1">
-      <w:start w:val="1"/>
-      <w:numFmt w:val="bullet"/>
-      <w:lvlText w:val=""/>
-      <w:lvlJc w:val="left"/>
-      <w:pPr>
-        <w:ind w:left="6480" w:hanging="360"/>
-      </w:pPr>
-      <w:rPr>
-        <w:rFonts w:ascii="Wingdings" w:hAnsi="Wingdings" w:hint="default"/>
-      </w:rPr>
-    </w:lvl>
-  </w:abstractNum>
-  <w:abstractNum w:abstractNumId="6" w15:restartNumberingAfterBreak="0">
+  <w:abstractNum w:abstractNumId="3" w15:restartNumberingAfterBreak="0">
     <w:nsid w:val="38705B57"/>
     <w:multiLevelType w:val="hybridMultilevel"/>
     <w:tmpl w:val="0FD48284"/>
@@ -10421,109 +6899,20 @@
       </w:pPr>
     </w:lvl>
   </w:abstractNum>
-  <w:abstractNum w:abstractNumId="7" w15:restartNumberingAfterBreak="0">
-    <w:nsid w:val="3F1F5C8E"/>
+  <w:abstractNum w:abstractNumId="4" w15:restartNumberingAfterBreak="0">
+    <w:nsid w:val="5261088D"/>
     <w:multiLevelType w:val="hybridMultilevel"/>
-    <w:tmpl w:val="8AB00F6E"/>
-    <w:lvl w:ilvl="0" w:tplc="100C0001">
+    <w:tmpl w:val="55AAED02"/>
+    <w:lvl w:ilvl="0" w:tplc="100C0005">
       <w:start w:val="1"/>
       <w:numFmt w:val="bullet"/>
-      <w:lvlText w:val=""/>
+      <w:lvlText w:val=""/>
       <w:lvlJc w:val="left"/>
       <w:pPr>
-        <w:ind w:left="2880" w:hanging="360"/>
+        <w:ind w:left="720" w:hanging="360"/>
       </w:pPr>
       <w:rPr>
-        <w:rFonts w:ascii="Symbol" w:hAnsi="Symbol" w:hint="default"/>
-      </w:rPr>
-    </w:lvl>
-    <w:lvl w:ilvl="1" w:tplc="100C0019" w:tentative="1">
-      <w:start w:val="1"/>
-      <w:numFmt w:val="lowerLetter"/>
-      <w:lvlText w:val="%2."/>
-      <w:lvlJc w:val="left"/>
-      <w:pPr>
-        <w:ind w:left="3600" w:hanging="360"/>
-      </w:pPr>
-    </w:lvl>
-    <w:lvl w:ilvl="2" w:tplc="100C001B" w:tentative="1">
-      <w:start w:val="1"/>
-      <w:numFmt w:val="lowerRoman"/>
-      <w:lvlText w:val="%3."/>
-      <w:lvlJc w:val="right"/>
-      <w:pPr>
-        <w:ind w:left="4320" w:hanging="180"/>
-      </w:pPr>
-    </w:lvl>
-    <w:lvl w:ilvl="3" w:tplc="100C000F" w:tentative="1">
-      <w:start w:val="1"/>
-      <w:numFmt w:val="decimal"/>
-      <w:lvlText w:val="%4."/>
-      <w:lvlJc w:val="left"/>
-      <w:pPr>
-        <w:ind w:left="5040" w:hanging="360"/>
-      </w:pPr>
-    </w:lvl>
-    <w:lvl w:ilvl="4" w:tplc="100C0019" w:tentative="1">
-      <w:start w:val="1"/>
-      <w:numFmt w:val="lowerLetter"/>
-      <w:lvlText w:val="%5."/>
-      <w:lvlJc w:val="left"/>
-      <w:pPr>
-        <w:ind w:left="5760" w:hanging="360"/>
-      </w:pPr>
-    </w:lvl>
-    <w:lvl w:ilvl="5" w:tplc="100C001B" w:tentative="1">
-      <w:start w:val="1"/>
-      <w:numFmt w:val="lowerRoman"/>
-      <w:lvlText w:val="%6."/>
-      <w:lvlJc w:val="right"/>
-      <w:pPr>
-        <w:ind w:left="6480" w:hanging="180"/>
-      </w:pPr>
-    </w:lvl>
-    <w:lvl w:ilvl="6" w:tplc="100C000F" w:tentative="1">
-      <w:start w:val="1"/>
-      <w:numFmt w:val="decimal"/>
-      <w:lvlText w:val="%7."/>
-      <w:lvlJc w:val="left"/>
-      <w:pPr>
-        <w:ind w:left="7200" w:hanging="360"/>
-      </w:pPr>
-    </w:lvl>
-    <w:lvl w:ilvl="7" w:tplc="100C0019" w:tentative="1">
-      <w:start w:val="1"/>
-      <w:numFmt w:val="lowerLetter"/>
-      <w:lvlText w:val="%8."/>
-      <w:lvlJc w:val="left"/>
-      <w:pPr>
-        <w:ind w:left="7920" w:hanging="360"/>
-      </w:pPr>
-    </w:lvl>
-    <w:lvl w:ilvl="8" w:tplc="100C001B" w:tentative="1">
-      <w:start w:val="1"/>
-      <w:numFmt w:val="lowerRoman"/>
-      <w:lvlText w:val="%9."/>
-      <w:lvlJc w:val="right"/>
-      <w:pPr>
-        <w:ind w:left="8640" w:hanging="180"/>
-      </w:pPr>
-    </w:lvl>
-  </w:abstractNum>
-  <w:abstractNum w:abstractNumId="8" w15:restartNumberingAfterBreak="0">
-    <w:nsid w:val="45121964"/>
-    <w:multiLevelType w:val="hybridMultilevel"/>
-    <w:tmpl w:val="6DBE7DAE"/>
-    <w:lvl w:ilvl="0" w:tplc="04090001">
-      <w:start w:val="1"/>
-      <w:numFmt w:val="bullet"/>
-      <w:lvlText w:val=""/>
-      <w:lvlJc w:val="left"/>
-      <w:pPr>
-        <w:ind w:left="720" w:hanging="360"/>
-      </w:pPr>
-      <w:rPr>
-        <w:rFonts w:ascii="Symbol" w:hAnsi="Symbol" w:hint="default"/>
+        <w:rFonts w:ascii="Wingdings" w:hAnsi="Wingdings" w:hint="default"/>
       </w:rPr>
     </w:lvl>
     <w:lvl w:ilvl="1" w:tplc="04090003" w:tentative="1">
@@ -10623,233 +7012,7 @@
       </w:rPr>
     </w:lvl>
   </w:abstractNum>
-  <w:abstractNum w:abstractNumId="9" w15:restartNumberingAfterBreak="0">
-    <w:nsid w:val="4EA83E3B"/>
-    <w:multiLevelType w:val="hybridMultilevel"/>
-    <w:tmpl w:val="1FB23894"/>
-    <w:lvl w:ilvl="0" w:tplc="100C0001">
-      <w:start w:val="1"/>
-      <w:numFmt w:val="bullet"/>
-      <w:lvlText w:val=""/>
-      <w:lvlJc w:val="left"/>
-      <w:pPr>
-        <w:ind w:left="720" w:hanging="360"/>
-      </w:pPr>
-      <w:rPr>
-        <w:rFonts w:ascii="Symbol" w:hAnsi="Symbol" w:hint="default"/>
-      </w:rPr>
-    </w:lvl>
-    <w:lvl w:ilvl="1" w:tplc="100C0003" w:tentative="1">
-      <w:start w:val="1"/>
-      <w:numFmt w:val="bullet"/>
-      <w:lvlText w:val="o"/>
-      <w:lvlJc w:val="left"/>
-      <w:pPr>
-        <w:ind w:left="1440" w:hanging="360"/>
-      </w:pPr>
-      <w:rPr>
-        <w:rFonts w:ascii="Courier New" w:hAnsi="Courier New" w:cs="Courier New" w:hint="default"/>
-      </w:rPr>
-    </w:lvl>
-    <w:lvl w:ilvl="2" w:tplc="100C0005" w:tentative="1">
-      <w:start w:val="1"/>
-      <w:numFmt w:val="bullet"/>
-      <w:lvlText w:val=""/>
-      <w:lvlJc w:val="left"/>
-      <w:pPr>
-        <w:ind w:left="2160" w:hanging="360"/>
-      </w:pPr>
-      <w:rPr>
-        <w:rFonts w:ascii="Wingdings" w:hAnsi="Wingdings" w:hint="default"/>
-      </w:rPr>
-    </w:lvl>
-    <w:lvl w:ilvl="3" w:tplc="100C0001" w:tentative="1">
-      <w:start w:val="1"/>
-      <w:numFmt w:val="bullet"/>
-      <w:lvlText w:val=""/>
-      <w:lvlJc w:val="left"/>
-      <w:pPr>
-        <w:ind w:left="2880" w:hanging="360"/>
-      </w:pPr>
-      <w:rPr>
-        <w:rFonts w:ascii="Symbol" w:hAnsi="Symbol" w:hint="default"/>
-      </w:rPr>
-    </w:lvl>
-    <w:lvl w:ilvl="4" w:tplc="100C0003" w:tentative="1">
-      <w:start w:val="1"/>
-      <w:numFmt w:val="bullet"/>
-      <w:lvlText w:val="o"/>
-      <w:lvlJc w:val="left"/>
-      <w:pPr>
-        <w:ind w:left="3600" w:hanging="360"/>
-      </w:pPr>
-      <w:rPr>
-        <w:rFonts w:ascii="Courier New" w:hAnsi="Courier New" w:cs="Courier New" w:hint="default"/>
-      </w:rPr>
-    </w:lvl>
-    <w:lvl w:ilvl="5" w:tplc="100C0005" w:tentative="1">
-      <w:start w:val="1"/>
-      <w:numFmt w:val="bullet"/>
-      <w:lvlText w:val=""/>
-      <w:lvlJc w:val="left"/>
-      <w:pPr>
-        <w:ind w:left="4320" w:hanging="360"/>
-      </w:pPr>
-      <w:rPr>
-        <w:rFonts w:ascii="Wingdings" w:hAnsi="Wingdings" w:hint="default"/>
-      </w:rPr>
-    </w:lvl>
-    <w:lvl w:ilvl="6" w:tplc="100C0001" w:tentative="1">
-      <w:start w:val="1"/>
-      <w:numFmt w:val="bullet"/>
-      <w:lvlText w:val=""/>
-      <w:lvlJc w:val="left"/>
-      <w:pPr>
-        <w:ind w:left="5040" w:hanging="360"/>
-      </w:pPr>
-      <w:rPr>
-        <w:rFonts w:ascii="Symbol" w:hAnsi="Symbol" w:hint="default"/>
-      </w:rPr>
-    </w:lvl>
-    <w:lvl w:ilvl="7" w:tplc="100C0003" w:tentative="1">
-      <w:start w:val="1"/>
-      <w:numFmt w:val="bullet"/>
-      <w:lvlText w:val="o"/>
-      <w:lvlJc w:val="left"/>
-      <w:pPr>
-        <w:ind w:left="5760" w:hanging="360"/>
-      </w:pPr>
-      <w:rPr>
-        <w:rFonts w:ascii="Courier New" w:hAnsi="Courier New" w:cs="Courier New" w:hint="default"/>
-      </w:rPr>
-    </w:lvl>
-    <w:lvl w:ilvl="8" w:tplc="100C0005" w:tentative="1">
-      <w:start w:val="1"/>
-      <w:numFmt w:val="bullet"/>
-      <w:lvlText w:val=""/>
-      <w:lvlJc w:val="left"/>
-      <w:pPr>
-        <w:ind w:left="6480" w:hanging="360"/>
-      </w:pPr>
-      <w:rPr>
-        <w:rFonts w:ascii="Wingdings" w:hAnsi="Wingdings" w:hint="default"/>
-      </w:rPr>
-    </w:lvl>
-  </w:abstractNum>
-  <w:abstractNum w:abstractNumId="10" w15:restartNumberingAfterBreak="0">
-    <w:nsid w:val="5261088D"/>
-    <w:multiLevelType w:val="hybridMultilevel"/>
-    <w:tmpl w:val="55AAED02"/>
-    <w:lvl w:ilvl="0" w:tplc="100C0005">
-      <w:start w:val="1"/>
-      <w:numFmt w:val="bullet"/>
-      <w:lvlText w:val=""/>
-      <w:lvlJc w:val="left"/>
-      <w:pPr>
-        <w:ind w:left="720" w:hanging="360"/>
-      </w:pPr>
-      <w:rPr>
-        <w:rFonts w:ascii="Wingdings" w:hAnsi="Wingdings" w:hint="default"/>
-      </w:rPr>
-    </w:lvl>
-    <w:lvl w:ilvl="1" w:tplc="04090003" w:tentative="1">
-      <w:start w:val="1"/>
-      <w:numFmt w:val="bullet"/>
-      <w:lvlText w:val="o"/>
-      <w:lvlJc w:val="left"/>
-      <w:pPr>
-        <w:ind w:left="1440" w:hanging="360"/>
-      </w:pPr>
-      <w:rPr>
-        <w:rFonts w:ascii="Courier New" w:hAnsi="Courier New" w:cs="Courier New" w:hint="default"/>
-      </w:rPr>
-    </w:lvl>
-    <w:lvl w:ilvl="2" w:tplc="04090005" w:tentative="1">
-      <w:start w:val="1"/>
-      <w:numFmt w:val="bullet"/>
-      <w:lvlText w:val=""/>
-      <w:lvlJc w:val="left"/>
-      <w:pPr>
-        <w:ind w:left="2160" w:hanging="360"/>
-      </w:pPr>
-      <w:rPr>
-        <w:rFonts w:ascii="Wingdings" w:hAnsi="Wingdings" w:hint="default"/>
-      </w:rPr>
-    </w:lvl>
-    <w:lvl w:ilvl="3" w:tplc="04090001" w:tentative="1">
-      <w:start w:val="1"/>
-      <w:numFmt w:val="bullet"/>
-      <w:lvlText w:val=""/>
-      <w:lvlJc w:val="left"/>
-      <w:pPr>
-        <w:ind w:left="2880" w:hanging="360"/>
-      </w:pPr>
-      <w:rPr>
-        <w:rFonts w:ascii="Symbol" w:hAnsi="Symbol" w:hint="default"/>
-      </w:rPr>
-    </w:lvl>
-    <w:lvl w:ilvl="4" w:tplc="04090003" w:tentative="1">
-      <w:start w:val="1"/>
-      <w:numFmt w:val="bullet"/>
-      <w:lvlText w:val="o"/>
-      <w:lvlJc w:val="left"/>
-      <w:pPr>
-        <w:ind w:left="3600" w:hanging="360"/>
-      </w:pPr>
-      <w:rPr>
-        <w:rFonts w:ascii="Courier New" w:hAnsi="Courier New" w:cs="Courier New" w:hint="default"/>
-      </w:rPr>
-    </w:lvl>
-    <w:lvl w:ilvl="5" w:tplc="04090005" w:tentative="1">
-      <w:start w:val="1"/>
-      <w:numFmt w:val="bullet"/>
-      <w:lvlText w:val=""/>
-      <w:lvlJc w:val="left"/>
-      <w:pPr>
-        <w:ind w:left="4320" w:hanging="360"/>
-      </w:pPr>
-      <w:rPr>
-        <w:rFonts w:ascii="Wingdings" w:hAnsi="Wingdings" w:hint="default"/>
-      </w:rPr>
-    </w:lvl>
-    <w:lvl w:ilvl="6" w:tplc="04090001" w:tentative="1">
-      <w:start w:val="1"/>
-      <w:numFmt w:val="bullet"/>
-      <w:lvlText w:val=""/>
-      <w:lvlJc w:val="left"/>
-      <w:pPr>
-        <w:ind w:left="5040" w:hanging="360"/>
-      </w:pPr>
-      <w:rPr>
-        <w:rFonts w:ascii="Symbol" w:hAnsi="Symbol" w:hint="default"/>
-      </w:rPr>
-    </w:lvl>
-    <w:lvl w:ilvl="7" w:tplc="04090003" w:tentative="1">
-      <w:start w:val="1"/>
-      <w:numFmt w:val="bullet"/>
-      <w:lvlText w:val="o"/>
-      <w:lvlJc w:val="left"/>
-      <w:pPr>
-        <w:ind w:left="5760" w:hanging="360"/>
-      </w:pPr>
-      <w:rPr>
-        <w:rFonts w:ascii="Courier New" w:hAnsi="Courier New" w:cs="Courier New" w:hint="default"/>
-      </w:rPr>
-    </w:lvl>
-    <w:lvl w:ilvl="8" w:tplc="04090005" w:tentative="1">
-      <w:start w:val="1"/>
-      <w:numFmt w:val="bullet"/>
-      <w:lvlText w:val=""/>
-      <w:lvlJc w:val="left"/>
-      <w:pPr>
-        <w:ind w:left="6480" w:hanging="360"/>
-      </w:pPr>
-      <w:rPr>
-        <w:rFonts w:ascii="Wingdings" w:hAnsi="Wingdings" w:hint="default"/>
-      </w:rPr>
-    </w:lvl>
-  </w:abstractNum>
-  <w:abstractNum w:abstractNumId="11" w15:restartNumberingAfterBreak="0">
+  <w:abstractNum w:abstractNumId="5" w15:restartNumberingAfterBreak="0">
     <w:nsid w:val="52A419E7"/>
     <w:multiLevelType w:val="hybridMultilevel"/>
     <w:tmpl w:val="8EA61BCC"/>
@@ -10938,233 +7101,7 @@
       </w:pPr>
     </w:lvl>
   </w:abstractNum>
-  <w:abstractNum w:abstractNumId="12" w15:restartNumberingAfterBreak="0">
-    <w:nsid w:val="56A255C1"/>
-    <w:multiLevelType w:val="hybridMultilevel"/>
-    <w:tmpl w:val="338CCFB2"/>
-    <w:lvl w:ilvl="0" w:tplc="040C0001">
-      <w:start w:val="1"/>
-      <w:numFmt w:val="bullet"/>
-      <w:lvlText w:val=""/>
-      <w:lvlJc w:val="left"/>
-      <w:pPr>
-        <w:ind w:left="360" w:hanging="360"/>
-      </w:pPr>
-      <w:rPr>
-        <w:rFonts w:ascii="Symbol" w:hAnsi="Symbol" w:hint="default"/>
-      </w:rPr>
-    </w:lvl>
-    <w:lvl w:ilvl="1" w:tplc="040C0003" w:tentative="1">
-      <w:start w:val="1"/>
-      <w:numFmt w:val="bullet"/>
-      <w:lvlText w:val="o"/>
-      <w:lvlJc w:val="left"/>
-      <w:pPr>
-        <w:ind w:left="1080" w:hanging="360"/>
-      </w:pPr>
-      <w:rPr>
-        <w:rFonts w:ascii="Courier New" w:hAnsi="Courier New" w:hint="default"/>
-      </w:rPr>
-    </w:lvl>
-    <w:lvl w:ilvl="2" w:tplc="040C0005" w:tentative="1">
-      <w:start w:val="1"/>
-      <w:numFmt w:val="bullet"/>
-      <w:lvlText w:val=""/>
-      <w:lvlJc w:val="left"/>
-      <w:pPr>
-        <w:ind w:left="1800" w:hanging="360"/>
-      </w:pPr>
-      <w:rPr>
-        <w:rFonts w:ascii="Wingdings" w:hAnsi="Wingdings" w:hint="default"/>
-      </w:rPr>
-    </w:lvl>
-    <w:lvl w:ilvl="3" w:tplc="040C0001" w:tentative="1">
-      <w:start w:val="1"/>
-      <w:numFmt w:val="bullet"/>
-      <w:lvlText w:val=""/>
-      <w:lvlJc w:val="left"/>
-      <w:pPr>
-        <w:ind w:left="2520" w:hanging="360"/>
-      </w:pPr>
-      <w:rPr>
-        <w:rFonts w:ascii="Symbol" w:hAnsi="Symbol" w:hint="default"/>
-      </w:rPr>
-    </w:lvl>
-    <w:lvl w:ilvl="4" w:tplc="040C0003" w:tentative="1">
-      <w:start w:val="1"/>
-      <w:numFmt w:val="bullet"/>
-      <w:lvlText w:val="o"/>
-      <w:lvlJc w:val="left"/>
-      <w:pPr>
-        <w:ind w:left="3240" w:hanging="360"/>
-      </w:pPr>
-      <w:rPr>
-        <w:rFonts w:ascii="Courier New" w:hAnsi="Courier New" w:hint="default"/>
-      </w:rPr>
-    </w:lvl>
-    <w:lvl w:ilvl="5" w:tplc="040C0005" w:tentative="1">
-      <w:start w:val="1"/>
-      <w:numFmt w:val="bullet"/>
-      <w:lvlText w:val=""/>
-      <w:lvlJc w:val="left"/>
-      <w:pPr>
-        <w:ind w:left="3960" w:hanging="360"/>
-      </w:pPr>
-      <w:rPr>
-        <w:rFonts w:ascii="Wingdings" w:hAnsi="Wingdings" w:hint="default"/>
-      </w:rPr>
-    </w:lvl>
-    <w:lvl w:ilvl="6" w:tplc="040C0001" w:tentative="1">
-      <w:start w:val="1"/>
-      <w:numFmt w:val="bullet"/>
-      <w:lvlText w:val=""/>
-      <w:lvlJc w:val="left"/>
-      <w:pPr>
-        <w:ind w:left="4680" w:hanging="360"/>
-      </w:pPr>
-      <w:rPr>
-        <w:rFonts w:ascii="Symbol" w:hAnsi="Symbol" w:hint="default"/>
-      </w:rPr>
-    </w:lvl>
-    <w:lvl w:ilvl="7" w:tplc="040C0003" w:tentative="1">
-      <w:start w:val="1"/>
-      <w:numFmt w:val="bullet"/>
-      <w:lvlText w:val="o"/>
-      <w:lvlJc w:val="left"/>
-      <w:pPr>
-        <w:ind w:left="5400" w:hanging="360"/>
-      </w:pPr>
-      <w:rPr>
-        <w:rFonts w:ascii="Courier New" w:hAnsi="Courier New" w:hint="default"/>
-      </w:rPr>
-    </w:lvl>
-    <w:lvl w:ilvl="8" w:tplc="040C0005" w:tentative="1">
-      <w:start w:val="1"/>
-      <w:numFmt w:val="bullet"/>
-      <w:lvlText w:val=""/>
-      <w:lvlJc w:val="left"/>
-      <w:pPr>
-        <w:ind w:left="6120" w:hanging="360"/>
-      </w:pPr>
-      <w:rPr>
-        <w:rFonts w:ascii="Wingdings" w:hAnsi="Wingdings" w:hint="default"/>
-      </w:rPr>
-    </w:lvl>
-  </w:abstractNum>
-  <w:abstractNum w:abstractNumId="13" w15:restartNumberingAfterBreak="0">
-    <w:nsid w:val="61BE7D0B"/>
-    <w:multiLevelType w:val="hybridMultilevel"/>
-    <w:tmpl w:val="B32C254E"/>
-    <w:lvl w:ilvl="0" w:tplc="100C0001">
-      <w:start w:val="1"/>
-      <w:numFmt w:val="bullet"/>
-      <w:lvlText w:val=""/>
-      <w:lvlJc w:val="left"/>
-      <w:pPr>
-        <w:ind w:left="720" w:hanging="360"/>
-      </w:pPr>
-      <w:rPr>
-        <w:rFonts w:ascii="Symbol" w:hAnsi="Symbol" w:hint="default"/>
-      </w:rPr>
-    </w:lvl>
-    <w:lvl w:ilvl="1" w:tplc="100C0003">
-      <w:start w:val="1"/>
-      <w:numFmt w:val="bullet"/>
-      <w:lvlText w:val="o"/>
-      <w:lvlJc w:val="left"/>
-      <w:pPr>
-        <w:ind w:left="1440" w:hanging="360"/>
-      </w:pPr>
-      <w:rPr>
-        <w:rFonts w:ascii="Courier New" w:hAnsi="Courier New" w:cs="Courier New" w:hint="default"/>
-      </w:rPr>
-    </w:lvl>
-    <w:lvl w:ilvl="2" w:tplc="100C0005" w:tentative="1">
-      <w:start w:val="1"/>
-      <w:numFmt w:val="bullet"/>
-      <w:lvlText w:val=""/>
-      <w:lvlJc w:val="left"/>
-      <w:pPr>
-        <w:ind w:left="2160" w:hanging="360"/>
-      </w:pPr>
-      <w:rPr>
-        <w:rFonts w:ascii="Wingdings" w:hAnsi="Wingdings" w:hint="default"/>
-      </w:rPr>
-    </w:lvl>
-    <w:lvl w:ilvl="3" w:tplc="100C0001" w:tentative="1">
-      <w:start w:val="1"/>
-      <w:numFmt w:val="bullet"/>
-      <w:lvlText w:val=""/>
-      <w:lvlJc w:val="left"/>
-      <w:pPr>
-        <w:ind w:left="2880" w:hanging="360"/>
-      </w:pPr>
-      <w:rPr>
-        <w:rFonts w:ascii="Symbol" w:hAnsi="Symbol" w:hint="default"/>
-      </w:rPr>
-    </w:lvl>
-    <w:lvl w:ilvl="4" w:tplc="100C0003" w:tentative="1">
-      <w:start w:val="1"/>
-      <w:numFmt w:val="bullet"/>
-      <w:lvlText w:val="o"/>
-      <w:lvlJc w:val="left"/>
-      <w:pPr>
-        <w:ind w:left="3600" w:hanging="360"/>
-      </w:pPr>
-      <w:rPr>
-        <w:rFonts w:ascii="Courier New" w:hAnsi="Courier New" w:cs="Courier New" w:hint="default"/>
-      </w:rPr>
-    </w:lvl>
-    <w:lvl w:ilvl="5" w:tplc="100C0005" w:tentative="1">
-      <w:start w:val="1"/>
-      <w:numFmt w:val="bullet"/>
-      <w:lvlText w:val=""/>
-      <w:lvlJc w:val="left"/>
-      <w:pPr>
-        <w:ind w:left="4320" w:hanging="360"/>
-      </w:pPr>
-      <w:rPr>
-        <w:rFonts w:ascii="Wingdings" w:hAnsi="Wingdings" w:hint="default"/>
-      </w:rPr>
-    </w:lvl>
-    <w:lvl w:ilvl="6" w:tplc="100C0001" w:tentative="1">
-      <w:start w:val="1"/>
-      <w:numFmt w:val="bullet"/>
-      <w:lvlText w:val=""/>
-      <w:lvlJc w:val="left"/>
-      <w:pPr>
-        <w:ind w:left="5040" w:hanging="360"/>
-      </w:pPr>
-      <w:rPr>
-        <w:rFonts w:ascii="Symbol" w:hAnsi="Symbol" w:hint="default"/>
-      </w:rPr>
-    </w:lvl>
-    <w:lvl w:ilvl="7" w:tplc="100C0003" w:tentative="1">
-      <w:start w:val="1"/>
-      <w:numFmt w:val="bullet"/>
-      <w:lvlText w:val="o"/>
-      <w:lvlJc w:val="left"/>
-      <w:pPr>
-        <w:ind w:left="5760" w:hanging="360"/>
-      </w:pPr>
-      <w:rPr>
-        <w:rFonts w:ascii="Courier New" w:hAnsi="Courier New" w:cs="Courier New" w:hint="default"/>
-      </w:rPr>
-    </w:lvl>
-    <w:lvl w:ilvl="8" w:tplc="100C0005" w:tentative="1">
-      <w:start w:val="1"/>
-      <w:numFmt w:val="bullet"/>
-      <w:lvlText w:val=""/>
-      <w:lvlJc w:val="left"/>
-      <w:pPr>
-        <w:ind w:left="6480" w:hanging="360"/>
-      </w:pPr>
-      <w:rPr>
-        <w:rFonts w:ascii="Wingdings" w:hAnsi="Wingdings" w:hint="default"/>
-      </w:rPr>
-    </w:lvl>
-  </w:abstractNum>
-  <w:abstractNum w:abstractNumId="14" w15:restartNumberingAfterBreak="0">
+  <w:abstractNum w:abstractNumId="6" w15:restartNumberingAfterBreak="0">
     <w:nsid w:val="637E28D6"/>
     <w:multiLevelType w:val="multilevel"/>
     <w:tmpl w:val="783636DA"/>
@@ -11259,233 +7196,7 @@
       </w:pPr>
     </w:lvl>
   </w:abstractNum>
-  <w:abstractNum w:abstractNumId="15" w15:restartNumberingAfterBreak="0">
-    <w:nsid w:val="646D7144"/>
-    <w:multiLevelType w:val="hybridMultilevel"/>
-    <w:tmpl w:val="16200BB0"/>
-    <w:lvl w:ilvl="0" w:tplc="100C0001">
-      <w:start w:val="1"/>
-      <w:numFmt w:val="bullet"/>
-      <w:lvlText w:val=""/>
-      <w:lvlJc w:val="left"/>
-      <w:pPr>
-        <w:ind w:left="720" w:hanging="360"/>
-      </w:pPr>
-      <w:rPr>
-        <w:rFonts w:ascii="Symbol" w:hAnsi="Symbol" w:hint="default"/>
-      </w:rPr>
-    </w:lvl>
-    <w:lvl w:ilvl="1" w:tplc="100C0003" w:tentative="1">
-      <w:start w:val="1"/>
-      <w:numFmt w:val="bullet"/>
-      <w:lvlText w:val="o"/>
-      <w:lvlJc w:val="left"/>
-      <w:pPr>
-        <w:ind w:left="1440" w:hanging="360"/>
-      </w:pPr>
-      <w:rPr>
-        <w:rFonts w:ascii="Courier New" w:hAnsi="Courier New" w:cs="Courier New" w:hint="default"/>
-      </w:rPr>
-    </w:lvl>
-    <w:lvl w:ilvl="2" w:tplc="100C0005" w:tentative="1">
-      <w:start w:val="1"/>
-      <w:numFmt w:val="bullet"/>
-      <w:lvlText w:val=""/>
-      <w:lvlJc w:val="left"/>
-      <w:pPr>
-        <w:ind w:left="2160" w:hanging="360"/>
-      </w:pPr>
-      <w:rPr>
-        <w:rFonts w:ascii="Wingdings" w:hAnsi="Wingdings" w:hint="default"/>
-      </w:rPr>
-    </w:lvl>
-    <w:lvl w:ilvl="3" w:tplc="100C0001" w:tentative="1">
-      <w:start w:val="1"/>
-      <w:numFmt w:val="bullet"/>
-      <w:lvlText w:val=""/>
-      <w:lvlJc w:val="left"/>
-      <w:pPr>
-        <w:ind w:left="2880" w:hanging="360"/>
-      </w:pPr>
-      <w:rPr>
-        <w:rFonts w:ascii="Symbol" w:hAnsi="Symbol" w:hint="default"/>
-      </w:rPr>
-    </w:lvl>
-    <w:lvl w:ilvl="4" w:tplc="100C0003" w:tentative="1">
-      <w:start w:val="1"/>
-      <w:numFmt w:val="bullet"/>
-      <w:lvlText w:val="o"/>
-      <w:lvlJc w:val="left"/>
-      <w:pPr>
-        <w:ind w:left="3600" w:hanging="360"/>
-      </w:pPr>
-      <w:rPr>
-        <w:rFonts w:ascii="Courier New" w:hAnsi="Courier New" w:cs="Courier New" w:hint="default"/>
-      </w:rPr>
-    </w:lvl>
-    <w:lvl w:ilvl="5" w:tplc="100C0005" w:tentative="1">
-      <w:start w:val="1"/>
-      <w:numFmt w:val="bullet"/>
-      <w:lvlText w:val=""/>
-      <w:lvlJc w:val="left"/>
-      <w:pPr>
-        <w:ind w:left="4320" w:hanging="360"/>
-      </w:pPr>
-      <w:rPr>
-        <w:rFonts w:ascii="Wingdings" w:hAnsi="Wingdings" w:hint="default"/>
-      </w:rPr>
-    </w:lvl>
-    <w:lvl w:ilvl="6" w:tplc="100C0001" w:tentative="1">
-      <w:start w:val="1"/>
-      <w:numFmt w:val="bullet"/>
-      <w:lvlText w:val=""/>
-      <w:lvlJc w:val="left"/>
-      <w:pPr>
-        <w:ind w:left="5040" w:hanging="360"/>
-      </w:pPr>
-      <w:rPr>
-        <w:rFonts w:ascii="Symbol" w:hAnsi="Symbol" w:hint="default"/>
-      </w:rPr>
-    </w:lvl>
-    <w:lvl w:ilvl="7" w:tplc="100C0003" w:tentative="1">
-      <w:start w:val="1"/>
-      <w:numFmt w:val="bullet"/>
-      <w:lvlText w:val="o"/>
-      <w:lvlJc w:val="left"/>
-      <w:pPr>
-        <w:ind w:left="5760" w:hanging="360"/>
-      </w:pPr>
-      <w:rPr>
-        <w:rFonts w:ascii="Courier New" w:hAnsi="Courier New" w:cs="Courier New" w:hint="default"/>
-      </w:rPr>
-    </w:lvl>
-    <w:lvl w:ilvl="8" w:tplc="100C0005" w:tentative="1">
-      <w:start w:val="1"/>
-      <w:numFmt w:val="bullet"/>
-      <w:lvlText w:val=""/>
-      <w:lvlJc w:val="left"/>
-      <w:pPr>
-        <w:ind w:left="6480" w:hanging="360"/>
-      </w:pPr>
-      <w:rPr>
-        <w:rFonts w:ascii="Wingdings" w:hAnsi="Wingdings" w:hint="default"/>
-      </w:rPr>
-    </w:lvl>
-  </w:abstractNum>
-  <w:abstractNum w:abstractNumId="16" w15:restartNumberingAfterBreak="0">
-    <w:nsid w:val="79B31D04"/>
-    <w:multiLevelType w:val="hybridMultilevel"/>
-    <w:tmpl w:val="BF5EF16E"/>
-    <w:lvl w:ilvl="0" w:tplc="100C0001">
-      <w:start w:val="1"/>
-      <w:numFmt w:val="bullet"/>
-      <w:lvlText w:val=""/>
-      <w:lvlJc w:val="left"/>
-      <w:pPr>
-        <w:ind w:left="720" w:hanging="360"/>
-      </w:pPr>
-      <w:rPr>
-        <w:rFonts w:ascii="Symbol" w:hAnsi="Symbol" w:hint="default"/>
-      </w:rPr>
-    </w:lvl>
-    <w:lvl w:ilvl="1" w:tplc="100C0003" w:tentative="1">
-      <w:start w:val="1"/>
-      <w:numFmt w:val="bullet"/>
-      <w:lvlText w:val="o"/>
-      <w:lvlJc w:val="left"/>
-      <w:pPr>
-        <w:ind w:left="1440" w:hanging="360"/>
-      </w:pPr>
-      <w:rPr>
-        <w:rFonts w:ascii="Courier New" w:hAnsi="Courier New" w:cs="Courier New" w:hint="default"/>
-      </w:rPr>
-    </w:lvl>
-    <w:lvl w:ilvl="2" w:tplc="100C0005" w:tentative="1">
-      <w:start w:val="1"/>
-      <w:numFmt w:val="bullet"/>
-      <w:lvlText w:val=""/>
-      <w:lvlJc w:val="left"/>
-      <w:pPr>
-        <w:ind w:left="2160" w:hanging="360"/>
-      </w:pPr>
-      <w:rPr>
-        <w:rFonts w:ascii="Wingdings" w:hAnsi="Wingdings" w:hint="default"/>
-      </w:rPr>
-    </w:lvl>
-    <w:lvl w:ilvl="3" w:tplc="100C0001" w:tentative="1">
-      <w:start w:val="1"/>
-      <w:numFmt w:val="bullet"/>
-      <w:lvlText w:val=""/>
-      <w:lvlJc w:val="left"/>
-      <w:pPr>
-        <w:ind w:left="2880" w:hanging="360"/>
-      </w:pPr>
-      <w:rPr>
-        <w:rFonts w:ascii="Symbol" w:hAnsi="Symbol" w:hint="default"/>
-      </w:rPr>
-    </w:lvl>
-    <w:lvl w:ilvl="4" w:tplc="100C0003" w:tentative="1">
-      <w:start w:val="1"/>
-      <w:numFmt w:val="bullet"/>
-      <w:lvlText w:val="o"/>
-      <w:lvlJc w:val="left"/>
-      <w:pPr>
-        <w:ind w:left="3600" w:hanging="360"/>
-      </w:pPr>
-      <w:rPr>
-        <w:rFonts w:ascii="Courier New" w:hAnsi="Courier New" w:cs="Courier New" w:hint="default"/>
-      </w:rPr>
-    </w:lvl>
-    <w:lvl w:ilvl="5" w:tplc="100C0005" w:tentative="1">
-      <w:start w:val="1"/>
-      <w:numFmt w:val="bullet"/>
-      <w:lvlText w:val=""/>
-      <w:lvlJc w:val="left"/>
-      <w:pPr>
-        <w:ind w:left="4320" w:hanging="360"/>
-      </w:pPr>
-      <w:rPr>
-        <w:rFonts w:ascii="Wingdings" w:hAnsi="Wingdings" w:hint="default"/>
-      </w:rPr>
-    </w:lvl>
-    <w:lvl w:ilvl="6" w:tplc="100C0001" w:tentative="1">
-      <w:start w:val="1"/>
-      <w:numFmt w:val="bullet"/>
-      <w:lvlText w:val=""/>
-      <w:lvlJc w:val="left"/>
-      <w:pPr>
-        <w:ind w:left="5040" w:hanging="360"/>
-      </w:pPr>
-      <w:rPr>
-        <w:rFonts w:ascii="Symbol" w:hAnsi="Symbol" w:hint="default"/>
-      </w:rPr>
-    </w:lvl>
-    <w:lvl w:ilvl="7" w:tplc="100C0003" w:tentative="1">
-      <w:start w:val="1"/>
-      <w:numFmt w:val="bullet"/>
-      <w:lvlText w:val="o"/>
-      <w:lvlJc w:val="left"/>
-      <w:pPr>
-        <w:ind w:left="5760" w:hanging="360"/>
-      </w:pPr>
-      <w:rPr>
-        <w:rFonts w:ascii="Courier New" w:hAnsi="Courier New" w:cs="Courier New" w:hint="default"/>
-      </w:rPr>
-    </w:lvl>
-    <w:lvl w:ilvl="8" w:tplc="100C0005" w:tentative="1">
-      <w:start w:val="1"/>
-      <w:numFmt w:val="bullet"/>
-      <w:lvlText w:val=""/>
-      <w:lvlJc w:val="left"/>
-      <w:pPr>
-        <w:ind w:left="6480" w:hanging="360"/>
-      </w:pPr>
-      <w:rPr>
-        <w:rFonts w:ascii="Wingdings" w:hAnsi="Wingdings" w:hint="default"/>
-      </w:rPr>
-    </w:lvl>
-  </w:abstractNum>
-  <w:abstractNum w:abstractNumId="17" w15:restartNumberingAfterBreak="0">
+  <w:abstractNum w:abstractNumId="7" w15:restartNumberingAfterBreak="0">
     <w:nsid w:val="7B193736"/>
     <w:multiLevelType w:val="multilevel"/>
     <w:tmpl w:val="0C58E0B2"/>
@@ -11599,60 +7310,30 @@
     </w:lvl>
   </w:abstractNum>
   <w:num w:numId="1">
-    <w:abstractNumId w:val="17"/>
+    <w:abstractNumId w:val="7"/>
   </w:num>
   <w:num w:numId="2">
+    <w:abstractNumId w:val="0"/>
+  </w:num>
+  <w:num w:numId="3">
+    <w:abstractNumId w:val="3"/>
+  </w:num>
+  <w:num w:numId="4">
+    <w:abstractNumId w:val="5"/>
+  </w:num>
+  <w:num w:numId="5">
+    <w:abstractNumId w:val="6"/>
+  </w:num>
+  <w:num w:numId="6">
     <w:abstractNumId w:val="1"/>
   </w:num>
-  <w:num w:numId="3">
-    <w:abstractNumId w:val="12"/>
-  </w:num>
-  <w:num w:numId="4">
+  <w:num w:numId="7">
     <w:abstractNumId w:val="4"/>
   </w:num>
-  <w:num w:numId="5">
-    <w:abstractNumId w:val="8"/>
-  </w:num>
-  <w:num w:numId="6">
-    <w:abstractNumId w:val="6"/>
-  </w:num>
-  <w:num w:numId="7">
-    <w:abstractNumId w:val="11"/>
-  </w:num>
   <w:num w:numId="8">
-    <w:abstractNumId w:val="14"/>
-  </w:num>
-  <w:num w:numId="9">
-    <w:abstractNumId w:val="15"/>
-  </w:num>
-  <w:num w:numId="10">
-    <w:abstractNumId w:val="16"/>
-  </w:num>
-  <w:num w:numId="11">
-    <w:abstractNumId w:val="5"/>
-  </w:num>
-  <w:num w:numId="12">
-    <w:abstractNumId w:val="0"/>
-  </w:num>
-  <w:num w:numId="13">
-    <w:abstractNumId w:val="13"/>
-  </w:num>
-  <w:num w:numId="14">
-    <w:abstractNumId w:val="3"/>
-  </w:num>
-  <w:num w:numId="15">
-    <w:abstractNumId w:val="9"/>
-  </w:num>
-  <w:num w:numId="16">
-    <w:abstractNumId w:val="7"/>
-  </w:num>
-  <w:num w:numId="17">
     <w:abstractNumId w:val="2"/>
   </w:num>
-  <w:num w:numId="18">
-    <w:abstractNumId w:val="10"/>
-  </w:num>
-  <w:numIdMacAtCleanup w:val="18"/>
+  <w:numIdMacAtCleanup w:val="8"/>
 </w:numbering>
 </file>
 
@@ -11976,7 +7657,7 @@
     <w:pPr>
       <w:keepNext/>
       <w:numPr>
-        <w:numId w:val="8"/>
+        <w:numId w:val="5"/>
       </w:numPr>
       <w:spacing w:before="240" w:after="60"/>
       <w:outlineLvl w:val="0"/>
@@ -11997,7 +7678,7 @@
       <w:keepNext/>
       <w:numPr>
         <w:ilvl w:val="1"/>
-        <w:numId w:val="8"/>
+        <w:numId w:val="5"/>
       </w:numPr>
       <w:spacing w:before="240" w:after="60"/>
       <w:outlineLvl w:val="1"/>
@@ -12017,7 +7698,7 @@
       <w:keepNext/>
       <w:numPr>
         <w:ilvl w:val="2"/>
-        <w:numId w:val="8"/>
+        <w:numId w:val="5"/>
       </w:numPr>
       <w:outlineLvl w:val="2"/>
     </w:pPr>
@@ -12035,7 +7716,7 @@
       <w:keepNext/>
       <w:numPr>
         <w:ilvl w:val="3"/>
-        <w:numId w:val="8"/>
+        <w:numId w:val="5"/>
       </w:numPr>
       <w:outlineLvl w:val="3"/>
     </w:pPr>
@@ -12054,7 +7735,7 @@
       <w:keepNext/>
       <w:numPr>
         <w:ilvl w:val="4"/>
-        <w:numId w:val="8"/>
+        <w:numId w:val="5"/>
       </w:numPr>
       <w:outlineLvl w:val="4"/>
     </w:pPr>
@@ -12071,7 +7752,7 @@
       <w:keepNext/>
       <w:numPr>
         <w:ilvl w:val="5"/>
-        <w:numId w:val="8"/>
+        <w:numId w:val="5"/>
       </w:numPr>
       <w:outlineLvl w:val="5"/>
     </w:pPr>
@@ -12087,7 +7768,7 @@
     <w:pPr>
       <w:numPr>
         <w:ilvl w:val="6"/>
-        <w:numId w:val="8"/>
+        <w:numId w:val="5"/>
       </w:numPr>
       <w:spacing w:before="240" w:after="60"/>
       <w:outlineLvl w:val="6"/>
@@ -12104,7 +7785,7 @@
     <w:pPr>
       <w:numPr>
         <w:ilvl w:val="7"/>
-        <w:numId w:val="8"/>
+        <w:numId w:val="5"/>
       </w:numPr>
       <w:spacing w:before="240" w:after="60"/>
       <w:outlineLvl w:val="7"/>
@@ -12122,7 +7803,7 @@
     <w:pPr>
       <w:numPr>
         <w:ilvl w:val="8"/>
-        <w:numId w:val="8"/>
+        <w:numId w:val="5"/>
       </w:numPr>
       <w:spacing w:before="240" w:after="60"/>
       <w:outlineLvl w:val="8"/>
@@ -12735,6 +8416,18 @@
       </w:tblBorders>
     </w:tblPr>
   </w:style>
+  <w:style w:type="character" w:styleId="Mentionnonrsolue">
+    <w:name w:val="Unresolved Mention"/>
+    <w:basedOn w:val="Policepardfaut"/>
+    <w:uiPriority w:val="99"/>
+    <w:semiHidden/>
+    <w:unhideWhenUsed/>
+    <w:rsid w:val="00CC441D"/>
+    <w:rPr>
+      <w:color w:val="605E5C"/>
+      <w:shd w:val="clear" w:color="auto" w:fill="E1DFDD"/>
+    </w:rPr>
+  </w:style>
 </w:styles>
 </file>
 
@@ -12779,16 +8472,76 @@
         <a:srgbClr val="954F72"/>
       </a:folHlink>
     </a:clrScheme>
-    <a:fontScheme name="OPEN">
+    <a:fontScheme name="Arial">
       <a:majorFont>
-        <a:latin typeface="Open Sans Extrabold"/>
+        <a:latin typeface="Arial" panose="020B0604020202020204"/>
         <a:ea typeface=""/>
         <a:cs typeface=""/>
+        <a:font script="Jpan" typeface="ＭＳ Ｐゴシック"/>
+        <a:font script="Hang" typeface="굴림"/>
+        <a:font script="Hans" typeface="黑体"/>
+        <a:font script="Hant" typeface="微軟正黑體"/>
+        <a:font script="Arab" typeface="Arial"/>
+        <a:font script="Hebr" typeface="Arial"/>
+        <a:font script="Thai" typeface="Cordia New"/>
+        <a:font script="Ethi" typeface="Nyala"/>
+        <a:font script="Beng" typeface="Vrinda"/>
+        <a:font script="Gujr" typeface="Shruti"/>
+        <a:font script="Khmr" typeface="DaunPenh"/>
+        <a:font script="Knda" typeface="Tunga"/>
+        <a:font script="Guru" typeface="Raavi"/>
+        <a:font script="Cans" typeface="Euphemia"/>
+        <a:font script="Cher" typeface="Plantagenet Cherokee"/>
+        <a:font script="Yiii" typeface="Microsoft Yi Baiti"/>
+        <a:font script="Tibt" typeface="Microsoft Himalaya"/>
+        <a:font script="Thaa" typeface="MV Boli"/>
+        <a:font script="Deva" typeface="Mangal"/>
+        <a:font script="Telu" typeface="Gautami"/>
+        <a:font script="Taml" typeface="Latha"/>
+        <a:font script="Syrc" typeface="Estrangelo Edessa"/>
+        <a:font script="Orya" typeface="Kalinga"/>
+        <a:font script="Mlym" typeface="Kartika"/>
+        <a:font script="Laoo" typeface="DokChampa"/>
+        <a:font script="Sinh" typeface="Iskoola Pota"/>
+        <a:font script="Mong" typeface="Mongolian Baiti"/>
+        <a:font script="Viet" typeface="Arial"/>
+        <a:font script="Uigh" typeface="Microsoft Uighur"/>
+        <a:font script="Geor" typeface="Sylfaen"/>
       </a:majorFont>
       <a:minorFont>
-        <a:latin typeface="Open Sans"/>
+        <a:latin typeface="Arial" panose="020B0604020202020204"/>
         <a:ea typeface=""/>
         <a:cs typeface=""/>
+        <a:font script="Jpan" typeface="ＭＳ Ｐゴシック"/>
+        <a:font script="Hang" typeface="굴림"/>
+        <a:font script="Hans" typeface="黑体"/>
+        <a:font script="Hant" typeface="微軟正黑體"/>
+        <a:font script="Arab" typeface="Arial"/>
+        <a:font script="Hebr" typeface="Arial"/>
+        <a:font script="Thai" typeface="Cordia New"/>
+        <a:font script="Ethi" typeface="Nyala"/>
+        <a:font script="Beng" typeface="Vrinda"/>
+        <a:font script="Gujr" typeface="Shruti"/>
+        <a:font script="Khmr" typeface="DaunPenh"/>
+        <a:font script="Knda" typeface="Tunga"/>
+        <a:font script="Guru" typeface="Raavi"/>
+        <a:font script="Cans" typeface="Euphemia"/>
+        <a:font script="Cher" typeface="Plantagenet Cherokee"/>
+        <a:font script="Yiii" typeface="Microsoft Yi Baiti"/>
+        <a:font script="Tibt" typeface="Microsoft Himalaya"/>
+        <a:font script="Thaa" typeface="MV Boli"/>
+        <a:font script="Deva" typeface="Mangal"/>
+        <a:font script="Telu" typeface="Gautami"/>
+        <a:font script="Taml" typeface="Latha"/>
+        <a:font script="Syrc" typeface="Estrangelo Edessa"/>
+        <a:font script="Orya" typeface="Kalinga"/>
+        <a:font script="Mlym" typeface="Kartika"/>
+        <a:font script="Laoo" typeface="DokChampa"/>
+        <a:font script="Sinh" typeface="Iskoola Pota"/>
+        <a:font script="Mong" typeface="Mongolian Baiti"/>
+        <a:font script="Viet" typeface="Arial"/>
+        <a:font script="Uigh" typeface="Microsoft Uighur"/>
+        <a:font script="Geor" typeface="Sylfaen"/>
       </a:minorFont>
     </a:fontScheme>
     <a:fmtScheme name="Bureau">

--- a/Doc/Documentation.docx
+++ b/Doc/Documentation.docx
@@ -3858,9 +3858,7 @@
         <w:t>Analyse</w:t>
       </w:r>
       <w:bookmarkStart w:id="6" w:name="_Toc71691012"/>
-      <w:bookmarkStart w:id="7" w:name="_GoBack"/>
       <w:bookmarkEnd w:id="5"/>
-      <w:bookmarkEnd w:id="7"/>
     </w:p>
     <w:p/>
     <w:p>
@@ -3871,11 +3869,11 @@
         </w:tabs>
         <w:jc w:val="both"/>
       </w:pPr>
-      <w:bookmarkStart w:id="8" w:name="_Toc7173306"/>
+      <w:bookmarkStart w:id="7" w:name="_Toc7173306"/>
       <w:r>
         <w:t>User Cases and Scénarios</w:t>
       </w:r>
-      <w:bookmarkEnd w:id="8"/>
+      <w:bookmarkEnd w:id="7"/>
     </w:p>
     <w:p>
       <w:pPr>
@@ -3890,13 +3888,13 @@
         </w:tabs>
         <w:jc w:val="both"/>
       </w:pPr>
-      <w:bookmarkStart w:id="9" w:name="_Toc1596387"/>
-      <w:bookmarkStart w:id="10" w:name="_Toc7173307"/>
+      <w:bookmarkStart w:id="8" w:name="_Toc1596387"/>
+      <w:bookmarkStart w:id="9" w:name="_Toc7173307"/>
       <w:r>
         <w:t>Apprendre à jouer</w:t>
       </w:r>
+      <w:bookmarkEnd w:id="8"/>
       <w:bookmarkEnd w:id="9"/>
-      <w:bookmarkEnd w:id="10"/>
     </w:p>
     <w:p/>
     <w:p>
@@ -4155,11 +4153,11 @@
       <w:r>
         <w:t xml:space="preserve"> </w:t>
       </w:r>
-      <w:bookmarkStart w:id="11" w:name="_Toc7173308"/>
+      <w:bookmarkStart w:id="10" w:name="_Toc7173308"/>
       <w:r>
         <w:t>Commencer à jouer</w:t>
       </w:r>
-      <w:bookmarkEnd w:id="11"/>
+      <w:bookmarkEnd w:id="10"/>
     </w:p>
     <w:p>
       <w:pPr>
@@ -4504,11 +4502,11 @@
         </w:tabs>
         <w:jc w:val="both"/>
       </w:pPr>
-      <w:bookmarkStart w:id="12" w:name="_Toc7173309"/>
+      <w:bookmarkStart w:id="11" w:name="_Toc7173309"/>
       <w:r>
         <w:t>Jouer</w:t>
       </w:r>
-      <w:bookmarkEnd w:id="12"/>
+      <w:bookmarkEnd w:id="11"/>
     </w:p>
     <w:p>
       <w:pPr>
@@ -4530,7 +4528,7 @@
           <w:numId w:val="1"/>
         </w:numPr>
       </w:pPr>
-      <w:bookmarkStart w:id="13" w:name="_Toc1596386"/>
+      <w:bookmarkStart w:id="12" w:name="_Toc1596386"/>
       <w:r>
         <w:t>Ce scénario commence une fois que la grille fixe a été chargée.</w:t>
       </w:r>
@@ -5094,7 +5092,7 @@
       </w:pPr>
     </w:p>
     <w:bookmarkEnd w:id="6"/>
-    <w:bookmarkEnd w:id="13"/>
+    <w:bookmarkEnd w:id="12"/>
     <w:p>
       <w:pPr>
         <w:pStyle w:val="Help"/>
@@ -5108,11 +5106,11 @@
           <w:numId w:val="0"/>
         </w:numPr>
       </w:pPr>
-      <w:bookmarkStart w:id="14" w:name="_Toc7173310"/>
+      <w:bookmarkStart w:id="13" w:name="_Toc7173310"/>
       <w:r>
         <w:t>Stratégie de tests</w:t>
       </w:r>
-      <w:bookmarkEnd w:id="14"/>
+      <w:bookmarkEnd w:id="13"/>
     </w:p>
     <w:p/>
     <w:p/>
@@ -5127,11 +5125,11 @@
         <w:spacing w:before="40" w:after="0" w:line="259" w:lineRule="auto"/>
         <w:ind w:left="0"/>
       </w:pPr>
-      <w:bookmarkStart w:id="15" w:name="_Toc7173311"/>
+      <w:bookmarkStart w:id="14" w:name="_Toc7173311"/>
       <w:r>
         <w:t>Le matériel et logiciel tiers.</w:t>
       </w:r>
-      <w:bookmarkEnd w:id="15"/>
+      <w:bookmarkEnd w:id="14"/>
     </w:p>
     <w:p>
       <w:pPr>
@@ -5227,14 +5225,14 @@
         <w:spacing w:before="40" w:after="0" w:line="259" w:lineRule="auto"/>
         <w:ind w:left="0"/>
       </w:pPr>
-      <w:bookmarkStart w:id="16" w:name="_Toc7173312"/>
+      <w:bookmarkStart w:id="15" w:name="_Toc7173312"/>
       <w:r>
         <w:t>Les données</w:t>
       </w:r>
       <w:r>
         <w:t>.</w:t>
       </w:r>
-      <w:bookmarkEnd w:id="16"/>
+      <w:bookmarkEnd w:id="15"/>
     </w:p>
     <w:p>
       <w:pPr>
@@ -5260,11 +5258,11 @@
         <w:spacing w:before="40" w:after="0" w:line="259" w:lineRule="auto"/>
         <w:ind w:left="0"/>
       </w:pPr>
-      <w:bookmarkStart w:id="17" w:name="_Toc7173313"/>
+      <w:bookmarkStart w:id="16" w:name="_Toc7173313"/>
       <w:r>
         <w:t>Les personnes</w:t>
       </w:r>
-      <w:bookmarkEnd w:id="17"/>
+      <w:bookmarkEnd w:id="16"/>
     </w:p>
     <w:p>
       <w:pPr>
@@ -5312,11 +5310,11 @@
         <w:spacing w:before="40" w:after="0" w:line="259" w:lineRule="auto"/>
         <w:ind w:left="0"/>
       </w:pPr>
-      <w:bookmarkStart w:id="18" w:name="_Toc7173314"/>
+      <w:bookmarkStart w:id="17" w:name="_Toc7173314"/>
       <w:r>
         <w:t>Le timing</w:t>
       </w:r>
-      <w:bookmarkEnd w:id="18"/>
+      <w:bookmarkEnd w:id="17"/>
     </w:p>
     <w:p>
       <w:pPr>
@@ -5348,11 +5346,11 @@
         </w:numPr>
         <w:spacing w:before="40" w:after="0" w:line="259" w:lineRule="auto"/>
       </w:pPr>
-      <w:bookmarkStart w:id="19" w:name="_Toc7173315"/>
+      <w:bookmarkStart w:id="18" w:name="_Toc7173315"/>
       <w:r>
         <w:t>Les types et niveaux de tests</w:t>
       </w:r>
-      <w:bookmarkEnd w:id="19"/>
+      <w:bookmarkEnd w:id="18"/>
     </w:p>
     <w:p/>
     <w:p>
@@ -5365,17 +5363,17 @@
         </w:numPr>
         <w:spacing w:before="40" w:line="259" w:lineRule="auto"/>
       </w:pPr>
-      <w:bookmarkStart w:id="20" w:name="_Toc7173316"/>
+      <w:bookmarkStart w:id="19" w:name="_Toc7173316"/>
       <w:r>
         <w:t>Tests de fonctionnalité</w:t>
       </w:r>
-      <w:bookmarkEnd w:id="20"/>
+      <w:bookmarkEnd w:id="19"/>
     </w:p>
     <w:p>
       <w:pPr>
         <w:pStyle w:val="Paragraphedeliste"/>
       </w:pPr>
-      <w:bookmarkStart w:id="21" w:name="_Hlk7172542"/>
+      <w:bookmarkStart w:id="20" w:name="_Hlk7172542"/>
       <w:r>
         <w:t xml:space="preserve">Les tests de type fonctionnel seront réalisés par </w:t>
       </w:r>
@@ -5393,10 +5391,7 @@
       </w:r>
       <w:proofErr w:type="spellEnd"/>
       <w:r>
-        <w:t xml:space="preserve"> </w:t>
-      </w:r>
-      <w:r>
-        <w:t xml:space="preserve">pendant le codage du programme </w:t>
+        <w:t xml:space="preserve"> pendant le codage du programme </w:t>
       </w:r>
       <w:r>
         <w:t>e</w:t>
@@ -5405,7 +5400,7 @@
         <w:t>t il se basera sur les scénarios.</w:t>
       </w:r>
     </w:p>
-    <w:bookmarkEnd w:id="21"/>
+    <w:bookmarkEnd w:id="20"/>
     <w:p>
       <w:pPr>
         <w:ind w:left="708"/>
@@ -5421,11 +5416,11 @@
         </w:numPr>
         <w:spacing w:before="40" w:line="259" w:lineRule="auto"/>
       </w:pPr>
-      <w:bookmarkStart w:id="22" w:name="_Toc7173317"/>
+      <w:bookmarkStart w:id="21" w:name="_Toc7173317"/>
       <w:r>
         <w:t>Tests de performance</w:t>
       </w:r>
-      <w:bookmarkEnd w:id="22"/>
+      <w:bookmarkEnd w:id="21"/>
     </w:p>
     <w:p>
       <w:pPr>
@@ -5445,11 +5440,11 @@
         </w:numPr>
         <w:spacing w:before="40" w:line="259" w:lineRule="auto"/>
       </w:pPr>
-      <w:bookmarkStart w:id="23" w:name="_Toc7173318"/>
+      <w:bookmarkStart w:id="22" w:name="_Toc7173318"/>
       <w:r>
         <w:t>Tests de robustesse</w:t>
       </w:r>
-      <w:bookmarkEnd w:id="23"/>
+      <w:bookmarkEnd w:id="22"/>
     </w:p>
     <w:p>
       <w:pPr>
@@ -5553,10 +5548,7 @@
         <w:t xml:space="preserve"> pendant le codage du programme et il se basera sur les scénarios</w:t>
       </w:r>
       <w:r>
-        <w:t xml:space="preserve">, </w:t>
-      </w:r>
-      <w:r>
-        <w:t>une fois le programme fini</w:t>
+        <w:t>, une fois le programme fini</w:t>
       </w:r>
       <w:r>
         <w:t>.</w:t>
@@ -5574,11 +5566,11 @@
           <w:tab w:val="num" w:pos="360"/>
         </w:tabs>
       </w:pPr>
-      <w:bookmarkStart w:id="24" w:name="_Toc7173319"/>
+      <w:bookmarkStart w:id="23" w:name="_Toc7173319"/>
       <w:r>
         <w:t>Implémentation</w:t>
       </w:r>
-      <w:bookmarkEnd w:id="24"/>
+      <w:bookmarkEnd w:id="23"/>
     </w:p>
     <w:p>
       <w:pPr>
@@ -5588,10 +5580,10 @@
           <w:iCs/>
         </w:rPr>
       </w:pPr>
+      <w:bookmarkStart w:id="24" w:name="_Toc7173320"/>
       <w:bookmarkStart w:id="25" w:name="_Toc25553317"/>
       <w:bookmarkStart w:id="26" w:name="_Toc71691022"/>
       <w:bookmarkStart w:id="27" w:name="_Ref254352701"/>
-      <w:bookmarkStart w:id="28" w:name="_Toc7173320"/>
       <w:r>
         <w:rPr>
           <w:i w:val="0"/>
@@ -5599,7 +5591,7 @@
         </w:rPr>
         <w:t>Modèle Logique de données</w:t>
       </w:r>
-      <w:bookmarkEnd w:id="28"/>
+      <w:bookmarkEnd w:id="24"/>
     </w:p>
     <w:p/>
     <w:p/>
@@ -5619,7 +5611,7 @@
           <w:iCs/>
         </w:rPr>
       </w:pPr>
-      <w:bookmarkStart w:id="29" w:name="_Toc7173321"/>
+      <w:bookmarkStart w:id="28" w:name="_Toc7173321"/>
       <w:r>
         <w:rPr>
           <w:i w:val="0"/>
@@ -5627,7 +5619,7 @@
         </w:rPr>
         <w:t>Points techniques spécifiques</w:t>
       </w:r>
-      <w:bookmarkEnd w:id="29"/>
+      <w:bookmarkEnd w:id="28"/>
     </w:p>
     <w:p/>
     <w:p>
@@ -5640,11 +5632,11 @@
       <w:pPr>
         <w:pStyle w:val="Titre3"/>
       </w:pPr>
-      <w:bookmarkStart w:id="30" w:name="_Toc7173322"/>
+      <w:bookmarkStart w:id="29" w:name="_Toc7173322"/>
       <w:bookmarkEnd w:id="25"/>
       <w:bookmarkEnd w:id="26"/>
       <w:bookmarkEnd w:id="27"/>
-      <w:bookmarkEnd w:id="30"/>
+      <w:bookmarkEnd w:id="29"/>
     </w:p>
     <w:p>
       <w:pPr>
@@ -5654,7 +5646,7 @@
           <w:iCs/>
         </w:rPr>
       </w:pPr>
-      <w:bookmarkStart w:id="31" w:name="_Toc7173323"/>
+      <w:bookmarkStart w:id="30" w:name="_Toc7173323"/>
       <w:r>
         <w:rPr>
           <w:i w:val="0"/>
@@ -5662,10 +5654,10 @@
         </w:rPr>
         <w:t>Livraisons</w:t>
       </w:r>
-      <w:bookmarkEnd w:id="31"/>
-    </w:p>
-    <w:bookmarkStart w:id="32" w:name="_Toc25553321"/>
-    <w:bookmarkStart w:id="33" w:name="_Toc71691025"/>
+      <w:bookmarkEnd w:id="30"/>
+    </w:p>
+    <w:bookmarkStart w:id="31" w:name="_Toc25553321"/>
+    <w:bookmarkStart w:id="32" w:name="_Toc71691025"/>
     <w:p>
       <w:pPr>
         <w:pStyle w:val="Help"/>
@@ -5703,7 +5695,7 @@
           <w:iCs/>
         </w:rPr>
       </w:pPr>
-      <w:bookmarkStart w:id="34" w:name="_Toc7173324"/>
+      <w:bookmarkStart w:id="33" w:name="_Toc7173324"/>
       <w:r>
         <w:rPr>
           <w:i w:val="0"/>
@@ -5718,7 +5710,7 @@
         </w:rPr>
         <w:t>est</w:t>
       </w:r>
-      <w:bookmarkEnd w:id="32"/>
+      <w:bookmarkEnd w:id="31"/>
       <w:r>
         <w:rPr>
           <w:i w:val="0"/>
@@ -5726,8 +5718,8 @@
         </w:rPr>
         <w:t>s effectués</w:t>
       </w:r>
+      <w:bookmarkEnd w:id="32"/>
       <w:bookmarkEnd w:id="33"/>
-      <w:bookmarkEnd w:id="34"/>
     </w:p>
     <w:p>
       <w:pPr>
@@ -5959,9 +5951,9 @@
           <w:iCs/>
         </w:rPr>
       </w:pPr>
-      <w:bookmarkStart w:id="35" w:name="_Toc25553322"/>
-      <w:bookmarkStart w:id="36" w:name="_Toc71691026"/>
-      <w:bookmarkStart w:id="37" w:name="_Toc7173325"/>
+      <w:bookmarkStart w:id="34" w:name="_Toc25553322"/>
+      <w:bookmarkStart w:id="35" w:name="_Toc71691026"/>
+      <w:bookmarkStart w:id="36" w:name="_Toc7173325"/>
       <w:r>
         <w:rPr>
           <w:i w:val="0"/>
@@ -5969,7 +5961,7 @@
         </w:rPr>
         <w:t xml:space="preserve">Erreurs </w:t>
       </w:r>
-      <w:bookmarkEnd w:id="35"/>
+      <w:bookmarkEnd w:id="34"/>
       <w:r>
         <w:rPr>
           <w:i w:val="0"/>
@@ -5977,8 +5969,8 @@
         </w:rPr>
         <w:t>restantes</w:t>
       </w:r>
+      <w:bookmarkEnd w:id="35"/>
       <w:bookmarkEnd w:id="36"/>
-      <w:bookmarkEnd w:id="37"/>
       <w:r>
         <w:rPr>
           <w:i w:val="0"/>
@@ -6012,18 +6004,18 @@
           <w:tab w:val="num" w:pos="360"/>
         </w:tabs>
       </w:pPr>
-      <w:bookmarkStart w:id="38" w:name="_Toc25553328"/>
-      <w:bookmarkStart w:id="39" w:name="_Toc71703263"/>
-      <w:bookmarkStart w:id="40" w:name="_Toc7173326"/>
+      <w:bookmarkStart w:id="37" w:name="_Toc25553328"/>
+      <w:bookmarkStart w:id="38" w:name="_Toc71703263"/>
+      <w:bookmarkStart w:id="39" w:name="_Toc7173326"/>
       <w:r>
         <w:t>C</w:t>
       </w:r>
+      <w:bookmarkEnd w:id="37"/>
       <w:bookmarkEnd w:id="38"/>
+      <w:r>
+        <w:t>onclusions</w:t>
+      </w:r>
       <w:bookmarkEnd w:id="39"/>
-      <w:r>
-        <w:t>onclusions</w:t>
-      </w:r>
-      <w:bookmarkEnd w:id="40"/>
     </w:p>
     <w:p>
       <w:pPr>
@@ -6035,6 +6027,8 @@
           <w:u w:val="single"/>
         </w:rPr>
       </w:pPr>
+      <w:bookmarkStart w:id="40" w:name="_GoBack"/>
+      <w:bookmarkEnd w:id="40"/>
     </w:p>
     <w:p>
       <w:pPr>
@@ -6206,7 +6200,11 @@
           <w:tcPr>
             <w:tcW w:w="7368" w:type="dxa"/>
           </w:tcPr>
-          <w:p/>
+          <w:p>
+            <w:r>
+              <w:t>Publication de la première version du document de projets</w:t>
+            </w:r>
+          </w:p>
         </w:tc>
       </w:tr>
       <w:tr>
@@ -6214,13 +6212,34 @@
           <w:tcPr>
             <w:tcW w:w="1418" w:type="dxa"/>
           </w:tcPr>
-          <w:p/>
+          <w:p>
+            <w:r>
+              <w:t>26.04.2019</w:t>
+            </w:r>
+          </w:p>
         </w:tc>
         <w:tc>
           <w:tcPr>
             <w:tcW w:w="7368" w:type="dxa"/>
           </w:tcPr>
-          <w:p/>
+          <w:p>
+            <w:r>
+              <w:t xml:space="preserve">Sprint 1 </w:t>
+            </w:r>
+            <w:proofErr w:type="spellStart"/>
+            <w:proofErr w:type="gramStart"/>
+            <w:r>
+              <w:t>review</w:t>
+            </w:r>
+            <w:proofErr w:type="spellEnd"/>
+            <w:r>
+              <w:t xml:space="preserve">  avec</w:t>
+            </w:r>
+            <w:proofErr w:type="gramEnd"/>
+            <w:r>
+              <w:t xml:space="preserve"> Johnny Vaca début sprint 2</w:t>
+            </w:r>
+          </w:p>
         </w:tc>
       </w:tr>
       <w:tr>
@@ -6404,19 +6423,7 @@
       <w:rPr>
         <w:noProof/>
       </w:rPr>
-      <w:t>2</w:t>
-    </w:r>
-    <w:r>
-      <w:rPr>
-        <w:noProof/>
-      </w:rPr>
-      <w:t>6</w:t>
-    </w:r>
-    <w:r>
-      <w:rPr>
-        <w:noProof/>
-      </w:rPr>
-      <w:t xml:space="preserve"> avril 2019</w:t>
+      <w:t>26 avril 2019</w:t>
     </w:r>
     <w:r>
       <w:fldChar w:fldCharType="end"/>
@@ -7370,6 +7377,7 @@
     <w:lsdException w:name="Emphasis" w:qFormat="1"/>
     <w:lsdException w:name="HTML Keyboard" w:semiHidden="1" w:unhideWhenUsed="1"/>
     <w:lsdException w:name="HTML Variable" w:semiHidden="1" w:unhideWhenUsed="1"/>
+    <w:lsdException w:name="Normal Table" w:semiHidden="1" w:unhideWhenUsed="1"/>
     <w:lsdException w:name="annotation subject" w:semiHidden="1" w:unhideWhenUsed="1"/>
     <w:lsdException w:name="No List" w:semiHidden="1" w:unhideWhenUsed="1"/>
     <w:lsdException w:name="Outline List 1" w:semiHidden="1" w:unhideWhenUsed="1"/>
@@ -7416,8 +7424,10 @@
     <w:lsdException w:name="Table Subtle 2" w:semiHidden="1" w:unhideWhenUsed="1"/>
     <w:lsdException w:name="Table Web 1" w:semiHidden="1" w:unhideWhenUsed="1"/>
     <w:lsdException w:name="Table Web 2" w:semiHidden="1" w:unhideWhenUsed="1"/>
+    <w:lsdException w:name="Table Web 3" w:semiHidden="1" w:unhideWhenUsed="1"/>
     <w:lsdException w:name="Balloon Text" w:semiHidden="1" w:unhideWhenUsed="1"/>
     <w:lsdException w:name="Table Grid" w:uiPriority="39"/>
+    <w:lsdException w:name="Table Theme" w:semiHidden="1" w:unhideWhenUsed="1"/>
     <w:lsdException w:name="Placeholder Text" w:semiHidden="1" w:uiPriority="67"/>
     <w:lsdException w:name="No Spacing" w:uiPriority="68"/>
     <w:lsdException w:name="Light Shading" w:uiPriority="69"/>

--- a/Doc/Documentation.docx
+++ b/Doc/Documentation.docx
@@ -5754,7 +5754,10 @@
           </w:tcPr>
           <w:p>
             <w:r>
-              <w:t>07.04.2019</w:t>
+              <w:t>26</w:t>
+            </w:r>
+            <w:r>
+              <w:t>.04.2019</w:t>
             </w:r>
           </w:p>
           <w:p>
@@ -5790,10 +5793,17 @@
         <w:tc>
           <w:tcPr>
             <w:tcW w:w="1971" w:type="dxa"/>
-            <w:shd w:val="clear" w:color="auto" w:fill="FFFFFF" w:themeFill="background1"/>
+            <w:shd w:val="clear" w:color="auto" w:fill="70AD47" w:themeFill="accent6"/>
             <w:vAlign w:val="center"/>
           </w:tcPr>
-          <w:p/>
+          <w:p>
+            <w:pPr>
+              <w:jc w:val="center"/>
+            </w:pPr>
+            <w:r>
+              <w:t>OK</w:t>
+            </w:r>
+          </w:p>
         </w:tc>
         <w:tc>
           <w:tcPr>
@@ -6027,8 +6037,6 @@
           <w:u w:val="single"/>
         </w:rPr>
       </w:pPr>
-      <w:bookmarkStart w:id="40" w:name="_GoBack"/>
-      <w:bookmarkEnd w:id="40"/>
     </w:p>
     <w:p>
       <w:pPr>
@@ -6048,16 +6056,16 @@
           <w:tab w:val="num" w:pos="360"/>
         </w:tabs>
       </w:pPr>
-      <w:bookmarkStart w:id="41" w:name="_Toc71703264"/>
-      <w:bookmarkStart w:id="42" w:name="_Toc7173327"/>
+      <w:bookmarkStart w:id="40" w:name="_Toc71703264"/>
+      <w:bookmarkStart w:id="41" w:name="_Toc7173327"/>
       <w:r>
         <w:t>A</w:t>
       </w:r>
+      <w:bookmarkEnd w:id="40"/>
+      <w:r>
+        <w:t>nnexes</w:t>
+      </w:r>
       <w:bookmarkEnd w:id="41"/>
-      <w:r>
-        <w:t>nnexes</w:t>
-      </w:r>
-      <w:bookmarkEnd w:id="42"/>
     </w:p>
     <w:p>
       <w:pPr>
@@ -6067,8 +6075,8 @@
           <w:iCs/>
         </w:rPr>
       </w:pPr>
-      <w:bookmarkStart w:id="43" w:name="_Toc71703265"/>
-      <w:bookmarkStart w:id="44" w:name="_Toc7173328"/>
+      <w:bookmarkStart w:id="42" w:name="_Toc71703265"/>
+      <w:bookmarkStart w:id="43" w:name="_Toc7173328"/>
       <w:r>
         <w:rPr>
           <w:i w:val="0"/>
@@ -6076,8 +6084,8 @@
         </w:rPr>
         <w:t>Sources – Bibliographie</w:t>
       </w:r>
+      <w:bookmarkEnd w:id="42"/>
       <w:bookmarkEnd w:id="43"/>
-      <w:bookmarkEnd w:id="44"/>
     </w:p>
     <w:p>
       <w:pPr>
@@ -6087,9 +6095,9 @@
           <w:iCs/>
         </w:rPr>
       </w:pPr>
-      <w:bookmarkStart w:id="45" w:name="_Toc25553330"/>
-      <w:bookmarkStart w:id="46" w:name="_Toc71703266"/>
-      <w:bookmarkStart w:id="47" w:name="_Toc7173329"/>
+      <w:bookmarkStart w:id="44" w:name="_Toc25553330"/>
+      <w:bookmarkStart w:id="45" w:name="_Toc71703266"/>
+      <w:bookmarkStart w:id="46" w:name="_Toc7173329"/>
       <w:r>
         <w:rPr>
           <w:i w:val="0"/>
@@ -6097,8 +6105,8 @@
         </w:rPr>
         <w:t xml:space="preserve">Journal de bord </w:t>
       </w:r>
+      <w:bookmarkEnd w:id="44"/>
       <w:bookmarkEnd w:id="45"/>
-      <w:bookmarkEnd w:id="46"/>
       <w:r>
         <w:rPr>
           <w:i w:val="0"/>
@@ -6106,6 +6114,8 @@
         </w:rPr>
         <w:t>du projet</w:t>
       </w:r>
+      <w:bookmarkStart w:id="47" w:name="_GoBack"/>
+      <w:bookmarkEnd w:id="46"/>
       <w:bookmarkEnd w:id="47"/>
     </w:p>
     <w:p/>
@@ -6224,7 +6234,13 @@
           </w:tcPr>
           <w:p>
             <w:r>
-              <w:t xml:space="preserve">Sprint 1 </w:t>
+              <w:t xml:space="preserve">Sprint </w:t>
+            </w:r>
+            <w:r>
+              <w:t>2</w:t>
+            </w:r>
+            <w:r>
+              <w:t xml:space="preserve"> </w:t>
             </w:r>
             <w:proofErr w:type="spellStart"/>
             <w:proofErr w:type="gramStart"/>
@@ -6237,7 +6253,10 @@
             </w:r>
             <w:proofErr w:type="gramEnd"/>
             <w:r>
-              <w:t xml:space="preserve"> Johnny Vaca début sprint 2</w:t>
+              <w:t xml:space="preserve"> Johnny Vaca début sprint </w:t>
+            </w:r>
+            <w:r>
+              <w:t>3</w:t>
             </w:r>
           </w:p>
         </w:tc>

--- a/Doc/Documentation.docx
+++ b/Doc/Documentation.docx
@@ -261,7 +261,6 @@
                                 <w:lang w:val="de-CH"/>
                               </w:rPr>
                             </w:pPr>
-                            <w:proofErr w:type="spellStart"/>
                             <w:r>
                               <w:rPr>
                                 <w:rFonts w:cstheme="minorHAnsi"/>
@@ -270,7 +269,6 @@
                               </w:rPr>
                               <w:t>ZIli</w:t>
                             </w:r>
-                            <w:proofErr w:type="spellEnd"/>
                             <w:r>
                               <w:rPr>
                                 <w:rFonts w:cstheme="minorHAnsi"/>
@@ -359,7 +357,6 @@
                           <w:lang w:val="de-CH"/>
                         </w:rPr>
                       </w:pPr>
-                      <w:proofErr w:type="spellStart"/>
                       <w:r>
                         <w:rPr>
                           <w:rFonts w:cstheme="minorHAnsi"/>
@@ -368,7 +365,6 @@
                         </w:rPr>
                         <w:t>ZIli</w:t>
                       </w:r>
-                      <w:proofErr w:type="spellEnd"/>
                       <w:r>
                         <w:rPr>
                           <w:rFonts w:cstheme="minorHAnsi"/>
@@ -6114,9 +6110,7 @@
         </w:rPr>
         <w:t>du projet</w:t>
       </w:r>
-      <w:bookmarkStart w:id="47" w:name="_GoBack"/>
       <w:bookmarkEnd w:id="46"/>
-      <w:bookmarkEnd w:id="47"/>
     </w:p>
     <w:p/>
     <w:tbl>
@@ -6266,13 +6260,43 @@
           <w:tcPr>
             <w:tcW w:w="1418" w:type="dxa"/>
           </w:tcPr>
-          <w:p/>
+          <w:p>
+            <w:r>
+              <w:t>26.04.2019</w:t>
+            </w:r>
+          </w:p>
         </w:tc>
         <w:tc>
           <w:tcPr>
             <w:tcW w:w="7368" w:type="dxa"/>
           </w:tcPr>
-          <w:p/>
+          <w:p>
+            <w:r>
+              <w:t xml:space="preserve">Sprint </w:t>
+            </w:r>
+            <w:r>
+              <w:t>3</w:t>
+            </w:r>
+            <w:r>
+              <w:t xml:space="preserve"> </w:t>
+            </w:r>
+            <w:proofErr w:type="spellStart"/>
+            <w:proofErr w:type="gramStart"/>
+            <w:r>
+              <w:t>review</w:t>
+            </w:r>
+            <w:proofErr w:type="spellEnd"/>
+            <w:r>
+              <w:t xml:space="preserve">  avec</w:t>
+            </w:r>
+            <w:proofErr w:type="gramEnd"/>
+            <w:r>
+              <w:t xml:space="preserve"> Johnny Vaca début sprint</w:t>
+            </w:r>
+            <w:r>
+              <w:t xml:space="preserve"> 4</w:t>
+            </w:r>
+          </w:p>
         </w:tc>
       </w:tr>
       <w:tr>
@@ -6286,7 +6310,10 @@
           <w:tcPr>
             <w:tcW w:w="7368" w:type="dxa"/>
           </w:tcPr>
-          <w:p/>
+          <w:p>
+            <w:bookmarkStart w:id="47" w:name="_GoBack"/>
+            <w:bookmarkEnd w:id="47"/>
+          </w:p>
         </w:tc>
       </w:tr>
       <w:tr>

--- a/Doc/Documentation.docx
+++ b/Doc/Documentation.docx
@@ -3594,7 +3594,6 @@
         </w:rPr>
         <w:t xml:space="preserve">, </w:t>
       </w:r>
-      <w:proofErr w:type="spellStart"/>
       <w:r>
         <w:rPr>
           <w:i w:val="0"/>
@@ -3603,7 +3602,6 @@
         </w:rPr>
         <w:t>Altin</w:t>
       </w:r>
-      <w:proofErr w:type="spellEnd"/>
       <w:r>
         <w:rPr>
           <w:i w:val="0"/>
@@ -5272,13 +5270,8 @@
       <w:r>
         <w:t xml:space="preserve">Moi : </w:t>
       </w:r>
-      <w:proofErr w:type="spellStart"/>
-      <w:r>
-        <w:t>Altin</w:t>
-      </w:r>
-      <w:proofErr w:type="spellEnd"/>
-      <w:r>
-        <w:t xml:space="preserve"> </w:t>
+      <w:r>
+        <w:t xml:space="preserve">Altin </w:t>
       </w:r>
       <w:proofErr w:type="spellStart"/>
       <w:r>
@@ -5371,15 +5364,7 @@
       </w:pPr>
       <w:bookmarkStart w:id="20" w:name="_Hlk7172542"/>
       <w:r>
-        <w:t xml:space="preserve">Les tests de type fonctionnel seront réalisés par </w:t>
-      </w:r>
-      <w:proofErr w:type="spellStart"/>
-      <w:r>
-        <w:t>Altin</w:t>
-      </w:r>
-      <w:proofErr w:type="spellEnd"/>
-      <w:r>
-        <w:t xml:space="preserve"> </w:t>
+        <w:t xml:space="preserve">Les tests de type fonctionnel seront réalisés par Altin </w:t>
       </w:r>
       <w:proofErr w:type="spellStart"/>
       <w:r>
@@ -5457,14 +5442,39 @@
       <w:r>
         <w:t xml:space="preserve">Ça sera </w:t>
       </w:r>
+      <w:r>
+        <w:t xml:space="preserve">Altin </w:t>
+      </w:r>
       <w:proofErr w:type="spellStart"/>
       <w:r>
-        <w:t>Altin</w:t>
+        <w:t>Zili</w:t>
       </w:r>
       <w:proofErr w:type="spellEnd"/>
       <w:r>
         <w:t xml:space="preserve"> </w:t>
       </w:r>
+      <w:r>
+        <w:t>qui s’occupera de ces tests. Il se basera sur les cas d’utilisation et ces scénarios pendant le codage du programme.</w:t>
+      </w:r>
+    </w:p>
+    <w:p>
+      <w:pPr>
+        <w:pStyle w:val="Titre4"/>
+      </w:pPr>
+      <w:r>
+        <w:t>Test d’Intégration :</w:t>
+      </w:r>
+    </w:p>
+    <w:p>
+      <w:pPr>
+        <w:ind w:left="708"/>
+      </w:pPr>
+      <w:r>
+        <w:t xml:space="preserve">Ça sera </w:t>
+      </w:r>
+      <w:r>
+        <w:t xml:space="preserve">Altin </w:t>
+      </w:r>
       <w:proofErr w:type="spellStart"/>
       <w:r>
         <w:t>Zili</w:t>
@@ -5474,7 +5484,7 @@
         <w:t xml:space="preserve"> </w:t>
       </w:r>
       <w:r>
-        <w:t>qui s’occupera de ces tests. Il se basera sur les cas d’utilisation et ces scénarios pendant le codage du programme.</w:t>
+        <w:t>qui s’occupera de ces tests.</w:t>
       </w:r>
     </w:p>
     <w:p>
@@ -5482,41 +5492,6 @@
         <w:pStyle w:val="Titre4"/>
       </w:pPr>
       <w:r>
-        <w:t>Test d’Intégration :</w:t>
-      </w:r>
-    </w:p>
-    <w:p>
-      <w:pPr>
-        <w:ind w:left="708"/>
-      </w:pPr>
-      <w:r>
-        <w:t xml:space="preserve">Ça sera </w:t>
-      </w:r>
-      <w:proofErr w:type="spellStart"/>
-      <w:r>
-        <w:t>Altin</w:t>
-      </w:r>
-      <w:proofErr w:type="spellEnd"/>
-      <w:r>
-        <w:t xml:space="preserve"> </w:t>
-      </w:r>
-      <w:proofErr w:type="spellStart"/>
-      <w:r>
-        <w:t>Zili</w:t>
-      </w:r>
-      <w:proofErr w:type="spellEnd"/>
-      <w:r>
-        <w:t xml:space="preserve"> </w:t>
-      </w:r>
-      <w:r>
-        <w:t>qui s’occupera de ces tests.</w:t>
-      </w:r>
-    </w:p>
-    <w:p>
-      <w:pPr>
-        <w:pStyle w:val="Titre4"/>
-      </w:pPr>
-      <w:r>
         <w:t>Test système :</w:t>
       </w:r>
     </w:p>
@@ -5525,15 +5500,7 @@
         <w:pStyle w:val="Paragraphedeliste"/>
       </w:pPr>
       <w:r>
-        <w:t xml:space="preserve">Les tests de type fonctionnel seront réalisés par </w:t>
-      </w:r>
-      <w:proofErr w:type="spellStart"/>
-      <w:r>
-        <w:t>Altin</w:t>
-      </w:r>
-      <w:proofErr w:type="spellEnd"/>
-      <w:r>
-        <w:t xml:space="preserve"> </w:t>
+        <w:t xml:space="preserve">Les tests de type fonctionnel seront réalisés par Altin </w:t>
       </w:r>
       <w:proofErr w:type="spellStart"/>
       <w:r>
@@ -5818,18 +5785,25 @@
           <w:tcPr>
             <w:tcW w:w="2277" w:type="dxa"/>
           </w:tcPr>
-          <w:p/>
+          <w:p>
+            <w:r>
+              <w:t>2 – afficher la grille</w:t>
+            </w:r>
+          </w:p>
         </w:tc>
         <w:tc>
           <w:tcPr>
             <w:tcW w:w="1971" w:type="dxa"/>
-            <w:shd w:val="clear" w:color="auto" w:fill="FFFFFF" w:themeFill="background1"/>
+            <w:shd w:val="clear" w:color="auto" w:fill="70AD47" w:themeFill="accent6"/>
             <w:vAlign w:val="center"/>
           </w:tcPr>
           <w:p>
             <w:pPr>
               <w:jc w:val="center"/>
             </w:pPr>
+            <w:r>
+              <w:t>OK</w:t>
+            </w:r>
           </w:p>
         </w:tc>
         <w:tc>
@@ -5849,18 +5823,25 @@
           <w:tcPr>
             <w:tcW w:w="2277" w:type="dxa"/>
           </w:tcPr>
-          <w:p/>
+          <w:p>
+            <w:r>
+              <w:t>3- Afficher une partie</w:t>
+            </w:r>
+          </w:p>
         </w:tc>
         <w:tc>
           <w:tcPr>
             <w:tcW w:w="1971" w:type="dxa"/>
-            <w:shd w:val="clear" w:color="auto" w:fill="FFFFFF" w:themeFill="background1"/>
+            <w:shd w:val="clear" w:color="auto" w:fill="70AD47" w:themeFill="accent6"/>
             <w:vAlign w:val="center"/>
           </w:tcPr>
           <w:p>
             <w:pPr>
               <w:jc w:val="center"/>
             </w:pPr>
+            <w:r>
+              <w:t>OK</w:t>
+            </w:r>
           </w:p>
         </w:tc>
         <w:tc>
@@ -6247,7 +6228,15 @@
             </w:r>
             <w:proofErr w:type="gramEnd"/>
             <w:r>
-              <w:t xml:space="preserve"> Johnny Vaca début sprint </w:t>
+              <w:t xml:space="preserve"> Johnny </w:t>
+            </w:r>
+            <w:proofErr w:type="spellStart"/>
+            <w:r>
+              <w:t>Vaca</w:t>
+            </w:r>
+            <w:proofErr w:type="spellEnd"/>
+            <w:r>
+              <w:t xml:space="preserve"> début sprint </w:t>
             </w:r>
             <w:r>
               <w:t>3</w:t>
@@ -6291,7 +6280,15 @@
             </w:r>
             <w:proofErr w:type="gramEnd"/>
             <w:r>
-              <w:t xml:space="preserve"> Johnny Vaca début sprint</w:t>
+              <w:t xml:space="preserve"> Johnny </w:t>
+            </w:r>
+            <w:proofErr w:type="spellStart"/>
+            <w:r>
+              <w:t>Vaca</w:t>
+            </w:r>
+            <w:proofErr w:type="spellEnd"/>
+            <w:r>
+              <w:t xml:space="preserve"> début sprint</w:t>
             </w:r>
             <w:r>
               <w:t xml:space="preserve"> 4</w:t>
@@ -6304,13 +6301,29 @@
           <w:tcPr>
             <w:tcW w:w="1418" w:type="dxa"/>
           </w:tcPr>
-          <w:p/>
+          <w:p>
+            <w:r>
+              <w:lastRenderedPageBreak/>
+              <w:t>28.04.2019</w:t>
+            </w:r>
+          </w:p>
         </w:tc>
         <w:tc>
           <w:tcPr>
             <w:tcW w:w="7368" w:type="dxa"/>
           </w:tcPr>
           <w:p>
+            <w:r>
+              <w:t xml:space="preserve">Sprint 4 </w:t>
+            </w:r>
+            <w:proofErr w:type="spellStart"/>
+            <w:r>
+              <w:t>review</w:t>
+            </w:r>
+            <w:proofErr w:type="spellEnd"/>
+            <w:r>
+              <w:t xml:space="preserve"> avec Johnny Vaca</w:t>
+            </w:r>
             <w:bookmarkStart w:id="47" w:name="_GoBack"/>
             <w:bookmarkEnd w:id="47"/>
           </w:p>
@@ -6326,7 +6339,6 @@
               <w:jc w:val="center"/>
             </w:pPr>
             <w:r>
-              <w:lastRenderedPageBreak/>
               <w:t>…</w:t>
             </w:r>
           </w:p>
@@ -6406,13 +6418,8 @@
         <w:top w:val="single" w:sz="4" w:space="1" w:color="auto"/>
       </w:pBdr>
     </w:pPr>
-    <w:proofErr w:type="spellStart"/>
     <w:r>
-      <w:t>Altin</w:t>
-    </w:r>
-    <w:proofErr w:type="spellEnd"/>
-    <w:r>
-      <w:t xml:space="preserve"> </w:t>
+      <w:t xml:space="preserve">Altin </w:t>
     </w:r>
     <w:proofErr w:type="spellStart"/>
     <w:r>
@@ -7401,7 +7408,7 @@
     </w:rPrDefault>
     <w:pPrDefault/>
   </w:docDefaults>
-  <w:latentStyles w:defLockedState="0" w:defUIPriority="0" w:defSemiHidden="0" w:defUnhideWhenUsed="0" w:defQFormat="0" w:count="376">
+  <w:latentStyles w:defLockedState="0" w:defUIPriority="0" w:defSemiHidden="0" w:defUnhideWhenUsed="0" w:defQFormat="0" w:count="375">
     <w:lsdException w:name="Normal" w:qFormat="1"/>
     <w:lsdException w:name="heading 1" w:qFormat="1"/>
     <w:lsdException w:name="heading 2" w:qFormat="1"/>
@@ -7693,7 +7700,6 @@
     <w:lsdException w:name="Smart Hyperlink" w:semiHidden="1" w:uiPriority="99" w:unhideWhenUsed="1"/>
     <w:lsdException w:name="Hashtag" w:semiHidden="1" w:uiPriority="99" w:unhideWhenUsed="1"/>
     <w:lsdException w:name="Unresolved Mention" w:semiHidden="1" w:uiPriority="99" w:unhideWhenUsed="1"/>
-    <w:lsdException w:name="Smart Link" w:semiHidden="1" w:uiPriority="99" w:unhideWhenUsed="1"/>
   </w:latentStyles>
   <w:style w:type="paragraph" w:default="1" w:styleId="Normal">
     <w:name w:val="Normal"/>

--- a/Doc/Documentation.docx
+++ b/Doc/Documentation.docx
@@ -587,6 +587,33 @@
                               <w:t>.2019</w:t>
                             </w:r>
                           </w:p>
+                          <w:p>
+                            <w:pPr>
+                              <w:pStyle w:val="Help"/>
+                              <w:jc w:val="center"/>
+                              <w:rPr>
+                                <w:color w:val="auto"/>
+                              </w:rPr>
+                            </w:pPr>
+                          </w:p>
+                          <w:p>
+                            <w:pPr>
+                              <w:pStyle w:val="Help"/>
+                              <w:jc w:val="center"/>
+                              <w:rPr>
+                                <w:color w:val="auto"/>
+                              </w:rPr>
+                            </w:pPr>
+                          </w:p>
+                          <w:p>
+                            <w:pPr>
+                              <w:pStyle w:val="Help"/>
+                              <w:jc w:val="center"/>
+                              <w:rPr>
+                                <w:color w:val="auto"/>
+                              </w:rPr>
+                            </w:pPr>
+                          </w:p>
                         </w:txbxContent>
                       </wps:txbx>
                       <wps:bodyPr rot="0" vert="horz" wrap="square" lIns="91440" tIns="45720" rIns="91440" bIns="45720" anchor="t" anchorCtr="0" upright="1">
@@ -678,6 +705,33 @@
                         <w:t>.2019</w:t>
                       </w:r>
                     </w:p>
+                    <w:p>
+                      <w:pPr>
+                        <w:pStyle w:val="Help"/>
+                        <w:jc w:val="center"/>
+                        <w:rPr>
+                          <w:color w:val="auto"/>
+                        </w:rPr>
+                      </w:pPr>
+                    </w:p>
+                    <w:p>
+                      <w:pPr>
+                        <w:pStyle w:val="Help"/>
+                        <w:jc w:val="center"/>
+                        <w:rPr>
+                          <w:color w:val="auto"/>
+                        </w:rPr>
+                      </w:pPr>
+                    </w:p>
+                    <w:p>
+                      <w:pPr>
+                        <w:pStyle w:val="Help"/>
+                        <w:jc w:val="center"/>
+                        <w:rPr>
+                          <w:color w:val="auto"/>
+                        </w:rPr>
+                      </w:pPr>
+                    </w:p>
                   </w:txbxContent>
                 </v:textbox>
               </v:shape>
@@ -724,19 +778,22 @@
           <w:u w:val="single"/>
         </w:rPr>
       </w:pPr>
+    </w:p>
+    <w:p/>
+    <w:p>
       <w:r>
         <w:rPr>
           <w:noProof/>
           <w:lang w:val="en-US" w:eastAsia="en-US"/>
         </w:rPr>
         <w:drawing>
-          <wp:anchor distT="0" distB="0" distL="114300" distR="114300" simplePos="0" relativeHeight="251659264" behindDoc="0" locked="0" layoutInCell="0" allowOverlap="1" wp14:anchorId="748F60EC" wp14:editId="24C07CDE">
+          <wp:anchor distT="0" distB="0" distL="114300" distR="114300" simplePos="0" relativeHeight="251659264" behindDoc="0" locked="0" layoutInCell="0" allowOverlap="1" wp14:anchorId="748F60EC" wp14:editId="0568A79C">
             <wp:simplePos x="0" y="0"/>
             <wp:positionH relativeFrom="column">
-              <wp:posOffset>2618105</wp:posOffset>
+              <wp:posOffset>2526665</wp:posOffset>
             </wp:positionH>
             <wp:positionV relativeFrom="paragraph">
-              <wp:posOffset>66675</wp:posOffset>
+              <wp:posOffset>121285</wp:posOffset>
             </wp:positionV>
             <wp:extent cx="1331595" cy="405130"/>
             <wp:effectExtent l="0" t="0" r="0" b="1270"/>
@@ -798,8 +855,6 @@
     <w:p/>
     <w:p/>
     <w:p/>
-    <w:p/>
-    <w:p/>
     <w:p>
       <w:r>
         <w:rPr>
@@ -3462,28 +3517,79 @@
     </w:p>
     <w:p>
       <w:r>
-        <w:t>Ce projet est réalisé dans le cadre d’une évaluation de gestion de mandats dans la réalisation de projets et pour apprendre à programmer en C. Les raison</w:t>
-      </w:r>
-      <w:r>
-        <w:t>s</w:t>
-      </w:r>
-      <w:r>
-        <w:t xml:space="preserve"> pour laquelle il nous ai</w:t>
-      </w:r>
-      <w:r>
-        <w:t>t</w:t>
-      </w:r>
-      <w:r>
-        <w:t xml:space="preserve"> demandé de réaliser cette épreuve</w:t>
-      </w:r>
-      <w:r>
-        <w:t xml:space="preserve"> pour avoir un avant-gout de la réalisation de projets informatique. </w:t>
-      </w:r>
-      <w:r>
-        <w:t xml:space="preserve">Ma motivation est tout simplement d’apprendre et de découvrir. </w:t>
-      </w:r>
-      <w:r>
-        <w:t xml:space="preserve">Ce projet ne contient pas d’inventaire ni de programme crée avant. Nous commençant depuis 0. </w:t>
+        <w:t xml:space="preserve">Ce projet est </w:t>
+      </w:r>
+      <w:r>
+        <w:t>effectué</w:t>
+      </w:r>
+      <w:r>
+        <w:t xml:space="preserve"> dans le cadre d’u</w:t>
+      </w:r>
+      <w:r>
+        <w:t>n examen</w:t>
+      </w:r>
+      <w:r>
+        <w:t xml:space="preserve"> en ICT-431</w:t>
+      </w:r>
+      <w:r>
+        <w:t xml:space="preserve"> concernant la</w:t>
+      </w:r>
+      <w:r>
+        <w:t xml:space="preserve"> </w:t>
+      </w:r>
+      <w:r>
+        <w:t>gestion</w:t>
+      </w:r>
+      <w:r>
+        <w:t xml:space="preserve"> de mandats dans la réalisation de projets </w:t>
+      </w:r>
+      <w:r>
+        <w:t>ainsi que pour</w:t>
+      </w:r>
+      <w:r>
+        <w:t xml:space="preserve"> </w:t>
+      </w:r>
+      <w:r>
+        <w:t>acquérir de meilleures connaissances en C</w:t>
+      </w:r>
+      <w:r>
+        <w:t>.</w:t>
+      </w:r>
+      <w:r>
+        <w:t xml:space="preserve"> Il nous est demandé de coder un jeu de bataille navale.</w:t>
+      </w:r>
+      <w:r>
+        <w:t xml:space="preserve"> </w:t>
+      </w:r>
+      <w:r>
+        <w:t xml:space="preserve">Cette </w:t>
+      </w:r>
+      <w:r>
+        <w:t>é</w:t>
+      </w:r>
+      <w:r>
+        <w:t xml:space="preserve">preuve nous a été </w:t>
+      </w:r>
+      <w:r>
+        <w:t xml:space="preserve">assignée pour nous préparer à la réalisation de projets en </w:t>
+      </w:r>
+      <w:r>
+        <w:t>rapport avec l’</w:t>
+      </w:r>
+      <w:r>
+        <w:t>informatique.</w:t>
+      </w:r>
+      <w:r>
+        <w:t xml:space="preserve"> Je suis motivé à</w:t>
+      </w:r>
+      <w:r>
+        <w:t xml:space="preserve"> apprendre à organiser mon travail avec les méthodes agiles. </w:t>
+      </w:r>
+      <w:r>
+        <w:t xml:space="preserve">Ce projet ne </w:t>
+      </w:r>
+      <w:r>
+        <w:t>possède ni inventaire, ni programme précédemment réalisé.</w:t>
       </w:r>
     </w:p>
     <w:p>
@@ -3730,6 +3836,77 @@
     </w:p>
     <w:p>
       <w:pPr>
+        <w:pStyle w:val="Help"/>
+        <w:rPr>
+          <w:i w:val="0"/>
+          <w:color w:val="auto"/>
+        </w:rPr>
+      </w:pPr>
+      <w:r>
+        <w:rPr>
+          <w:b/>
+          <w:i w:val="0"/>
+          <w:color w:val="auto"/>
+          <w:u w:val="single"/>
+        </w:rPr>
+        <w:t>Remplaçant du responsable de projet :</w:t>
+      </w:r>
+      <w:r>
+        <w:rPr>
+          <w:i w:val="0"/>
+          <w:color w:val="auto"/>
+        </w:rPr>
+        <w:t xml:space="preserve"> </w:t>
+      </w:r>
+      <w:proofErr w:type="spellStart"/>
+      <w:r>
+        <w:rPr>
+          <w:i w:val="0"/>
+          <w:color w:val="auto"/>
+        </w:rPr>
+        <w:t>Vaca</w:t>
+      </w:r>
+      <w:proofErr w:type="spellEnd"/>
+      <w:r>
+        <w:rPr>
+          <w:i w:val="0"/>
+          <w:color w:val="auto"/>
+        </w:rPr>
+        <w:t xml:space="preserve">, Johnny, Johnny </w:t>
+      </w:r>
+      <w:proofErr w:type="spellStart"/>
+      <w:r>
+        <w:rPr>
+          <w:i w:val="0"/>
+          <w:color w:val="auto"/>
+        </w:rPr>
+        <w:t>Vaca</w:t>
+      </w:r>
+      <w:proofErr w:type="spellEnd"/>
+      <w:r>
+        <w:rPr>
+          <w:i w:val="0"/>
+          <w:color w:val="auto"/>
+        </w:rPr>
+        <w:t xml:space="preserve">, </w:t>
+      </w:r>
+      <w:r>
+        <w:rPr>
+          <w:i w:val="0"/>
+          <w:color w:val="auto"/>
+        </w:rPr>
+        <w:t>Johnny.VACA-JARAMILLO@cpnv.ch</w:t>
+      </w:r>
+      <w:r>
+        <w:rPr>
+          <w:i w:val="0"/>
+          <w:color w:val="auto"/>
+        </w:rPr>
+        <w:t>, 0763317057</w:t>
+      </w:r>
+    </w:p>
+    <w:p>
+      <w:pPr>
         <w:pStyle w:val="Titre2"/>
         <w:rPr>
           <w:i w:val="0"/>
@@ -3749,63 +3926,54 @@
     <w:p>
       <w:pPr>
         <w:pStyle w:val="Help"/>
-      </w:pPr>
-    </w:p>
-    <w:p>
-      <w:pPr>
-        <w:pStyle w:val="Paragraphedeliste"/>
+        <w:ind w:firstLine="708"/>
+      </w:pPr>
+    </w:p>
+    <w:p>
+      <w:pPr>
+        <w:pStyle w:val="Help"/>
         <w:numPr>
           <w:ilvl w:val="0"/>
-          <w:numId w:val="8"/>
+          <w:numId w:val="9"/>
         </w:numPr>
-      </w:pPr>
-      <w:r>
-        <w:t xml:space="preserve">Développer le jeu de la bataille navale </w:t>
-      </w:r>
-      <w:r>
-        <w:t>en c sur console (cmd) de A à Z pour la fin du 3</w:t>
-      </w:r>
-      <w:r>
-        <w:rPr>
-          <w:vertAlign w:val="superscript"/>
-        </w:rPr>
-        <w:t>ème</w:t>
-      </w:r>
-      <w:r>
-        <w:t xml:space="preserve"> trimestre de la première année. </w:t>
-      </w:r>
-    </w:p>
-    <w:p>
-      <w:pPr>
-        <w:pStyle w:val="Paragraphedeliste"/>
+        <w:rPr>
+          <w:i w:val="0"/>
+          <w:color w:val="auto"/>
+        </w:rPr>
+      </w:pPr>
+      <w:r>
+        <w:rPr>
+          <w:i w:val="0"/>
+          <w:color w:val="auto"/>
+        </w:rPr>
+        <w:t>Avoir un premier aperçu du travail de l’informaticien au sein d’une entreprise</w:t>
+      </w:r>
+      <w:r>
+        <w:rPr>
+          <w:i w:val="0"/>
+          <w:color w:val="auto"/>
+        </w:rPr>
+        <w:t xml:space="preserve"> au travers de la gestion de mandats d’après un cahier des charges en utilisant les méthodes AGILES</w:t>
+      </w:r>
+    </w:p>
+    <w:p>
+      <w:pPr>
+        <w:pStyle w:val="Help"/>
         <w:numPr>
           <w:ilvl w:val="0"/>
-          <w:numId w:val="8"/>
+          <w:numId w:val="9"/>
         </w:numPr>
-      </w:pPr>
-      <w:r>
-        <w:t>Apprendre à gérer l’exécution d’un mandat d’un cahier de charges</w:t>
-      </w:r>
-      <w:r>
-        <w:t xml:space="preserve"> avec la méthode AGILE</w:t>
-      </w:r>
-      <w:r>
-        <w:t xml:space="preserve"> et à utiliser la méthode AGILE</w:t>
-      </w:r>
-      <w:r>
-        <w:t xml:space="preserve">, durant le troisième </w:t>
-      </w:r>
-      <w:r>
-        <w:t>trimestre</w:t>
-      </w:r>
-      <w:r>
-        <w:t xml:space="preserve"> </w:t>
-      </w:r>
-      <w:r>
-        <w:t>de la première année complète</w:t>
-      </w:r>
-      <w:r>
-        <w:t>.</w:t>
+        <w:rPr>
+          <w:i w:val="0"/>
+          <w:color w:val="auto"/>
+        </w:rPr>
+      </w:pPr>
+      <w:r>
+        <w:rPr>
+          <w:i w:val="0"/>
+          <w:color w:val="auto"/>
+        </w:rPr>
+        <w:t>Coder un jeu de bataille navale en C avec aide pour apprendre à jouer</w:t>
       </w:r>
     </w:p>
     <w:p>
@@ -3845,6 +4013,57 @@
     </w:p>
     <w:p>
       <w:pPr>
+        <w:pStyle w:val="Help"/>
+      </w:pPr>
+      <w:r>
+        <w:rPr>
+          <w:noProof/>
+        </w:rPr>
+        <w:drawing>
+          <wp:inline distT="0" distB="0" distL="0" distR="0" wp14:anchorId="1F39B2A9" wp14:editId="397CFEA1">
+            <wp:extent cx="5759450" cy="2728595"/>
+            <wp:effectExtent l="0" t="0" r="0" b="0"/>
+            <wp:docPr id="6" name="Image 6"/>
+            <wp:cNvGraphicFramePr>
+              <a:graphicFrameLocks xmlns:a="http://schemas.openxmlformats.org/drawingml/2006/main" noChangeAspect="1"/>
+            </wp:cNvGraphicFramePr>
+            <a:graphic xmlns:a="http://schemas.openxmlformats.org/drawingml/2006/main">
+              <a:graphicData uri="http://schemas.openxmlformats.org/drawingml/2006/picture">
+                <pic:pic xmlns:pic="http://schemas.openxmlformats.org/drawingml/2006/picture">
+                  <pic:nvPicPr>
+                    <pic:cNvPr id="6" name="Capture.PNG"/>
+                    <pic:cNvPicPr/>
+                  </pic:nvPicPr>
+                  <pic:blipFill>
+                    <a:blip r:embed="rId10">
+                      <a:extLst>
+                        <a:ext uri="{28A0092B-C50C-407E-A947-70E740481C1C}">
+                          <a14:useLocalDpi xmlns:a14="http://schemas.microsoft.com/office/drawing/2010/main" val="0"/>
+                        </a:ext>
+                      </a:extLst>
+                    </a:blip>
+                    <a:stretch>
+                      <a:fillRect/>
+                    </a:stretch>
+                  </pic:blipFill>
+                  <pic:spPr>
+                    <a:xfrm>
+                      <a:off x="0" y="0"/>
+                      <a:ext cx="5759450" cy="2728595"/>
+                    </a:xfrm>
+                    <a:prstGeom prst="rect">
+                      <a:avLst/>
+                    </a:prstGeom>
+                  </pic:spPr>
+                </pic:pic>
+              </a:graphicData>
+            </a:graphic>
+          </wp:inline>
+        </w:drawing>
+      </w:r>
+    </w:p>
+    <w:p>
+      <w:pPr>
         <w:pStyle w:val="Titre1"/>
       </w:pPr>
       <w:bookmarkStart w:id="5" w:name="_Toc7173305"/>
@@ -3854,6 +4073,29 @@
       <w:bookmarkStart w:id="6" w:name="_Toc71691012"/>
       <w:bookmarkEnd w:id="5"/>
     </w:p>
+    <w:p/>
+    <w:p>
+      <w:r>
+        <w:t>Ce programme une fois exécuté demandera au joueur s’il veut jouer ou afficher l’aide.</w:t>
+      </w:r>
+    </w:p>
+    <w:p>
+      <w:r>
+        <w:t>Le but du jeu étant de tirer sur une grille pour couler tous les bateaux. Une case peut afficher qu’un b</w:t>
+      </w:r>
+      <w:r>
+        <w:t xml:space="preserve">ateau est touché(X), Coulé(O), ou que vous avez manqué votre </w:t>
+      </w:r>
+      <w:proofErr w:type="gramStart"/>
+      <w:r>
+        <w:t>tir(</w:t>
+      </w:r>
+      <w:proofErr w:type="gramEnd"/>
+      <w:r>
+        <w:t>~).</w:t>
+      </w:r>
+    </w:p>
+    <w:p/>
     <w:p/>
     <w:p>
       <w:pPr>
@@ -3921,6 +4163,7 @@
           </w:tcPr>
           <w:p>
             <w:r>
+              <w:lastRenderedPageBreak/>
               <w:t>Identifiant</w:t>
             </w:r>
           </w:p>
@@ -4217,6 +4460,9 @@
         </w:tc>
       </w:tr>
       <w:tr>
+        <w:trPr>
+          <w:trHeight w:val="340"/>
+        </w:trPr>
         <w:tc>
           <w:tcPr>
             <w:tcW w:w="4531" w:type="dxa"/>
@@ -4254,7 +4500,6 @@
               <w:spacing w:after="160" w:line="259" w:lineRule="auto"/>
             </w:pPr>
             <w:r>
-              <w:lastRenderedPageBreak/>
               <w:t>Je veux</w:t>
             </w:r>
           </w:p>
@@ -4651,28 +4896,7 @@
     <w:p>
       <w:pPr>
         <w:pStyle w:val="Paragraphedeliste"/>
-        <w:numPr>
-          <w:ilvl w:val="0"/>
-          <w:numId w:val="1"/>
-        </w:numPr>
-      </w:pPr>
-    </w:p>
-    <w:p>
-      <w:pPr>
-        <w:pStyle w:val="Paragraphedeliste"/>
-        <w:numPr>
-          <w:ilvl w:val="0"/>
-          <w:numId w:val="1"/>
-        </w:numPr>
-      </w:pPr>
-    </w:p>
-    <w:p>
-      <w:pPr>
-        <w:pStyle w:val="Paragraphedeliste"/>
-        <w:numPr>
-          <w:ilvl w:val="0"/>
-          <w:numId w:val="1"/>
-        </w:numPr>
+        <w:ind w:left="432"/>
       </w:pPr>
     </w:p>
     <w:tbl>
@@ -4694,6 +4918,7 @@
           </w:tcPr>
           <w:p>
             <w:r>
+              <w:lastRenderedPageBreak/>
               <w:t>Action</w:t>
             </w:r>
           </w:p>
@@ -5019,7 +5244,6 @@
           </w:tcPr>
           <w:p>
             <w:r>
-              <w:lastRenderedPageBreak/>
               <w:t>Lors du tour du joueur, taper « E8 »</w:t>
             </w:r>
           </w:p>
@@ -5076,15 +5300,7 @@
         </w:tc>
       </w:tr>
     </w:tbl>
-    <w:p>
-      <w:pPr>
-        <w:pStyle w:val="Paragraphedeliste"/>
-        <w:numPr>
-          <w:ilvl w:val="0"/>
-          <w:numId w:val="1"/>
-        </w:numPr>
-      </w:pPr>
-    </w:p>
+    <w:p/>
     <w:bookmarkEnd w:id="6"/>
     <w:bookmarkEnd w:id="12"/>
     <w:p>
@@ -5358,13 +5574,14 @@
       </w:r>
       <w:bookmarkEnd w:id="19"/>
     </w:p>
-    <w:p>
-      <w:pPr>
-        <w:pStyle w:val="Paragraphedeliste"/>
-      </w:pPr>
-      <w:bookmarkStart w:id="20" w:name="_Hlk7172542"/>
-      <w:r>
-        <w:t xml:space="preserve">Les tests de type fonctionnel seront réalisés par Altin </w:t>
+    <w:p/>
+    <w:p>
+      <w:pPr>
+        <w:ind w:left="708"/>
+      </w:pPr>
+      <w:bookmarkStart w:id="20" w:name="_Hlk7892210"/>
+      <w:r>
+        <w:t xml:space="preserve">Ces tests seront réalisés par Altin </w:t>
       </w:r>
       <w:proofErr w:type="spellStart"/>
       <w:r>
@@ -5372,21 +5589,19 @@
       </w:r>
       <w:proofErr w:type="spellEnd"/>
       <w:r>
-        <w:t xml:space="preserve"> pendant le codage du programme </w:t>
-      </w:r>
-      <w:r>
-        <w:t>e</w:t>
-      </w:r>
-      <w:r>
-        <w:t>t il se basera sur les scénarios.</w:t>
+        <w:t xml:space="preserve"> et Johnny </w:t>
+      </w:r>
+      <w:proofErr w:type="spellStart"/>
+      <w:r>
+        <w:t>Vaca</w:t>
+      </w:r>
+      <w:proofErr w:type="spellEnd"/>
+      <w:r>
+        <w:t xml:space="preserve"> lors du codage de la Bataille Navale et se baseront sur les différents scénarios.</w:t>
       </w:r>
     </w:p>
     <w:bookmarkEnd w:id="20"/>
-    <w:p>
-      <w:pPr>
-        <w:ind w:left="708"/>
-      </w:pPr>
-    </w:p>
+    <w:p/>
     <w:p>
       <w:pPr>
         <w:pStyle w:val="Titre3"/>
@@ -5405,11 +5620,21 @@
     </w:p>
     <w:p>
       <w:pPr>
-        <w:ind w:firstLine="708"/>
-      </w:pPr>
-      <w:r>
-        <w:t>Il n’y aura pas te test de performance</w:t>
-      </w:r>
+        <w:ind w:left="708"/>
+      </w:pPr>
+    </w:p>
+    <w:p>
+      <w:pPr>
+        <w:ind w:left="708"/>
+      </w:pPr>
+      <w:r>
+        <w:t>Aucun test de performance n’est prévu</w:t>
+      </w:r>
+    </w:p>
+    <w:p>
+      <w:pPr>
+        <w:ind w:left="708"/>
+      </w:pPr>
     </w:p>
     <w:p>
       <w:pPr>
@@ -5427,6 +5652,7 @@
       </w:r>
       <w:bookmarkEnd w:id="22"/>
     </w:p>
+    <w:p/>
     <w:p>
       <w:pPr>
         <w:pStyle w:val="Titre4"/>
@@ -5435,15 +5661,13 @@
         <w:t>Test Unitaire :</w:t>
       </w:r>
     </w:p>
+    <w:p/>
     <w:p>
       <w:pPr>
         <w:ind w:left="708"/>
       </w:pPr>
       <w:r>
-        <w:t xml:space="preserve">Ça sera </w:t>
-      </w:r>
-      <w:r>
-        <w:t xml:space="preserve">Altin </w:t>
+        <w:t xml:space="preserve">Ces tests seront réalisés par Altin </w:t>
       </w:r>
       <w:proofErr w:type="spellStart"/>
       <w:r>
@@ -5451,12 +5675,18 @@
       </w:r>
       <w:proofErr w:type="spellEnd"/>
       <w:r>
-        <w:t xml:space="preserve"> </w:t>
-      </w:r>
-      <w:r>
-        <w:t>qui s’occupera de ces tests. Il se basera sur les cas d’utilisation et ces scénarios pendant le codage du programme.</w:t>
-      </w:r>
-    </w:p>
+        <w:t xml:space="preserve"> et Johnny </w:t>
+      </w:r>
+      <w:proofErr w:type="spellStart"/>
+      <w:r>
+        <w:t>Vaca</w:t>
+      </w:r>
+      <w:proofErr w:type="spellEnd"/>
+      <w:r>
+        <w:t xml:space="preserve"> lors du codage de la Bataille Navale et se baseront sur les différents scénarios.</w:t>
+      </w:r>
+    </w:p>
+    <w:p/>
     <w:p>
       <w:pPr>
         <w:pStyle w:val="Titre4"/>
@@ -5465,62 +5695,111 @@
         <w:t>Test d’Intégration :</w:t>
       </w:r>
     </w:p>
-    <w:p>
-      <w:pPr>
+    <w:p/>
+    <w:p>
+      <w:pPr>
+        <w:ind w:left="864"/>
+      </w:pPr>
+      <w:r>
+        <w:t xml:space="preserve">Ces tests seront réalisés par Altin </w:t>
+      </w:r>
+      <w:proofErr w:type="spellStart"/>
+      <w:r>
+        <w:t>Zili</w:t>
+      </w:r>
+      <w:proofErr w:type="spellEnd"/>
+      <w:r>
+        <w:t xml:space="preserve"> et Johnny </w:t>
+      </w:r>
+      <w:proofErr w:type="spellStart"/>
+      <w:r>
+        <w:t>Vaca</w:t>
+      </w:r>
+      <w:proofErr w:type="spellEnd"/>
+      <w:r>
+        <w:t xml:space="preserve"> lors du codage de la Bataille Navale et se baseront sur les différents scénarios.</w:t>
+      </w:r>
+    </w:p>
+    <w:p/>
+    <w:p>
+      <w:pPr>
+        <w:pStyle w:val="Titre4"/>
+      </w:pPr>
+      <w:r>
+        <w:t>Test système :</w:t>
+      </w:r>
+    </w:p>
+    <w:p>
+      <w:pPr>
+        <w:pStyle w:val="Help"/>
+        <w:rPr>
+          <w:i w:val="0"/>
+          <w:color w:val="auto"/>
+        </w:rPr>
+      </w:pPr>
+    </w:p>
+    <w:p>
+      <w:pPr>
+        <w:pStyle w:val="Help"/>
         <w:ind w:left="708"/>
-      </w:pPr>
-      <w:r>
-        <w:t xml:space="preserve">Ça sera </w:t>
-      </w:r>
-      <w:r>
-        <w:t xml:space="preserve">Altin </w:t>
+        <w:rPr>
+          <w:i w:val="0"/>
+          <w:color w:val="auto"/>
+        </w:rPr>
+      </w:pPr>
+      <w:r>
+        <w:rPr>
+          <w:i w:val="0"/>
+          <w:color w:val="auto"/>
+        </w:rPr>
+        <w:t xml:space="preserve">Ces tests seront réalisés par Altin </w:t>
       </w:r>
       <w:proofErr w:type="spellStart"/>
       <w:r>
+        <w:rPr>
+          <w:i w:val="0"/>
+          <w:color w:val="auto"/>
+        </w:rPr>
         <w:t>Zili</w:t>
       </w:r>
       <w:proofErr w:type="spellEnd"/>
       <w:r>
-        <w:t xml:space="preserve"> </w:t>
-      </w:r>
-      <w:r>
-        <w:t>qui s’occupera de ces tests.</w:t>
-      </w:r>
-    </w:p>
-    <w:p>
-      <w:pPr>
-        <w:pStyle w:val="Titre4"/>
-      </w:pPr>
-      <w:r>
-        <w:t>Test système :</w:t>
-      </w:r>
-    </w:p>
-    <w:p>
-      <w:pPr>
-        <w:pStyle w:val="Paragraphedeliste"/>
-      </w:pPr>
-      <w:r>
-        <w:t xml:space="preserve">Les tests de type fonctionnel seront réalisés par Altin </w:t>
+        <w:rPr>
+          <w:i w:val="0"/>
+          <w:color w:val="auto"/>
+        </w:rPr>
+        <w:t xml:space="preserve"> et Johnny </w:t>
       </w:r>
       <w:proofErr w:type="spellStart"/>
       <w:r>
-        <w:t>Zili</w:t>
+        <w:rPr>
+          <w:i w:val="0"/>
+          <w:color w:val="auto"/>
+        </w:rPr>
+        <w:t>Vaca</w:t>
       </w:r>
       <w:proofErr w:type="spellEnd"/>
       <w:r>
-        <w:t xml:space="preserve"> pendant le codage du programme et il se basera sur les scénarios</w:t>
-      </w:r>
-      <w:r>
-        <w:t>, une fois le programme fini</w:t>
-      </w:r>
-      <w:r>
-        <w:t>.</w:t>
-      </w:r>
-    </w:p>
-    <w:p>
-      <w:pPr>
-        <w:pStyle w:val="Help"/>
-      </w:pPr>
+        <w:rPr>
+          <w:i w:val="0"/>
+          <w:color w:val="auto"/>
+        </w:rPr>
+        <w:t xml:space="preserve"> lors d</w:t>
+      </w:r>
+      <w:r>
+        <w:rPr>
+          <w:i w:val="0"/>
+          <w:color w:val="auto"/>
+        </w:rPr>
+        <w:t>e la finalisation du</w:t>
+      </w:r>
+      <w:r>
+        <w:rPr>
+          <w:i w:val="0"/>
+          <w:color w:val="auto"/>
+        </w:rPr>
+        <w:t xml:space="preserve"> codage de la Bataille Navale et se baseront sur les différents scénarios.</w:t>
+      </w:r>
     </w:p>
     <w:p>
       <w:pPr>
@@ -5619,36 +5898,72 @@
       </w:r>
       <w:bookmarkEnd w:id="30"/>
     </w:p>
+    <w:p/>
     <w:bookmarkStart w:id="31" w:name="_Toc25553321"/>
     <w:bookmarkStart w:id="32" w:name="_Toc71691025"/>
     <w:p>
       <w:pPr>
         <w:pStyle w:val="Help"/>
-      </w:pPr>
-      <w:r>
+        <w:rPr>
+          <w:i w:val="0"/>
+          <w:color w:val="auto"/>
+        </w:rPr>
+      </w:pPr>
+      <w:r>
+        <w:rPr>
+          <w:i w:val="0"/>
+          <w:color w:val="auto"/>
+        </w:rPr>
         <w:fldChar w:fldCharType="begin"/>
       </w:r>
       <w:r>
-        <w:instrText xml:space="preserve"> HYPERLINK "</w:instrText>
-      </w:r>
-      <w:r>
-        <w:instrText>https://github.com/AltinZili/BN-AZI-Bataille-Navale</w:instrText>
-      </w:r>
-      <w:r>
-        <w:instrText xml:space="preserve">" </w:instrText>
-      </w:r>
-      <w:r>
+        <w:rPr>
+          <w:i w:val="0"/>
+          <w:color w:val="auto"/>
+        </w:rPr>
+        <w:instrText xml:space="preserve"> HYPERLINK "https://github.com/AltinZili/BN-AZI-Bataille-Navale" </w:instrText>
+      </w:r>
+      <w:r>
+        <w:rPr>
+          <w:i w:val="0"/>
+          <w:color w:val="auto"/>
+        </w:rPr>
         <w:fldChar w:fldCharType="separate"/>
       </w:r>
       <w:r>
         <w:rPr>
           <w:rStyle w:val="Lienhypertexte"/>
+          <w:i w:val="0"/>
+          <w:color w:val="auto"/>
+          <w:u w:val="none"/>
         </w:rPr>
         <w:t>https://github.com/AltinZili/BN-AZI-Bataille-Navale</w:t>
       </w:r>
       <w:r>
+        <w:rPr>
+          <w:i w:val="0"/>
+          <w:color w:val="auto"/>
+        </w:rPr>
         <w:fldChar w:fldCharType="end"/>
       </w:r>
+    </w:p>
+    <w:p>
+      <w:pPr>
+        <w:pStyle w:val="Help"/>
+        <w:rPr>
+          <w:i w:val="0"/>
+          <w:color w:val="auto"/>
+        </w:rPr>
+      </w:pPr>
+    </w:p>
+    <w:p>
+      <w:pPr>
+        <w:pStyle w:val="Help"/>
+        <w:rPr>
+          <w:i w:val="0"/>
+          <w:color w:val="auto"/>
+        </w:rPr>
+      </w:pPr>
     </w:p>
     <w:p>
       <w:pPr>
@@ -5664,6 +5979,7 @@
           <w:i w:val="0"/>
           <w:iCs/>
         </w:rPr>
+        <w:lastRenderedPageBreak/>
         <w:t>T</w:t>
       </w:r>
       <w:r>
@@ -5692,18 +6008,17 @@
     <w:tbl>
       <w:tblPr>
         <w:tblStyle w:val="Grilledutableau"/>
-        <w:tblW w:w="0" w:type="auto"/>
+        <w:tblW w:w="9634" w:type="dxa"/>
         <w:tblLook w:val="04A0" w:firstRow="1" w:lastRow="0" w:firstColumn="1" w:lastColumn="0" w:noHBand="0" w:noVBand="1"/>
       </w:tblPr>
       <w:tblGrid>
-        <w:gridCol w:w="2277"/>
-        <w:gridCol w:w="1971"/>
-        <w:gridCol w:w="2828"/>
+        <w:gridCol w:w="5949"/>
+        <w:gridCol w:w="3685"/>
       </w:tblGrid>
       <w:tr>
         <w:tc>
           <w:tcPr>
-            <w:tcW w:w="2277" w:type="dxa"/>
+            <w:tcW w:w="5949" w:type="dxa"/>
           </w:tcPr>
           <w:p>
             <w:r>
@@ -5713,50 +6028,7 @@
         </w:tc>
         <w:tc>
           <w:tcPr>
-            <w:tcW w:w="1971" w:type="dxa"/>
-          </w:tcPr>
-          <w:p>
-            <w:r>
-              <w:t>26</w:t>
-            </w:r>
-            <w:r>
-              <w:t>.04.2019</w:t>
-            </w:r>
-          </w:p>
-          <w:p>
-            <w:r>
-              <w:t>Développeur</w:t>
-            </w:r>
-          </w:p>
-          <w:p>
-            <w:r>
-              <w:t>PC personnel</w:t>
-            </w:r>
-          </w:p>
-          <w:p/>
-        </w:tc>
-        <w:tc>
-          <w:tcPr>
-            <w:tcW w:w="2828" w:type="dxa"/>
-          </w:tcPr>
-          <w:p/>
-        </w:tc>
-      </w:tr>
-      <w:tr>
-        <w:tc>
-          <w:tcPr>
-            <w:tcW w:w="2277" w:type="dxa"/>
-          </w:tcPr>
-          <w:p>
-            <w:r>
-              <w:t>1 – afficher aide</w:t>
-            </w:r>
-          </w:p>
-        </w:tc>
-        <w:tc>
-          <w:tcPr>
-            <w:tcW w:w="1971" w:type="dxa"/>
-            <w:shd w:val="clear" w:color="auto" w:fill="70AD47" w:themeFill="accent6"/>
+            <w:tcW w:w="3685" w:type="dxa"/>
             <w:vAlign w:val="center"/>
           </w:tcPr>
           <w:p>
@@ -5764,53 +6036,25 @@
               <w:jc w:val="center"/>
             </w:pPr>
             <w:r>
-              <w:t>OK</w:t>
-            </w:r>
-          </w:p>
-        </w:tc>
-        <w:tc>
-          <w:tcPr>
-            <w:tcW w:w="2828" w:type="dxa"/>
-            <w:vAlign w:val="center"/>
-          </w:tcPr>
+              <w:t>26.04.2019</w:t>
+            </w:r>
+          </w:p>
           <w:p>
             <w:pPr>
               <w:jc w:val="center"/>
             </w:pPr>
-          </w:p>
-        </w:tc>
-      </w:tr>
-      <w:tr>
-        <w:tc>
-          <w:tcPr>
-            <w:tcW w:w="2277" w:type="dxa"/>
-          </w:tcPr>
-          <w:p>
-            <w:r>
-              <w:t>2 – afficher la grille</w:t>
-            </w:r>
-          </w:p>
-        </w:tc>
-        <w:tc>
-          <w:tcPr>
-            <w:tcW w:w="1971" w:type="dxa"/>
-            <w:shd w:val="clear" w:color="auto" w:fill="70AD47" w:themeFill="accent6"/>
-            <w:vAlign w:val="center"/>
-          </w:tcPr>
+            <w:r>
+              <w:t>Développeur</w:t>
+            </w:r>
+          </w:p>
           <w:p>
             <w:pPr>
               <w:jc w:val="center"/>
             </w:pPr>
             <w:r>
-              <w:t>OK</w:t>
-            </w:r>
-          </w:p>
-        </w:tc>
-        <w:tc>
-          <w:tcPr>
-            <w:tcW w:w="2828" w:type="dxa"/>
-            <w:vAlign w:val="center"/>
-          </w:tcPr>
+              <w:t>PC personnel</w:t>
+            </w:r>
+          </w:p>
           <w:p>
             <w:pPr>
               <w:jc w:val="center"/>
@@ -5821,17 +6065,17 @@
       <w:tr>
         <w:tc>
           <w:tcPr>
-            <w:tcW w:w="2277" w:type="dxa"/>
-          </w:tcPr>
-          <w:p>
-            <w:r>
-              <w:t>3- Afficher une partie</w:t>
-            </w:r>
-          </w:p>
-        </w:tc>
-        <w:tc>
-          <w:tcPr>
-            <w:tcW w:w="1971" w:type="dxa"/>
+            <w:tcW w:w="5949" w:type="dxa"/>
+          </w:tcPr>
+          <w:p>
+            <w:r>
+              <w:t>1 – afficher menu</w:t>
+            </w:r>
+          </w:p>
+        </w:tc>
+        <w:tc>
+          <w:tcPr>
+            <w:tcW w:w="3685" w:type="dxa"/>
             <w:shd w:val="clear" w:color="auto" w:fill="70AD47" w:themeFill="accent6"/>
             <w:vAlign w:val="center"/>
           </w:tcPr>
@@ -5844,83 +6088,177 @@
             </w:r>
           </w:p>
         </w:tc>
-        <w:tc>
-          <w:tcPr>
-            <w:tcW w:w="2828" w:type="dxa"/>
+      </w:tr>
+      <w:tr>
+        <w:tc>
+          <w:tcPr>
+            <w:tcW w:w="5949" w:type="dxa"/>
+          </w:tcPr>
+          <w:p>
+            <w:r>
+              <w:t>2 – afficher grille</w:t>
+            </w:r>
+          </w:p>
+        </w:tc>
+        <w:tc>
+          <w:tcPr>
+            <w:tcW w:w="3685" w:type="dxa"/>
+            <w:shd w:val="clear" w:color="auto" w:fill="70AD47" w:themeFill="accent6"/>
             <w:vAlign w:val="center"/>
           </w:tcPr>
           <w:p>
             <w:pPr>
               <w:jc w:val="center"/>
             </w:pPr>
+            <w:r>
+              <w:t>OK</w:t>
+            </w:r>
+          </w:p>
+        </w:tc>
+      </w:tr>
+      <w:tr>
+        <w:tc>
+          <w:tcPr>
+            <w:tcW w:w="5949" w:type="dxa"/>
+          </w:tcPr>
+          <w:p>
+            <w:r>
+              <w:t>3 – afficher aide</w:t>
+            </w:r>
+          </w:p>
+        </w:tc>
+        <w:tc>
+          <w:tcPr>
+            <w:tcW w:w="3685" w:type="dxa"/>
+            <w:shd w:val="clear" w:color="auto" w:fill="70AD47" w:themeFill="accent6"/>
+            <w:vAlign w:val="center"/>
+          </w:tcPr>
+          <w:p>
+            <w:pPr>
+              <w:jc w:val="center"/>
+            </w:pPr>
+            <w:r>
+              <w:t>OK</w:t>
+            </w:r>
           </w:p>
         </w:tc>
       </w:tr>
       <w:tr>
         <w:trPr>
-          <w:trHeight w:val="451"/>
+          <w:trHeight w:val="205"/>
         </w:trPr>
         <w:tc>
           <w:tcPr>
-            <w:tcW w:w="2277" w:type="dxa"/>
-          </w:tcPr>
-          <w:p/>
-        </w:tc>
-        <w:tc>
-          <w:tcPr>
-            <w:tcW w:w="1971" w:type="dxa"/>
-            <w:shd w:val="clear" w:color="auto" w:fill="FFFFFF" w:themeFill="background1"/>
+            <w:tcW w:w="5949" w:type="dxa"/>
+          </w:tcPr>
+          <w:p>
+            <w:r>
+              <w:t>4 – tirs fonctionnels</w:t>
+            </w:r>
+          </w:p>
+        </w:tc>
+        <w:tc>
+          <w:tcPr>
+            <w:tcW w:w="3685" w:type="dxa"/>
+            <w:shd w:val="clear" w:color="auto" w:fill="70AD47" w:themeFill="accent6"/>
             <w:vAlign w:val="center"/>
           </w:tcPr>
           <w:p>
             <w:pPr>
               <w:jc w:val="center"/>
             </w:pPr>
-          </w:p>
-        </w:tc>
-        <w:tc>
-          <w:tcPr>
-            <w:tcW w:w="2828" w:type="dxa"/>
+            <w:r>
+              <w:t>OK</w:t>
+            </w:r>
+          </w:p>
+        </w:tc>
+      </w:tr>
+      <w:tr>
+        <w:trPr>
+          <w:trHeight w:val="195"/>
+        </w:trPr>
+        <w:tc>
+          <w:tcPr>
+            <w:tcW w:w="5949" w:type="dxa"/>
+          </w:tcPr>
+          <w:p>
+            <w:r>
+              <w:t>5 – affiche</w:t>
+            </w:r>
+            <w:r>
+              <w:t>r</w:t>
+            </w:r>
+            <w:r>
+              <w:t xml:space="preserve"> les </w:t>
+            </w:r>
+            <w:proofErr w:type="gramStart"/>
+            <w:r>
+              <w:t>raté</w:t>
+            </w:r>
+            <w:r>
+              <w:t>s</w:t>
+            </w:r>
+            <w:r>
+              <w:t>(</w:t>
+            </w:r>
+            <w:proofErr w:type="gramEnd"/>
+            <w:r>
+              <w:t>~), touchés</w:t>
+            </w:r>
+            <w:r>
+              <w:t>(X) et coulés(~)</w:t>
+            </w:r>
+          </w:p>
+        </w:tc>
+        <w:tc>
+          <w:tcPr>
+            <w:tcW w:w="3685" w:type="dxa"/>
+            <w:shd w:val="clear" w:color="auto" w:fill="70AD47" w:themeFill="accent6"/>
             <w:vAlign w:val="center"/>
           </w:tcPr>
           <w:p>
             <w:pPr>
               <w:jc w:val="center"/>
             </w:pPr>
+            <w:r>
+              <w:t>OK</w:t>
+            </w:r>
           </w:p>
         </w:tc>
       </w:tr>
       <w:tr>
         <w:trPr>
-          <w:trHeight w:val="429"/>
+          <w:trHeight w:val="195"/>
         </w:trPr>
         <w:tc>
           <w:tcPr>
-            <w:tcW w:w="2277" w:type="dxa"/>
-          </w:tcPr>
-          <w:p/>
-        </w:tc>
-        <w:tc>
-          <w:tcPr>
-            <w:tcW w:w="1971" w:type="dxa"/>
-            <w:shd w:val="clear" w:color="auto" w:fill="FFFFFF" w:themeFill="background1"/>
+            <w:tcW w:w="5949" w:type="dxa"/>
+          </w:tcPr>
+          <w:p>
+            <w:r>
+              <w:t>6 – affiche</w:t>
+            </w:r>
+            <w:r>
+              <w:t>r</w:t>
+            </w:r>
+            <w:r>
+              <w:t xml:space="preserve"> la victoire</w:t>
+            </w:r>
+          </w:p>
+        </w:tc>
+        <w:tc>
+          <w:tcPr>
+            <w:tcW w:w="3685" w:type="dxa"/>
+            <w:shd w:val="clear" w:color="auto" w:fill="70AD47" w:themeFill="accent6"/>
             <w:vAlign w:val="center"/>
           </w:tcPr>
           <w:p>
             <w:pPr>
               <w:jc w:val="center"/>
             </w:pPr>
-          </w:p>
-        </w:tc>
-        <w:tc>
-          <w:tcPr>
-            <w:tcW w:w="2828" w:type="dxa"/>
-            <w:vAlign w:val="center"/>
-          </w:tcPr>
-          <w:p>
-            <w:pPr>
-              <w:jc w:val="center"/>
-            </w:pPr>
+            <w:r>
+              <w:t>OK</w:t>
+            </w:r>
           </w:p>
         </w:tc>
       </w:tr>
@@ -5964,6 +6302,106 @@
           <w:iCs/>
         </w:rPr>
         <w:t xml:space="preserve">  </w:t>
+      </w:r>
+    </w:p>
+    <w:p/>
+    <w:p>
+      <w:r>
+        <w:t>Le choix aléatoire d’une grille d’après une liste de grille n’a pas été réalisé :</w:t>
+      </w:r>
+    </w:p>
+    <w:p>
+      <w:pPr>
+        <w:rPr>
+          <w:sz w:val="20"/>
+        </w:rPr>
+      </w:pPr>
+    </w:p>
+    <w:p>
+      <w:pPr>
+        <w:pStyle w:val="Paragraphedeliste"/>
+        <w:numPr>
+          <w:ilvl w:val="0"/>
+          <w:numId w:val="7"/>
+        </w:numPr>
+        <w:rPr>
+          <w:sz w:val="20"/>
+        </w:rPr>
+      </w:pPr>
+      <w:r>
+        <w:rPr>
+          <w:sz w:val="20"/>
+        </w:rPr>
+        <w:t xml:space="preserve">Vu les cours manqués je n’ai pas </w:t>
+      </w:r>
+      <w:r>
+        <w:rPr>
+          <w:sz w:val="20"/>
+        </w:rPr>
+        <w:t>pu le faire</w:t>
+      </w:r>
+    </w:p>
+    <w:p>
+      <w:pPr>
+        <w:rPr>
+          <w:sz w:val="20"/>
+        </w:rPr>
+      </w:pPr>
+    </w:p>
+    <w:p>
+      <w:pPr>
+        <w:rPr>
+          <w:szCs w:val="24"/>
+        </w:rPr>
+      </w:pPr>
+      <w:r>
+        <w:rPr>
+          <w:szCs w:val="24"/>
+        </w:rPr>
+        <w:t>Le nombre de tir</w:t>
+      </w:r>
+      <w:r>
+        <w:rPr>
+          <w:szCs w:val="24"/>
+        </w:rPr>
+        <w:t>s</w:t>
+      </w:r>
+      <w:r>
+        <w:rPr>
+          <w:szCs w:val="24"/>
+        </w:rPr>
+        <w:t xml:space="preserve"> n’est pas compté</w:t>
+      </w:r>
+      <w:r>
+        <w:rPr>
+          <w:szCs w:val="24"/>
+        </w:rPr>
+        <w:t>, il n’y a pas de limite de tirs.</w:t>
+      </w:r>
+    </w:p>
+    <w:p>
+      <w:pPr>
+        <w:rPr>
+          <w:szCs w:val="24"/>
+        </w:rPr>
+      </w:pPr>
+    </w:p>
+    <w:p>
+      <w:pPr>
+        <w:pStyle w:val="Paragraphedeliste"/>
+        <w:numPr>
+          <w:ilvl w:val="0"/>
+          <w:numId w:val="7"/>
+        </w:numPr>
+        <w:rPr>
+          <w:sz w:val="20"/>
+        </w:rPr>
+      </w:pPr>
+      <w:r>
+        <w:rPr>
+          <w:sz w:val="20"/>
+        </w:rPr>
+        <w:t>Vu es cours manqués je n’ai pas pu le faire</w:t>
       </w:r>
     </w:p>
     <w:p>
@@ -6004,6 +6442,47 @@
       </w:r>
       <w:bookmarkEnd w:id="39"/>
     </w:p>
+    <w:p/>
+    <w:p>
+      <w:r>
+        <w:t>Objectifs pas complètement atteints au vu du fait que certaines fonctions n’ont pas été intégrées</w:t>
+      </w:r>
+      <w:r>
+        <w:t xml:space="preserve"> (dans erreurs restantes)</w:t>
+      </w:r>
+    </w:p>
+    <w:p>
+      <w:r>
+        <w:t xml:space="preserve">Cependant la version 0.1 du programme </w:t>
+      </w:r>
+      <w:r>
+        <w:t>a été complètement réalisée</w:t>
+      </w:r>
+      <w:r>
+        <w:t>.</w:t>
+      </w:r>
+    </w:p>
+    <w:p>
+      <w:r>
+        <w:t>Mes difficultés ont été de n’avoir eu qu’un jour pour réaliser la quasi-totalité du projet avec Johnny.</w:t>
+      </w:r>
+    </w:p>
+    <w:p>
+      <w:r>
+        <w:t xml:space="preserve">Une potentielle </w:t>
+      </w:r>
+      <w:r>
+        <w:t>suite</w:t>
+      </w:r>
+      <w:r>
+        <w:t xml:space="preserve"> du projet sera d’essayer personnellement de réaliser  la version 1.0</w:t>
+      </w:r>
+      <w:r>
+        <w:t>.</w:t>
+      </w:r>
+      <w:bookmarkStart w:id="40" w:name="_GoBack"/>
+      <w:bookmarkEnd w:id="40"/>
+    </w:p>
     <w:p>
       <w:pPr>
         <w:pStyle w:val="Help"/>
@@ -6033,16 +6512,16 @@
           <w:tab w:val="num" w:pos="360"/>
         </w:tabs>
       </w:pPr>
-      <w:bookmarkStart w:id="40" w:name="_Toc71703264"/>
-      <w:bookmarkStart w:id="41" w:name="_Toc7173327"/>
+      <w:bookmarkStart w:id="41" w:name="_Toc71703264"/>
+      <w:bookmarkStart w:id="42" w:name="_Toc7173327"/>
       <w:r>
         <w:t>A</w:t>
       </w:r>
-      <w:bookmarkEnd w:id="40"/>
+      <w:bookmarkEnd w:id="41"/>
       <w:r>
         <w:t>nnexes</w:t>
       </w:r>
-      <w:bookmarkEnd w:id="41"/>
+      <w:bookmarkEnd w:id="42"/>
     </w:p>
     <w:p>
       <w:pPr>
@@ -6052,8 +6531,8 @@
           <w:iCs/>
         </w:rPr>
       </w:pPr>
-      <w:bookmarkStart w:id="42" w:name="_Toc71703265"/>
-      <w:bookmarkStart w:id="43" w:name="_Toc7173328"/>
+      <w:bookmarkStart w:id="43" w:name="_Toc71703265"/>
+      <w:bookmarkStart w:id="44" w:name="_Toc7173328"/>
       <w:r>
         <w:rPr>
           <w:i w:val="0"/>
@@ -6061,8 +6540,8 @@
         </w:rPr>
         <w:t>Sources – Bibliographie</w:t>
       </w:r>
-      <w:bookmarkEnd w:id="42"/>
       <w:bookmarkEnd w:id="43"/>
+      <w:bookmarkEnd w:id="44"/>
     </w:p>
     <w:p>
       <w:pPr>
@@ -6072,9 +6551,9 @@
           <w:iCs/>
         </w:rPr>
       </w:pPr>
-      <w:bookmarkStart w:id="44" w:name="_Toc25553330"/>
-      <w:bookmarkStart w:id="45" w:name="_Toc71703266"/>
-      <w:bookmarkStart w:id="46" w:name="_Toc7173329"/>
+      <w:bookmarkStart w:id="45" w:name="_Toc25553330"/>
+      <w:bookmarkStart w:id="46" w:name="_Toc71703266"/>
+      <w:bookmarkStart w:id="47" w:name="_Toc7173329"/>
       <w:r>
         <w:rPr>
           <w:i w:val="0"/>
@@ -6082,8 +6561,8 @@
         </w:rPr>
         <w:t xml:space="preserve">Journal de bord </w:t>
       </w:r>
-      <w:bookmarkEnd w:id="44"/>
       <w:bookmarkEnd w:id="45"/>
+      <w:bookmarkEnd w:id="46"/>
       <w:r>
         <w:rPr>
           <w:i w:val="0"/>
@@ -6091,7 +6570,7 @@
         </w:rPr>
         <w:t>du projet</w:t>
       </w:r>
-      <w:bookmarkEnd w:id="46"/>
+      <w:bookmarkEnd w:id="47"/>
     </w:p>
     <w:p/>
     <w:tbl>
@@ -6218,17 +6697,12 @@
               <w:t xml:space="preserve"> </w:t>
             </w:r>
             <w:proofErr w:type="spellStart"/>
-            <w:proofErr w:type="gramStart"/>
             <w:r>
               <w:t>review</w:t>
             </w:r>
             <w:proofErr w:type="spellEnd"/>
             <w:r>
-              <w:t xml:space="preserve">  avec</w:t>
-            </w:r>
-            <w:proofErr w:type="gramEnd"/>
-            <w:r>
-              <w:t xml:space="preserve"> Johnny </w:t>
+              <w:t xml:space="preserve"> avec Johnny </w:t>
             </w:r>
             <w:proofErr w:type="spellStart"/>
             <w:r>
@@ -6270,17 +6744,12 @@
               <w:t xml:space="preserve"> </w:t>
             </w:r>
             <w:proofErr w:type="spellStart"/>
-            <w:proofErr w:type="gramStart"/>
             <w:r>
               <w:t>review</w:t>
             </w:r>
             <w:proofErr w:type="spellEnd"/>
             <w:r>
-              <w:t xml:space="preserve">  avec</w:t>
-            </w:r>
-            <w:proofErr w:type="gramEnd"/>
-            <w:r>
-              <w:t xml:space="preserve"> Johnny </w:t>
+              <w:t xml:space="preserve"> avec Johnny </w:t>
             </w:r>
             <w:proofErr w:type="spellStart"/>
             <w:r>
@@ -6303,8 +6772,10 @@
           </w:tcPr>
           <w:p>
             <w:r>
-              <w:lastRenderedPageBreak/>
-              <w:t>28.04.2019</w:t>
+              <w:t>28</w:t>
+            </w:r>
+            <w:r>
+              <w:t>.04.2019</w:t>
             </w:r>
           </w:p>
         </w:tc>
@@ -6322,52 +6793,14 @@
             </w:r>
             <w:proofErr w:type="spellEnd"/>
             <w:r>
-              <w:t xml:space="preserve"> avec Johnny Vaca</w:t>
-            </w:r>
-            <w:bookmarkStart w:id="47" w:name="_GoBack"/>
-            <w:bookmarkEnd w:id="47"/>
-          </w:p>
-        </w:tc>
-      </w:tr>
-      <w:tr>
-        <w:tc>
-          <w:tcPr>
-            <w:tcW w:w="1418" w:type="dxa"/>
-          </w:tcPr>
-          <w:p>
-            <w:pPr>
-              <w:jc w:val="center"/>
-            </w:pPr>
-            <w:r>
-              <w:t>…</w:t>
-            </w:r>
-          </w:p>
-        </w:tc>
-        <w:tc>
-          <w:tcPr>
-            <w:tcW w:w="7368" w:type="dxa"/>
-          </w:tcPr>
-          <w:p>
-            <w:pPr>
-              <w:rPr>
-                <w:color w:val="FF0000"/>
-              </w:rPr>
-            </w:pPr>
-          </w:p>
-        </w:tc>
-      </w:tr>
-      <w:tr>
-        <w:tc>
-          <w:tcPr>
-            <w:tcW w:w="1418" w:type="dxa"/>
-          </w:tcPr>
-          <w:p/>
-        </w:tc>
-        <w:tc>
-          <w:tcPr>
-            <w:tcW w:w="7368" w:type="dxa"/>
-          </w:tcPr>
-          <w:p/>
+              <w:t xml:space="preserve"> avec Johnny </w:t>
+            </w:r>
+            <w:proofErr w:type="spellStart"/>
+            <w:r>
+              <w:t>Vaca</w:t>
+            </w:r>
+            <w:proofErr w:type="spellEnd"/>
+          </w:p>
         </w:tc>
       </w:tr>
     </w:tbl>
@@ -6379,8 +6812,8 @@
       </w:pPr>
     </w:p>
     <w:sectPr>
-      <w:headerReference w:type="default" r:id="rId10"/>
-      <w:footerReference w:type="default" r:id="rId11"/>
+      <w:headerReference w:type="default" r:id="rId11"/>
+      <w:footerReference w:type="default" r:id="rId12"/>
       <w:pgSz w:w="11906" w:h="16838" w:code="9"/>
       <w:pgMar w:top="1418" w:right="1418" w:bottom="1418" w:left="1418" w:header="720" w:footer="720" w:gutter="0"/>
       <w:cols w:space="720"/>
@@ -6476,7 +6909,7 @@
       <w:rPr>
         <w:noProof/>
       </w:rPr>
-      <w:t>26 avril 2019</w:t>
+      <w:t>28 avril 2019</w:t>
     </w:r>
     <w:r>
       <w:fldChar w:fldCharType="end"/>
@@ -6624,6 +7057,119 @@
 <file path=word/numbering.xml><?xml version="1.0" encoding="utf-8"?>
 <w:numbering xmlns:wpc="http://schemas.microsoft.com/office/word/2010/wordprocessingCanvas" xmlns:cx="http://schemas.microsoft.com/office/drawing/2014/chartex" xmlns:cx1="http://schemas.microsoft.com/office/drawing/2015/9/8/chartex" xmlns:cx2="http://schemas.microsoft.com/office/drawing/2015/10/21/chartex" xmlns:cx3="http://schemas.microsoft.com/office/drawing/2016/5/9/chartex" xmlns:cx4="http://schemas.microsoft.com/office/drawing/2016/5/10/chartex" xmlns:cx5="http://schemas.microsoft.com/office/drawing/2016/5/11/chartex" xmlns:cx6="http://schemas.microsoft.com/office/drawing/2016/5/12/chartex" xmlns:cx7="http://schemas.microsoft.com/office/drawing/2016/5/13/chartex" xmlns:cx8="http://schemas.microsoft.com/office/drawing/2016/5/14/chartex" xmlns:mc="http://schemas.openxmlformats.org/markup-compatibility/2006" xmlns:aink="http://schemas.microsoft.com/office/drawing/2016/ink" xmlns:am3d="http://schemas.microsoft.com/office/drawing/2017/model3d" xmlns:o="urn:schemas-microsoft-com:office:office" xmlns:r="http://schemas.openxmlformats.org/officeDocument/2006/relationships" xmlns:m="http://schemas.openxmlformats.org/officeDocument/2006/math" xmlns:v="urn:schemas-microsoft-com:vml" xmlns:wp14="http://schemas.microsoft.com/office/word/2010/wordprocessingDrawing" xmlns:wp="http://schemas.openxmlformats.org/drawingml/2006/wordprocessingDrawing" xmlns:w10="urn:schemas-microsoft-com:office:word" xmlns:w="http://schemas.openxmlformats.org/wordprocessingml/2006/main" xmlns:w14="http://schemas.microsoft.com/office/word/2010/wordml" xmlns:w15="http://schemas.microsoft.com/office/word/2012/wordml" xmlns:w16cid="http://schemas.microsoft.com/office/word/2016/wordml/cid" xmlns:w16se="http://schemas.microsoft.com/office/word/2015/wordml/symex" xmlns:wpg="http://schemas.microsoft.com/office/word/2010/wordprocessingGroup" xmlns:wpi="http://schemas.microsoft.com/office/word/2010/wordprocessingInk" xmlns:wne="http://schemas.microsoft.com/office/word/2006/wordml" xmlns:wps="http://schemas.microsoft.com/office/word/2010/wordprocessingShape" mc:Ignorable="w14 w15 w16se w16cid wp14">
   <w:abstractNum w:abstractNumId="0" w15:restartNumberingAfterBreak="0">
+    <w:nsid w:val="048874C5"/>
+    <w:multiLevelType w:val="hybridMultilevel"/>
+    <w:tmpl w:val="DC380C7C"/>
+    <w:lvl w:ilvl="0" w:tplc="100C0005">
+      <w:start w:val="1"/>
+      <w:numFmt w:val="bullet"/>
+      <w:lvlText w:val=""/>
+      <w:lvlJc w:val="left"/>
+      <w:pPr>
+        <w:ind w:left="720" w:hanging="360"/>
+      </w:pPr>
+      <w:rPr>
+        <w:rFonts w:ascii="Wingdings" w:hAnsi="Wingdings" w:hint="default"/>
+      </w:rPr>
+    </w:lvl>
+    <w:lvl w:ilvl="1" w:tplc="100C0003" w:tentative="1">
+      <w:start w:val="1"/>
+      <w:numFmt w:val="bullet"/>
+      <w:lvlText w:val="o"/>
+      <w:lvlJc w:val="left"/>
+      <w:pPr>
+        <w:ind w:left="1440" w:hanging="360"/>
+      </w:pPr>
+      <w:rPr>
+        <w:rFonts w:ascii="Courier New" w:hAnsi="Courier New" w:cs="Courier New" w:hint="default"/>
+      </w:rPr>
+    </w:lvl>
+    <w:lvl w:ilvl="2" w:tplc="100C0005" w:tentative="1">
+      <w:start w:val="1"/>
+      <w:numFmt w:val="bullet"/>
+      <w:lvlText w:val=""/>
+      <w:lvlJc w:val="left"/>
+      <w:pPr>
+        <w:ind w:left="2160" w:hanging="360"/>
+      </w:pPr>
+      <w:rPr>
+        <w:rFonts w:ascii="Wingdings" w:hAnsi="Wingdings" w:hint="default"/>
+      </w:rPr>
+    </w:lvl>
+    <w:lvl w:ilvl="3" w:tplc="100C0001" w:tentative="1">
+      <w:start w:val="1"/>
+      <w:numFmt w:val="bullet"/>
+      <w:lvlText w:val=""/>
+      <w:lvlJc w:val="left"/>
+      <w:pPr>
+        <w:ind w:left="2880" w:hanging="360"/>
+      </w:pPr>
+      <w:rPr>
+        <w:rFonts w:ascii="Symbol" w:hAnsi="Symbol" w:hint="default"/>
+      </w:rPr>
+    </w:lvl>
+    <w:lvl w:ilvl="4" w:tplc="100C0003" w:tentative="1">
+      <w:start w:val="1"/>
+      <w:numFmt w:val="bullet"/>
+      <w:lvlText w:val="o"/>
+      <w:lvlJc w:val="left"/>
+      <w:pPr>
+        <w:ind w:left="3600" w:hanging="360"/>
+      </w:pPr>
+      <w:rPr>
+        <w:rFonts w:ascii="Courier New" w:hAnsi="Courier New" w:cs="Courier New" w:hint="default"/>
+      </w:rPr>
+    </w:lvl>
+    <w:lvl w:ilvl="5" w:tplc="100C0005" w:tentative="1">
+      <w:start w:val="1"/>
+      <w:numFmt w:val="bullet"/>
+      <w:lvlText w:val=""/>
+      <w:lvlJc w:val="left"/>
+      <w:pPr>
+        <w:ind w:left="4320" w:hanging="360"/>
+      </w:pPr>
+      <w:rPr>
+        <w:rFonts w:ascii="Wingdings" w:hAnsi="Wingdings" w:hint="default"/>
+      </w:rPr>
+    </w:lvl>
+    <w:lvl w:ilvl="6" w:tplc="100C0001" w:tentative="1">
+      <w:start w:val="1"/>
+      <w:numFmt w:val="bullet"/>
+      <w:lvlText w:val=""/>
+      <w:lvlJc w:val="left"/>
+      <w:pPr>
+        <w:ind w:left="5040" w:hanging="360"/>
+      </w:pPr>
+      <w:rPr>
+        <w:rFonts w:ascii="Symbol" w:hAnsi="Symbol" w:hint="default"/>
+      </w:rPr>
+    </w:lvl>
+    <w:lvl w:ilvl="7" w:tplc="100C0003" w:tentative="1">
+      <w:start w:val="1"/>
+      <w:numFmt w:val="bullet"/>
+      <w:lvlText w:val="o"/>
+      <w:lvlJc w:val="left"/>
+      <w:pPr>
+        <w:ind w:left="5760" w:hanging="360"/>
+      </w:pPr>
+      <w:rPr>
+        <w:rFonts w:ascii="Courier New" w:hAnsi="Courier New" w:cs="Courier New" w:hint="default"/>
+      </w:rPr>
+    </w:lvl>
+    <w:lvl w:ilvl="8" w:tplc="100C0005" w:tentative="1">
+      <w:start w:val="1"/>
+      <w:numFmt w:val="bullet"/>
+      <w:lvlText w:val=""/>
+      <w:lvlJc w:val="left"/>
+      <w:pPr>
+        <w:ind w:left="6480" w:hanging="360"/>
+      </w:pPr>
+      <w:rPr>
+        <w:rFonts w:ascii="Wingdings" w:hAnsi="Wingdings" w:hint="default"/>
+      </w:rPr>
+    </w:lvl>
+  </w:abstractNum>
+  <w:abstractNum w:abstractNumId="1" w15:restartNumberingAfterBreak="0">
     <w:nsid w:val="0A7C7405"/>
     <w:multiLevelType w:val="singleLevel"/>
     <w:tmpl w:val="92869324"/>
@@ -6644,7 +7190,7 @@
       </w:rPr>
     </w:lvl>
   </w:abstractNum>
-  <w:abstractNum w:abstractNumId="1" w15:restartNumberingAfterBreak="0">
+  <w:abstractNum w:abstractNumId="2" w15:restartNumberingAfterBreak="0">
     <w:nsid w:val="0BAF753A"/>
     <w:multiLevelType w:val="hybridMultilevel"/>
     <w:tmpl w:val="F0BE7148"/>
@@ -6757,7 +7303,7 @@
       </w:rPr>
     </w:lvl>
   </w:abstractNum>
-  <w:abstractNum w:abstractNumId="2" w15:restartNumberingAfterBreak="0">
+  <w:abstractNum w:abstractNumId="3" w15:restartNumberingAfterBreak="0">
     <w:nsid w:val="2F8D64BB"/>
     <w:multiLevelType w:val="hybridMultilevel"/>
     <w:tmpl w:val="2BBE609C"/>
@@ -6870,7 +7416,7 @@
       </w:rPr>
     </w:lvl>
   </w:abstractNum>
-  <w:abstractNum w:abstractNumId="3" w15:restartNumberingAfterBreak="0">
+  <w:abstractNum w:abstractNumId="4" w15:restartNumberingAfterBreak="0">
     <w:nsid w:val="38705B57"/>
     <w:multiLevelType w:val="hybridMultilevel"/>
     <w:tmpl w:val="0FD48284"/>
@@ -6959,10 +7505,10 @@
       </w:pPr>
     </w:lvl>
   </w:abstractNum>
-  <w:abstractNum w:abstractNumId="4" w15:restartNumberingAfterBreak="0">
+  <w:abstractNum w:abstractNumId="5" w15:restartNumberingAfterBreak="0">
     <w:nsid w:val="5261088D"/>
     <w:multiLevelType w:val="hybridMultilevel"/>
-    <w:tmpl w:val="55AAED02"/>
+    <w:tmpl w:val="0672ABA2"/>
     <w:lvl w:ilvl="0" w:tplc="100C0005">
       <w:start w:val="1"/>
       <w:numFmt w:val="bullet"/>
@@ -6975,7 +7521,7 @@
         <w:rFonts w:ascii="Wingdings" w:hAnsi="Wingdings" w:hint="default"/>
       </w:rPr>
     </w:lvl>
-    <w:lvl w:ilvl="1" w:tplc="04090003" w:tentative="1">
+    <w:lvl w:ilvl="1" w:tplc="04090003">
       <w:start w:val="1"/>
       <w:numFmt w:val="bullet"/>
       <w:lvlText w:val="o"/>
@@ -7072,7 +7618,7 @@
       </w:rPr>
     </w:lvl>
   </w:abstractNum>
-  <w:abstractNum w:abstractNumId="5" w15:restartNumberingAfterBreak="0">
+  <w:abstractNum w:abstractNumId="6" w15:restartNumberingAfterBreak="0">
     <w:nsid w:val="52A419E7"/>
     <w:multiLevelType w:val="hybridMultilevel"/>
     <w:tmpl w:val="8EA61BCC"/>
@@ -7161,7 +7707,7 @@
       </w:pPr>
     </w:lvl>
   </w:abstractNum>
-  <w:abstractNum w:abstractNumId="6" w15:restartNumberingAfterBreak="0">
+  <w:abstractNum w:abstractNumId="7" w15:restartNumberingAfterBreak="0">
     <w:nsid w:val="637E28D6"/>
     <w:multiLevelType w:val="multilevel"/>
     <w:tmpl w:val="783636DA"/>
@@ -7256,7 +7802,7 @@
       </w:pPr>
     </w:lvl>
   </w:abstractNum>
-  <w:abstractNum w:abstractNumId="7" w15:restartNumberingAfterBreak="0">
+  <w:abstractNum w:abstractNumId="8" w15:restartNumberingAfterBreak="0">
     <w:nsid w:val="7B193736"/>
     <w:multiLevelType w:val="multilevel"/>
     <w:tmpl w:val="0C58E0B2"/>
@@ -7370,28 +7916,31 @@
     </w:lvl>
   </w:abstractNum>
   <w:num w:numId="1">
+    <w:abstractNumId w:val="8"/>
+  </w:num>
+  <w:num w:numId="2">
+    <w:abstractNumId w:val="1"/>
+  </w:num>
+  <w:num w:numId="3">
+    <w:abstractNumId w:val="4"/>
+  </w:num>
+  <w:num w:numId="4">
+    <w:abstractNumId w:val="6"/>
+  </w:num>
+  <w:num w:numId="5">
     <w:abstractNumId w:val="7"/>
   </w:num>
-  <w:num w:numId="2">
-    <w:abstractNumId w:val="0"/>
+  <w:num w:numId="6">
+    <w:abstractNumId w:val="2"/>
   </w:num>
-  <w:num w:numId="3">
+  <w:num w:numId="7">
+    <w:abstractNumId w:val="5"/>
+  </w:num>
+  <w:num w:numId="8">
     <w:abstractNumId w:val="3"/>
   </w:num>
-  <w:num w:numId="4">
-    <w:abstractNumId w:val="5"/>
-  </w:num>
-  <w:num w:numId="5">
-    <w:abstractNumId w:val="6"/>
-  </w:num>
-  <w:num w:numId="6">
-    <w:abstractNumId w:val="1"/>
-  </w:num>
-  <w:num w:numId="7">
-    <w:abstractNumId w:val="4"/>
-  </w:num>
-  <w:num w:numId="8">
-    <w:abstractNumId w:val="2"/>
+  <w:num w:numId="9">
+    <w:abstractNumId w:val="0"/>
   </w:num>
   <w:numIdMacAtCleanup w:val="8"/>
 </w:numbering>

--- a/Doc/Documentation.docx
+++ b/Doc/Documentation.docx
@@ -3700,6 +3700,7 @@
         </w:rPr>
         <w:t xml:space="preserve">, </w:t>
       </w:r>
+      <w:proofErr w:type="spellStart"/>
       <w:r>
         <w:rPr>
           <w:i w:val="0"/>
@@ -3708,6 +3709,7 @@
         </w:rPr>
         <w:t>Altin</w:t>
       </w:r>
+      <w:proofErr w:type="spellEnd"/>
       <w:r>
         <w:rPr>
           <w:i w:val="0"/>
@@ -3856,40 +3858,17 @@
           <w:i w:val="0"/>
           <w:color w:val="auto"/>
         </w:rPr>
-        <w:t xml:space="preserve"> </w:t>
-      </w:r>
-      <w:proofErr w:type="spellStart"/>
-      <w:r>
+        <w:t xml:space="preserve"> Vaca, Johnny, </w:t>
+      </w:r>
+    </w:p>
+    <w:p>
+      <w:pPr>
+        <w:pStyle w:val="Help"/>
         <w:rPr>
           <w:i w:val="0"/>
           <w:color w:val="auto"/>
         </w:rPr>
-        <w:t>Vaca</w:t>
-      </w:r>
-      <w:proofErr w:type="spellEnd"/>
-      <w:r>
-        <w:rPr>
-          <w:i w:val="0"/>
-          <w:color w:val="auto"/>
-        </w:rPr>
-        <w:t xml:space="preserve">, Johnny, Johnny </w:t>
-      </w:r>
-      <w:proofErr w:type="spellStart"/>
-      <w:r>
-        <w:rPr>
-          <w:i w:val="0"/>
-          <w:color w:val="auto"/>
-        </w:rPr>
-        <w:t>Vaca</w:t>
-      </w:r>
-      <w:proofErr w:type="spellEnd"/>
-      <w:r>
-        <w:rPr>
-          <w:i w:val="0"/>
-          <w:color w:val="auto"/>
-        </w:rPr>
-        <w:t xml:space="preserve">, </w:t>
-      </w:r>
+      </w:pPr>
       <w:r>
         <w:rPr>
           <w:i w:val="0"/>
@@ -5486,8 +5465,13 @@
       <w:r>
         <w:t xml:space="preserve">Moi : </w:t>
       </w:r>
-      <w:r>
-        <w:t xml:space="preserve">Altin </w:t>
+      <w:proofErr w:type="spellStart"/>
+      <w:r>
+        <w:t>Altin</w:t>
+      </w:r>
+      <w:proofErr w:type="spellEnd"/>
+      <w:r>
+        <w:t xml:space="preserve"> </w:t>
       </w:r>
       <w:proofErr w:type="spellStart"/>
       <w:r>
@@ -5581,23 +5565,23 @@
       </w:pPr>
       <w:bookmarkStart w:id="20" w:name="_Hlk7892210"/>
       <w:r>
-        <w:t xml:space="preserve">Ces tests seront réalisés par Altin </w:t>
+        <w:t xml:space="preserve">Ces tests seront réalisés par </w:t>
       </w:r>
       <w:proofErr w:type="spellStart"/>
       <w:r>
+        <w:t>Altin</w:t>
+      </w:r>
+      <w:proofErr w:type="spellEnd"/>
+      <w:r>
+        <w:t xml:space="preserve"> </w:t>
+      </w:r>
+      <w:proofErr w:type="spellStart"/>
+      <w:r>
         <w:t>Zili</w:t>
       </w:r>
       <w:proofErr w:type="spellEnd"/>
       <w:r>
-        <w:t xml:space="preserve"> et Johnny </w:t>
-      </w:r>
-      <w:proofErr w:type="spellStart"/>
-      <w:r>
-        <w:t>Vaca</w:t>
-      </w:r>
-      <w:proofErr w:type="spellEnd"/>
-      <w:r>
-        <w:t xml:space="preserve"> lors du codage de la Bataille Navale et se baseront sur les différents scénarios.</w:t>
+        <w:t xml:space="preserve"> et Johnny Vaca lors du codage de la Bataille Navale et se baseront sur les différents scénarios.</w:t>
       </w:r>
     </w:p>
     <w:bookmarkEnd w:id="20"/>
@@ -5667,41 +5651,49 @@
         <w:ind w:left="708"/>
       </w:pPr>
       <w:r>
-        <w:t xml:space="preserve">Ces tests seront réalisés par Altin </w:t>
+        <w:t xml:space="preserve">Ces tests seront réalisés par </w:t>
       </w:r>
       <w:proofErr w:type="spellStart"/>
       <w:r>
+        <w:t>Altin</w:t>
+      </w:r>
+      <w:proofErr w:type="spellEnd"/>
+      <w:r>
+        <w:t xml:space="preserve"> </w:t>
+      </w:r>
+      <w:proofErr w:type="spellStart"/>
+      <w:r>
         <w:t>Zili</w:t>
       </w:r>
       <w:proofErr w:type="spellEnd"/>
       <w:r>
-        <w:t xml:space="preserve"> et Johnny </w:t>
+        <w:t xml:space="preserve"> et Johnny Vaca lors du codage de la Bataille Navale et se baseront sur les différents scénarios.</w:t>
+      </w:r>
+    </w:p>
+    <w:p/>
+    <w:p>
+      <w:pPr>
+        <w:pStyle w:val="Titre4"/>
+      </w:pPr>
+      <w:r>
+        <w:t>Test d’Intégration :</w:t>
+      </w:r>
+    </w:p>
+    <w:p/>
+    <w:p>
+      <w:pPr>
+        <w:ind w:left="864"/>
+      </w:pPr>
+      <w:r>
+        <w:t xml:space="preserve">Ces tests seront réalisés par </w:t>
       </w:r>
       <w:proofErr w:type="spellStart"/>
       <w:r>
-        <w:t>Vaca</w:t>
+        <w:t>Altin</w:t>
       </w:r>
       <w:proofErr w:type="spellEnd"/>
       <w:r>
-        <w:t xml:space="preserve"> lors du codage de la Bataille Navale et se baseront sur les différents scénarios.</w:t>
-      </w:r>
-    </w:p>
-    <w:p/>
-    <w:p>
-      <w:pPr>
-        <w:pStyle w:val="Titre4"/>
-      </w:pPr>
-      <w:r>
-        <w:t>Test d’Intégration :</w:t>
-      </w:r>
-    </w:p>
-    <w:p/>
-    <w:p>
-      <w:pPr>
-        <w:ind w:left="864"/>
-      </w:pPr>
-      <w:r>
-        <w:t xml:space="preserve">Ces tests seront réalisés par Altin </w:t>
+        <w:t xml:space="preserve"> </w:t>
       </w:r>
       <w:proofErr w:type="spellStart"/>
       <w:r>
@@ -5709,15 +5701,7 @@
       </w:r>
       <w:proofErr w:type="spellEnd"/>
       <w:r>
-        <w:t xml:space="preserve"> et Johnny </w:t>
-      </w:r>
-      <w:proofErr w:type="spellStart"/>
-      <w:r>
-        <w:t>Vaca</w:t>
-      </w:r>
-      <w:proofErr w:type="spellEnd"/>
-      <w:r>
-        <w:t xml:space="preserve"> lors du codage de la Bataille Navale et se baseront sur les différents scénarios.</w:t>
+        <w:t xml:space="preserve"> et Johnny Vaca lors du codage de la Bataille Navale et se baseront sur les différents scénarios.</w:t>
       </w:r>
     </w:p>
     <w:p/>
@@ -5752,7 +5736,7 @@
           <w:i w:val="0"/>
           <w:color w:val="auto"/>
         </w:rPr>
-        <w:t xml:space="preserve">Ces tests seront réalisés par Altin </w:t>
+        <w:t xml:space="preserve">Ces tests seront réalisés par </w:t>
       </w:r>
       <w:proofErr w:type="spellStart"/>
       <w:r>
@@ -5760,7 +5744,7 @@
           <w:i w:val="0"/>
           <w:color w:val="auto"/>
         </w:rPr>
-        <w:t>Zili</w:t>
+        <w:t>Altin</w:t>
       </w:r>
       <w:proofErr w:type="spellEnd"/>
       <w:r>
@@ -5768,7 +5752,7 @@
           <w:i w:val="0"/>
           <w:color w:val="auto"/>
         </w:rPr>
-        <w:t xml:space="preserve"> et Johnny </w:t>
+        <w:t xml:space="preserve"> </w:t>
       </w:r>
       <w:proofErr w:type="spellStart"/>
       <w:r>
@@ -5776,7 +5760,7 @@
           <w:i w:val="0"/>
           <w:color w:val="auto"/>
         </w:rPr>
-        <w:t>Vaca</w:t>
+        <w:t>Zili</w:t>
       </w:r>
       <w:proofErr w:type="spellEnd"/>
       <w:r>
@@ -5784,7 +5768,7 @@
           <w:i w:val="0"/>
           <w:color w:val="auto"/>
         </w:rPr>
-        <w:t xml:space="preserve"> lors d</w:t>
+        <w:t xml:space="preserve"> et Johnny Vaca lors d</w:t>
       </w:r>
       <w:r>
         <w:rPr>
@@ -5836,13 +5820,11 @@
       <w:bookmarkEnd w:id="24"/>
     </w:p>
     <w:p/>
-    <w:p/>
-    <w:p/>
-    <w:p/>
-    <w:p/>
-    <w:p/>
-    <w:p/>
-    <w:p/>
+    <w:p>
+      <w:r>
+        <w:t xml:space="preserve">Dans mon programme il y a que des donnés qui se trouvent dans une grille, c’est-à-dire que ce sont des numéros qui représentent un bateau dans une grille fixe.  </w:t>
+      </w:r>
+    </w:p>
     <w:p/>
     <w:p/>
     <w:p>
@@ -5967,6 +5949,87 @@
     </w:p>
     <w:p>
       <w:pPr>
+        <w:pStyle w:val="Help"/>
+        <w:rPr>
+          <w:i w:val="0"/>
+          <w:color w:val="auto"/>
+        </w:rPr>
+      </w:pPr>
+    </w:p>
+    <w:p>
+      <w:pPr>
+        <w:pStyle w:val="Help"/>
+        <w:rPr>
+          <w:i w:val="0"/>
+          <w:color w:val="auto"/>
+        </w:rPr>
+      </w:pPr>
+    </w:p>
+    <w:p>
+      <w:pPr>
+        <w:pStyle w:val="Help"/>
+        <w:rPr>
+          <w:i w:val="0"/>
+          <w:color w:val="auto"/>
+        </w:rPr>
+      </w:pPr>
+    </w:p>
+    <w:p>
+      <w:pPr>
+        <w:pStyle w:val="Help"/>
+        <w:rPr>
+          <w:i w:val="0"/>
+          <w:color w:val="auto"/>
+        </w:rPr>
+      </w:pPr>
+    </w:p>
+    <w:p>
+      <w:pPr>
+        <w:pStyle w:val="Help"/>
+        <w:rPr>
+          <w:i w:val="0"/>
+          <w:color w:val="auto"/>
+        </w:rPr>
+      </w:pPr>
+    </w:p>
+    <w:p>
+      <w:pPr>
+        <w:pStyle w:val="Help"/>
+        <w:rPr>
+          <w:i w:val="0"/>
+          <w:color w:val="auto"/>
+        </w:rPr>
+      </w:pPr>
+    </w:p>
+    <w:p>
+      <w:pPr>
+        <w:pStyle w:val="Help"/>
+        <w:rPr>
+          <w:i w:val="0"/>
+          <w:color w:val="auto"/>
+        </w:rPr>
+      </w:pPr>
+    </w:p>
+    <w:p>
+      <w:pPr>
+        <w:pStyle w:val="Help"/>
+        <w:rPr>
+          <w:i w:val="0"/>
+          <w:color w:val="auto"/>
+        </w:rPr>
+      </w:pPr>
+    </w:p>
+    <w:p>
+      <w:pPr>
+        <w:pStyle w:val="Help"/>
+        <w:rPr>
+          <w:i w:val="0"/>
+          <w:color w:val="auto"/>
+        </w:rPr>
+      </w:pPr>
+    </w:p>
+    <w:p>
+      <w:pPr>
         <w:pStyle w:val="Titre2"/>
         <w:rPr>
           <w:i w:val="0"/>
@@ -5979,7 +6042,6 @@
           <w:i w:val="0"/>
           <w:iCs/>
         </w:rPr>
-        <w:lastRenderedPageBreak/>
         <w:t>T</w:t>
       </w:r>
       <w:r>
@@ -6183,59 +6245,6 @@
           </w:tcPr>
           <w:p>
             <w:r>
-              <w:t>5 – affiche</w:t>
-            </w:r>
-            <w:r>
-              <w:t>r</w:t>
-            </w:r>
-            <w:r>
-              <w:t xml:space="preserve"> les </w:t>
-            </w:r>
-            <w:proofErr w:type="gramStart"/>
-            <w:r>
-              <w:t>raté</w:t>
-            </w:r>
-            <w:r>
-              <w:t>s</w:t>
-            </w:r>
-            <w:r>
-              <w:t>(</w:t>
-            </w:r>
-            <w:proofErr w:type="gramEnd"/>
-            <w:r>
-              <w:t>~), touchés</w:t>
-            </w:r>
-            <w:r>
-              <w:t>(X) et coulés(~)</w:t>
-            </w:r>
-          </w:p>
-        </w:tc>
-        <w:tc>
-          <w:tcPr>
-            <w:tcW w:w="3685" w:type="dxa"/>
-            <w:shd w:val="clear" w:color="auto" w:fill="70AD47" w:themeFill="accent6"/>
-            <w:vAlign w:val="center"/>
-          </w:tcPr>
-          <w:p>
-            <w:pPr>
-              <w:jc w:val="center"/>
-            </w:pPr>
-            <w:r>
-              <w:t>OK</w:t>
-            </w:r>
-          </w:p>
-        </w:tc>
-      </w:tr>
-      <w:tr>
-        <w:trPr>
-          <w:trHeight w:val="195"/>
-        </w:trPr>
-        <w:tc>
-          <w:tcPr>
-            <w:tcW w:w="5949" w:type="dxa"/>
-          </w:tcPr>
-          <w:p>
-            <w:r>
               <w:t>6 – affiche</w:t>
             </w:r>
             <w:r>
@@ -6358,25 +6367,7 @@
         <w:rPr>
           <w:szCs w:val="24"/>
         </w:rPr>
-        <w:t>Le nombre de tir</w:t>
-      </w:r>
-      <w:r>
-        <w:rPr>
-          <w:szCs w:val="24"/>
-        </w:rPr>
-        <w:t>s</w:t>
-      </w:r>
-      <w:r>
-        <w:rPr>
-          <w:szCs w:val="24"/>
-        </w:rPr>
-        <w:t xml:space="preserve"> n’est pas compté</w:t>
-      </w:r>
-      <w:r>
-        <w:rPr>
-          <w:szCs w:val="24"/>
-        </w:rPr>
-        <w:t>, il n’y a pas de limite de tirs.</w:t>
+        <w:t>Pas réglé les tests de robustesses pour chaque fonctionnalité du programme.</w:t>
       </w:r>
     </w:p>
     <w:p>
@@ -6480,8 +6471,6 @@
       <w:r>
         <w:t>.</w:t>
       </w:r>
-      <w:bookmarkStart w:id="40" w:name="_GoBack"/>
-      <w:bookmarkEnd w:id="40"/>
     </w:p>
     <w:p>
       <w:pPr>
@@ -6512,16 +6501,16 @@
           <w:tab w:val="num" w:pos="360"/>
         </w:tabs>
       </w:pPr>
-      <w:bookmarkStart w:id="41" w:name="_Toc71703264"/>
-      <w:bookmarkStart w:id="42" w:name="_Toc7173327"/>
+      <w:bookmarkStart w:id="40" w:name="_Toc71703264"/>
+      <w:bookmarkStart w:id="41" w:name="_Toc7173327"/>
       <w:r>
         <w:t>A</w:t>
       </w:r>
+      <w:bookmarkEnd w:id="40"/>
+      <w:r>
+        <w:t>nnexes</w:t>
+      </w:r>
       <w:bookmarkEnd w:id="41"/>
-      <w:r>
-        <w:t>nnexes</w:t>
-      </w:r>
-      <w:bookmarkEnd w:id="42"/>
     </w:p>
     <w:p>
       <w:pPr>
@@ -6531,8 +6520,8 @@
           <w:iCs/>
         </w:rPr>
       </w:pPr>
-      <w:bookmarkStart w:id="43" w:name="_Toc71703265"/>
-      <w:bookmarkStart w:id="44" w:name="_Toc7173328"/>
+      <w:bookmarkStart w:id="42" w:name="_Toc71703265"/>
+      <w:bookmarkStart w:id="43" w:name="_Toc7173328"/>
       <w:r>
         <w:rPr>
           <w:i w:val="0"/>
@@ -6540,8 +6529,8 @@
         </w:rPr>
         <w:t>Sources – Bibliographie</w:t>
       </w:r>
+      <w:bookmarkEnd w:id="42"/>
       <w:bookmarkEnd w:id="43"/>
-      <w:bookmarkEnd w:id="44"/>
     </w:p>
     <w:p>
       <w:pPr>
@@ -6551,9 +6540,9 @@
           <w:iCs/>
         </w:rPr>
       </w:pPr>
-      <w:bookmarkStart w:id="45" w:name="_Toc25553330"/>
-      <w:bookmarkStart w:id="46" w:name="_Toc71703266"/>
-      <w:bookmarkStart w:id="47" w:name="_Toc7173329"/>
+      <w:bookmarkStart w:id="44" w:name="_Toc25553330"/>
+      <w:bookmarkStart w:id="45" w:name="_Toc71703266"/>
+      <w:bookmarkStart w:id="46" w:name="_Toc7173329"/>
       <w:r>
         <w:rPr>
           <w:i w:val="0"/>
@@ -6561,8 +6550,8 @@
         </w:rPr>
         <w:t xml:space="preserve">Journal de bord </w:t>
       </w:r>
+      <w:bookmarkEnd w:id="44"/>
       <w:bookmarkEnd w:id="45"/>
-      <w:bookmarkEnd w:id="46"/>
       <w:r>
         <w:rPr>
           <w:i w:val="0"/>
@@ -6570,7 +6559,7 @@
         </w:rPr>
         <w:t>du projet</w:t>
       </w:r>
-      <w:bookmarkEnd w:id="47"/>
+      <w:bookmarkEnd w:id="46"/>
     </w:p>
     <w:p/>
     <w:tbl>
@@ -6702,15 +6691,7 @@
             </w:r>
             <w:proofErr w:type="spellEnd"/>
             <w:r>
-              <w:t xml:space="preserve"> avec Johnny </w:t>
-            </w:r>
-            <w:proofErr w:type="spellStart"/>
-            <w:r>
-              <w:t>Vaca</w:t>
-            </w:r>
-            <w:proofErr w:type="spellEnd"/>
-            <w:r>
-              <w:t xml:space="preserve"> début sprint </w:t>
+              <w:t xml:space="preserve"> avec Johnny Vaca début sprint </w:t>
             </w:r>
             <w:r>
               <w:t>3</w:t>
@@ -6749,15 +6730,7 @@
             </w:r>
             <w:proofErr w:type="spellEnd"/>
             <w:r>
-              <w:t xml:space="preserve"> avec Johnny </w:t>
-            </w:r>
-            <w:proofErr w:type="spellStart"/>
-            <w:r>
-              <w:t>Vaca</w:t>
-            </w:r>
-            <w:proofErr w:type="spellEnd"/>
-            <w:r>
-              <w:t xml:space="preserve"> début sprint</w:t>
+              <w:t xml:space="preserve"> avec Johnny Vaca début sprint</w:t>
             </w:r>
             <w:r>
               <w:t xml:space="preserve"> 4</w:t>
@@ -6772,10 +6745,17 @@
           </w:tcPr>
           <w:p>
             <w:r>
-              <w:t>28</w:t>
-            </w:r>
-            <w:r>
-              <w:t>.04.2019</w:t>
+              <w:lastRenderedPageBreak/>
+              <w:t>04</w:t>
+            </w:r>
+            <w:r>
+              <w:t>.0</w:t>
+            </w:r>
+            <w:r>
+              <w:t>5</w:t>
+            </w:r>
+            <w:r>
+              <w:t>.2019</w:t>
             </w:r>
           </w:p>
         </w:tc>
@@ -6784,20 +6764,66 @@
             <w:tcW w:w="7368" w:type="dxa"/>
           </w:tcPr>
           <w:p>
-            <w:r>
-              <w:t xml:space="preserve">Sprint 4 </w:t>
-            </w:r>
+            <w:pPr>
+              <w:rPr>
+                <w:lang w:val="en-US"/>
+              </w:rPr>
+            </w:pPr>
+            <w:r>
+              <w:rPr>
+                <w:lang w:val="en-US"/>
+              </w:rPr>
+              <w:t>Sprint 4 review avec Johnny Vaca</w:t>
+            </w:r>
+          </w:p>
+        </w:tc>
+      </w:tr>
+      <w:tr>
+        <w:tc>
+          <w:tcPr>
+            <w:tcW w:w="1418" w:type="dxa"/>
+          </w:tcPr>
+          <w:p>
+            <w:bookmarkStart w:id="47" w:name="_GoBack"/>
+            <w:bookmarkEnd w:id="47"/>
+          </w:p>
+        </w:tc>
+        <w:tc>
+          <w:tcPr>
+            <w:tcW w:w="7368" w:type="dxa"/>
+          </w:tcPr>
+          <w:p>
+            <w:pPr>
+              <w:rPr>
+                <w:lang w:val="es-ES"/>
+              </w:rPr>
+            </w:pPr>
             <w:proofErr w:type="spellStart"/>
             <w:r>
-              <w:t>review</w:t>
+              <w:rPr>
+                <w:lang w:val="es-ES"/>
+              </w:rPr>
+              <w:t>Review</w:t>
             </w:r>
             <w:proofErr w:type="spellEnd"/>
             <w:r>
-              <w:t xml:space="preserve"> avec Johnny </w:t>
+              <w:rPr>
+                <w:lang w:val="es-ES"/>
+              </w:rPr>
+              <w:t xml:space="preserve"> final par Xavier </w:t>
             </w:r>
             <w:proofErr w:type="spellStart"/>
             <w:r>
-              <w:t>Vaca</w:t>
+              <w:rPr>
+                <w:lang w:val="es-ES"/>
+              </w:rPr>
+              <w:t>C</w:t>
+            </w:r>
+            <w:r>
+              <w:rPr>
+                <w:lang w:val="es-ES"/>
+              </w:rPr>
+              <w:t>arrel</w:t>
             </w:r>
             <w:proofErr w:type="spellEnd"/>
           </w:p>
@@ -6808,6 +6834,7 @@
       <w:pPr>
         <w:rPr>
           <w:szCs w:val="14"/>
+          <w:lang w:val="es-ES"/>
         </w:rPr>
       </w:pPr>
     </w:p>
@@ -6851,8 +6878,13 @@
         <w:top w:val="single" w:sz="4" w:space="1" w:color="auto"/>
       </w:pBdr>
     </w:pPr>
+    <w:proofErr w:type="spellStart"/>
     <w:r>
-      <w:t xml:space="preserve">Altin </w:t>
+      <w:t>Altin</w:t>
+    </w:r>
+    <w:proofErr w:type="spellEnd"/>
+    <w:r>
+      <w:t xml:space="preserve"> </w:t>
     </w:r>
     <w:proofErr w:type="spellStart"/>
     <w:r>
@@ -6909,7 +6941,7 @@
       <w:rPr>
         <w:noProof/>
       </w:rPr>
-      <w:t>28 avril 2019</w:t>
+      <w:t>4 mai 2019</w:t>
     </w:r>
     <w:r>
       <w:fldChar w:fldCharType="end"/>
@@ -7957,7 +7989,7 @@
     </w:rPrDefault>
     <w:pPrDefault/>
   </w:docDefaults>
-  <w:latentStyles w:defLockedState="0" w:defUIPriority="0" w:defSemiHidden="0" w:defUnhideWhenUsed="0" w:defQFormat="0" w:count="375">
+  <w:latentStyles w:defLockedState="0" w:defUIPriority="0" w:defSemiHidden="0" w:defUnhideWhenUsed="0" w:defQFormat="0" w:count="376">
     <w:lsdException w:name="Normal" w:qFormat="1"/>
     <w:lsdException w:name="heading 1" w:qFormat="1"/>
     <w:lsdException w:name="heading 2" w:qFormat="1"/>
@@ -7979,7 +8011,6 @@
     <w:lsdException w:name="Emphasis" w:qFormat="1"/>
     <w:lsdException w:name="HTML Keyboard" w:semiHidden="1" w:unhideWhenUsed="1"/>
     <w:lsdException w:name="HTML Variable" w:semiHidden="1" w:unhideWhenUsed="1"/>
-    <w:lsdException w:name="Normal Table" w:semiHidden="1" w:unhideWhenUsed="1"/>
     <w:lsdException w:name="annotation subject" w:semiHidden="1" w:unhideWhenUsed="1"/>
     <w:lsdException w:name="No List" w:semiHidden="1" w:unhideWhenUsed="1"/>
     <w:lsdException w:name="Outline List 1" w:semiHidden="1" w:unhideWhenUsed="1"/>
@@ -8026,10 +8057,8 @@
     <w:lsdException w:name="Table Subtle 2" w:semiHidden="1" w:unhideWhenUsed="1"/>
     <w:lsdException w:name="Table Web 1" w:semiHidden="1" w:unhideWhenUsed="1"/>
     <w:lsdException w:name="Table Web 2" w:semiHidden="1" w:unhideWhenUsed="1"/>
-    <w:lsdException w:name="Table Web 3" w:semiHidden="1" w:unhideWhenUsed="1"/>
     <w:lsdException w:name="Balloon Text" w:semiHidden="1" w:unhideWhenUsed="1"/>
     <w:lsdException w:name="Table Grid" w:uiPriority="39"/>
-    <w:lsdException w:name="Table Theme" w:semiHidden="1" w:unhideWhenUsed="1"/>
     <w:lsdException w:name="Placeholder Text" w:semiHidden="1" w:uiPriority="67"/>
     <w:lsdException w:name="No Spacing" w:uiPriority="68"/>
     <w:lsdException w:name="Light Shading" w:uiPriority="69"/>
@@ -8249,6 +8278,7 @@
     <w:lsdException w:name="Smart Hyperlink" w:semiHidden="1" w:uiPriority="99" w:unhideWhenUsed="1"/>
     <w:lsdException w:name="Hashtag" w:semiHidden="1" w:uiPriority="99" w:unhideWhenUsed="1"/>
     <w:lsdException w:name="Unresolved Mention" w:semiHidden="1" w:uiPriority="99" w:unhideWhenUsed="1"/>
+    <w:lsdException w:name="Smart Link" w:semiHidden="1" w:uiPriority="99" w:unhideWhenUsed="1"/>
   </w:latentStyles>
   <w:style w:type="paragraph" w:default="1" w:styleId="Normal">
     <w:name w:val="Normal"/>

--- a/Doc/Documentation.docx
+++ b/Doc/Documentation.docx
@@ -118,7 +118,16 @@
                 <w:sz w:val="96"/>
                 <w:szCs w:val="96"/>
               </w:rPr>
-              <w:t>Bataille Navale</w:t>
+              <w:t xml:space="preserve">Bataille </w:t>
+            </w:r>
+            <w:bookmarkStart w:id="0" w:name="_GoBack"/>
+            <w:bookmarkEnd w:id="0"/>
+            <w:r>
+              <w:rPr>
+                <w:sz w:val="96"/>
+                <w:szCs w:val="96"/>
+              </w:rPr>
+              <w:t>Navale</w:t>
             </w:r>
           </w:p>
         </w:tc>
@@ -888,7 +897,7 @@
       <w:r>
         <w:fldChar w:fldCharType="separate"/>
       </w:r>
-      <w:hyperlink w:anchor="_Toc7173300" w:history="1">
+      <w:hyperlink w:anchor="_Toc7992883" w:history="1">
         <w:r>
           <w:rPr>
             <w:rStyle w:val="Lienhypertexte"/>
@@ -926,7 +935,7 @@
           <w:rPr>
             <w:webHidden/>
           </w:rPr>
-          <w:instrText xml:space="preserve"> PAGEREF _Toc7173300 \h </w:instrText>
+          <w:instrText xml:space="preserve"> PAGEREF _Toc7992883 \h </w:instrText>
         </w:r>
         <w:r>
           <w:rPr>
@@ -968,7 +977,7 @@
           <w:lang w:eastAsia="fr-CH"/>
         </w:rPr>
       </w:pPr>
-      <w:hyperlink w:anchor="_Toc7173301" w:history="1">
+      <w:hyperlink w:anchor="_Toc7992884" w:history="1">
         <w:r>
           <w:rPr>
             <w:rStyle w:val="Lienhypertexte"/>
@@ -1014,7 +1023,7 @@
             <w:noProof/>
             <w:webHidden/>
           </w:rPr>
-          <w:instrText xml:space="preserve"> PAGEREF _Toc7173301 \h </w:instrText>
+          <w:instrText xml:space="preserve"> PAGEREF _Toc7992884 \h </w:instrText>
         </w:r>
         <w:r>
           <w:rPr>
@@ -1060,7 +1069,7 @@
           <w:lang w:eastAsia="fr-CH"/>
         </w:rPr>
       </w:pPr>
-      <w:hyperlink w:anchor="_Toc7173302" w:history="1">
+      <w:hyperlink w:anchor="_Toc7992885" w:history="1">
         <w:r>
           <w:rPr>
             <w:rStyle w:val="Lienhypertexte"/>
@@ -1106,7 +1115,7 @@
             <w:noProof/>
             <w:webHidden/>
           </w:rPr>
-          <w:instrText xml:space="preserve"> PAGEREF _Toc7173302 \h </w:instrText>
+          <w:instrText xml:space="preserve"> PAGEREF _Toc7992885 \h </w:instrText>
         </w:r>
         <w:r>
           <w:rPr>
@@ -1152,7 +1161,7 @@
           <w:lang w:eastAsia="fr-CH"/>
         </w:rPr>
       </w:pPr>
-      <w:hyperlink w:anchor="_Toc7173303" w:history="1">
+      <w:hyperlink w:anchor="_Toc7992886" w:history="1">
         <w:r>
           <w:rPr>
             <w:rStyle w:val="Lienhypertexte"/>
@@ -1198,7 +1207,7 @@
             <w:noProof/>
             <w:webHidden/>
           </w:rPr>
-          <w:instrText xml:space="preserve"> PAGEREF _Toc7173303 \h </w:instrText>
+          <w:instrText xml:space="preserve"> PAGEREF _Toc7992886 \h </w:instrText>
         </w:r>
         <w:r>
           <w:rPr>
@@ -1244,7 +1253,7 @@
           <w:lang w:eastAsia="fr-CH"/>
         </w:rPr>
       </w:pPr>
-      <w:hyperlink w:anchor="_Toc7173304" w:history="1">
+      <w:hyperlink w:anchor="_Toc7992887" w:history="1">
         <w:r>
           <w:rPr>
             <w:rStyle w:val="Lienhypertexte"/>
@@ -1290,7 +1299,7 @@
             <w:noProof/>
             <w:webHidden/>
           </w:rPr>
-          <w:instrText xml:space="preserve"> PAGEREF _Toc7173304 \h </w:instrText>
+          <w:instrText xml:space="preserve"> PAGEREF _Toc7992887 \h </w:instrText>
         </w:r>
         <w:r>
           <w:rPr>
@@ -1331,7 +1340,7 @@
           <w:lang w:eastAsia="fr-CH"/>
         </w:rPr>
       </w:pPr>
-      <w:hyperlink w:anchor="_Toc7173305" w:history="1">
+      <w:hyperlink w:anchor="_Toc7992888" w:history="1">
         <w:r>
           <w:rPr>
             <w:rStyle w:val="Lienhypertexte"/>
@@ -1369,7 +1378,7 @@
           <w:rPr>
             <w:webHidden/>
           </w:rPr>
-          <w:instrText xml:space="preserve"> PAGEREF _Toc7173305 \h </w:instrText>
+          <w:instrText xml:space="preserve"> PAGEREF _Toc7992888 \h </w:instrText>
         </w:r>
         <w:r>
           <w:rPr>
@@ -1411,7 +1420,7 @@
           <w:lang w:eastAsia="fr-CH"/>
         </w:rPr>
       </w:pPr>
-      <w:hyperlink w:anchor="_Toc7173306" w:history="1">
+      <w:hyperlink w:anchor="_Toc7992889" w:history="1">
         <w:r>
           <w:rPr>
             <w:rStyle w:val="Lienhypertexte"/>
@@ -1455,7 +1464,7 @@
             <w:noProof/>
             <w:webHidden/>
           </w:rPr>
-          <w:instrText xml:space="preserve"> PAGEREF _Toc7173306 \h </w:instrText>
+          <w:instrText xml:space="preserve"> PAGEREF _Toc7992889 \h </w:instrText>
         </w:r>
         <w:r>
           <w:rPr>
@@ -1501,7 +1510,7 @@
           <w:lang w:eastAsia="fr-CH"/>
         </w:rPr>
       </w:pPr>
-      <w:hyperlink w:anchor="_Toc7173307" w:history="1">
+      <w:hyperlink w:anchor="_Toc7992890" w:history="1">
         <w:r>
           <w:rPr>
             <w:rStyle w:val="Lienhypertexte"/>
@@ -1545,7 +1554,7 @@
             <w:noProof/>
             <w:webHidden/>
           </w:rPr>
-          <w:instrText xml:space="preserve"> PAGEREF _Toc7173307 \h </w:instrText>
+          <w:instrText xml:space="preserve"> PAGEREF _Toc7992890 \h </w:instrText>
         </w:r>
         <w:r>
           <w:rPr>
@@ -1565,7 +1574,7 @@
             <w:noProof/>
             <w:webHidden/>
           </w:rPr>
-          <w:t>3</w:t>
+          <w:t>4</w:t>
         </w:r>
         <w:r>
           <w:rPr>
@@ -1591,7 +1600,7 @@
           <w:lang w:eastAsia="fr-CH"/>
         </w:rPr>
       </w:pPr>
-      <w:hyperlink w:anchor="_Toc7173308" w:history="1">
+      <w:hyperlink w:anchor="_Toc7992891" w:history="1">
         <w:r>
           <w:rPr>
             <w:rStyle w:val="Lienhypertexte"/>
@@ -1635,7 +1644,7 @@
             <w:noProof/>
             <w:webHidden/>
           </w:rPr>
-          <w:instrText xml:space="preserve"> PAGEREF _Toc7173308 \h </w:instrText>
+          <w:instrText xml:space="preserve"> PAGEREF _Toc7992891 \h </w:instrText>
         </w:r>
         <w:r>
           <w:rPr>
@@ -1655,7 +1664,7 @@
             <w:noProof/>
             <w:webHidden/>
           </w:rPr>
-          <w:t>3</w:t>
+          <w:t>4</w:t>
         </w:r>
         <w:r>
           <w:rPr>
@@ -1681,7 +1690,7 @@
           <w:lang w:eastAsia="fr-CH"/>
         </w:rPr>
       </w:pPr>
-      <w:hyperlink w:anchor="_Toc7173309" w:history="1">
+      <w:hyperlink w:anchor="_Toc7992892" w:history="1">
         <w:r>
           <w:rPr>
             <w:rStyle w:val="Lienhypertexte"/>
@@ -1725,7 +1734,7 @@
             <w:noProof/>
             <w:webHidden/>
           </w:rPr>
-          <w:instrText xml:space="preserve"> PAGEREF _Toc7173309 \h </w:instrText>
+          <w:instrText xml:space="preserve"> PAGEREF _Toc7992892 \h </w:instrText>
         </w:r>
         <w:r>
           <w:rPr>
@@ -1770,7 +1779,7 @@
           <w:lang w:eastAsia="fr-CH"/>
         </w:rPr>
       </w:pPr>
-      <w:hyperlink w:anchor="_Toc7173310" w:history="1">
+      <w:hyperlink w:anchor="_Toc7992893" w:history="1">
         <w:r>
           <w:rPr>
             <w:rStyle w:val="Lienhypertexte"/>
@@ -1797,7 +1806,7 @@
             <w:noProof/>
             <w:webHidden/>
           </w:rPr>
-          <w:instrText xml:space="preserve"> PAGEREF _Toc7173310 \h </w:instrText>
+          <w:instrText xml:space="preserve"> PAGEREF _Toc7992893 \h </w:instrText>
         </w:r>
         <w:r>
           <w:rPr>
@@ -1843,7 +1852,7 @@
           <w:lang w:eastAsia="fr-CH"/>
         </w:rPr>
       </w:pPr>
-      <w:hyperlink w:anchor="_Toc7173311" w:history="1">
+      <w:hyperlink w:anchor="_Toc7992894" w:history="1">
         <w:r>
           <w:rPr>
             <w:rStyle w:val="Lienhypertexte"/>
@@ -1887,7 +1896,7 @@
             <w:noProof/>
             <w:webHidden/>
           </w:rPr>
-          <w:instrText xml:space="preserve"> PAGEREF _Toc7173311 \h </w:instrText>
+          <w:instrText xml:space="preserve"> PAGEREF _Toc7992894 \h </w:instrText>
         </w:r>
         <w:r>
           <w:rPr>
@@ -1933,7 +1942,7 @@
           <w:lang w:eastAsia="fr-CH"/>
         </w:rPr>
       </w:pPr>
-      <w:hyperlink w:anchor="_Toc7173312" w:history="1">
+      <w:hyperlink w:anchor="_Toc7992895" w:history="1">
         <w:r>
           <w:rPr>
             <w:rStyle w:val="Lienhypertexte"/>
@@ -1977,7 +1986,7 @@
             <w:noProof/>
             <w:webHidden/>
           </w:rPr>
-          <w:instrText xml:space="preserve"> PAGEREF _Toc7173312 \h </w:instrText>
+          <w:instrText xml:space="preserve"> PAGEREF _Toc7992895 \h </w:instrText>
         </w:r>
         <w:r>
           <w:rPr>
@@ -2023,7 +2032,7 @@
           <w:lang w:eastAsia="fr-CH"/>
         </w:rPr>
       </w:pPr>
-      <w:hyperlink w:anchor="_Toc7173313" w:history="1">
+      <w:hyperlink w:anchor="_Toc7992896" w:history="1">
         <w:r>
           <w:rPr>
             <w:rStyle w:val="Lienhypertexte"/>
@@ -2067,7 +2076,7 @@
             <w:noProof/>
             <w:webHidden/>
           </w:rPr>
-          <w:instrText xml:space="preserve"> PAGEREF _Toc7173313 \h </w:instrText>
+          <w:instrText xml:space="preserve"> PAGEREF _Toc7992896 \h </w:instrText>
         </w:r>
         <w:r>
           <w:rPr>
@@ -2113,7 +2122,7 @@
           <w:lang w:eastAsia="fr-CH"/>
         </w:rPr>
       </w:pPr>
-      <w:hyperlink w:anchor="_Toc7173314" w:history="1">
+      <w:hyperlink w:anchor="_Toc7992897" w:history="1">
         <w:r>
           <w:rPr>
             <w:rStyle w:val="Lienhypertexte"/>
@@ -2157,7 +2166,7 @@
             <w:noProof/>
             <w:webHidden/>
           </w:rPr>
-          <w:instrText xml:space="preserve"> PAGEREF _Toc7173314 \h </w:instrText>
+          <w:instrText xml:space="preserve"> PAGEREF _Toc7992897 \h </w:instrText>
         </w:r>
         <w:r>
           <w:rPr>
@@ -2202,7 +2211,7 @@
           <w:lang w:eastAsia="fr-CH"/>
         </w:rPr>
       </w:pPr>
-      <w:hyperlink w:anchor="_Toc7173315" w:history="1">
+      <w:hyperlink w:anchor="_Toc7992898" w:history="1">
         <w:r>
           <w:rPr>
             <w:rStyle w:val="Lienhypertexte"/>
@@ -2229,7 +2238,7 @@
             <w:noProof/>
             <w:webHidden/>
           </w:rPr>
-          <w:instrText xml:space="preserve"> PAGEREF _Toc7173315 \h </w:instrText>
+          <w:instrText xml:space="preserve"> PAGEREF _Toc7992898 \h </w:instrText>
         </w:r>
         <w:r>
           <w:rPr>
@@ -2275,7 +2284,7 @@
           <w:lang w:eastAsia="fr-CH"/>
         </w:rPr>
       </w:pPr>
-      <w:hyperlink w:anchor="_Toc7173316" w:history="1">
+      <w:hyperlink w:anchor="_Toc7992899" w:history="1">
         <w:r>
           <w:rPr>
             <w:rStyle w:val="Lienhypertexte"/>
@@ -2320,7 +2329,7 @@
             <w:noProof/>
             <w:webHidden/>
           </w:rPr>
-          <w:instrText xml:space="preserve"> PAGEREF _Toc7173316 \h </w:instrText>
+          <w:instrText xml:space="preserve"> PAGEREF _Toc7992899 \h </w:instrText>
         </w:r>
         <w:r>
           <w:rPr>
@@ -2366,7 +2375,7 @@
           <w:lang w:eastAsia="fr-CH"/>
         </w:rPr>
       </w:pPr>
-      <w:hyperlink w:anchor="_Toc7173317" w:history="1">
+      <w:hyperlink w:anchor="_Toc7992900" w:history="1">
         <w:r>
           <w:rPr>
             <w:rStyle w:val="Lienhypertexte"/>
@@ -2411,7 +2420,7 @@
             <w:noProof/>
             <w:webHidden/>
           </w:rPr>
-          <w:instrText xml:space="preserve"> PAGEREF _Toc7173317 \h </w:instrText>
+          <w:instrText xml:space="preserve"> PAGEREF _Toc7992900 \h </w:instrText>
         </w:r>
         <w:r>
           <w:rPr>
@@ -2431,7 +2440,7 @@
             <w:noProof/>
             <w:webHidden/>
           </w:rPr>
-          <w:t>5</w:t>
+          <w:t>6</w:t>
         </w:r>
         <w:r>
           <w:rPr>
@@ -2457,7 +2466,7 @@
           <w:lang w:eastAsia="fr-CH"/>
         </w:rPr>
       </w:pPr>
-      <w:hyperlink w:anchor="_Toc7173318" w:history="1">
+      <w:hyperlink w:anchor="_Toc7992901" w:history="1">
         <w:r>
           <w:rPr>
             <w:rStyle w:val="Lienhypertexte"/>
@@ -2502,7 +2511,7 @@
             <w:noProof/>
             <w:webHidden/>
           </w:rPr>
-          <w:instrText xml:space="preserve"> PAGEREF _Toc7173318 \h </w:instrText>
+          <w:instrText xml:space="preserve"> PAGEREF _Toc7992901 \h </w:instrText>
         </w:r>
         <w:r>
           <w:rPr>
@@ -2522,7 +2531,7 @@
             <w:noProof/>
             <w:webHidden/>
           </w:rPr>
-          <w:t>5</w:t>
+          <w:t>6</w:t>
         </w:r>
         <w:r>
           <w:rPr>
@@ -2543,7 +2552,7 @@
           <w:lang w:eastAsia="fr-CH"/>
         </w:rPr>
       </w:pPr>
-      <w:hyperlink w:anchor="_Toc7173319" w:history="1">
+      <w:hyperlink w:anchor="_Toc7992902" w:history="1">
         <w:r>
           <w:rPr>
             <w:rStyle w:val="Lienhypertexte"/>
@@ -2581,7 +2590,7 @@
           <w:rPr>
             <w:webHidden/>
           </w:rPr>
-          <w:instrText xml:space="preserve"> PAGEREF _Toc7173319 \h </w:instrText>
+          <w:instrText xml:space="preserve"> PAGEREF _Toc7992902 \h </w:instrText>
         </w:r>
         <w:r>
           <w:rPr>
@@ -2598,7 +2607,7 @@
           <w:rPr>
             <w:webHidden/>
           </w:rPr>
-          <w:t>5</w:t>
+          <w:t>6</w:t>
         </w:r>
         <w:r>
           <w:rPr>
@@ -2623,7 +2632,7 @@
           <w:lang w:eastAsia="fr-CH"/>
         </w:rPr>
       </w:pPr>
-      <w:hyperlink w:anchor="_Toc7173320" w:history="1">
+      <w:hyperlink w:anchor="_Toc7992903" w:history="1">
         <w:r>
           <w:rPr>
             <w:rStyle w:val="Lienhypertexte"/>
@@ -2669,7 +2678,7 @@
             <w:noProof/>
             <w:webHidden/>
           </w:rPr>
-          <w:instrText xml:space="preserve"> PAGEREF _Toc7173320 \h </w:instrText>
+          <w:instrText xml:space="preserve"> PAGEREF _Toc7992903 \h </w:instrText>
         </w:r>
         <w:r>
           <w:rPr>
@@ -2689,7 +2698,7 @@
             <w:noProof/>
             <w:webHidden/>
           </w:rPr>
-          <w:t>5</w:t>
+          <w:t>6</w:t>
         </w:r>
         <w:r>
           <w:rPr>
@@ -2715,7 +2724,7 @@
           <w:lang w:eastAsia="fr-CH"/>
         </w:rPr>
       </w:pPr>
-      <w:hyperlink w:anchor="_Toc7173321" w:history="1">
+      <w:hyperlink w:anchor="_Toc7992904" w:history="1">
         <w:r>
           <w:rPr>
             <w:rStyle w:val="Lienhypertexte"/>
@@ -2761,7 +2770,7 @@
             <w:noProof/>
             <w:webHidden/>
           </w:rPr>
-          <w:instrText xml:space="preserve"> PAGEREF _Toc7173321 \h </w:instrText>
+          <w:instrText xml:space="preserve"> PAGEREF _Toc7992904 \h </w:instrText>
         </w:r>
         <w:r>
           <w:rPr>
@@ -2796,6 +2805,7 @@
       <w:pPr>
         <w:pStyle w:val="TM3"/>
         <w:tabs>
+          <w:tab w:val="left" w:pos="1200"/>
           <w:tab w:val="right" w:leader="dot" w:pos="9060"/>
         </w:tabs>
         <w:rPr>
@@ -2806,7 +2816,7 @@
           <w:lang w:eastAsia="fr-CH"/>
         </w:rPr>
       </w:pPr>
-      <w:hyperlink w:anchor="_Toc7173322" w:history="1">
+      <w:hyperlink w:anchor="_Toc7992905" w:history="1">
         <w:r>
           <w:rPr>
             <w:rStyle w:val="Lienhypertexte"/>
@@ -2816,13 +2826,30 @@
         </w:r>
         <w:r>
           <w:rPr>
-            <w:noProof/>
-            <w:webHidden/>
+            <w:rFonts w:eastAsiaTheme="minorEastAsia" w:cstheme="minorBidi"/>
+            <w:noProof/>
+            <w:sz w:val="22"/>
+            <w:szCs w:val="22"/>
+            <w:lang w:eastAsia="fr-CH"/>
           </w:rPr>
           <w:tab/>
         </w:r>
         <w:r>
           <w:rPr>
+            <w:rStyle w:val="Lienhypertexte"/>
+            <w:noProof/>
+          </w:rPr>
+          <w:t>Choisir une case</w:t>
+        </w:r>
+        <w:r>
+          <w:rPr>
+            <w:noProof/>
+            <w:webHidden/>
+          </w:rPr>
+          <w:tab/>
+        </w:r>
+        <w:r>
+          <w:rPr>
             <w:noProof/>
             <w:webHidden/>
           </w:rPr>
@@ -2833,7 +2860,97 @@
             <w:noProof/>
             <w:webHidden/>
           </w:rPr>
-          <w:instrText xml:space="preserve"> PAGEREF _Toc7173322 \h </w:instrText>
+          <w:instrText xml:space="preserve"> PAGEREF _Toc7992905 \h </w:instrText>
+        </w:r>
+        <w:r>
+          <w:rPr>
+            <w:noProof/>
+            <w:webHidden/>
+          </w:rPr>
+        </w:r>
+        <w:r>
+          <w:rPr>
+            <w:noProof/>
+            <w:webHidden/>
+          </w:rPr>
+          <w:fldChar w:fldCharType="separate"/>
+        </w:r>
+        <w:r>
+          <w:rPr>
+            <w:noProof/>
+            <w:webHidden/>
+          </w:rPr>
+          <w:t>6</w:t>
+        </w:r>
+        <w:r>
+          <w:rPr>
+            <w:noProof/>
+            <w:webHidden/>
+          </w:rPr>
+          <w:fldChar w:fldCharType="end"/>
+        </w:r>
+      </w:hyperlink>
+    </w:p>
+    <w:p>
+      <w:pPr>
+        <w:pStyle w:val="TM3"/>
+        <w:tabs>
+          <w:tab w:val="left" w:pos="1200"/>
+          <w:tab w:val="right" w:leader="dot" w:pos="9060"/>
+        </w:tabs>
+        <w:rPr>
+          <w:rFonts w:eastAsiaTheme="minorEastAsia" w:cstheme="minorBidi"/>
+          <w:noProof/>
+          <w:sz w:val="22"/>
+          <w:szCs w:val="22"/>
+          <w:lang w:eastAsia="fr-CH"/>
+        </w:rPr>
+      </w:pPr>
+      <w:hyperlink w:anchor="_Toc7992906" w:history="1">
+        <w:r>
+          <w:rPr>
+            <w:rStyle w:val="Lienhypertexte"/>
+            <w:noProof/>
+          </w:rPr>
+          <w:t>3.2.2</w:t>
+        </w:r>
+        <w:r>
+          <w:rPr>
+            <w:rFonts w:eastAsiaTheme="minorEastAsia" w:cstheme="minorBidi"/>
+            <w:noProof/>
+            <w:sz w:val="22"/>
+            <w:szCs w:val="22"/>
+            <w:lang w:eastAsia="fr-CH"/>
+          </w:rPr>
+          <w:tab/>
+        </w:r>
+        <w:r>
+          <w:rPr>
+            <w:rStyle w:val="Lienhypertexte"/>
+            <w:noProof/>
+          </w:rPr>
+          <w:t>Bateaux coulés</w:t>
+        </w:r>
+        <w:r>
+          <w:rPr>
+            <w:noProof/>
+            <w:webHidden/>
+          </w:rPr>
+          <w:tab/>
+        </w:r>
+        <w:r>
+          <w:rPr>
+            <w:noProof/>
+            <w:webHidden/>
+          </w:rPr>
+          <w:fldChar w:fldCharType="begin"/>
+        </w:r>
+        <w:r>
+          <w:rPr>
+            <w:noProof/>
+            <w:webHidden/>
+          </w:rPr>
+          <w:instrText xml:space="preserve"> PAGEREF _Toc7992906 \h </w:instrText>
         </w:r>
         <w:r>
           <w:rPr>
@@ -2879,7 +2996,7 @@
           <w:lang w:eastAsia="fr-CH"/>
         </w:rPr>
       </w:pPr>
-      <w:hyperlink w:anchor="_Toc7173323" w:history="1">
+      <w:hyperlink w:anchor="_Toc7992907" w:history="1">
         <w:r>
           <w:rPr>
             <w:rStyle w:val="Lienhypertexte"/>
@@ -2925,7 +3042,7 @@
             <w:noProof/>
             <w:webHidden/>
           </w:rPr>
-          <w:instrText xml:space="preserve"> PAGEREF _Toc7173323 \h </w:instrText>
+          <w:instrText xml:space="preserve"> PAGEREF _Toc7992907 \h </w:instrText>
         </w:r>
         <w:r>
           <w:rPr>
@@ -2945,7 +3062,7 @@
             <w:noProof/>
             <w:webHidden/>
           </w:rPr>
-          <w:t>6</w:t>
+          <w:t>7</w:t>
         </w:r>
         <w:r>
           <w:rPr>
@@ -2971,7 +3088,7 @@
           <w:lang w:eastAsia="fr-CH"/>
         </w:rPr>
       </w:pPr>
-      <w:hyperlink w:anchor="_Toc7173324" w:history="1">
+      <w:hyperlink w:anchor="_Toc7992908" w:history="1">
         <w:r>
           <w:rPr>
             <w:rStyle w:val="Lienhypertexte"/>
@@ -3017,7 +3134,7 @@
             <w:noProof/>
             <w:webHidden/>
           </w:rPr>
-          <w:instrText xml:space="preserve"> PAGEREF _Toc7173324 \h </w:instrText>
+          <w:instrText xml:space="preserve"> PAGEREF _Toc7992908 \h </w:instrText>
         </w:r>
         <w:r>
           <w:rPr>
@@ -3037,7 +3154,7 @@
             <w:noProof/>
             <w:webHidden/>
           </w:rPr>
-          <w:t>6</w:t>
+          <w:t>7</w:t>
         </w:r>
         <w:r>
           <w:rPr>
@@ -3063,7 +3180,7 @@
           <w:lang w:eastAsia="fr-CH"/>
         </w:rPr>
       </w:pPr>
-      <w:hyperlink w:anchor="_Toc7173325" w:history="1">
+      <w:hyperlink w:anchor="_Toc7992909" w:history="1">
         <w:r>
           <w:rPr>
             <w:rStyle w:val="Lienhypertexte"/>
@@ -3109,7 +3226,7 @@
             <w:noProof/>
             <w:webHidden/>
           </w:rPr>
-          <w:instrText xml:space="preserve"> PAGEREF _Toc7173325 \h </w:instrText>
+          <w:instrText xml:space="preserve"> PAGEREF _Toc7992909 \h </w:instrText>
         </w:r>
         <w:r>
           <w:rPr>
@@ -3129,7 +3246,7 @@
             <w:noProof/>
             <w:webHidden/>
           </w:rPr>
-          <w:t>6</w:t>
+          <w:t>7</w:t>
         </w:r>
         <w:r>
           <w:rPr>
@@ -3150,7 +3267,7 @@
           <w:lang w:eastAsia="fr-CH"/>
         </w:rPr>
       </w:pPr>
-      <w:hyperlink w:anchor="_Toc7173326" w:history="1">
+      <w:hyperlink w:anchor="_Toc7992910" w:history="1">
         <w:r>
           <w:rPr>
             <w:rStyle w:val="Lienhypertexte"/>
@@ -3188,7 +3305,7 @@
           <w:rPr>
             <w:webHidden/>
           </w:rPr>
-          <w:instrText xml:space="preserve"> PAGEREF _Toc7173326 \h </w:instrText>
+          <w:instrText xml:space="preserve"> PAGEREF _Toc7992910 \h </w:instrText>
         </w:r>
         <w:r>
           <w:rPr>
@@ -3205,7 +3322,7 @@
           <w:rPr>
             <w:webHidden/>
           </w:rPr>
-          <w:t>6</w:t>
+          <w:t>7</w:t>
         </w:r>
         <w:r>
           <w:rPr>
@@ -3225,7 +3342,7 @@
           <w:lang w:eastAsia="fr-CH"/>
         </w:rPr>
       </w:pPr>
-      <w:hyperlink w:anchor="_Toc7173327" w:history="1">
+      <w:hyperlink w:anchor="_Toc7992911" w:history="1">
         <w:r>
           <w:rPr>
             <w:rStyle w:val="Lienhypertexte"/>
@@ -3263,7 +3380,7 @@
           <w:rPr>
             <w:webHidden/>
           </w:rPr>
-          <w:instrText xml:space="preserve"> PAGEREF _Toc7173327 \h </w:instrText>
+          <w:instrText xml:space="preserve"> PAGEREF _Toc7992911 \h </w:instrText>
         </w:r>
         <w:r>
           <w:rPr>
@@ -3280,7 +3397,7 @@
           <w:rPr>
             <w:webHidden/>
           </w:rPr>
-          <w:t>6</w:t>
+          <w:t>8</w:t>
         </w:r>
         <w:r>
           <w:rPr>
@@ -3305,7 +3422,7 @@
           <w:lang w:eastAsia="fr-CH"/>
         </w:rPr>
       </w:pPr>
-      <w:hyperlink w:anchor="_Toc7173328" w:history="1">
+      <w:hyperlink w:anchor="_Toc7992912" w:history="1">
         <w:r>
           <w:rPr>
             <w:rStyle w:val="Lienhypertexte"/>
@@ -3351,7 +3468,7 @@
             <w:noProof/>
             <w:webHidden/>
           </w:rPr>
-          <w:instrText xml:space="preserve"> PAGEREF _Toc7173328 \h </w:instrText>
+          <w:instrText xml:space="preserve"> PAGEREF _Toc7992912 \h </w:instrText>
         </w:r>
         <w:r>
           <w:rPr>
@@ -3371,7 +3488,7 @@
             <w:noProof/>
             <w:webHidden/>
           </w:rPr>
-          <w:t>6</w:t>
+          <w:t>8</w:t>
         </w:r>
         <w:r>
           <w:rPr>
@@ -3397,7 +3514,7 @@
           <w:lang w:eastAsia="fr-CH"/>
         </w:rPr>
       </w:pPr>
-      <w:hyperlink w:anchor="_Toc7173329" w:history="1">
+      <w:hyperlink w:anchor="_Toc7992913" w:history="1">
         <w:r>
           <w:rPr>
             <w:rStyle w:val="Lienhypertexte"/>
@@ -3443,7 +3560,7 @@
             <w:noProof/>
             <w:webHidden/>
           </w:rPr>
-          <w:instrText xml:space="preserve"> PAGEREF _Toc7173329 \h </w:instrText>
+          <w:instrText xml:space="preserve"> PAGEREF _Toc7992913 \h </w:instrText>
         </w:r>
         <w:r>
           <w:rPr>
@@ -3463,7 +3580,7 @@
             <w:noProof/>
             <w:webHidden/>
           </w:rPr>
-          <w:t>6</w:t>
+          <w:t>8</w:t>
         </w:r>
         <w:r>
           <w:rPr>
@@ -3491,11 +3608,11 @@
       <w:pPr>
         <w:pStyle w:val="Titre1"/>
       </w:pPr>
-      <w:bookmarkStart w:id="0" w:name="_Toc7173300"/>
+      <w:bookmarkStart w:id="1" w:name="_Toc7992883"/>
       <w:r>
         <w:t>Introduction</w:t>
       </w:r>
-      <w:bookmarkEnd w:id="0"/>
+      <w:bookmarkEnd w:id="1"/>
     </w:p>
     <w:p>
       <w:pPr>
@@ -3505,7 +3622,7 @@
           <w:iCs/>
         </w:rPr>
       </w:pPr>
-      <w:bookmarkStart w:id="1" w:name="_Toc7173301"/>
+      <w:bookmarkStart w:id="2" w:name="_Toc7992884"/>
       <w:r>
         <w:rPr>
           <w:i w:val="0"/>
@@ -3513,7 +3630,7 @@
         </w:rPr>
         <w:t>Cadre, description et motivation</w:t>
       </w:r>
-      <w:bookmarkEnd w:id="1"/>
+      <w:bookmarkEnd w:id="2"/>
     </w:p>
     <w:p>
       <w:r>
@@ -3583,7 +3700,11 @@
         <w:t xml:space="preserve"> Je suis motivé à</w:t>
       </w:r>
       <w:r>
-        <w:t xml:space="preserve"> apprendre à organiser mon travail avec les méthodes agiles. </w:t>
+        <w:t xml:space="preserve"> apprendre à organiser mon travail avec </w:t>
+      </w:r>
+      <w:r>
+        <w:lastRenderedPageBreak/>
+        <w:t xml:space="preserve">les méthodes agiles. </w:t>
       </w:r>
       <w:r>
         <w:t xml:space="preserve">Ce projet ne </w:t>
@@ -3600,16 +3721,15 @@
           <w:iCs/>
         </w:rPr>
       </w:pPr>
-      <w:bookmarkStart w:id="2" w:name="_Toc7173302"/>
+      <w:bookmarkStart w:id="3" w:name="_Toc7992885"/>
       <w:r>
         <w:rPr>
           <w:i w:val="0"/>
           <w:iCs/>
         </w:rPr>
-        <w:lastRenderedPageBreak/>
         <w:t>Organisation</w:t>
       </w:r>
-      <w:bookmarkEnd w:id="2"/>
+      <w:bookmarkEnd w:id="3"/>
     </w:p>
     <w:p>
       <w:pPr>
@@ -3892,7 +4012,7 @@
           <w:iCs/>
         </w:rPr>
       </w:pPr>
-      <w:bookmarkStart w:id="3" w:name="_Toc7173303"/>
+      <w:bookmarkStart w:id="4" w:name="_Toc7992886"/>
       <w:r>
         <w:rPr>
           <w:i w:val="0"/>
@@ -3900,7 +4020,7 @@
         </w:rPr>
         <w:t>Objectifs</w:t>
       </w:r>
-      <w:bookmarkEnd w:id="3"/>
+      <w:bookmarkEnd w:id="4"/>
     </w:p>
     <w:p>
       <w:pPr>
@@ -3968,7 +4088,7 @@
           <w:iCs/>
         </w:rPr>
       </w:pPr>
-      <w:bookmarkStart w:id="4" w:name="_Toc7173304"/>
+      <w:bookmarkStart w:id="5" w:name="_Toc7992887"/>
       <w:r>
         <w:rPr>
           <w:i w:val="0"/>
@@ -3983,7 +4103,7 @@
         </w:rPr>
         <w:t xml:space="preserve"> initiale</w:t>
       </w:r>
-      <w:bookmarkEnd w:id="4"/>
+      <w:bookmarkEnd w:id="5"/>
     </w:p>
     <w:p>
       <w:pPr>
@@ -4045,12 +4165,12 @@
       <w:pPr>
         <w:pStyle w:val="Titre1"/>
       </w:pPr>
-      <w:bookmarkStart w:id="5" w:name="_Toc7173305"/>
+      <w:bookmarkStart w:id="6" w:name="_Toc7992888"/>
       <w:r>
         <w:t>Analyse</w:t>
       </w:r>
-      <w:bookmarkStart w:id="6" w:name="_Toc71691012"/>
-      <w:bookmarkEnd w:id="5"/>
+      <w:bookmarkStart w:id="7" w:name="_Toc71691012"/>
+      <w:bookmarkEnd w:id="6"/>
     </w:p>
     <w:p/>
     <w:p>
@@ -4084,11 +4204,11 @@
         </w:tabs>
         <w:jc w:val="both"/>
       </w:pPr>
-      <w:bookmarkStart w:id="7" w:name="_Toc7173306"/>
+      <w:bookmarkStart w:id="8" w:name="_Toc7992889"/>
       <w:r>
         <w:t>User Cases and Scénarios</w:t>
       </w:r>
-      <w:bookmarkEnd w:id="7"/>
+      <w:bookmarkEnd w:id="8"/>
     </w:p>
     <w:p>
       <w:pPr>
@@ -4103,13 +4223,14 @@
         </w:tabs>
         <w:jc w:val="both"/>
       </w:pPr>
-      <w:bookmarkStart w:id="8" w:name="_Toc1596387"/>
-      <w:bookmarkStart w:id="9" w:name="_Toc7173307"/>
-      <w:r>
+      <w:bookmarkStart w:id="9" w:name="_Toc1596387"/>
+      <w:bookmarkStart w:id="10" w:name="_Toc7992890"/>
+      <w:r>
+        <w:lastRenderedPageBreak/>
         <w:t>Apprendre à jouer</w:t>
       </w:r>
-      <w:bookmarkEnd w:id="8"/>
       <w:bookmarkEnd w:id="9"/>
+      <w:bookmarkEnd w:id="10"/>
     </w:p>
     <w:p/>
     <w:p>
@@ -4142,7 +4263,6 @@
           </w:tcPr>
           <w:p>
             <w:r>
-              <w:lastRenderedPageBreak/>
               <w:t>Identifiant</w:t>
             </w:r>
           </w:p>
@@ -4369,11 +4489,11 @@
       <w:r>
         <w:t xml:space="preserve"> </w:t>
       </w:r>
-      <w:bookmarkStart w:id="10" w:name="_Toc7173308"/>
+      <w:bookmarkStart w:id="11" w:name="_Toc7992891"/>
       <w:r>
         <w:t>Commencer à jouer</w:t>
       </w:r>
-      <w:bookmarkEnd w:id="10"/>
+      <w:bookmarkEnd w:id="11"/>
     </w:p>
     <w:p>
       <w:pPr>
@@ -4720,11 +4840,11 @@
         </w:tabs>
         <w:jc w:val="both"/>
       </w:pPr>
-      <w:bookmarkStart w:id="11" w:name="_Toc7173309"/>
+      <w:bookmarkStart w:id="12" w:name="_Toc7992892"/>
       <w:r>
         <w:t>Jouer</w:t>
       </w:r>
-      <w:bookmarkEnd w:id="11"/>
+      <w:bookmarkEnd w:id="12"/>
     </w:p>
     <w:p>
       <w:pPr>
@@ -4746,7 +4866,7 @@
           <w:numId w:val="1"/>
         </w:numPr>
       </w:pPr>
-      <w:bookmarkStart w:id="12" w:name="_Toc1596386"/>
+      <w:bookmarkStart w:id="13" w:name="_Toc1596386"/>
       <w:r>
         <w:t>Ce scénario commence une fois que la grille fixe a été chargée.</w:t>
       </w:r>
@@ -4856,6 +4976,7 @@
           </w:tcPr>
           <w:p>
             <w:r>
+              <w:lastRenderedPageBreak/>
               <w:t>Priorité</w:t>
             </w:r>
           </w:p>
@@ -4897,7 +5018,6 @@
           </w:tcPr>
           <w:p>
             <w:r>
-              <w:lastRenderedPageBreak/>
               <w:t>Action</w:t>
             </w:r>
           </w:p>
@@ -5280,8 +5400,8 @@
       </w:tr>
     </w:tbl>
     <w:p/>
-    <w:bookmarkEnd w:id="6"/>
-    <w:bookmarkEnd w:id="12"/>
+    <w:bookmarkEnd w:id="7"/>
+    <w:bookmarkEnd w:id="13"/>
     <w:p>
       <w:pPr>
         <w:pStyle w:val="Help"/>
@@ -5295,11 +5415,11 @@
           <w:numId w:val="0"/>
         </w:numPr>
       </w:pPr>
-      <w:bookmarkStart w:id="13" w:name="_Toc7173310"/>
+      <w:bookmarkStart w:id="14" w:name="_Toc7992893"/>
       <w:r>
         <w:t>Stratégie de tests</w:t>
       </w:r>
-      <w:bookmarkEnd w:id="13"/>
+      <w:bookmarkEnd w:id="14"/>
     </w:p>
     <w:p/>
     <w:p/>
@@ -5314,11 +5434,11 @@
         <w:spacing w:before="40" w:after="0" w:line="259" w:lineRule="auto"/>
         <w:ind w:left="0"/>
       </w:pPr>
-      <w:bookmarkStart w:id="14" w:name="_Toc7173311"/>
+      <w:bookmarkStart w:id="15" w:name="_Toc7992894"/>
       <w:r>
         <w:t>Le matériel et logiciel tiers.</w:t>
       </w:r>
-      <w:bookmarkEnd w:id="14"/>
+      <w:bookmarkEnd w:id="15"/>
     </w:p>
     <w:p>
       <w:pPr>
@@ -5414,14 +5534,14 @@
         <w:spacing w:before="40" w:after="0" w:line="259" w:lineRule="auto"/>
         <w:ind w:left="0"/>
       </w:pPr>
-      <w:bookmarkStart w:id="15" w:name="_Toc7173312"/>
+      <w:bookmarkStart w:id="16" w:name="_Toc7992895"/>
       <w:r>
         <w:t>Les données</w:t>
       </w:r>
       <w:r>
         <w:t>.</w:t>
       </w:r>
-      <w:bookmarkEnd w:id="15"/>
+      <w:bookmarkEnd w:id="16"/>
     </w:p>
     <w:p>
       <w:pPr>
@@ -5447,11 +5567,11 @@
         <w:spacing w:before="40" w:after="0" w:line="259" w:lineRule="auto"/>
         <w:ind w:left="0"/>
       </w:pPr>
-      <w:bookmarkStart w:id="16" w:name="_Toc7173313"/>
+      <w:bookmarkStart w:id="17" w:name="_Toc7992896"/>
       <w:r>
         <w:t>Les personnes</w:t>
       </w:r>
-      <w:bookmarkEnd w:id="16"/>
+      <w:bookmarkEnd w:id="17"/>
     </w:p>
     <w:p>
       <w:pPr>
@@ -5499,11 +5619,11 @@
         <w:spacing w:before="40" w:after="0" w:line="259" w:lineRule="auto"/>
         <w:ind w:left="0"/>
       </w:pPr>
-      <w:bookmarkStart w:id="17" w:name="_Toc7173314"/>
+      <w:bookmarkStart w:id="18" w:name="_Toc7992897"/>
       <w:r>
         <w:t>Le timing</w:t>
       </w:r>
-      <w:bookmarkEnd w:id="17"/>
+      <w:bookmarkEnd w:id="18"/>
     </w:p>
     <w:p>
       <w:pPr>
@@ -5535,11 +5655,11 @@
         </w:numPr>
         <w:spacing w:before="40" w:after="0" w:line="259" w:lineRule="auto"/>
       </w:pPr>
-      <w:bookmarkStart w:id="18" w:name="_Toc7173315"/>
+      <w:bookmarkStart w:id="19" w:name="_Toc7992898"/>
       <w:r>
         <w:t>Les types et niveaux de tests</w:t>
       </w:r>
-      <w:bookmarkEnd w:id="18"/>
+      <w:bookmarkEnd w:id="19"/>
     </w:p>
     <w:p/>
     <w:p>
@@ -5552,19 +5672,20 @@
         </w:numPr>
         <w:spacing w:before="40" w:line="259" w:lineRule="auto"/>
       </w:pPr>
-      <w:bookmarkStart w:id="19" w:name="_Toc7173316"/>
+      <w:bookmarkStart w:id="20" w:name="_Toc7992899"/>
       <w:r>
         <w:t>Tests de fonctionnalité</w:t>
       </w:r>
-      <w:bookmarkEnd w:id="19"/>
+      <w:bookmarkEnd w:id="20"/>
     </w:p>
     <w:p/>
     <w:p>
       <w:pPr>
         <w:ind w:left="708"/>
       </w:pPr>
-      <w:bookmarkStart w:id="20" w:name="_Hlk7892210"/>
-      <w:r>
+      <w:bookmarkStart w:id="21" w:name="_Hlk7892210"/>
+      <w:r>
+        <w:lastRenderedPageBreak/>
         <w:t xml:space="preserve">Ces tests seront réalisés par </w:t>
       </w:r>
       <w:proofErr w:type="spellStart"/>
@@ -5584,7 +5705,7 @@
         <w:t xml:space="preserve"> et Johnny Vaca lors du codage de la Bataille Navale et se baseront sur les différents scénarios.</w:t>
       </w:r>
     </w:p>
-    <w:bookmarkEnd w:id="20"/>
+    <w:bookmarkEnd w:id="21"/>
     <w:p/>
     <w:p>
       <w:pPr>
@@ -5596,11 +5717,11 @@
         </w:numPr>
         <w:spacing w:before="40" w:line="259" w:lineRule="auto"/>
       </w:pPr>
-      <w:bookmarkStart w:id="21" w:name="_Toc7173317"/>
+      <w:bookmarkStart w:id="22" w:name="_Toc7992900"/>
       <w:r>
         <w:t>Tests de performance</w:t>
       </w:r>
-      <w:bookmarkEnd w:id="21"/>
+      <w:bookmarkEnd w:id="22"/>
     </w:p>
     <w:p>
       <w:pPr>
@@ -5630,11 +5751,11 @@
         </w:numPr>
         <w:spacing w:before="40" w:line="259" w:lineRule="auto"/>
       </w:pPr>
-      <w:bookmarkStart w:id="22" w:name="_Toc7173318"/>
+      <w:bookmarkStart w:id="23" w:name="_Toc7992901"/>
       <w:r>
         <w:t>Tests de robustesse</w:t>
       </w:r>
-      <w:bookmarkEnd w:id="22"/>
+      <w:bookmarkEnd w:id="23"/>
     </w:p>
     <w:p/>
     <w:p>
@@ -5792,11 +5913,11 @@
           <w:tab w:val="num" w:pos="360"/>
         </w:tabs>
       </w:pPr>
-      <w:bookmarkStart w:id="23" w:name="_Toc7173319"/>
+      <w:bookmarkStart w:id="24" w:name="_Toc7992902"/>
       <w:r>
         <w:t>Implémentation</w:t>
       </w:r>
-      <w:bookmarkEnd w:id="23"/>
+      <w:bookmarkEnd w:id="24"/>
     </w:p>
     <w:p>
       <w:pPr>
@@ -5806,10 +5927,10 @@
           <w:iCs/>
         </w:rPr>
       </w:pPr>
-      <w:bookmarkStart w:id="24" w:name="_Toc7173320"/>
       <w:bookmarkStart w:id="25" w:name="_Toc25553317"/>
       <w:bookmarkStart w:id="26" w:name="_Toc71691022"/>
       <w:bookmarkStart w:id="27" w:name="_Ref254352701"/>
+      <w:bookmarkStart w:id="28" w:name="_Toc7992903"/>
       <w:r>
         <w:rPr>
           <w:i w:val="0"/>
@@ -5817,7 +5938,7 @@
         </w:rPr>
         <w:t>Modèle Logique de données</w:t>
       </w:r>
-      <w:bookmarkEnd w:id="24"/>
+      <w:bookmarkEnd w:id="28"/>
     </w:p>
     <w:p/>
     <w:p>
@@ -5835,7 +5956,7 @@
           <w:iCs/>
         </w:rPr>
       </w:pPr>
-      <w:bookmarkStart w:id="28" w:name="_Toc7173321"/>
+      <w:bookmarkStart w:id="29" w:name="_Toc7992904"/>
       <w:r>
         <w:rPr>
           <w:i w:val="0"/>
@@ -5843,12 +5964,13 @@
         </w:rPr>
         <w:t>Points techniques spécifiques</w:t>
       </w:r>
-      <w:bookmarkEnd w:id="28"/>
+      <w:bookmarkEnd w:id="29"/>
     </w:p>
     <w:p/>
     <w:p>
       <w:pPr>
         <w:pStyle w:val="Paragraphedeliste"/>
+        <w:ind w:left="1416"/>
       </w:pPr>
     </w:p>
     <w:p/>
@@ -5856,12 +5978,95 @@
       <w:pPr>
         <w:pStyle w:val="Titre3"/>
       </w:pPr>
-      <w:bookmarkStart w:id="29" w:name="_Toc7173322"/>
+      <w:bookmarkStart w:id="30" w:name="_Toc7992905"/>
       <w:bookmarkEnd w:id="25"/>
       <w:bookmarkEnd w:id="26"/>
       <w:bookmarkEnd w:id="27"/>
-      <w:bookmarkEnd w:id="29"/>
-    </w:p>
+      <w:r>
+        <w:t>Choisir une case</w:t>
+      </w:r>
+      <w:bookmarkEnd w:id="30"/>
+    </w:p>
+    <w:p>
+      <w:pPr>
+        <w:pStyle w:val="Default"/>
+      </w:pPr>
+    </w:p>
+    <w:p>
+      <w:r>
+        <w:t xml:space="preserve">Premièrement, nous devons créer </w:t>
+      </w:r>
+      <w:r>
+        <w:t>la variable</w:t>
+      </w:r>
+      <w:r>
+        <w:t xml:space="preserve"> du choix de la case</w:t>
+      </w:r>
+      <w:r>
+        <w:t xml:space="preserve"> dans un tableau de 2 cases</w:t>
+      </w:r>
+      <w:r>
+        <w:t> : « choix »</w:t>
+      </w:r>
+      <w:r>
+        <w:t xml:space="preserve"> et les variable x et y. Dans </w:t>
+      </w:r>
+      <w:proofErr w:type="gramStart"/>
+      <w:r>
+        <w:t>choix[</w:t>
+      </w:r>
+      <w:proofErr w:type="gramEnd"/>
+      <w:r>
+        <w:t xml:space="preserve">0] il y aura la valeur  x choisi par le jouer  moins 97 et dans choix[1] il  y aura la valeur choisi par le jouer moins  49. </w:t>
+      </w:r>
+    </w:p>
+    <w:p/>
+    <w:p>
+      <w:pPr>
+        <w:pStyle w:val="Titre3"/>
+      </w:pPr>
+      <w:bookmarkStart w:id="31" w:name="_Toc7992906"/>
+      <w:r>
+        <w:t>Bateaux coulés</w:t>
+      </w:r>
+      <w:bookmarkEnd w:id="31"/>
+    </w:p>
+    <w:p>
+      <w:r>
+        <w:t xml:space="preserve">On doit créer le tableau « compteur » de 5 cases qui permet de compter le nombre de fois qu’on a touché un bateau. </w:t>
+      </w:r>
+    </w:p>
+    <w:p>
+      <w:r>
+        <w:t>A chaque fois que l’on touche un bateau on fait une opération qui additionne 10 à la case sélectionnée</w:t>
+      </w:r>
+      <w:r>
+        <w:t xml:space="preserve"> et on additionne de 1 à la case qui correspond à un bateau, </w:t>
+      </w:r>
+      <w:r>
+        <w:t xml:space="preserve">   </w:t>
+      </w:r>
+    </w:p>
+    <w:p>
+      <w:r>
+        <w:lastRenderedPageBreak/>
+        <w:t xml:space="preserve">A chaque fois </w:t>
+      </w:r>
+      <w:r>
+        <w:t>que qu’une</w:t>
+      </w:r>
+      <w:r>
+        <w:t xml:space="preserve"> case arrive à la longueur de son bateau qui lui correspond, on </w:t>
+      </w:r>
+      <w:r>
+        <w:t>lit</w:t>
+      </w:r>
+      <w:r>
+        <w:t xml:space="preserve"> dans tout le tableau avec des fors imbriquées et on ajoute 10 à toutes les cases qui ont une valeur équivalente à la case sélectionnée. </w:t>
+      </w:r>
+    </w:p>
+    <w:p/>
+    <w:p/>
     <w:p>
       <w:pPr>
         <w:pStyle w:val="Titre2"/>
@@ -5870,7 +6075,7 @@
           <w:iCs/>
         </w:rPr>
       </w:pPr>
-      <w:bookmarkStart w:id="30" w:name="_Toc7173323"/>
+      <w:bookmarkStart w:id="32" w:name="_Toc7992907"/>
       <w:r>
         <w:rPr>
           <w:i w:val="0"/>
@@ -5878,11 +6083,11 @@
         </w:rPr>
         <w:t>Livraisons</w:t>
       </w:r>
-      <w:bookmarkEnd w:id="30"/>
+      <w:bookmarkEnd w:id="32"/>
     </w:p>
     <w:p/>
-    <w:bookmarkStart w:id="31" w:name="_Toc25553321"/>
-    <w:bookmarkStart w:id="32" w:name="_Toc71691025"/>
+    <w:bookmarkStart w:id="33" w:name="_Toc25553321"/>
+    <w:bookmarkStart w:id="34" w:name="_Toc71691025"/>
     <w:p>
       <w:pPr>
         <w:pStyle w:val="Help"/>
@@ -6036,7 +6241,7 @@
           <w:iCs/>
         </w:rPr>
       </w:pPr>
-      <w:bookmarkStart w:id="33" w:name="_Toc7173324"/>
+      <w:bookmarkStart w:id="35" w:name="_Toc7992908"/>
       <w:r>
         <w:rPr>
           <w:i w:val="0"/>
@@ -6051,7 +6256,7 @@
         </w:rPr>
         <w:t>est</w:t>
       </w:r>
-      <w:bookmarkEnd w:id="31"/>
+      <w:bookmarkEnd w:id="33"/>
       <w:r>
         <w:rPr>
           <w:i w:val="0"/>
@@ -6059,8 +6264,8 @@
         </w:rPr>
         <w:t>s effectués</w:t>
       </w:r>
-      <w:bookmarkEnd w:id="32"/>
-      <w:bookmarkEnd w:id="33"/>
+      <w:bookmarkEnd w:id="34"/>
+      <w:bookmarkEnd w:id="35"/>
     </w:p>
     <w:p>
       <w:pPr>
@@ -6285,9 +6490,9 @@
           <w:iCs/>
         </w:rPr>
       </w:pPr>
-      <w:bookmarkStart w:id="34" w:name="_Toc25553322"/>
-      <w:bookmarkStart w:id="35" w:name="_Toc71691026"/>
-      <w:bookmarkStart w:id="36" w:name="_Toc7173325"/>
+      <w:bookmarkStart w:id="36" w:name="_Toc25553322"/>
+      <w:bookmarkStart w:id="37" w:name="_Toc71691026"/>
+      <w:bookmarkStart w:id="38" w:name="_Toc7992909"/>
       <w:r>
         <w:rPr>
           <w:i w:val="0"/>
@@ -6295,7 +6500,7 @@
         </w:rPr>
         <w:t xml:space="preserve">Erreurs </w:t>
       </w:r>
-      <w:bookmarkEnd w:id="34"/>
+      <w:bookmarkEnd w:id="36"/>
       <w:r>
         <w:rPr>
           <w:i w:val="0"/>
@@ -6303,8 +6508,8 @@
         </w:rPr>
         <w:t>restantes</w:t>
       </w:r>
-      <w:bookmarkEnd w:id="35"/>
-      <w:bookmarkEnd w:id="36"/>
+      <w:bookmarkEnd w:id="37"/>
+      <w:bookmarkEnd w:id="38"/>
       <w:r>
         <w:rPr>
           <w:i w:val="0"/>
@@ -6420,18 +6625,18 @@
           <w:tab w:val="num" w:pos="360"/>
         </w:tabs>
       </w:pPr>
-      <w:bookmarkStart w:id="37" w:name="_Toc25553328"/>
-      <w:bookmarkStart w:id="38" w:name="_Toc71703263"/>
-      <w:bookmarkStart w:id="39" w:name="_Toc7173326"/>
+      <w:bookmarkStart w:id="39" w:name="_Toc25553328"/>
+      <w:bookmarkStart w:id="40" w:name="_Toc71703263"/>
+      <w:bookmarkStart w:id="41" w:name="_Toc7992910"/>
       <w:r>
         <w:t>C</w:t>
       </w:r>
-      <w:bookmarkEnd w:id="37"/>
-      <w:bookmarkEnd w:id="38"/>
+      <w:bookmarkEnd w:id="39"/>
+      <w:bookmarkEnd w:id="40"/>
       <w:r>
         <w:t>onclusions</w:t>
       </w:r>
-      <w:bookmarkEnd w:id="39"/>
+      <w:bookmarkEnd w:id="41"/>
     </w:p>
     <w:p/>
     <w:p>
@@ -6444,6 +6649,7 @@
     </w:p>
     <w:p>
       <w:r>
+        <w:lastRenderedPageBreak/>
         <w:t xml:space="preserve">Cependant la version 0.1 du programme </w:t>
       </w:r>
       <w:r>
@@ -6501,16 +6707,16 @@
           <w:tab w:val="num" w:pos="360"/>
         </w:tabs>
       </w:pPr>
-      <w:bookmarkStart w:id="40" w:name="_Toc71703264"/>
-      <w:bookmarkStart w:id="41" w:name="_Toc7173327"/>
+      <w:bookmarkStart w:id="42" w:name="_Toc71703264"/>
+      <w:bookmarkStart w:id="43" w:name="_Toc7992911"/>
       <w:r>
         <w:t>A</w:t>
       </w:r>
-      <w:bookmarkEnd w:id="40"/>
+      <w:bookmarkEnd w:id="42"/>
       <w:r>
         <w:t>nnexes</w:t>
       </w:r>
-      <w:bookmarkEnd w:id="41"/>
+      <w:bookmarkEnd w:id="43"/>
     </w:p>
     <w:p>
       <w:pPr>
@@ -6520,8 +6726,8 @@
           <w:iCs/>
         </w:rPr>
       </w:pPr>
-      <w:bookmarkStart w:id="42" w:name="_Toc71703265"/>
-      <w:bookmarkStart w:id="43" w:name="_Toc7173328"/>
+      <w:bookmarkStart w:id="44" w:name="_Toc71703265"/>
+      <w:bookmarkStart w:id="45" w:name="_Toc7992912"/>
       <w:r>
         <w:rPr>
           <w:i w:val="0"/>
@@ -6529,8 +6735,8 @@
         </w:rPr>
         <w:t>Sources – Bibliographie</w:t>
       </w:r>
-      <w:bookmarkEnd w:id="42"/>
-      <w:bookmarkEnd w:id="43"/>
+      <w:bookmarkEnd w:id="44"/>
+      <w:bookmarkEnd w:id="45"/>
     </w:p>
     <w:p>
       <w:pPr>
@@ -6540,9 +6746,9 @@
           <w:iCs/>
         </w:rPr>
       </w:pPr>
-      <w:bookmarkStart w:id="44" w:name="_Toc25553330"/>
-      <w:bookmarkStart w:id="45" w:name="_Toc71703266"/>
-      <w:bookmarkStart w:id="46" w:name="_Toc7173329"/>
+      <w:bookmarkStart w:id="46" w:name="_Toc25553330"/>
+      <w:bookmarkStart w:id="47" w:name="_Toc71703266"/>
+      <w:bookmarkStart w:id="48" w:name="_Toc7992913"/>
       <w:r>
         <w:rPr>
           <w:i w:val="0"/>
@@ -6550,8 +6756,8 @@
         </w:rPr>
         <w:t xml:space="preserve">Journal de bord </w:t>
       </w:r>
-      <w:bookmarkEnd w:id="44"/>
-      <w:bookmarkEnd w:id="45"/>
+      <w:bookmarkEnd w:id="46"/>
+      <w:bookmarkEnd w:id="47"/>
       <w:r>
         <w:rPr>
           <w:i w:val="0"/>
@@ -6559,7 +6765,7 @@
         </w:rPr>
         <w:t>du projet</w:t>
       </w:r>
-      <w:bookmarkEnd w:id="46"/>
+      <w:bookmarkEnd w:id="48"/>
     </w:p>
     <w:p/>
     <w:tbl>
@@ -6745,7 +6951,6 @@
           </w:tcPr>
           <w:p>
             <w:r>
-              <w:lastRenderedPageBreak/>
               <w:t>04</w:t>
             </w:r>
             <w:r>
@@ -6784,8 +6989,11 @@
             <w:tcW w:w="1418" w:type="dxa"/>
           </w:tcPr>
           <w:p>
-            <w:bookmarkStart w:id="47" w:name="_GoBack"/>
-            <w:bookmarkEnd w:id="47"/>
+            <w:pPr>
+              <w:rPr>
+                <w:lang w:val="en-US"/>
+              </w:rPr>
+            </w:pPr>
           </w:p>
         </w:tc>
         <w:tc>
@@ -7089,6 +7297,57 @@
 <file path=word/numbering.xml><?xml version="1.0" encoding="utf-8"?>
 <w:numbering xmlns:wpc="http://schemas.microsoft.com/office/word/2010/wordprocessingCanvas" xmlns:cx="http://schemas.microsoft.com/office/drawing/2014/chartex" xmlns:cx1="http://schemas.microsoft.com/office/drawing/2015/9/8/chartex" xmlns:cx2="http://schemas.microsoft.com/office/drawing/2015/10/21/chartex" xmlns:cx3="http://schemas.microsoft.com/office/drawing/2016/5/9/chartex" xmlns:cx4="http://schemas.microsoft.com/office/drawing/2016/5/10/chartex" xmlns:cx5="http://schemas.microsoft.com/office/drawing/2016/5/11/chartex" xmlns:cx6="http://schemas.microsoft.com/office/drawing/2016/5/12/chartex" xmlns:cx7="http://schemas.microsoft.com/office/drawing/2016/5/13/chartex" xmlns:cx8="http://schemas.microsoft.com/office/drawing/2016/5/14/chartex" xmlns:mc="http://schemas.openxmlformats.org/markup-compatibility/2006" xmlns:aink="http://schemas.microsoft.com/office/drawing/2016/ink" xmlns:am3d="http://schemas.microsoft.com/office/drawing/2017/model3d" xmlns:o="urn:schemas-microsoft-com:office:office" xmlns:r="http://schemas.openxmlformats.org/officeDocument/2006/relationships" xmlns:m="http://schemas.openxmlformats.org/officeDocument/2006/math" xmlns:v="urn:schemas-microsoft-com:vml" xmlns:wp14="http://schemas.microsoft.com/office/word/2010/wordprocessingDrawing" xmlns:wp="http://schemas.openxmlformats.org/drawingml/2006/wordprocessingDrawing" xmlns:w10="urn:schemas-microsoft-com:office:word" xmlns:w="http://schemas.openxmlformats.org/wordprocessingml/2006/main" xmlns:w14="http://schemas.microsoft.com/office/word/2010/wordml" xmlns:w15="http://schemas.microsoft.com/office/word/2012/wordml" xmlns:w16cid="http://schemas.microsoft.com/office/word/2016/wordml/cid" xmlns:w16se="http://schemas.microsoft.com/office/word/2015/wordml/symex" xmlns:wpg="http://schemas.microsoft.com/office/word/2010/wordprocessingGroup" xmlns:wpi="http://schemas.microsoft.com/office/word/2010/wordprocessingInk" xmlns:wne="http://schemas.microsoft.com/office/word/2006/wordml" xmlns:wps="http://schemas.microsoft.com/office/word/2010/wordprocessingShape" mc:Ignorable="w14 w15 w16se w16cid wp14">
   <w:abstractNum w:abstractNumId="0" w15:restartNumberingAfterBreak="0">
+    <w:nsid w:val="AEAC07B2"/>
+    <w:multiLevelType w:val="hybridMultilevel"/>
+    <w:tmpl w:val="864F5F58"/>
+    <w:lvl w:ilvl="0" w:tplc="FFFFFFFF">
+      <w:start w:val="1"/>
+      <w:numFmt w:val="bullet"/>
+      <w:lvlText w:val="•"/>
+      <w:lvlJc w:val="left"/>
+    </w:lvl>
+    <w:lvl w:ilvl="1" w:tplc="FFFFFFFF">
+      <w:numFmt w:val="decimal"/>
+      <w:lvlText w:val=""/>
+      <w:lvlJc w:val="left"/>
+    </w:lvl>
+    <w:lvl w:ilvl="2" w:tplc="FFFFFFFF">
+      <w:numFmt w:val="decimal"/>
+      <w:lvlText w:val=""/>
+      <w:lvlJc w:val="left"/>
+    </w:lvl>
+    <w:lvl w:ilvl="3" w:tplc="FFFFFFFF">
+      <w:numFmt w:val="decimal"/>
+      <w:lvlText w:val=""/>
+      <w:lvlJc w:val="left"/>
+    </w:lvl>
+    <w:lvl w:ilvl="4" w:tplc="FFFFFFFF">
+      <w:numFmt w:val="decimal"/>
+      <w:lvlText w:val=""/>
+      <w:lvlJc w:val="left"/>
+    </w:lvl>
+    <w:lvl w:ilvl="5" w:tplc="FFFFFFFF">
+      <w:numFmt w:val="decimal"/>
+      <w:lvlText w:val=""/>
+      <w:lvlJc w:val="left"/>
+    </w:lvl>
+    <w:lvl w:ilvl="6" w:tplc="FFFFFFFF">
+      <w:numFmt w:val="decimal"/>
+      <w:lvlText w:val=""/>
+      <w:lvlJc w:val="left"/>
+    </w:lvl>
+    <w:lvl w:ilvl="7" w:tplc="FFFFFFFF">
+      <w:numFmt w:val="decimal"/>
+      <w:lvlText w:val=""/>
+      <w:lvlJc w:val="left"/>
+    </w:lvl>
+    <w:lvl w:ilvl="8" w:tplc="FFFFFFFF">
+      <w:numFmt w:val="decimal"/>
+      <w:lvlText w:val=""/>
+      <w:lvlJc w:val="left"/>
+    </w:lvl>
+  </w:abstractNum>
+  <w:abstractNum w:abstractNumId="1" w15:restartNumberingAfterBreak="0">
     <w:nsid w:val="048874C5"/>
     <w:multiLevelType w:val="hybridMultilevel"/>
     <w:tmpl w:val="DC380C7C"/>
@@ -7201,7 +7460,7 @@
       </w:rPr>
     </w:lvl>
   </w:abstractNum>
-  <w:abstractNum w:abstractNumId="1" w15:restartNumberingAfterBreak="0">
+  <w:abstractNum w:abstractNumId="2" w15:restartNumberingAfterBreak="0">
     <w:nsid w:val="0A7C7405"/>
     <w:multiLevelType w:val="singleLevel"/>
     <w:tmpl w:val="92869324"/>
@@ -7222,7 +7481,7 @@
       </w:rPr>
     </w:lvl>
   </w:abstractNum>
-  <w:abstractNum w:abstractNumId="2" w15:restartNumberingAfterBreak="0">
+  <w:abstractNum w:abstractNumId="3" w15:restartNumberingAfterBreak="0">
     <w:nsid w:val="0BAF753A"/>
     <w:multiLevelType w:val="hybridMultilevel"/>
     <w:tmpl w:val="F0BE7148"/>
@@ -7335,7 +7594,171 @@
       </w:rPr>
     </w:lvl>
   </w:abstractNum>
-  <w:abstractNum w:abstractNumId="3" w15:restartNumberingAfterBreak="0">
+  <w:abstractNum w:abstractNumId="4" w15:restartNumberingAfterBreak="0">
+    <w:nsid w:val="0EF210ED"/>
+    <w:multiLevelType w:val="hybridMultilevel"/>
+    <w:tmpl w:val="A4968AEA"/>
+    <w:lvl w:ilvl="0" w:tplc="100C0001">
+      <w:start w:val="1"/>
+      <w:numFmt w:val="bullet"/>
+      <w:lvlText w:val=""/>
+      <w:lvlJc w:val="left"/>
+      <w:pPr>
+        <w:ind w:left="720" w:hanging="360"/>
+      </w:pPr>
+      <w:rPr>
+        <w:rFonts w:ascii="Symbol" w:hAnsi="Symbol" w:hint="default"/>
+      </w:rPr>
+    </w:lvl>
+    <w:lvl w:ilvl="1" w:tplc="100C0003">
+      <w:start w:val="1"/>
+      <w:numFmt w:val="bullet"/>
+      <w:lvlText w:val="o"/>
+      <w:lvlJc w:val="left"/>
+      <w:pPr>
+        <w:ind w:left="1440" w:hanging="360"/>
+      </w:pPr>
+      <w:rPr>
+        <w:rFonts w:ascii="Courier New" w:hAnsi="Courier New" w:cs="Courier New" w:hint="default"/>
+      </w:rPr>
+    </w:lvl>
+    <w:lvl w:ilvl="2" w:tplc="100C0005">
+      <w:start w:val="1"/>
+      <w:numFmt w:val="bullet"/>
+      <w:lvlText w:val=""/>
+      <w:lvlJc w:val="left"/>
+      <w:pPr>
+        <w:ind w:left="2160" w:hanging="360"/>
+      </w:pPr>
+      <w:rPr>
+        <w:rFonts w:ascii="Wingdings" w:hAnsi="Wingdings" w:hint="default"/>
+      </w:rPr>
+    </w:lvl>
+    <w:lvl w:ilvl="3" w:tplc="100C0001">
+      <w:start w:val="1"/>
+      <w:numFmt w:val="bullet"/>
+      <w:lvlText w:val=""/>
+      <w:lvlJc w:val="left"/>
+      <w:pPr>
+        <w:ind w:left="2880" w:hanging="360"/>
+      </w:pPr>
+      <w:rPr>
+        <w:rFonts w:ascii="Symbol" w:hAnsi="Symbol" w:hint="default"/>
+      </w:rPr>
+    </w:lvl>
+    <w:lvl w:ilvl="4" w:tplc="100C0003">
+      <w:start w:val="1"/>
+      <w:numFmt w:val="bullet"/>
+      <w:lvlText w:val="o"/>
+      <w:lvlJc w:val="left"/>
+      <w:pPr>
+        <w:ind w:left="3600" w:hanging="360"/>
+      </w:pPr>
+      <w:rPr>
+        <w:rFonts w:ascii="Courier New" w:hAnsi="Courier New" w:cs="Courier New" w:hint="default"/>
+      </w:rPr>
+    </w:lvl>
+    <w:lvl w:ilvl="5" w:tplc="100C0005" w:tentative="1">
+      <w:start w:val="1"/>
+      <w:numFmt w:val="bullet"/>
+      <w:lvlText w:val=""/>
+      <w:lvlJc w:val="left"/>
+      <w:pPr>
+        <w:ind w:left="4320" w:hanging="360"/>
+      </w:pPr>
+      <w:rPr>
+        <w:rFonts w:ascii="Wingdings" w:hAnsi="Wingdings" w:hint="default"/>
+      </w:rPr>
+    </w:lvl>
+    <w:lvl w:ilvl="6" w:tplc="100C0001" w:tentative="1">
+      <w:start w:val="1"/>
+      <w:numFmt w:val="bullet"/>
+      <w:lvlText w:val=""/>
+      <w:lvlJc w:val="left"/>
+      <w:pPr>
+        <w:ind w:left="5040" w:hanging="360"/>
+      </w:pPr>
+      <w:rPr>
+        <w:rFonts w:ascii="Symbol" w:hAnsi="Symbol" w:hint="default"/>
+      </w:rPr>
+    </w:lvl>
+    <w:lvl w:ilvl="7" w:tplc="100C0003" w:tentative="1">
+      <w:start w:val="1"/>
+      <w:numFmt w:val="bullet"/>
+      <w:lvlText w:val="o"/>
+      <w:lvlJc w:val="left"/>
+      <w:pPr>
+        <w:ind w:left="5760" w:hanging="360"/>
+      </w:pPr>
+      <w:rPr>
+        <w:rFonts w:ascii="Courier New" w:hAnsi="Courier New" w:cs="Courier New" w:hint="default"/>
+      </w:rPr>
+    </w:lvl>
+    <w:lvl w:ilvl="8" w:tplc="100C0005" w:tentative="1">
+      <w:start w:val="1"/>
+      <w:numFmt w:val="bullet"/>
+      <w:lvlText w:val=""/>
+      <w:lvlJc w:val="left"/>
+      <w:pPr>
+        <w:ind w:left="6480" w:hanging="360"/>
+      </w:pPr>
+      <w:rPr>
+        <w:rFonts w:ascii="Wingdings" w:hAnsi="Wingdings" w:hint="default"/>
+      </w:rPr>
+    </w:lvl>
+  </w:abstractNum>
+  <w:abstractNum w:abstractNumId="5" w15:restartNumberingAfterBreak="0">
+    <w:nsid w:val="1231B8F5"/>
+    <w:multiLevelType w:val="hybridMultilevel"/>
+    <w:tmpl w:val="22B2B1CE"/>
+    <w:lvl w:ilvl="0" w:tplc="FFFFFFFF">
+      <w:start w:val="1"/>
+      <w:numFmt w:val="bullet"/>
+      <w:lvlText w:val="•"/>
+      <w:lvlJc w:val="left"/>
+    </w:lvl>
+    <w:lvl w:ilvl="1" w:tplc="FFFFFFFF">
+      <w:numFmt w:val="decimal"/>
+      <w:lvlText w:val=""/>
+      <w:lvlJc w:val="left"/>
+    </w:lvl>
+    <w:lvl w:ilvl="2" w:tplc="FFFFFFFF">
+      <w:numFmt w:val="decimal"/>
+      <w:lvlText w:val=""/>
+      <w:lvlJc w:val="left"/>
+    </w:lvl>
+    <w:lvl w:ilvl="3" w:tplc="FFFFFFFF">
+      <w:numFmt w:val="decimal"/>
+      <w:lvlText w:val=""/>
+      <w:lvlJc w:val="left"/>
+    </w:lvl>
+    <w:lvl w:ilvl="4" w:tplc="FFFFFFFF">
+      <w:numFmt w:val="decimal"/>
+      <w:lvlText w:val=""/>
+      <w:lvlJc w:val="left"/>
+    </w:lvl>
+    <w:lvl w:ilvl="5" w:tplc="FFFFFFFF">
+      <w:numFmt w:val="decimal"/>
+      <w:lvlText w:val=""/>
+      <w:lvlJc w:val="left"/>
+    </w:lvl>
+    <w:lvl w:ilvl="6" w:tplc="FFFFFFFF">
+      <w:numFmt w:val="decimal"/>
+      <w:lvlText w:val=""/>
+      <w:lvlJc w:val="left"/>
+    </w:lvl>
+    <w:lvl w:ilvl="7" w:tplc="FFFFFFFF">
+      <w:numFmt w:val="decimal"/>
+      <w:lvlText w:val=""/>
+      <w:lvlJc w:val="left"/>
+    </w:lvl>
+    <w:lvl w:ilvl="8" w:tplc="FFFFFFFF">
+      <w:numFmt w:val="decimal"/>
+      <w:lvlText w:val=""/>
+      <w:lvlJc w:val="left"/>
+    </w:lvl>
+  </w:abstractNum>
+  <w:abstractNum w:abstractNumId="6" w15:restartNumberingAfterBreak="0">
     <w:nsid w:val="2F8D64BB"/>
     <w:multiLevelType w:val="hybridMultilevel"/>
     <w:tmpl w:val="2BBE609C"/>
@@ -7448,7 +7871,7 @@
       </w:rPr>
     </w:lvl>
   </w:abstractNum>
-  <w:abstractNum w:abstractNumId="4" w15:restartNumberingAfterBreak="0">
+  <w:abstractNum w:abstractNumId="7" w15:restartNumberingAfterBreak="0">
     <w:nsid w:val="38705B57"/>
     <w:multiLevelType w:val="hybridMultilevel"/>
     <w:tmpl w:val="0FD48284"/>
@@ -7537,7 +7960,209 @@
       </w:pPr>
     </w:lvl>
   </w:abstractNum>
-  <w:abstractNum w:abstractNumId="5" w15:restartNumberingAfterBreak="0">
+  <w:abstractNum w:abstractNumId="8" w15:restartNumberingAfterBreak="0">
+    <w:nsid w:val="3F1F5C8E"/>
+    <w:multiLevelType w:val="hybridMultilevel"/>
+    <w:tmpl w:val="8AB00F6E"/>
+    <w:lvl w:ilvl="0" w:tplc="100C0001">
+      <w:start w:val="1"/>
+      <w:numFmt w:val="bullet"/>
+      <w:lvlText w:val=""/>
+      <w:lvlJc w:val="left"/>
+      <w:pPr>
+        <w:ind w:left="2880" w:hanging="360"/>
+      </w:pPr>
+      <w:rPr>
+        <w:rFonts w:ascii="Symbol" w:hAnsi="Symbol" w:hint="default"/>
+      </w:rPr>
+    </w:lvl>
+    <w:lvl w:ilvl="1" w:tplc="100C0019" w:tentative="1">
+      <w:start w:val="1"/>
+      <w:numFmt w:val="lowerLetter"/>
+      <w:lvlText w:val="%2."/>
+      <w:lvlJc w:val="left"/>
+      <w:pPr>
+        <w:ind w:left="3600" w:hanging="360"/>
+      </w:pPr>
+    </w:lvl>
+    <w:lvl w:ilvl="2" w:tplc="100C001B" w:tentative="1">
+      <w:start w:val="1"/>
+      <w:numFmt w:val="lowerRoman"/>
+      <w:lvlText w:val="%3."/>
+      <w:lvlJc w:val="right"/>
+      <w:pPr>
+        <w:ind w:left="4320" w:hanging="180"/>
+      </w:pPr>
+    </w:lvl>
+    <w:lvl w:ilvl="3" w:tplc="100C000F" w:tentative="1">
+      <w:start w:val="1"/>
+      <w:numFmt w:val="decimal"/>
+      <w:lvlText w:val="%4."/>
+      <w:lvlJc w:val="left"/>
+      <w:pPr>
+        <w:ind w:left="5040" w:hanging="360"/>
+      </w:pPr>
+    </w:lvl>
+    <w:lvl w:ilvl="4" w:tplc="100C0019" w:tentative="1">
+      <w:start w:val="1"/>
+      <w:numFmt w:val="lowerLetter"/>
+      <w:lvlText w:val="%5."/>
+      <w:lvlJc w:val="left"/>
+      <w:pPr>
+        <w:ind w:left="5760" w:hanging="360"/>
+      </w:pPr>
+    </w:lvl>
+    <w:lvl w:ilvl="5" w:tplc="100C001B" w:tentative="1">
+      <w:start w:val="1"/>
+      <w:numFmt w:val="lowerRoman"/>
+      <w:lvlText w:val="%6."/>
+      <w:lvlJc w:val="right"/>
+      <w:pPr>
+        <w:ind w:left="6480" w:hanging="180"/>
+      </w:pPr>
+    </w:lvl>
+    <w:lvl w:ilvl="6" w:tplc="100C000F" w:tentative="1">
+      <w:start w:val="1"/>
+      <w:numFmt w:val="decimal"/>
+      <w:lvlText w:val="%7."/>
+      <w:lvlJc w:val="left"/>
+      <w:pPr>
+        <w:ind w:left="7200" w:hanging="360"/>
+      </w:pPr>
+    </w:lvl>
+    <w:lvl w:ilvl="7" w:tplc="100C0019" w:tentative="1">
+      <w:start w:val="1"/>
+      <w:numFmt w:val="lowerLetter"/>
+      <w:lvlText w:val="%8."/>
+      <w:lvlJc w:val="left"/>
+      <w:pPr>
+        <w:ind w:left="7920" w:hanging="360"/>
+      </w:pPr>
+    </w:lvl>
+    <w:lvl w:ilvl="8" w:tplc="100C001B" w:tentative="1">
+      <w:start w:val="1"/>
+      <w:numFmt w:val="lowerRoman"/>
+      <w:lvlText w:val="%9."/>
+      <w:lvlJc w:val="right"/>
+      <w:pPr>
+        <w:ind w:left="8640" w:hanging="180"/>
+      </w:pPr>
+    </w:lvl>
+  </w:abstractNum>
+  <w:abstractNum w:abstractNumId="9" w15:restartNumberingAfterBreak="0">
+    <w:nsid w:val="4EA83E3B"/>
+    <w:multiLevelType w:val="hybridMultilevel"/>
+    <w:tmpl w:val="1FB23894"/>
+    <w:lvl w:ilvl="0" w:tplc="100C0001">
+      <w:start w:val="1"/>
+      <w:numFmt w:val="bullet"/>
+      <w:lvlText w:val=""/>
+      <w:lvlJc w:val="left"/>
+      <w:pPr>
+        <w:ind w:left="720" w:hanging="360"/>
+      </w:pPr>
+      <w:rPr>
+        <w:rFonts w:ascii="Symbol" w:hAnsi="Symbol" w:hint="default"/>
+      </w:rPr>
+    </w:lvl>
+    <w:lvl w:ilvl="1" w:tplc="100C0003" w:tentative="1">
+      <w:start w:val="1"/>
+      <w:numFmt w:val="bullet"/>
+      <w:lvlText w:val="o"/>
+      <w:lvlJc w:val="left"/>
+      <w:pPr>
+        <w:ind w:left="1440" w:hanging="360"/>
+      </w:pPr>
+      <w:rPr>
+        <w:rFonts w:ascii="Courier New" w:hAnsi="Courier New" w:cs="Courier New" w:hint="default"/>
+      </w:rPr>
+    </w:lvl>
+    <w:lvl w:ilvl="2" w:tplc="100C0005" w:tentative="1">
+      <w:start w:val="1"/>
+      <w:numFmt w:val="bullet"/>
+      <w:lvlText w:val=""/>
+      <w:lvlJc w:val="left"/>
+      <w:pPr>
+        <w:ind w:left="2160" w:hanging="360"/>
+      </w:pPr>
+      <w:rPr>
+        <w:rFonts w:ascii="Wingdings" w:hAnsi="Wingdings" w:hint="default"/>
+      </w:rPr>
+    </w:lvl>
+    <w:lvl w:ilvl="3" w:tplc="100C0001" w:tentative="1">
+      <w:start w:val="1"/>
+      <w:numFmt w:val="bullet"/>
+      <w:lvlText w:val=""/>
+      <w:lvlJc w:val="left"/>
+      <w:pPr>
+        <w:ind w:left="2880" w:hanging="360"/>
+      </w:pPr>
+      <w:rPr>
+        <w:rFonts w:ascii="Symbol" w:hAnsi="Symbol" w:hint="default"/>
+      </w:rPr>
+    </w:lvl>
+    <w:lvl w:ilvl="4" w:tplc="100C0003" w:tentative="1">
+      <w:start w:val="1"/>
+      <w:numFmt w:val="bullet"/>
+      <w:lvlText w:val="o"/>
+      <w:lvlJc w:val="left"/>
+      <w:pPr>
+        <w:ind w:left="3600" w:hanging="360"/>
+      </w:pPr>
+      <w:rPr>
+        <w:rFonts w:ascii="Courier New" w:hAnsi="Courier New" w:cs="Courier New" w:hint="default"/>
+      </w:rPr>
+    </w:lvl>
+    <w:lvl w:ilvl="5" w:tplc="100C0005" w:tentative="1">
+      <w:start w:val="1"/>
+      <w:numFmt w:val="bullet"/>
+      <w:lvlText w:val=""/>
+      <w:lvlJc w:val="left"/>
+      <w:pPr>
+        <w:ind w:left="4320" w:hanging="360"/>
+      </w:pPr>
+      <w:rPr>
+        <w:rFonts w:ascii="Wingdings" w:hAnsi="Wingdings" w:hint="default"/>
+      </w:rPr>
+    </w:lvl>
+    <w:lvl w:ilvl="6" w:tplc="100C0001" w:tentative="1">
+      <w:start w:val="1"/>
+      <w:numFmt w:val="bullet"/>
+      <w:lvlText w:val=""/>
+      <w:lvlJc w:val="left"/>
+      <w:pPr>
+        <w:ind w:left="5040" w:hanging="360"/>
+      </w:pPr>
+      <w:rPr>
+        <w:rFonts w:ascii="Symbol" w:hAnsi="Symbol" w:hint="default"/>
+      </w:rPr>
+    </w:lvl>
+    <w:lvl w:ilvl="7" w:tplc="100C0003" w:tentative="1">
+      <w:start w:val="1"/>
+      <w:numFmt w:val="bullet"/>
+      <w:lvlText w:val="o"/>
+      <w:lvlJc w:val="left"/>
+      <w:pPr>
+        <w:ind w:left="5760" w:hanging="360"/>
+      </w:pPr>
+      <w:rPr>
+        <w:rFonts w:ascii="Courier New" w:hAnsi="Courier New" w:cs="Courier New" w:hint="default"/>
+      </w:rPr>
+    </w:lvl>
+    <w:lvl w:ilvl="8" w:tplc="100C0005" w:tentative="1">
+      <w:start w:val="1"/>
+      <w:numFmt w:val="bullet"/>
+      <w:lvlText w:val=""/>
+      <w:lvlJc w:val="left"/>
+      <w:pPr>
+        <w:ind w:left="6480" w:hanging="360"/>
+      </w:pPr>
+      <w:rPr>
+        <w:rFonts w:ascii="Wingdings" w:hAnsi="Wingdings" w:hint="default"/>
+      </w:rPr>
+    </w:lvl>
+  </w:abstractNum>
+  <w:abstractNum w:abstractNumId="10" w15:restartNumberingAfterBreak="0">
     <w:nsid w:val="5261088D"/>
     <w:multiLevelType w:val="hybridMultilevel"/>
     <w:tmpl w:val="0672ABA2"/>
@@ -7650,7 +8275,7 @@
       </w:rPr>
     </w:lvl>
   </w:abstractNum>
-  <w:abstractNum w:abstractNumId="6" w15:restartNumberingAfterBreak="0">
+  <w:abstractNum w:abstractNumId="11" w15:restartNumberingAfterBreak="0">
     <w:nsid w:val="52A419E7"/>
     <w:multiLevelType w:val="hybridMultilevel"/>
     <w:tmpl w:val="8EA61BCC"/>
@@ -7739,7 +8364,7 @@
       </w:pPr>
     </w:lvl>
   </w:abstractNum>
-  <w:abstractNum w:abstractNumId="7" w15:restartNumberingAfterBreak="0">
+  <w:abstractNum w:abstractNumId="12" w15:restartNumberingAfterBreak="0">
     <w:nsid w:val="637E28D6"/>
     <w:multiLevelType w:val="multilevel"/>
     <w:tmpl w:val="783636DA"/>
@@ -7834,7 +8459,7 @@
       </w:pPr>
     </w:lvl>
   </w:abstractNum>
-  <w:abstractNum w:abstractNumId="8" w15:restartNumberingAfterBreak="0">
+  <w:abstractNum w:abstractNumId="13" w15:restartNumberingAfterBreak="0">
     <w:nsid w:val="7B193736"/>
     <w:multiLevelType w:val="multilevel"/>
     <w:tmpl w:val="0C58E0B2"/>
@@ -7948,31 +8573,46 @@
     </w:lvl>
   </w:abstractNum>
   <w:num w:numId="1">
-    <w:abstractNumId w:val="8"/>
+    <w:abstractNumId w:val="13"/>
   </w:num>
   <w:num w:numId="2">
+    <w:abstractNumId w:val="2"/>
+  </w:num>
+  <w:num w:numId="3">
+    <w:abstractNumId w:val="7"/>
+  </w:num>
+  <w:num w:numId="4">
+    <w:abstractNumId w:val="11"/>
+  </w:num>
+  <w:num w:numId="5">
+    <w:abstractNumId w:val="12"/>
+  </w:num>
+  <w:num w:numId="6">
+    <w:abstractNumId w:val="3"/>
+  </w:num>
+  <w:num w:numId="7">
+    <w:abstractNumId w:val="10"/>
+  </w:num>
+  <w:num w:numId="8">
+    <w:abstractNumId w:val="6"/>
+  </w:num>
+  <w:num w:numId="9">
     <w:abstractNumId w:val="1"/>
   </w:num>
-  <w:num w:numId="3">
+  <w:num w:numId="10">
+    <w:abstractNumId w:val="5"/>
+  </w:num>
+  <w:num w:numId="11">
+    <w:abstractNumId w:val="0"/>
+  </w:num>
+  <w:num w:numId="12">
     <w:abstractNumId w:val="4"/>
   </w:num>
-  <w:num w:numId="4">
-    <w:abstractNumId w:val="6"/>
+  <w:num w:numId="13">
+    <w:abstractNumId w:val="9"/>
   </w:num>
-  <w:num w:numId="5">
-    <w:abstractNumId w:val="7"/>
-  </w:num>
-  <w:num w:numId="6">
-    <w:abstractNumId w:val="2"/>
-  </w:num>
-  <w:num w:numId="7">
-    <w:abstractNumId w:val="5"/>
-  </w:num>
-  <w:num w:numId="8">
-    <w:abstractNumId w:val="3"/>
-  </w:num>
-  <w:num w:numId="9">
-    <w:abstractNumId w:val="0"/>
+  <w:num w:numId="14">
+    <w:abstractNumId w:val="8"/>
   </w:num>
   <w:numIdMacAtCleanup w:val="8"/>
 </w:numbering>
@@ -8011,6 +8651,7 @@
     <w:lsdException w:name="Emphasis" w:qFormat="1"/>
     <w:lsdException w:name="HTML Keyboard" w:semiHidden="1" w:unhideWhenUsed="1"/>
     <w:lsdException w:name="HTML Variable" w:semiHidden="1" w:unhideWhenUsed="1"/>
+    <w:lsdException w:name="Normal Table" w:semiHidden="1" w:unhideWhenUsed="1"/>
     <w:lsdException w:name="annotation subject" w:semiHidden="1" w:unhideWhenUsed="1"/>
     <w:lsdException w:name="No List" w:semiHidden="1" w:unhideWhenUsed="1"/>
     <w:lsdException w:name="Outline List 1" w:semiHidden="1" w:unhideWhenUsed="1"/>
@@ -8057,8 +8698,10 @@
     <w:lsdException w:name="Table Subtle 2" w:semiHidden="1" w:unhideWhenUsed="1"/>
     <w:lsdException w:name="Table Web 1" w:semiHidden="1" w:unhideWhenUsed="1"/>
     <w:lsdException w:name="Table Web 2" w:semiHidden="1" w:unhideWhenUsed="1"/>
+    <w:lsdException w:name="Table Web 3" w:semiHidden="1" w:unhideWhenUsed="1"/>
     <w:lsdException w:name="Balloon Text" w:semiHidden="1" w:unhideWhenUsed="1"/>
     <w:lsdException w:name="Table Grid" w:uiPriority="39"/>
+    <w:lsdException w:name="Table Theme" w:semiHidden="1" w:unhideWhenUsed="1"/>
     <w:lsdException w:name="Placeholder Text" w:semiHidden="1" w:uiPriority="67"/>
     <w:lsdException w:name="No Spacing" w:uiPriority="68"/>
     <w:lsdException w:name="Light Shading" w:uiPriority="69"/>
@@ -9069,6 +9712,22 @@
       <w:shd w:val="clear" w:color="auto" w:fill="E1DFDD"/>
     </w:rPr>
   </w:style>
+  <w:style w:type="paragraph" w:customStyle="1" w:styleId="Default">
+    <w:name w:val="Default"/>
+    <w:rsid w:val="00332666"/>
+    <w:pPr>
+      <w:autoSpaceDE w:val="0"/>
+      <w:autoSpaceDN w:val="0"/>
+      <w:adjustRightInd w:val="0"/>
+    </w:pPr>
+    <w:rPr>
+      <w:rFonts w:ascii="Symbol" w:hAnsi="Symbol" w:cs="Symbol"/>
+      <w:color w:val="000000"/>
+      <w:sz w:val="24"/>
+      <w:szCs w:val="24"/>
+      <w:lang w:val="fr-CH"/>
+    </w:rPr>
+  </w:style>
 </w:styles>
 </file>
 

--- a/Doc/Documentation.docx
+++ b/Doc/Documentation.docx
@@ -6,6 +6,8 @@
       <w:pPr>
         <w:pStyle w:val="TM1"/>
       </w:pPr>
+      <w:bookmarkStart w:id="0" w:name="_GoBack"/>
+      <w:bookmarkEnd w:id="0"/>
       <w:r>
         <w:rPr>
           <w:lang w:val="en-US" w:eastAsia="en-US"/>
@@ -118,16 +120,7 @@
                 <w:sz w:val="96"/>
                 <w:szCs w:val="96"/>
               </w:rPr>
-              <w:t xml:space="preserve">Bataille </w:t>
-            </w:r>
-            <w:bookmarkStart w:id="0" w:name="_GoBack"/>
-            <w:bookmarkEnd w:id="0"/>
-            <w:r>
-              <w:rPr>
-                <w:sz w:val="96"/>
-                <w:szCs w:val="96"/>
-              </w:rPr>
-              <w:t>Navale</w:t>
+              <w:t>Bataille Navale</w:t>
             </w:r>
           </w:p>
         </w:tc>
@@ -5927,10 +5920,10 @@
           <w:iCs/>
         </w:rPr>
       </w:pPr>
-      <w:bookmarkStart w:id="25" w:name="_Toc25553317"/>
-      <w:bookmarkStart w:id="26" w:name="_Toc71691022"/>
-      <w:bookmarkStart w:id="27" w:name="_Ref254352701"/>
-      <w:bookmarkStart w:id="28" w:name="_Toc7992903"/>
+      <w:bookmarkStart w:id="25" w:name="_Toc7992903"/>
+      <w:bookmarkStart w:id="26" w:name="_Toc25553317"/>
+      <w:bookmarkStart w:id="27" w:name="_Toc71691022"/>
+      <w:bookmarkStart w:id="28" w:name="_Ref254352701"/>
       <w:r>
         <w:rPr>
           <w:i w:val="0"/>
@@ -5938,7 +5931,7 @@
         </w:rPr>
         <w:t>Modèle Logique de données</w:t>
       </w:r>
-      <w:bookmarkEnd w:id="28"/>
+      <w:bookmarkEnd w:id="25"/>
     </w:p>
     <w:p/>
     <w:p>
@@ -5979,9 +5972,9 @@
         <w:pStyle w:val="Titre3"/>
       </w:pPr>
       <w:bookmarkStart w:id="30" w:name="_Toc7992905"/>
-      <w:bookmarkEnd w:id="25"/>
       <w:bookmarkEnd w:id="26"/>
       <w:bookmarkEnd w:id="27"/>
+      <w:bookmarkEnd w:id="28"/>
       <w:r>
         <w:t>Choisir une case</w:t>
       </w:r>
@@ -7149,7 +7142,7 @@
       <w:rPr>
         <w:noProof/>
       </w:rPr>
-      <w:t>4 mai 2019</w:t>
+      <w:t>5 mai 2019</w:t>
     </w:r>
     <w:r>
       <w:fldChar w:fldCharType="end"/>
